--- a/Literature Review.docx
+++ b/Literature Review.docx
@@ -14,7 +14,12 @@
         </w:rPr>
       </w:pPr>
     </w:p>
-    <w:p/>
+    <w:p>
+      <w:pPr>
+        <w:spacing w:line="360" w:lineRule="auto"/>
+        <w:contextualSpacing/>
+      </w:pPr>
+    </w:p>
     <w:p>
       <w:pPr>
         <w:spacing w:line="360" w:lineRule="auto"/>
@@ -91,7 +96,7 @@
           <w:sz w:val="24"/>
           <w:szCs w:val="24"/>
         </w:rPr>
-        <w:t>The design and development of a sports stadium monitoring and management system to provide early threat detection and prevention of cyber threats to Internet of Things (IoT) devices</w:t>
+        <w:t>The design and development of a sports stadium monitoring and management system to provide early detection and prevention of cyber threats to Internet of Things (IoT) devices</w:t>
       </w:r>
     </w:p>
     <w:p>
@@ -323,6 +328,7 @@
             <w:contextualSpacing/>
             <w:rPr>
               <w:rFonts w:ascii="Times New Roman" w:hAnsi="Times New Roman" w:cs="Times New Roman"/>
+              <w:b/>
               <w:sz w:val="24"/>
               <w:szCs w:val="24"/>
             </w:rPr>
@@ -330,6 +336,7 @@
           <w:r>
             <w:rPr>
               <w:rFonts w:ascii="Times New Roman" w:hAnsi="Times New Roman" w:cs="Times New Roman"/>
+              <w:b/>
               <w:sz w:val="24"/>
               <w:szCs w:val="24"/>
             </w:rPr>
@@ -372,7 +379,7 @@
             </w:rPr>
             <w:fldChar w:fldCharType="separate"/>
           </w:r>
-          <w:hyperlink w:anchor="_Toc132822282" w:history="1">
+          <w:hyperlink w:anchor="_Toc132872627" w:history="1">
             <w:r>
               <w:rPr>
                 <w:rStyle w:val="Hyperlink"/>
@@ -400,7 +407,7 @@
                 <w:noProof/>
                 <w:webHidden/>
               </w:rPr>
-              <w:instrText xml:space="preserve"> PAGEREF _Toc132822282 \h </w:instrText>
+              <w:instrText xml:space="preserve"> PAGEREF _Toc132872627 \h </w:instrText>
             </w:r>
             <w:r>
               <w:rPr>
@@ -443,14 +450,14 @@
               <w:lang w:eastAsia="en-GB"/>
             </w:rPr>
           </w:pPr>
-          <w:hyperlink w:anchor="_Toc132822283" w:history="1">
+          <w:hyperlink w:anchor="_Toc132872628" w:history="1">
             <w:r>
               <w:rPr>
                 <w:rStyle w:val="Hyperlink"/>
                 <w:rFonts w:ascii="Times New Roman" w:hAnsi="Times New Roman" w:cs="Times New Roman"/>
                 <w:noProof/>
               </w:rPr>
-              <w:t>IoT Architecture</w:t>
+              <w:t>Literature Review</w:t>
             </w:r>
             <w:r>
               <w:rPr>
@@ -471,7 +478,7 @@
                 <w:noProof/>
                 <w:webHidden/>
               </w:rPr>
-              <w:instrText xml:space="preserve"> PAGEREF _Toc132822283 \h </w:instrText>
+              <w:instrText xml:space="preserve"> PAGEREF _Toc132872628 \h </w:instrText>
             </w:r>
             <w:r>
               <w:rPr>
@@ -504,7 +511,7 @@
         </w:p>
         <w:p>
           <w:pPr>
-            <w:pStyle w:val="TOC1"/>
+            <w:pStyle w:val="TOC2"/>
             <w:tabs>
               <w:tab w:val="right" w:leader="dot" w:pos="9016"/>
             </w:tabs>
@@ -514,10 +521,156 @@
               <w:lang w:eastAsia="en-GB"/>
             </w:rPr>
           </w:pPr>
-          <w:hyperlink w:anchor="_Toc132822284" w:history="1">
+          <w:hyperlink w:anchor="_Toc132872629" w:history="1">
             <w:r>
               <w:rPr>
                 <w:rStyle w:val="Hyperlink"/>
+                <w:rFonts w:ascii="Times New Roman" w:hAnsi="Times New Roman" w:cs="Times New Roman"/>
+                <w:i/>
+                <w:noProof/>
+              </w:rPr>
+              <w:t>Internet of Things</w:t>
+            </w:r>
+            <w:r>
+              <w:rPr>
+                <w:noProof/>
+                <w:webHidden/>
+              </w:rPr>
+              <w:tab/>
+            </w:r>
+            <w:r>
+              <w:rPr>
+                <w:noProof/>
+                <w:webHidden/>
+              </w:rPr>
+              <w:fldChar w:fldCharType="begin"/>
+            </w:r>
+            <w:r>
+              <w:rPr>
+                <w:noProof/>
+                <w:webHidden/>
+              </w:rPr>
+              <w:instrText xml:space="preserve"> PAGEREF _Toc132872629 \h </w:instrText>
+            </w:r>
+            <w:r>
+              <w:rPr>
+                <w:noProof/>
+                <w:webHidden/>
+              </w:rPr>
+            </w:r>
+            <w:r>
+              <w:rPr>
+                <w:noProof/>
+                <w:webHidden/>
+              </w:rPr>
+              <w:fldChar w:fldCharType="separate"/>
+            </w:r>
+            <w:r>
+              <w:rPr>
+                <w:noProof/>
+                <w:webHidden/>
+              </w:rPr>
+              <w:t>4</w:t>
+            </w:r>
+            <w:r>
+              <w:rPr>
+                <w:noProof/>
+                <w:webHidden/>
+              </w:rPr>
+              <w:fldChar w:fldCharType="end"/>
+            </w:r>
+          </w:hyperlink>
+        </w:p>
+        <w:p>
+          <w:pPr>
+            <w:pStyle w:val="TOC2"/>
+            <w:tabs>
+              <w:tab w:val="right" w:leader="dot" w:pos="9016"/>
+            </w:tabs>
+            <w:rPr>
+              <w:rFonts w:eastAsiaTheme="minorEastAsia"/>
+              <w:noProof/>
+              <w:lang w:eastAsia="en-GB"/>
+            </w:rPr>
+          </w:pPr>
+          <w:hyperlink w:anchor="_Toc132872630" w:history="1">
+            <w:r>
+              <w:rPr>
+                <w:rStyle w:val="Hyperlink"/>
+                <w:rFonts w:ascii="Times New Roman" w:hAnsi="Times New Roman" w:cs="Times New Roman"/>
+                <w:i/>
+                <w:noProof/>
+              </w:rPr>
+              <w:t>IoT Architecture</w:t>
+            </w:r>
+            <w:r>
+              <w:rPr>
+                <w:noProof/>
+                <w:webHidden/>
+              </w:rPr>
+              <w:tab/>
+            </w:r>
+            <w:r>
+              <w:rPr>
+                <w:noProof/>
+                <w:webHidden/>
+              </w:rPr>
+              <w:fldChar w:fldCharType="begin"/>
+            </w:r>
+            <w:r>
+              <w:rPr>
+                <w:noProof/>
+                <w:webHidden/>
+              </w:rPr>
+              <w:instrText xml:space="preserve"> PAGEREF _Toc132872630 \h </w:instrText>
+            </w:r>
+            <w:r>
+              <w:rPr>
+                <w:noProof/>
+                <w:webHidden/>
+              </w:rPr>
+            </w:r>
+            <w:r>
+              <w:rPr>
+                <w:noProof/>
+                <w:webHidden/>
+              </w:rPr>
+              <w:fldChar w:fldCharType="separate"/>
+            </w:r>
+            <w:r>
+              <w:rPr>
+                <w:noProof/>
+                <w:webHidden/>
+              </w:rPr>
+              <w:t>5</w:t>
+            </w:r>
+            <w:r>
+              <w:rPr>
+                <w:noProof/>
+                <w:webHidden/>
+              </w:rPr>
+              <w:fldChar w:fldCharType="end"/>
+            </w:r>
+          </w:hyperlink>
+        </w:p>
+        <w:p>
+          <w:pPr>
+            <w:pStyle w:val="TOC2"/>
+            <w:tabs>
+              <w:tab w:val="right" w:leader="dot" w:pos="9016"/>
+            </w:tabs>
+            <w:rPr>
+              <w:rFonts w:eastAsiaTheme="minorEastAsia"/>
+              <w:noProof/>
+              <w:lang w:eastAsia="en-GB"/>
+            </w:rPr>
+          </w:pPr>
+          <w:hyperlink w:anchor="_Toc132872631" w:history="1">
+            <w:r>
+              <w:rPr>
+                <w:rStyle w:val="Hyperlink"/>
+                <w:rFonts w:ascii="Times New Roman" w:hAnsi="Times New Roman" w:cs="Times New Roman"/>
+                <w:i/>
                 <w:noProof/>
               </w:rPr>
               <w:t>Smart stadiums and Cyber Security</w:t>
@@ -541,7 +694,7 @@
                 <w:noProof/>
                 <w:webHidden/>
               </w:rPr>
-              <w:instrText xml:space="preserve"> PAGEREF _Toc132822284 \h </w:instrText>
+              <w:instrText xml:space="preserve"> PAGEREF _Toc132872631 \h </w:instrText>
             </w:r>
             <w:r>
               <w:rPr>
@@ -574,7 +727,7 @@
         </w:p>
         <w:p>
           <w:pPr>
-            <w:pStyle w:val="TOC1"/>
+            <w:pStyle w:val="TOC2"/>
             <w:tabs>
               <w:tab w:val="right" w:leader="dot" w:pos="9016"/>
             </w:tabs>
@@ -584,11 +737,12 @@
               <w:lang w:eastAsia="en-GB"/>
             </w:rPr>
           </w:pPr>
-          <w:hyperlink w:anchor="_Toc132822285" w:history="1">
+          <w:hyperlink w:anchor="_Toc132872632" w:history="1">
             <w:r>
               <w:rPr>
                 <w:rStyle w:val="Hyperlink"/>
                 <w:rFonts w:ascii="Times New Roman" w:hAnsi="Times New Roman" w:cs="Times New Roman"/>
+                <w:i/>
                 <w:noProof/>
               </w:rPr>
               <w:t>IoT Technology and Cyber Security in sports</w:t>
@@ -612,7 +766,7 @@
                 <w:noProof/>
                 <w:webHidden/>
               </w:rPr>
-              <w:instrText xml:space="preserve"> PAGEREF _Toc132822285 \h </w:instrText>
+              <w:instrText xml:space="preserve"> PAGEREF _Toc132872632 \h </w:instrText>
             </w:r>
             <w:r>
               <w:rPr>
@@ -655,7 +809,291 @@
               <w:lang w:eastAsia="en-GB"/>
             </w:rPr>
           </w:pPr>
-          <w:hyperlink w:anchor="_Toc132822286" w:history="1">
+          <w:hyperlink w:anchor="_Toc132872633" w:history="1">
+            <w:r>
+              <w:rPr>
+                <w:rStyle w:val="Hyperlink"/>
+                <w:rFonts w:ascii="Times New Roman" w:hAnsi="Times New Roman" w:cs="Times New Roman"/>
+                <w:noProof/>
+              </w:rPr>
+              <w:t>Methodology</w:t>
+            </w:r>
+            <w:r>
+              <w:rPr>
+                <w:noProof/>
+                <w:webHidden/>
+              </w:rPr>
+              <w:tab/>
+            </w:r>
+            <w:r>
+              <w:rPr>
+                <w:noProof/>
+                <w:webHidden/>
+              </w:rPr>
+              <w:fldChar w:fldCharType="begin"/>
+            </w:r>
+            <w:r>
+              <w:rPr>
+                <w:noProof/>
+                <w:webHidden/>
+              </w:rPr>
+              <w:instrText xml:space="preserve"> PAGEREF _Toc132872633 \h </w:instrText>
+            </w:r>
+            <w:r>
+              <w:rPr>
+                <w:noProof/>
+                <w:webHidden/>
+              </w:rPr>
+            </w:r>
+            <w:r>
+              <w:rPr>
+                <w:noProof/>
+                <w:webHidden/>
+              </w:rPr>
+              <w:fldChar w:fldCharType="separate"/>
+            </w:r>
+            <w:r>
+              <w:rPr>
+                <w:noProof/>
+                <w:webHidden/>
+              </w:rPr>
+              <w:t>15</w:t>
+            </w:r>
+            <w:r>
+              <w:rPr>
+                <w:noProof/>
+                <w:webHidden/>
+              </w:rPr>
+              <w:fldChar w:fldCharType="end"/>
+            </w:r>
+          </w:hyperlink>
+        </w:p>
+        <w:p>
+          <w:pPr>
+            <w:pStyle w:val="TOC1"/>
+            <w:tabs>
+              <w:tab w:val="right" w:leader="dot" w:pos="9016"/>
+            </w:tabs>
+            <w:rPr>
+              <w:rFonts w:eastAsiaTheme="minorEastAsia"/>
+              <w:noProof/>
+              <w:lang w:eastAsia="en-GB"/>
+            </w:rPr>
+          </w:pPr>
+          <w:hyperlink w:anchor="_Toc132872634" w:history="1">
+            <w:r>
+              <w:rPr>
+                <w:rStyle w:val="Hyperlink"/>
+                <w:rFonts w:ascii="Times New Roman" w:hAnsi="Times New Roman" w:cs="Times New Roman"/>
+                <w:noProof/>
+              </w:rPr>
+              <w:t>Results</w:t>
+            </w:r>
+            <w:r>
+              <w:rPr>
+                <w:noProof/>
+                <w:webHidden/>
+              </w:rPr>
+              <w:tab/>
+            </w:r>
+            <w:r>
+              <w:rPr>
+                <w:noProof/>
+                <w:webHidden/>
+              </w:rPr>
+              <w:fldChar w:fldCharType="begin"/>
+            </w:r>
+            <w:r>
+              <w:rPr>
+                <w:noProof/>
+                <w:webHidden/>
+              </w:rPr>
+              <w:instrText xml:space="preserve"> PAGEREF _Toc132872634 \h </w:instrText>
+            </w:r>
+            <w:r>
+              <w:rPr>
+                <w:noProof/>
+                <w:webHidden/>
+              </w:rPr>
+            </w:r>
+            <w:r>
+              <w:rPr>
+                <w:noProof/>
+                <w:webHidden/>
+              </w:rPr>
+              <w:fldChar w:fldCharType="separate"/>
+            </w:r>
+            <w:r>
+              <w:rPr>
+                <w:noProof/>
+                <w:webHidden/>
+              </w:rPr>
+              <w:t>15</w:t>
+            </w:r>
+            <w:r>
+              <w:rPr>
+                <w:noProof/>
+                <w:webHidden/>
+              </w:rPr>
+              <w:fldChar w:fldCharType="end"/>
+            </w:r>
+          </w:hyperlink>
+        </w:p>
+        <w:p>
+          <w:pPr>
+            <w:pStyle w:val="TOC1"/>
+            <w:tabs>
+              <w:tab w:val="right" w:leader="dot" w:pos="9016"/>
+            </w:tabs>
+            <w:rPr>
+              <w:rFonts w:eastAsiaTheme="minorEastAsia"/>
+              <w:noProof/>
+              <w:lang w:eastAsia="en-GB"/>
+            </w:rPr>
+          </w:pPr>
+          <w:hyperlink w:anchor="_Toc132872635" w:history="1">
+            <w:r>
+              <w:rPr>
+                <w:rStyle w:val="Hyperlink"/>
+                <w:rFonts w:ascii="Times New Roman" w:hAnsi="Times New Roman" w:cs="Times New Roman"/>
+                <w:noProof/>
+              </w:rPr>
+              <w:t>Discussion</w:t>
+            </w:r>
+            <w:r>
+              <w:rPr>
+                <w:noProof/>
+                <w:webHidden/>
+              </w:rPr>
+              <w:tab/>
+            </w:r>
+            <w:r>
+              <w:rPr>
+                <w:noProof/>
+                <w:webHidden/>
+              </w:rPr>
+              <w:fldChar w:fldCharType="begin"/>
+            </w:r>
+            <w:r>
+              <w:rPr>
+                <w:noProof/>
+                <w:webHidden/>
+              </w:rPr>
+              <w:instrText xml:space="preserve"> PAGEREF _Toc132872635 \h </w:instrText>
+            </w:r>
+            <w:r>
+              <w:rPr>
+                <w:noProof/>
+                <w:webHidden/>
+              </w:rPr>
+            </w:r>
+            <w:r>
+              <w:rPr>
+                <w:noProof/>
+                <w:webHidden/>
+              </w:rPr>
+              <w:fldChar w:fldCharType="separate"/>
+            </w:r>
+            <w:r>
+              <w:rPr>
+                <w:noProof/>
+                <w:webHidden/>
+              </w:rPr>
+              <w:t>15</w:t>
+            </w:r>
+            <w:r>
+              <w:rPr>
+                <w:noProof/>
+                <w:webHidden/>
+              </w:rPr>
+              <w:fldChar w:fldCharType="end"/>
+            </w:r>
+          </w:hyperlink>
+        </w:p>
+        <w:p>
+          <w:pPr>
+            <w:pStyle w:val="TOC1"/>
+            <w:tabs>
+              <w:tab w:val="right" w:leader="dot" w:pos="9016"/>
+            </w:tabs>
+            <w:rPr>
+              <w:rFonts w:eastAsiaTheme="minorEastAsia"/>
+              <w:noProof/>
+              <w:lang w:eastAsia="en-GB"/>
+            </w:rPr>
+          </w:pPr>
+          <w:hyperlink w:anchor="_Toc132872636" w:history="1">
+            <w:r>
+              <w:rPr>
+                <w:rStyle w:val="Hyperlink"/>
+                <w:rFonts w:ascii="Times New Roman" w:hAnsi="Times New Roman" w:cs="Times New Roman"/>
+                <w:noProof/>
+              </w:rPr>
+              <w:t>Conclusion</w:t>
+            </w:r>
+            <w:r>
+              <w:rPr>
+                <w:noProof/>
+                <w:webHidden/>
+              </w:rPr>
+              <w:tab/>
+            </w:r>
+            <w:r>
+              <w:rPr>
+                <w:noProof/>
+                <w:webHidden/>
+              </w:rPr>
+              <w:fldChar w:fldCharType="begin"/>
+            </w:r>
+            <w:r>
+              <w:rPr>
+                <w:noProof/>
+                <w:webHidden/>
+              </w:rPr>
+              <w:instrText xml:space="preserve"> PAGEREF _Toc132872636 \h </w:instrText>
+            </w:r>
+            <w:r>
+              <w:rPr>
+                <w:noProof/>
+                <w:webHidden/>
+              </w:rPr>
+            </w:r>
+            <w:r>
+              <w:rPr>
+                <w:noProof/>
+                <w:webHidden/>
+              </w:rPr>
+              <w:fldChar w:fldCharType="separate"/>
+            </w:r>
+            <w:r>
+              <w:rPr>
+                <w:noProof/>
+                <w:webHidden/>
+              </w:rPr>
+              <w:t>15</w:t>
+            </w:r>
+            <w:r>
+              <w:rPr>
+                <w:noProof/>
+                <w:webHidden/>
+              </w:rPr>
+              <w:fldChar w:fldCharType="end"/>
+            </w:r>
+          </w:hyperlink>
+        </w:p>
+        <w:p>
+          <w:pPr>
+            <w:pStyle w:val="TOC1"/>
+            <w:tabs>
+              <w:tab w:val="right" w:leader="dot" w:pos="9016"/>
+            </w:tabs>
+            <w:rPr>
+              <w:rFonts w:eastAsiaTheme="minorEastAsia"/>
+              <w:noProof/>
+              <w:lang w:eastAsia="en-GB"/>
+            </w:rPr>
+          </w:pPr>
+          <w:hyperlink w:anchor="_Toc132872637" w:history="1">
             <w:r>
               <w:rPr>
                 <w:rStyle w:val="Hyperlink"/>
@@ -683,7 +1121,7 @@
                 <w:noProof/>
                 <w:webHidden/>
               </w:rPr>
-              <w:instrText xml:space="preserve"> PAGEREF _Toc132822286 \h </w:instrText>
+              <w:instrText xml:space="preserve"> PAGEREF _Toc132872637 \h </w:instrText>
             </w:r>
             <w:r>
               <w:rPr>
@@ -788,13 +1226,15 @@
     <w:p>
       <w:pPr>
         <w:pStyle w:val="Heading1"/>
-        <w:rPr>
-          <w:rFonts w:ascii="Times New Roman" w:hAnsi="Times New Roman" w:cs="Times New Roman"/>
-          <w:sz w:val="24"/>
-          <w:szCs w:val="24"/>
-        </w:rPr>
-      </w:pPr>
-      <w:bookmarkStart w:id="0" w:name="_Toc132822282"/>
+        <w:spacing w:line="360" w:lineRule="auto"/>
+        <w:contextualSpacing/>
+        <w:rPr>
+          <w:rFonts w:ascii="Times New Roman" w:hAnsi="Times New Roman" w:cs="Times New Roman"/>
+          <w:sz w:val="24"/>
+          <w:szCs w:val="24"/>
+        </w:rPr>
+      </w:pPr>
+      <w:bookmarkStart w:id="0" w:name="_Toc132872627"/>
       <w:r>
         <w:rPr>
           <w:rFonts w:ascii="Times New Roman" w:hAnsi="Times New Roman" w:cs="Times New Roman"/>
@@ -806,457 +1246,11 @@
       </w:r>
       <w:bookmarkEnd w:id="0"/>
     </w:p>
-    <w:p/>
     <w:p>
       <w:pPr>
         <w:spacing w:line="360" w:lineRule="auto"/>
         <w:contextualSpacing/>
-        <w:rPr>
-          <w:rFonts w:ascii="Times New Roman" w:hAnsi="Times New Roman" w:cs="Times New Roman"/>
-          <w:sz w:val="24"/>
-          <w:szCs w:val="24"/>
-        </w:rPr>
-      </w:pPr>
-      <w:r>
-        <w:rPr>
-          <w:rFonts w:ascii="Times New Roman" w:hAnsi="Times New Roman" w:cs="Times New Roman"/>
-          <w:sz w:val="24"/>
-          <w:szCs w:val="24"/>
-        </w:rPr>
-        <w:t xml:space="preserve">The </w:t>
-      </w:r>
-      <w:r>
-        <w:rPr>
-          <w:rFonts w:ascii="Times New Roman" w:hAnsi="Times New Roman" w:cs="Times New Roman"/>
-          <w:sz w:val="24"/>
-          <w:szCs w:val="24"/>
-        </w:rPr>
-        <w:t>sports</w:t>
-      </w:r>
-      <w:r>
-        <w:rPr>
-          <w:rFonts w:ascii="Times New Roman" w:hAnsi="Times New Roman" w:cs="Times New Roman"/>
-          <w:sz w:val="24"/>
-          <w:szCs w:val="24"/>
-        </w:rPr>
-        <w:t xml:space="preserve"> industry is </w:t>
-      </w:r>
-      <w:r>
-        <w:rPr>
-          <w:rFonts w:ascii="Times New Roman" w:hAnsi="Times New Roman" w:cs="Times New Roman"/>
-          <w:sz w:val="24"/>
-          <w:szCs w:val="24"/>
-        </w:rPr>
-        <w:t>a</w:t>
-      </w:r>
-      <w:r>
-        <w:rPr>
-          <w:rFonts w:ascii="Times New Roman" w:hAnsi="Times New Roman" w:cs="Times New Roman"/>
-          <w:sz w:val="24"/>
-          <w:szCs w:val="24"/>
-        </w:rPr>
-        <w:t xml:space="preserve"> honeypot for </w:t>
-      </w:r>
-      <w:r>
-        <w:rPr>
-          <w:rFonts w:ascii="Times New Roman" w:hAnsi="Times New Roman" w:cs="Times New Roman"/>
-          <w:sz w:val="24"/>
-          <w:szCs w:val="24"/>
-        </w:rPr>
-        <w:t xml:space="preserve">hacktivists, </w:t>
-      </w:r>
-      <w:r>
-        <w:rPr>
-          <w:rFonts w:ascii="Times New Roman" w:hAnsi="Times New Roman" w:cs="Times New Roman"/>
-          <w:sz w:val="24"/>
-          <w:szCs w:val="24"/>
-        </w:rPr>
-        <w:t>cyber-terrori</w:t>
-      </w:r>
-      <w:r>
-        <w:rPr>
-          <w:rFonts w:ascii="Times New Roman" w:hAnsi="Times New Roman" w:cs="Times New Roman"/>
-          <w:sz w:val="24"/>
-          <w:szCs w:val="24"/>
-        </w:rPr>
-        <w:t>sm</w:t>
-      </w:r>
-      <w:r>
-        <w:rPr>
-          <w:rFonts w:ascii="Times New Roman" w:hAnsi="Times New Roman" w:cs="Times New Roman"/>
-          <w:sz w:val="24"/>
-          <w:szCs w:val="24"/>
-        </w:rPr>
-        <w:t xml:space="preserve"> and </w:t>
-      </w:r>
-      <w:r>
-        <w:rPr>
-          <w:rFonts w:ascii="Times New Roman" w:hAnsi="Times New Roman" w:cs="Times New Roman"/>
-          <w:sz w:val="24"/>
-          <w:szCs w:val="24"/>
-        </w:rPr>
-        <w:t>financially</w:t>
-      </w:r>
-      <w:r>
-        <w:rPr>
-          <w:rFonts w:ascii="Times New Roman" w:hAnsi="Times New Roman" w:cs="Times New Roman"/>
-          <w:sz w:val="24"/>
-          <w:szCs w:val="24"/>
-        </w:rPr>
-        <w:t xml:space="preserve"> motivated attacks</w:t>
-      </w:r>
-      <w:r>
-        <w:rPr>
-          <w:rFonts w:ascii="Times New Roman" w:hAnsi="Times New Roman" w:cs="Times New Roman"/>
-          <w:sz w:val="24"/>
-          <w:szCs w:val="24"/>
-        </w:rPr>
-        <w:t xml:space="preserve">.  </w:t>
-      </w:r>
-      <w:r>
-        <w:rPr>
-          <w:rFonts w:ascii="Times New Roman" w:hAnsi="Times New Roman" w:cs="Times New Roman"/>
-          <w:sz w:val="24"/>
-          <w:szCs w:val="24"/>
-        </w:rPr>
-        <w:t>Sports stadiums are</w:t>
-      </w:r>
-      <w:r>
-        <w:rPr>
-          <w:rFonts w:ascii="Times New Roman" w:hAnsi="Times New Roman" w:cs="Times New Roman"/>
-          <w:sz w:val="24"/>
-          <w:szCs w:val="24"/>
-        </w:rPr>
-        <w:t xml:space="preserve"> </w:t>
-      </w:r>
-      <w:r>
-        <w:rPr>
-          <w:rFonts w:ascii="Times New Roman" w:hAnsi="Times New Roman" w:cs="Times New Roman"/>
-          <w:sz w:val="24"/>
-          <w:szCs w:val="24"/>
-        </w:rPr>
-        <w:t>firmly</w:t>
-      </w:r>
-      <w:r>
-        <w:rPr>
-          <w:rFonts w:ascii="Times New Roman" w:hAnsi="Times New Roman" w:cs="Times New Roman"/>
-          <w:sz w:val="24"/>
-          <w:szCs w:val="24"/>
-        </w:rPr>
-        <w:t xml:space="preserve"> in the spotlight</w:t>
-      </w:r>
-      <w:r>
-        <w:rPr>
-          <w:rFonts w:ascii="Times New Roman" w:hAnsi="Times New Roman" w:cs="Times New Roman"/>
-          <w:sz w:val="24"/>
-          <w:szCs w:val="24"/>
-        </w:rPr>
-        <w:t>,</w:t>
-      </w:r>
-      <w:r>
-        <w:rPr>
-          <w:rFonts w:ascii="Times New Roman" w:hAnsi="Times New Roman" w:cs="Times New Roman"/>
-          <w:sz w:val="24"/>
-          <w:szCs w:val="24"/>
-        </w:rPr>
-        <w:t xml:space="preserve"> </w:t>
-      </w:r>
-      <w:r>
-        <w:rPr>
-          <w:rFonts w:ascii="Times New Roman" w:hAnsi="Times New Roman" w:cs="Times New Roman"/>
-          <w:sz w:val="24"/>
-          <w:szCs w:val="24"/>
-        </w:rPr>
-        <w:t>demonstrated</w:t>
-      </w:r>
-      <w:r>
-        <w:rPr>
-          <w:rFonts w:ascii="Times New Roman" w:hAnsi="Times New Roman" w:cs="Times New Roman"/>
-          <w:sz w:val="24"/>
-          <w:szCs w:val="24"/>
-        </w:rPr>
-        <w:t xml:space="preserve"> </w:t>
-      </w:r>
-      <w:r>
-        <w:rPr>
-          <w:rFonts w:ascii="Times New Roman" w:hAnsi="Times New Roman" w:cs="Times New Roman"/>
-          <w:sz w:val="24"/>
-          <w:szCs w:val="24"/>
-        </w:rPr>
-        <w:t xml:space="preserve">by the </w:t>
-      </w:r>
-      <w:r>
-        <w:rPr>
-          <w:rFonts w:ascii="Times New Roman" w:hAnsi="Times New Roman" w:cs="Times New Roman"/>
-          <w:sz w:val="24"/>
-          <w:szCs w:val="24"/>
-        </w:rPr>
-        <w:t>National Cyber Security Centre (</w:t>
-      </w:r>
-      <w:r>
-        <w:rPr>
-          <w:rFonts w:ascii="Times New Roman" w:hAnsi="Times New Roman" w:cs="Times New Roman"/>
-          <w:sz w:val="24"/>
-          <w:szCs w:val="24"/>
-        </w:rPr>
-        <w:t>NCSC</w:t>
-      </w:r>
-      <w:r>
-        <w:rPr>
-          <w:rFonts w:ascii="Times New Roman" w:hAnsi="Times New Roman" w:cs="Times New Roman"/>
-          <w:sz w:val="24"/>
-          <w:szCs w:val="24"/>
-        </w:rPr>
-        <w:t>)</w:t>
-      </w:r>
-      <w:r>
-        <w:rPr>
-          <w:rFonts w:ascii="Times New Roman" w:hAnsi="Times New Roman" w:cs="Times New Roman"/>
-          <w:sz w:val="24"/>
-          <w:szCs w:val="24"/>
-        </w:rPr>
-        <w:t xml:space="preserve"> </w:t>
-      </w:r>
-      <w:r>
-        <w:rPr>
-          <w:rFonts w:ascii="Times New Roman" w:hAnsi="Times New Roman" w:cs="Times New Roman"/>
-          <w:sz w:val="24"/>
-          <w:szCs w:val="24"/>
-        </w:rPr>
-        <w:t>produc</w:t>
-      </w:r>
-      <w:r>
-        <w:rPr>
-          <w:rFonts w:ascii="Times New Roman" w:hAnsi="Times New Roman" w:cs="Times New Roman"/>
-          <w:sz w:val="24"/>
-          <w:szCs w:val="24"/>
-        </w:rPr>
-        <w:t xml:space="preserve">ing their </w:t>
-      </w:r>
-      <w:r>
-        <w:rPr>
-          <w:rFonts w:ascii="Times New Roman" w:hAnsi="Times New Roman" w:cs="Times New Roman"/>
-          <w:sz w:val="24"/>
-          <w:szCs w:val="24"/>
-        </w:rPr>
-        <w:t xml:space="preserve">first ever report </w:t>
-      </w:r>
-      <w:r>
-        <w:rPr>
-          <w:rFonts w:ascii="Times New Roman" w:hAnsi="Times New Roman" w:cs="Times New Roman"/>
-          <w:sz w:val="24"/>
-          <w:szCs w:val="24"/>
-        </w:rPr>
-        <w:t xml:space="preserve">into </w:t>
-      </w:r>
-      <w:r>
-        <w:rPr>
-          <w:rFonts w:ascii="Times New Roman" w:hAnsi="Times New Roman" w:cs="Times New Roman"/>
-          <w:sz w:val="24"/>
-          <w:szCs w:val="24"/>
-        </w:rPr>
-        <w:t>cyber-</w:t>
-      </w:r>
-      <w:r>
-        <w:rPr>
-          <w:rFonts w:ascii="Times New Roman" w:hAnsi="Times New Roman" w:cs="Times New Roman"/>
-          <w:sz w:val="24"/>
-          <w:szCs w:val="24"/>
-        </w:rPr>
-        <w:t>crime in sport</w:t>
-      </w:r>
-      <w:r>
-        <w:rPr>
-          <w:rFonts w:ascii="Times New Roman" w:hAnsi="Times New Roman" w:cs="Times New Roman"/>
-          <w:sz w:val="24"/>
-          <w:szCs w:val="24"/>
-        </w:rPr>
-        <w:t xml:space="preserve"> (NCSC, 2020)</w:t>
-      </w:r>
-      <w:r>
-        <w:rPr>
-          <w:rFonts w:ascii="Times New Roman" w:hAnsi="Times New Roman" w:cs="Times New Roman"/>
-          <w:sz w:val="24"/>
-          <w:szCs w:val="24"/>
-        </w:rPr>
-        <w:t>.  W</w:t>
-      </w:r>
-      <w:r>
-        <w:rPr>
-          <w:rFonts w:ascii="Times New Roman" w:hAnsi="Times New Roman" w:cs="Times New Roman"/>
-          <w:sz w:val="24"/>
-          <w:szCs w:val="24"/>
-        </w:rPr>
-        <w:t>ith the advancement of technology,</w:t>
-      </w:r>
-      <w:r>
-        <w:rPr>
-          <w:rFonts w:ascii="Times New Roman" w:hAnsi="Times New Roman" w:cs="Times New Roman"/>
-          <w:sz w:val="24"/>
-          <w:szCs w:val="24"/>
-        </w:rPr>
-        <w:t xml:space="preserve"> </w:t>
-      </w:r>
-      <w:r>
-        <w:rPr>
-          <w:rFonts w:ascii="Times New Roman" w:hAnsi="Times New Roman" w:cs="Times New Roman"/>
-          <w:sz w:val="24"/>
-          <w:szCs w:val="24"/>
-        </w:rPr>
-        <w:t xml:space="preserve">enabling </w:t>
-      </w:r>
-      <w:r>
-        <w:rPr>
-          <w:rFonts w:ascii="Times New Roman" w:hAnsi="Times New Roman" w:cs="Times New Roman"/>
-          <w:sz w:val="24"/>
-          <w:szCs w:val="24"/>
-        </w:rPr>
-        <w:t>physically-</w:t>
-      </w:r>
-      <w:r>
-        <w:rPr>
-          <w:rFonts w:ascii="Times New Roman" w:hAnsi="Times New Roman" w:cs="Times New Roman"/>
-          <w:sz w:val="24"/>
-          <w:szCs w:val="24"/>
-        </w:rPr>
-        <w:t xml:space="preserve">operated </w:t>
-      </w:r>
-      <w:r>
-        <w:rPr>
-          <w:rFonts w:ascii="Times New Roman" w:hAnsi="Times New Roman" w:cs="Times New Roman"/>
-          <w:sz w:val="24"/>
-          <w:szCs w:val="24"/>
-        </w:rPr>
-        <w:t xml:space="preserve">and cyber-connected </w:t>
-      </w:r>
-      <w:r>
-        <w:rPr>
-          <w:rFonts w:ascii="Times New Roman" w:hAnsi="Times New Roman" w:cs="Times New Roman"/>
-          <w:sz w:val="24"/>
-          <w:szCs w:val="24"/>
-        </w:rPr>
-        <w:t>devices,</w:t>
-      </w:r>
-      <w:r>
-        <w:rPr>
-          <w:rFonts w:ascii="Times New Roman" w:hAnsi="Times New Roman" w:cs="Times New Roman"/>
-          <w:sz w:val="24"/>
-          <w:szCs w:val="24"/>
-        </w:rPr>
-        <w:t xml:space="preserve"> machines are</w:t>
-      </w:r>
-      <w:r>
-        <w:rPr>
-          <w:rFonts w:ascii="Times New Roman" w:hAnsi="Times New Roman" w:cs="Times New Roman"/>
-          <w:sz w:val="24"/>
-          <w:szCs w:val="24"/>
-        </w:rPr>
-        <w:t xml:space="preserve"> interacting with </w:t>
-      </w:r>
-      <w:r>
-        <w:rPr>
-          <w:rFonts w:ascii="Times New Roman" w:hAnsi="Times New Roman" w:cs="Times New Roman"/>
-          <w:sz w:val="24"/>
-          <w:szCs w:val="24"/>
-        </w:rPr>
-        <w:t>the real world</w:t>
-      </w:r>
-      <w:r>
-        <w:rPr>
-          <w:rFonts w:ascii="Times New Roman" w:hAnsi="Times New Roman" w:cs="Times New Roman"/>
-          <w:sz w:val="24"/>
-          <w:szCs w:val="24"/>
-        </w:rPr>
-        <w:t xml:space="preserve"> and</w:t>
-      </w:r>
-      <w:r>
-        <w:rPr>
-          <w:rFonts w:ascii="Times New Roman" w:hAnsi="Times New Roman" w:cs="Times New Roman"/>
-          <w:sz w:val="24"/>
-          <w:szCs w:val="24"/>
-        </w:rPr>
-        <w:t xml:space="preserve"> </w:t>
-      </w:r>
-      <w:r>
-        <w:rPr>
-          <w:rFonts w:ascii="Times New Roman" w:hAnsi="Times New Roman" w:cs="Times New Roman"/>
-          <w:sz w:val="24"/>
-          <w:szCs w:val="24"/>
-        </w:rPr>
-        <w:t xml:space="preserve">thus </w:t>
-      </w:r>
-      <w:r>
-        <w:rPr>
-          <w:rFonts w:ascii="Times New Roman" w:hAnsi="Times New Roman" w:cs="Times New Roman"/>
-          <w:sz w:val="24"/>
-          <w:szCs w:val="24"/>
-        </w:rPr>
-        <w:t>the</w:t>
-      </w:r>
-      <w:r>
-        <w:rPr>
-          <w:rFonts w:ascii="Times New Roman" w:hAnsi="Times New Roman" w:cs="Times New Roman"/>
-          <w:sz w:val="24"/>
-          <w:szCs w:val="24"/>
-        </w:rPr>
-        <w:t xml:space="preserve"> </w:t>
-      </w:r>
-      <w:r>
-        <w:rPr>
-          <w:rFonts w:ascii="Times New Roman" w:hAnsi="Times New Roman" w:cs="Times New Roman"/>
-          <w:sz w:val="24"/>
-          <w:szCs w:val="24"/>
-        </w:rPr>
-        <w:t>lines between cyber-</w:t>
-      </w:r>
-      <w:r>
-        <w:rPr>
-          <w:rFonts w:ascii="Times New Roman" w:hAnsi="Times New Roman" w:cs="Times New Roman"/>
-          <w:sz w:val="24"/>
-          <w:szCs w:val="24"/>
-        </w:rPr>
-        <w:t>crime and h</w:t>
-      </w:r>
-      <w:r>
-        <w:rPr>
-          <w:rFonts w:ascii="Times New Roman" w:hAnsi="Times New Roman" w:cs="Times New Roman"/>
-          <w:sz w:val="24"/>
-          <w:szCs w:val="24"/>
-        </w:rPr>
-        <w:t>uman safety have been</w:t>
-      </w:r>
-      <w:r>
-        <w:rPr>
-          <w:rFonts w:ascii="Times New Roman" w:hAnsi="Times New Roman" w:cs="Times New Roman"/>
-          <w:sz w:val="24"/>
-          <w:szCs w:val="24"/>
-        </w:rPr>
-        <w:t xml:space="preserve"> sufficiently</w:t>
-      </w:r>
-      <w:r>
-        <w:rPr>
-          <w:rFonts w:ascii="Times New Roman" w:hAnsi="Times New Roman" w:cs="Times New Roman"/>
-          <w:sz w:val="24"/>
-          <w:szCs w:val="24"/>
-        </w:rPr>
-        <w:t xml:space="preserve"> blurred</w:t>
-      </w:r>
-      <w:r>
-        <w:rPr>
-          <w:rFonts w:ascii="Times New Roman" w:hAnsi="Times New Roman" w:cs="Times New Roman"/>
-          <w:sz w:val="24"/>
-          <w:szCs w:val="24"/>
-        </w:rPr>
-        <w:t xml:space="preserve"> (Benslimane, 2022)</w:t>
-      </w:r>
-      <w:r>
-        <w:rPr>
-          <w:rFonts w:ascii="Times New Roman" w:hAnsi="Times New Roman" w:cs="Times New Roman"/>
-          <w:sz w:val="24"/>
-          <w:szCs w:val="24"/>
-        </w:rPr>
-        <w:t>.</w:t>
-      </w:r>
+      </w:pPr>
     </w:p>
     <w:p>
       <w:pPr>
@@ -1268,6 +1262,438 @@
           <w:szCs w:val="24"/>
         </w:rPr>
       </w:pPr>
+      <w:r>
+        <w:rPr>
+          <w:rFonts w:ascii="Times New Roman" w:hAnsi="Times New Roman" w:cs="Times New Roman"/>
+          <w:sz w:val="24"/>
+          <w:szCs w:val="24"/>
+        </w:rPr>
+        <w:t xml:space="preserve">The </w:t>
+      </w:r>
+      <w:r>
+        <w:rPr>
+          <w:rFonts w:ascii="Times New Roman" w:hAnsi="Times New Roman" w:cs="Times New Roman"/>
+          <w:sz w:val="24"/>
+          <w:szCs w:val="24"/>
+        </w:rPr>
+        <w:t>sports</w:t>
+      </w:r>
+      <w:r>
+        <w:rPr>
+          <w:rFonts w:ascii="Times New Roman" w:hAnsi="Times New Roman" w:cs="Times New Roman"/>
+          <w:sz w:val="24"/>
+          <w:szCs w:val="24"/>
+        </w:rPr>
+        <w:t xml:space="preserve"> industry is </w:t>
+      </w:r>
+      <w:r>
+        <w:rPr>
+          <w:rFonts w:ascii="Times New Roman" w:hAnsi="Times New Roman" w:cs="Times New Roman"/>
+          <w:sz w:val="24"/>
+          <w:szCs w:val="24"/>
+        </w:rPr>
+        <w:t>a</w:t>
+      </w:r>
+      <w:r>
+        <w:rPr>
+          <w:rFonts w:ascii="Times New Roman" w:hAnsi="Times New Roman" w:cs="Times New Roman"/>
+          <w:sz w:val="24"/>
+          <w:szCs w:val="24"/>
+        </w:rPr>
+        <w:t xml:space="preserve"> honeypot for </w:t>
+      </w:r>
+      <w:r>
+        <w:rPr>
+          <w:rFonts w:ascii="Times New Roman" w:hAnsi="Times New Roman" w:cs="Times New Roman"/>
+          <w:sz w:val="24"/>
+          <w:szCs w:val="24"/>
+        </w:rPr>
+        <w:t xml:space="preserve">hacktivists, </w:t>
+      </w:r>
+      <w:r>
+        <w:rPr>
+          <w:rFonts w:ascii="Times New Roman" w:hAnsi="Times New Roman" w:cs="Times New Roman"/>
+          <w:sz w:val="24"/>
+          <w:szCs w:val="24"/>
+        </w:rPr>
+        <w:t>cyber-terrori</w:t>
+      </w:r>
+      <w:r>
+        <w:rPr>
+          <w:rFonts w:ascii="Times New Roman" w:hAnsi="Times New Roman" w:cs="Times New Roman"/>
+          <w:sz w:val="24"/>
+          <w:szCs w:val="24"/>
+        </w:rPr>
+        <w:t>sm</w:t>
+      </w:r>
+      <w:r>
+        <w:rPr>
+          <w:rFonts w:ascii="Times New Roman" w:hAnsi="Times New Roman" w:cs="Times New Roman"/>
+          <w:sz w:val="24"/>
+          <w:szCs w:val="24"/>
+        </w:rPr>
+        <w:t xml:space="preserve"> and </w:t>
+      </w:r>
+      <w:r>
+        <w:rPr>
+          <w:rFonts w:ascii="Times New Roman" w:hAnsi="Times New Roman" w:cs="Times New Roman"/>
+          <w:sz w:val="24"/>
+          <w:szCs w:val="24"/>
+        </w:rPr>
+        <w:t>financially</w:t>
+      </w:r>
+      <w:r>
+        <w:rPr>
+          <w:rFonts w:ascii="Times New Roman" w:hAnsi="Times New Roman" w:cs="Times New Roman"/>
+          <w:sz w:val="24"/>
+          <w:szCs w:val="24"/>
+        </w:rPr>
+        <w:t xml:space="preserve"> motivated attacks</w:t>
+      </w:r>
+      <w:r>
+        <w:rPr>
+          <w:rFonts w:ascii="Times New Roman" w:hAnsi="Times New Roman" w:cs="Times New Roman"/>
+          <w:sz w:val="24"/>
+          <w:szCs w:val="24"/>
+        </w:rPr>
+        <w:t xml:space="preserve">.  </w:t>
+      </w:r>
+      <w:r>
+        <w:rPr>
+          <w:rFonts w:ascii="Times New Roman" w:hAnsi="Times New Roman" w:cs="Times New Roman"/>
+          <w:sz w:val="24"/>
+          <w:szCs w:val="24"/>
+        </w:rPr>
+        <w:t>Sports stadiums are</w:t>
+      </w:r>
+      <w:r>
+        <w:rPr>
+          <w:rFonts w:ascii="Times New Roman" w:hAnsi="Times New Roman" w:cs="Times New Roman"/>
+          <w:sz w:val="24"/>
+          <w:szCs w:val="24"/>
+        </w:rPr>
+        <w:t xml:space="preserve"> </w:t>
+      </w:r>
+      <w:r>
+        <w:rPr>
+          <w:rFonts w:ascii="Times New Roman" w:hAnsi="Times New Roman" w:cs="Times New Roman"/>
+          <w:sz w:val="24"/>
+          <w:szCs w:val="24"/>
+        </w:rPr>
+        <w:t>firmly</w:t>
+      </w:r>
+      <w:r>
+        <w:rPr>
+          <w:rFonts w:ascii="Times New Roman" w:hAnsi="Times New Roman" w:cs="Times New Roman"/>
+          <w:sz w:val="24"/>
+          <w:szCs w:val="24"/>
+        </w:rPr>
+        <w:t xml:space="preserve"> in the spotlight</w:t>
+      </w:r>
+      <w:r>
+        <w:rPr>
+          <w:rFonts w:ascii="Times New Roman" w:hAnsi="Times New Roman" w:cs="Times New Roman"/>
+          <w:sz w:val="24"/>
+          <w:szCs w:val="24"/>
+        </w:rPr>
+        <w:t>,</w:t>
+      </w:r>
+      <w:r>
+        <w:rPr>
+          <w:rFonts w:ascii="Times New Roman" w:hAnsi="Times New Roman" w:cs="Times New Roman"/>
+          <w:sz w:val="24"/>
+          <w:szCs w:val="24"/>
+        </w:rPr>
+        <w:t xml:space="preserve"> </w:t>
+      </w:r>
+      <w:r>
+        <w:rPr>
+          <w:rFonts w:ascii="Times New Roman" w:hAnsi="Times New Roman" w:cs="Times New Roman"/>
+          <w:sz w:val="24"/>
+          <w:szCs w:val="24"/>
+        </w:rPr>
+        <w:t>demonstrated</w:t>
+      </w:r>
+      <w:r>
+        <w:rPr>
+          <w:rFonts w:ascii="Times New Roman" w:hAnsi="Times New Roman" w:cs="Times New Roman"/>
+          <w:sz w:val="24"/>
+          <w:szCs w:val="24"/>
+        </w:rPr>
+        <w:t xml:space="preserve"> </w:t>
+      </w:r>
+      <w:r>
+        <w:rPr>
+          <w:rFonts w:ascii="Times New Roman" w:hAnsi="Times New Roman" w:cs="Times New Roman"/>
+          <w:sz w:val="24"/>
+          <w:szCs w:val="24"/>
+        </w:rPr>
+        <w:t xml:space="preserve">by the </w:t>
+      </w:r>
+      <w:r>
+        <w:rPr>
+          <w:rFonts w:ascii="Times New Roman" w:hAnsi="Times New Roman" w:cs="Times New Roman"/>
+          <w:sz w:val="24"/>
+          <w:szCs w:val="24"/>
+        </w:rPr>
+        <w:t>National Cyber Security Centre (</w:t>
+      </w:r>
+      <w:r>
+        <w:rPr>
+          <w:rFonts w:ascii="Times New Roman" w:hAnsi="Times New Roman" w:cs="Times New Roman"/>
+          <w:sz w:val="24"/>
+          <w:szCs w:val="24"/>
+        </w:rPr>
+        <w:t>NCSC</w:t>
+      </w:r>
+      <w:r>
+        <w:rPr>
+          <w:rFonts w:ascii="Times New Roman" w:hAnsi="Times New Roman" w:cs="Times New Roman"/>
+          <w:sz w:val="24"/>
+          <w:szCs w:val="24"/>
+        </w:rPr>
+        <w:t>)</w:t>
+      </w:r>
+      <w:r>
+        <w:rPr>
+          <w:rFonts w:ascii="Times New Roman" w:hAnsi="Times New Roman" w:cs="Times New Roman"/>
+          <w:sz w:val="24"/>
+          <w:szCs w:val="24"/>
+        </w:rPr>
+        <w:t xml:space="preserve"> </w:t>
+      </w:r>
+      <w:r>
+        <w:rPr>
+          <w:rFonts w:ascii="Times New Roman" w:hAnsi="Times New Roman" w:cs="Times New Roman"/>
+          <w:sz w:val="24"/>
+          <w:szCs w:val="24"/>
+        </w:rPr>
+        <w:t>produc</w:t>
+      </w:r>
+      <w:r>
+        <w:rPr>
+          <w:rFonts w:ascii="Times New Roman" w:hAnsi="Times New Roman" w:cs="Times New Roman"/>
+          <w:sz w:val="24"/>
+          <w:szCs w:val="24"/>
+        </w:rPr>
+        <w:t xml:space="preserve">ing their </w:t>
+      </w:r>
+      <w:r>
+        <w:rPr>
+          <w:rFonts w:ascii="Times New Roman" w:hAnsi="Times New Roman" w:cs="Times New Roman"/>
+          <w:sz w:val="24"/>
+          <w:szCs w:val="24"/>
+        </w:rPr>
+        <w:t xml:space="preserve">first ever report </w:t>
+      </w:r>
+      <w:r>
+        <w:rPr>
+          <w:rFonts w:ascii="Times New Roman" w:hAnsi="Times New Roman" w:cs="Times New Roman"/>
+          <w:sz w:val="24"/>
+          <w:szCs w:val="24"/>
+        </w:rPr>
+        <w:t xml:space="preserve">into </w:t>
+      </w:r>
+      <w:r>
+        <w:rPr>
+          <w:rFonts w:ascii="Times New Roman" w:hAnsi="Times New Roman" w:cs="Times New Roman"/>
+          <w:sz w:val="24"/>
+          <w:szCs w:val="24"/>
+        </w:rPr>
+        <w:t>cyber-</w:t>
+      </w:r>
+      <w:r>
+        <w:rPr>
+          <w:rFonts w:ascii="Times New Roman" w:hAnsi="Times New Roman" w:cs="Times New Roman"/>
+          <w:sz w:val="24"/>
+          <w:szCs w:val="24"/>
+        </w:rPr>
+        <w:t>crime in sport</w:t>
+      </w:r>
+      <w:r>
+        <w:rPr>
+          <w:rFonts w:ascii="Times New Roman" w:hAnsi="Times New Roman" w:cs="Times New Roman"/>
+          <w:sz w:val="24"/>
+          <w:szCs w:val="24"/>
+        </w:rPr>
+        <w:t xml:space="preserve"> (NCSC, 2020)</w:t>
+      </w:r>
+      <w:r>
+        <w:rPr>
+          <w:rFonts w:ascii="Times New Roman" w:hAnsi="Times New Roman" w:cs="Times New Roman"/>
+          <w:sz w:val="24"/>
+          <w:szCs w:val="24"/>
+        </w:rPr>
+        <w:t>.  W</w:t>
+      </w:r>
+      <w:r>
+        <w:rPr>
+          <w:rFonts w:ascii="Times New Roman" w:hAnsi="Times New Roman" w:cs="Times New Roman"/>
+          <w:sz w:val="24"/>
+          <w:szCs w:val="24"/>
+        </w:rPr>
+        <w:t>ith the advancement of technology,</w:t>
+      </w:r>
+      <w:r>
+        <w:rPr>
+          <w:rFonts w:ascii="Times New Roman" w:hAnsi="Times New Roman" w:cs="Times New Roman"/>
+          <w:sz w:val="24"/>
+          <w:szCs w:val="24"/>
+        </w:rPr>
+        <w:t xml:space="preserve"> </w:t>
+      </w:r>
+      <w:r>
+        <w:rPr>
+          <w:rFonts w:ascii="Times New Roman" w:hAnsi="Times New Roman" w:cs="Times New Roman"/>
+          <w:sz w:val="24"/>
+          <w:szCs w:val="24"/>
+        </w:rPr>
+        <w:t xml:space="preserve">enabling </w:t>
+      </w:r>
+      <w:r>
+        <w:rPr>
+          <w:rFonts w:ascii="Times New Roman" w:hAnsi="Times New Roman" w:cs="Times New Roman"/>
+          <w:sz w:val="24"/>
+          <w:szCs w:val="24"/>
+        </w:rPr>
+        <w:t>physically-</w:t>
+      </w:r>
+      <w:r>
+        <w:rPr>
+          <w:rFonts w:ascii="Times New Roman" w:hAnsi="Times New Roman" w:cs="Times New Roman"/>
+          <w:sz w:val="24"/>
+          <w:szCs w:val="24"/>
+        </w:rPr>
+        <w:t xml:space="preserve">operated </w:t>
+      </w:r>
+      <w:r>
+        <w:rPr>
+          <w:rFonts w:ascii="Times New Roman" w:hAnsi="Times New Roman" w:cs="Times New Roman"/>
+          <w:sz w:val="24"/>
+          <w:szCs w:val="24"/>
+        </w:rPr>
+        <w:t xml:space="preserve">and cyber-connected </w:t>
+      </w:r>
+      <w:r>
+        <w:rPr>
+          <w:rFonts w:ascii="Times New Roman" w:hAnsi="Times New Roman" w:cs="Times New Roman"/>
+          <w:sz w:val="24"/>
+          <w:szCs w:val="24"/>
+        </w:rPr>
+        <w:t>devices,</w:t>
+      </w:r>
+      <w:r>
+        <w:rPr>
+          <w:rFonts w:ascii="Times New Roman" w:hAnsi="Times New Roman" w:cs="Times New Roman"/>
+          <w:sz w:val="24"/>
+          <w:szCs w:val="24"/>
+        </w:rPr>
+        <w:t xml:space="preserve"> machines are</w:t>
+      </w:r>
+      <w:r>
+        <w:rPr>
+          <w:rFonts w:ascii="Times New Roman" w:hAnsi="Times New Roman" w:cs="Times New Roman"/>
+          <w:sz w:val="24"/>
+          <w:szCs w:val="24"/>
+        </w:rPr>
+        <w:t xml:space="preserve"> interacting with </w:t>
+      </w:r>
+      <w:r>
+        <w:rPr>
+          <w:rFonts w:ascii="Times New Roman" w:hAnsi="Times New Roman" w:cs="Times New Roman"/>
+          <w:sz w:val="24"/>
+          <w:szCs w:val="24"/>
+        </w:rPr>
+        <w:t>the real world</w:t>
+      </w:r>
+      <w:r>
+        <w:rPr>
+          <w:rFonts w:ascii="Times New Roman" w:hAnsi="Times New Roman" w:cs="Times New Roman"/>
+          <w:sz w:val="24"/>
+          <w:szCs w:val="24"/>
+        </w:rPr>
+        <w:t xml:space="preserve"> and</w:t>
+      </w:r>
+      <w:r>
+        <w:rPr>
+          <w:rFonts w:ascii="Times New Roman" w:hAnsi="Times New Roman" w:cs="Times New Roman"/>
+          <w:sz w:val="24"/>
+          <w:szCs w:val="24"/>
+        </w:rPr>
+        <w:t xml:space="preserve"> </w:t>
+      </w:r>
+      <w:r>
+        <w:rPr>
+          <w:rFonts w:ascii="Times New Roman" w:hAnsi="Times New Roman" w:cs="Times New Roman"/>
+          <w:sz w:val="24"/>
+          <w:szCs w:val="24"/>
+        </w:rPr>
+        <w:t>the</w:t>
+      </w:r>
+      <w:r>
+        <w:rPr>
+          <w:rFonts w:ascii="Times New Roman" w:hAnsi="Times New Roman" w:cs="Times New Roman"/>
+          <w:sz w:val="24"/>
+          <w:szCs w:val="24"/>
+        </w:rPr>
+        <w:t xml:space="preserve"> </w:t>
+      </w:r>
+      <w:r>
+        <w:rPr>
+          <w:rFonts w:ascii="Times New Roman" w:hAnsi="Times New Roman" w:cs="Times New Roman"/>
+          <w:sz w:val="24"/>
+          <w:szCs w:val="24"/>
+        </w:rPr>
+        <w:t>lines between cyber-</w:t>
+      </w:r>
+      <w:r>
+        <w:rPr>
+          <w:rFonts w:ascii="Times New Roman" w:hAnsi="Times New Roman" w:cs="Times New Roman"/>
+          <w:sz w:val="24"/>
+          <w:szCs w:val="24"/>
+        </w:rPr>
+        <w:t>crime and h</w:t>
+      </w:r>
+      <w:r>
+        <w:rPr>
+          <w:rFonts w:ascii="Times New Roman" w:hAnsi="Times New Roman" w:cs="Times New Roman"/>
+          <w:sz w:val="24"/>
+          <w:szCs w:val="24"/>
+        </w:rPr>
+        <w:t>uman safety have been</w:t>
+      </w:r>
+      <w:r>
+        <w:rPr>
+          <w:rFonts w:ascii="Times New Roman" w:hAnsi="Times New Roman" w:cs="Times New Roman"/>
+          <w:sz w:val="24"/>
+          <w:szCs w:val="24"/>
+        </w:rPr>
+        <w:t xml:space="preserve"> sufficiently</w:t>
+      </w:r>
+      <w:r>
+        <w:rPr>
+          <w:rFonts w:ascii="Times New Roman" w:hAnsi="Times New Roman" w:cs="Times New Roman"/>
+          <w:sz w:val="24"/>
+          <w:szCs w:val="24"/>
+        </w:rPr>
+        <w:t xml:space="preserve"> blurred</w:t>
+      </w:r>
+      <w:r>
+        <w:rPr>
+          <w:rFonts w:ascii="Times New Roman" w:hAnsi="Times New Roman" w:cs="Times New Roman"/>
+          <w:sz w:val="24"/>
+          <w:szCs w:val="24"/>
+        </w:rPr>
+        <w:t xml:space="preserve"> (Benslimane, 2022)</w:t>
+      </w:r>
+      <w:r>
+        <w:rPr>
+          <w:rFonts w:ascii="Times New Roman" w:hAnsi="Times New Roman" w:cs="Times New Roman"/>
+          <w:sz w:val="24"/>
+          <w:szCs w:val="24"/>
+        </w:rPr>
+        <w:t>.</w:t>
+      </w:r>
     </w:p>
     <w:p>
       <w:pPr>
@@ -1279,1174 +1705,6 @@
           <w:szCs w:val="24"/>
         </w:rPr>
       </w:pPr>
-      <w:r>
-        <w:rPr>
-          <w:rFonts w:ascii="Times New Roman" w:hAnsi="Times New Roman" w:cs="Times New Roman"/>
-          <w:sz w:val="24"/>
-          <w:szCs w:val="24"/>
-        </w:rPr>
-        <w:t xml:space="preserve">The proliferation </w:t>
-      </w:r>
-      <w:r>
-        <w:rPr>
-          <w:rFonts w:ascii="Times New Roman" w:hAnsi="Times New Roman" w:cs="Times New Roman"/>
-          <w:sz w:val="24"/>
-          <w:szCs w:val="24"/>
-        </w:rPr>
-        <w:t xml:space="preserve">and excitement </w:t>
-      </w:r>
-      <w:r>
-        <w:rPr>
-          <w:rFonts w:ascii="Times New Roman" w:hAnsi="Times New Roman" w:cs="Times New Roman"/>
-          <w:sz w:val="24"/>
-          <w:szCs w:val="24"/>
-        </w:rPr>
-        <w:t xml:space="preserve">of </w:t>
-      </w:r>
-      <w:r>
-        <w:rPr>
-          <w:rFonts w:ascii="Times New Roman" w:hAnsi="Times New Roman" w:cs="Times New Roman"/>
-          <w:sz w:val="24"/>
-          <w:szCs w:val="24"/>
-        </w:rPr>
-        <w:t xml:space="preserve">introducing </w:t>
-      </w:r>
-      <w:r>
-        <w:rPr>
-          <w:rFonts w:ascii="Times New Roman" w:hAnsi="Times New Roman" w:cs="Times New Roman"/>
-          <w:sz w:val="24"/>
-          <w:szCs w:val="24"/>
-        </w:rPr>
-        <w:t>technology</w:t>
-      </w:r>
-      <w:r>
-        <w:rPr>
-          <w:rFonts w:ascii="Times New Roman" w:hAnsi="Times New Roman" w:cs="Times New Roman"/>
-          <w:sz w:val="24"/>
-          <w:szCs w:val="24"/>
-        </w:rPr>
-        <w:t xml:space="preserve"> in</w:t>
-      </w:r>
-      <w:r>
-        <w:rPr>
-          <w:rFonts w:ascii="Times New Roman" w:hAnsi="Times New Roman" w:cs="Times New Roman"/>
-          <w:sz w:val="24"/>
-          <w:szCs w:val="24"/>
-        </w:rPr>
-        <w:t>to</w:t>
-      </w:r>
-      <w:r>
-        <w:rPr>
-          <w:rFonts w:ascii="Times New Roman" w:hAnsi="Times New Roman" w:cs="Times New Roman"/>
-          <w:sz w:val="24"/>
-          <w:szCs w:val="24"/>
-        </w:rPr>
-        <w:t xml:space="preserve"> </w:t>
-      </w:r>
-      <w:r>
-        <w:rPr>
-          <w:rFonts w:ascii="Times New Roman" w:hAnsi="Times New Roman" w:cs="Times New Roman"/>
-          <w:sz w:val="24"/>
-          <w:szCs w:val="24"/>
-        </w:rPr>
-        <w:t>sports stadiums</w:t>
-      </w:r>
-      <w:r>
-        <w:rPr>
-          <w:rFonts w:ascii="Times New Roman" w:hAnsi="Times New Roman" w:cs="Times New Roman"/>
-          <w:sz w:val="24"/>
-          <w:szCs w:val="24"/>
-        </w:rPr>
-        <w:t xml:space="preserve"> has </w:t>
-      </w:r>
-      <w:r>
-        <w:rPr>
-          <w:rFonts w:ascii="Times New Roman" w:hAnsi="Times New Roman" w:cs="Times New Roman"/>
-          <w:sz w:val="24"/>
-          <w:szCs w:val="24"/>
-        </w:rPr>
-        <w:t xml:space="preserve">led to </w:t>
-      </w:r>
-      <w:r>
-        <w:rPr>
-          <w:rFonts w:ascii="Times New Roman" w:hAnsi="Times New Roman" w:cs="Times New Roman"/>
-          <w:sz w:val="24"/>
-          <w:szCs w:val="24"/>
-        </w:rPr>
-        <w:t>them</w:t>
-      </w:r>
-      <w:r>
-        <w:rPr>
-          <w:rFonts w:ascii="Times New Roman" w:hAnsi="Times New Roman" w:cs="Times New Roman"/>
-          <w:sz w:val="24"/>
-          <w:szCs w:val="24"/>
-        </w:rPr>
-        <w:t xml:space="preserve"> containing</w:t>
-      </w:r>
-      <w:r>
-        <w:rPr>
-          <w:rFonts w:ascii="Times New Roman" w:hAnsi="Times New Roman" w:cs="Times New Roman"/>
-          <w:sz w:val="24"/>
-          <w:szCs w:val="24"/>
-        </w:rPr>
-        <w:t xml:space="preserve"> an</w:t>
-      </w:r>
-      <w:r>
-        <w:rPr>
-          <w:rFonts w:ascii="Times New Roman" w:hAnsi="Times New Roman" w:cs="Times New Roman"/>
-          <w:sz w:val="24"/>
-          <w:szCs w:val="24"/>
-        </w:rPr>
-        <w:t xml:space="preserve"> exponential number of devices</w:t>
-      </w:r>
-      <w:r>
-        <w:rPr>
-          <w:rFonts w:ascii="Times New Roman" w:hAnsi="Times New Roman" w:cs="Times New Roman"/>
-          <w:sz w:val="24"/>
-          <w:szCs w:val="24"/>
-        </w:rPr>
-        <w:t xml:space="preserve"> </w:t>
-      </w:r>
-      <w:r>
-        <w:rPr>
-          <w:rFonts w:ascii="Times New Roman" w:hAnsi="Times New Roman" w:cs="Times New Roman"/>
-          <w:sz w:val="24"/>
-          <w:szCs w:val="24"/>
-        </w:rPr>
-        <w:t>aimed at providing</w:t>
-      </w:r>
-      <w:r>
-        <w:rPr>
-          <w:rFonts w:ascii="Times New Roman" w:hAnsi="Times New Roman" w:cs="Times New Roman"/>
-          <w:sz w:val="24"/>
-          <w:szCs w:val="24"/>
-        </w:rPr>
-        <w:t xml:space="preserve"> better functionality</w:t>
-      </w:r>
-      <w:r>
-        <w:rPr>
-          <w:rFonts w:ascii="Times New Roman" w:hAnsi="Times New Roman" w:cs="Times New Roman"/>
-          <w:sz w:val="24"/>
-          <w:szCs w:val="24"/>
-        </w:rPr>
-        <w:t xml:space="preserve">, </w:t>
-      </w:r>
-      <w:r>
-        <w:rPr>
-          <w:rFonts w:ascii="Times New Roman" w:hAnsi="Times New Roman" w:cs="Times New Roman"/>
-          <w:sz w:val="24"/>
-          <w:szCs w:val="24"/>
-        </w:rPr>
-        <w:t>without security in mind</w:t>
-      </w:r>
-      <w:r>
-        <w:rPr>
-          <w:rFonts w:ascii="Times New Roman" w:hAnsi="Times New Roman" w:cs="Times New Roman"/>
-          <w:sz w:val="24"/>
-          <w:szCs w:val="24"/>
-        </w:rPr>
-        <w:t xml:space="preserve">. </w:t>
-      </w:r>
-      <w:r>
-        <w:rPr>
-          <w:rFonts w:ascii="Times New Roman" w:hAnsi="Times New Roman" w:cs="Times New Roman"/>
-          <w:sz w:val="24"/>
-          <w:szCs w:val="24"/>
-        </w:rPr>
-        <w:t xml:space="preserve"> </w:t>
-      </w:r>
-      <w:r>
-        <w:rPr>
-          <w:rFonts w:ascii="Times New Roman" w:hAnsi="Times New Roman" w:cs="Times New Roman"/>
-          <w:sz w:val="24"/>
-          <w:szCs w:val="24"/>
-        </w:rPr>
-        <w:t>T</w:t>
-      </w:r>
-      <w:r>
-        <w:rPr>
-          <w:rFonts w:ascii="Times New Roman" w:hAnsi="Times New Roman" w:cs="Times New Roman"/>
-          <w:sz w:val="24"/>
-          <w:szCs w:val="24"/>
-        </w:rPr>
-        <w:t>he</w:t>
-      </w:r>
-      <w:r>
-        <w:rPr>
-          <w:rFonts w:ascii="Times New Roman" w:hAnsi="Times New Roman" w:cs="Times New Roman"/>
-          <w:sz w:val="24"/>
-          <w:szCs w:val="24"/>
-        </w:rPr>
-        <w:t>refore,</w:t>
-      </w:r>
-      <w:r>
-        <w:rPr>
-          <w:rFonts w:ascii="Times New Roman" w:hAnsi="Times New Roman" w:cs="Times New Roman"/>
-          <w:sz w:val="24"/>
-          <w:szCs w:val="24"/>
-        </w:rPr>
-        <w:t xml:space="preserve"> the</w:t>
-      </w:r>
-      <w:r>
-        <w:rPr>
-          <w:rFonts w:ascii="Times New Roman" w:hAnsi="Times New Roman" w:cs="Times New Roman"/>
-          <w:sz w:val="24"/>
-          <w:szCs w:val="24"/>
-        </w:rPr>
-        <w:t xml:space="preserve"> safeguarding </w:t>
-      </w:r>
-      <w:r>
-        <w:rPr>
-          <w:rFonts w:ascii="Times New Roman" w:hAnsi="Times New Roman" w:cs="Times New Roman"/>
-          <w:sz w:val="24"/>
-          <w:szCs w:val="24"/>
-        </w:rPr>
-        <w:t xml:space="preserve">of these devices, </w:t>
-      </w:r>
-      <w:r>
-        <w:rPr>
-          <w:rFonts w:ascii="Times New Roman" w:hAnsi="Times New Roman" w:cs="Times New Roman"/>
-          <w:sz w:val="24"/>
-          <w:szCs w:val="24"/>
-        </w:rPr>
-        <w:t>ensuring</w:t>
-      </w:r>
-      <w:r>
-        <w:rPr>
-          <w:rFonts w:ascii="Times New Roman" w:hAnsi="Times New Roman" w:cs="Times New Roman"/>
-          <w:sz w:val="24"/>
-          <w:szCs w:val="24"/>
-        </w:rPr>
-        <w:t xml:space="preserve"> the need for their accurate and </w:t>
-      </w:r>
-      <w:r>
-        <w:rPr>
-          <w:rFonts w:ascii="Times New Roman" w:hAnsi="Times New Roman" w:cs="Times New Roman"/>
-          <w:sz w:val="24"/>
-          <w:szCs w:val="24"/>
-        </w:rPr>
-        <w:t xml:space="preserve">consistent operation </w:t>
-      </w:r>
-      <w:r>
-        <w:rPr>
-          <w:rFonts w:ascii="Times New Roman" w:hAnsi="Times New Roman" w:cs="Times New Roman"/>
-          <w:sz w:val="24"/>
-          <w:szCs w:val="24"/>
-        </w:rPr>
-        <w:t>can</w:t>
-      </w:r>
-      <w:r>
-        <w:rPr>
-          <w:rFonts w:ascii="Times New Roman" w:hAnsi="Times New Roman" w:cs="Times New Roman"/>
-          <w:sz w:val="24"/>
-          <w:szCs w:val="24"/>
-        </w:rPr>
-        <w:t xml:space="preserve"> now </w:t>
-      </w:r>
-      <w:r>
-        <w:rPr>
-          <w:rFonts w:ascii="Times New Roman" w:hAnsi="Times New Roman" w:cs="Times New Roman"/>
-          <w:sz w:val="24"/>
-          <w:szCs w:val="24"/>
-        </w:rPr>
-        <w:t>be a matter of life and death</w:t>
-      </w:r>
-      <w:r>
-        <w:rPr>
-          <w:rFonts w:ascii="Times New Roman" w:hAnsi="Times New Roman" w:cs="Times New Roman"/>
-          <w:sz w:val="24"/>
-          <w:szCs w:val="24"/>
-        </w:rPr>
-        <w:t xml:space="preserve">.  </w:t>
-      </w:r>
-      <w:r>
-        <w:rPr>
-          <w:rFonts w:ascii="Times New Roman" w:hAnsi="Times New Roman" w:cs="Times New Roman"/>
-          <w:sz w:val="24"/>
-          <w:szCs w:val="24"/>
-        </w:rPr>
-        <w:t xml:space="preserve">Roberts </w:t>
-      </w:r>
-      <w:r>
-        <w:rPr>
-          <w:rFonts w:ascii="Times New Roman" w:hAnsi="Times New Roman" w:cs="Times New Roman"/>
-          <w:sz w:val="24"/>
-          <w:szCs w:val="24"/>
-        </w:rPr>
-        <w:t>(2019)</w:t>
-      </w:r>
-      <w:r>
-        <w:rPr>
-          <w:rFonts w:ascii="Times New Roman" w:hAnsi="Times New Roman" w:cs="Times New Roman"/>
-          <w:sz w:val="24"/>
-          <w:szCs w:val="24"/>
-        </w:rPr>
-        <w:t xml:space="preserve"> </w:t>
-      </w:r>
-      <w:r>
-        <w:rPr>
-          <w:rFonts w:ascii="Times New Roman" w:hAnsi="Times New Roman" w:cs="Times New Roman"/>
-          <w:sz w:val="24"/>
-          <w:szCs w:val="24"/>
-        </w:rPr>
-        <w:t>discusses</w:t>
-      </w:r>
-      <w:r>
-        <w:rPr>
-          <w:rFonts w:ascii="Times New Roman" w:hAnsi="Times New Roman" w:cs="Times New Roman"/>
-          <w:sz w:val="24"/>
-          <w:szCs w:val="24"/>
-        </w:rPr>
-        <w:t xml:space="preserve"> </w:t>
-      </w:r>
-      <w:r>
-        <w:rPr>
-          <w:rFonts w:ascii="Times New Roman" w:hAnsi="Times New Roman" w:cs="Times New Roman"/>
-          <w:sz w:val="24"/>
-          <w:szCs w:val="24"/>
-        </w:rPr>
-        <w:t xml:space="preserve">example </w:t>
-      </w:r>
-      <w:r>
-        <w:rPr>
-          <w:rFonts w:ascii="Times New Roman" w:hAnsi="Times New Roman" w:cs="Times New Roman"/>
-          <w:sz w:val="24"/>
-          <w:szCs w:val="24"/>
-        </w:rPr>
-        <w:t>threats</w:t>
-      </w:r>
-      <w:r>
-        <w:rPr>
-          <w:rFonts w:ascii="Times New Roman" w:hAnsi="Times New Roman" w:cs="Times New Roman"/>
-          <w:sz w:val="24"/>
-          <w:szCs w:val="24"/>
-        </w:rPr>
-        <w:t xml:space="preserve"> </w:t>
-      </w:r>
-      <w:r>
-        <w:rPr>
-          <w:rFonts w:ascii="Times New Roman" w:hAnsi="Times New Roman" w:cs="Times New Roman"/>
-          <w:sz w:val="24"/>
-          <w:szCs w:val="24"/>
-        </w:rPr>
-        <w:t xml:space="preserve">present </w:t>
-      </w:r>
-      <w:r>
-        <w:rPr>
-          <w:rFonts w:ascii="Times New Roman" w:hAnsi="Times New Roman" w:cs="Times New Roman"/>
-          <w:sz w:val="24"/>
-          <w:szCs w:val="24"/>
-        </w:rPr>
-        <w:t>within</w:t>
-      </w:r>
-      <w:r>
-        <w:rPr>
-          <w:rFonts w:ascii="Times New Roman" w:hAnsi="Times New Roman" w:cs="Times New Roman"/>
-          <w:sz w:val="24"/>
-          <w:szCs w:val="24"/>
-        </w:rPr>
-        <w:t xml:space="preserve"> sports stadiums</w:t>
-      </w:r>
-      <w:r>
-        <w:rPr>
-          <w:rFonts w:ascii="Times New Roman" w:hAnsi="Times New Roman" w:cs="Times New Roman"/>
-          <w:sz w:val="24"/>
-          <w:szCs w:val="24"/>
-        </w:rPr>
-        <w:t xml:space="preserve"> and </w:t>
-      </w:r>
-      <w:r>
-        <w:rPr>
-          <w:rFonts w:ascii="Times New Roman" w:hAnsi="Times New Roman" w:cs="Times New Roman"/>
-          <w:sz w:val="24"/>
-          <w:szCs w:val="24"/>
-        </w:rPr>
-        <w:t xml:space="preserve">well as </w:t>
-      </w:r>
-      <w:r>
-        <w:rPr>
-          <w:rFonts w:ascii="Times New Roman" w:hAnsi="Times New Roman" w:cs="Times New Roman"/>
-          <w:sz w:val="24"/>
-          <w:szCs w:val="24"/>
-        </w:rPr>
-        <w:t>the maritime transport industry</w:t>
-      </w:r>
-      <w:r>
-        <w:rPr>
-          <w:rFonts w:ascii="Times New Roman" w:hAnsi="Times New Roman" w:cs="Times New Roman"/>
-          <w:sz w:val="24"/>
-          <w:szCs w:val="24"/>
-        </w:rPr>
-        <w:t xml:space="preserve">, </w:t>
-      </w:r>
-      <w:r>
-        <w:rPr>
-          <w:rFonts w:ascii="Times New Roman" w:hAnsi="Times New Roman" w:cs="Times New Roman"/>
-          <w:sz w:val="24"/>
-          <w:szCs w:val="24"/>
-        </w:rPr>
-        <w:t>conducting</w:t>
-      </w:r>
-      <w:r>
-        <w:rPr>
-          <w:rFonts w:ascii="Times New Roman" w:hAnsi="Times New Roman" w:cs="Times New Roman"/>
-          <w:sz w:val="24"/>
-          <w:szCs w:val="24"/>
-        </w:rPr>
-        <w:t xml:space="preserve"> </w:t>
-      </w:r>
-      <w:r>
-        <w:rPr>
-          <w:rFonts w:ascii="Times New Roman" w:hAnsi="Times New Roman" w:cs="Times New Roman"/>
-          <w:sz w:val="24"/>
-          <w:szCs w:val="24"/>
-        </w:rPr>
-        <w:t xml:space="preserve">example </w:t>
-      </w:r>
-      <w:r>
-        <w:rPr>
-          <w:rFonts w:ascii="Times New Roman" w:hAnsi="Times New Roman" w:cs="Times New Roman"/>
-          <w:sz w:val="24"/>
-          <w:szCs w:val="24"/>
-        </w:rPr>
-        <w:t>risk assessment approaches</w:t>
-      </w:r>
-      <w:r>
-        <w:rPr>
-          <w:rFonts w:ascii="Times New Roman" w:hAnsi="Times New Roman" w:cs="Times New Roman"/>
-          <w:sz w:val="24"/>
-          <w:szCs w:val="24"/>
-        </w:rPr>
-        <w:t>,</w:t>
-      </w:r>
-      <w:r>
-        <w:rPr>
-          <w:rFonts w:ascii="Times New Roman" w:hAnsi="Times New Roman" w:cs="Times New Roman"/>
-          <w:sz w:val="24"/>
-          <w:szCs w:val="24"/>
-        </w:rPr>
-        <w:t xml:space="preserve"> </w:t>
-      </w:r>
-      <w:r>
-        <w:rPr>
-          <w:rFonts w:ascii="Times New Roman" w:hAnsi="Times New Roman" w:cs="Times New Roman"/>
-          <w:sz w:val="24"/>
-          <w:szCs w:val="24"/>
-        </w:rPr>
-        <w:t xml:space="preserve">and comparing them with </w:t>
-      </w:r>
-      <w:r>
-        <w:rPr>
-          <w:rFonts w:ascii="Times New Roman" w:hAnsi="Times New Roman" w:cs="Times New Roman"/>
-          <w:sz w:val="24"/>
-          <w:szCs w:val="24"/>
-        </w:rPr>
-        <w:t>traditional physical-</w:t>
-      </w:r>
-      <w:r>
-        <w:rPr>
-          <w:rFonts w:ascii="Times New Roman" w:hAnsi="Times New Roman" w:cs="Times New Roman"/>
-          <w:sz w:val="24"/>
-          <w:szCs w:val="24"/>
-        </w:rPr>
-        <w:t xml:space="preserve">only attacks.  </w:t>
-      </w:r>
-      <w:r>
-        <w:rPr>
-          <w:rFonts w:ascii="Times New Roman" w:hAnsi="Times New Roman" w:cs="Times New Roman"/>
-          <w:sz w:val="24"/>
-          <w:szCs w:val="24"/>
-        </w:rPr>
-        <w:t>Roberts</w:t>
-      </w:r>
-      <w:r>
-        <w:rPr>
-          <w:rFonts w:ascii="Times New Roman" w:hAnsi="Times New Roman" w:cs="Times New Roman"/>
-          <w:sz w:val="24"/>
-          <w:szCs w:val="24"/>
-        </w:rPr>
-        <w:t xml:space="preserve"> highlights</w:t>
-      </w:r>
-      <w:r>
-        <w:rPr>
-          <w:rFonts w:ascii="Times New Roman" w:hAnsi="Times New Roman" w:cs="Times New Roman"/>
-          <w:sz w:val="24"/>
-          <w:szCs w:val="24"/>
-        </w:rPr>
-        <w:t xml:space="preserve"> that </w:t>
-      </w:r>
-      <w:r>
-        <w:rPr>
-          <w:rFonts w:ascii="Times New Roman" w:hAnsi="Times New Roman" w:cs="Times New Roman"/>
-          <w:sz w:val="24"/>
-          <w:szCs w:val="24"/>
-        </w:rPr>
-        <w:t xml:space="preserve">physical security has </w:t>
-      </w:r>
-      <w:r>
-        <w:rPr>
-          <w:rFonts w:ascii="Times New Roman" w:hAnsi="Times New Roman" w:cs="Times New Roman"/>
-          <w:sz w:val="24"/>
-          <w:szCs w:val="24"/>
-        </w:rPr>
-        <w:t xml:space="preserve">traditionally </w:t>
-      </w:r>
-      <w:r>
-        <w:rPr>
-          <w:rFonts w:ascii="Times New Roman" w:hAnsi="Times New Roman" w:cs="Times New Roman"/>
-          <w:sz w:val="24"/>
-          <w:szCs w:val="24"/>
-        </w:rPr>
-        <w:t xml:space="preserve">been </w:t>
-      </w:r>
-      <w:r>
-        <w:rPr>
-          <w:rFonts w:ascii="Times New Roman" w:hAnsi="Times New Roman" w:cs="Times New Roman"/>
-          <w:sz w:val="24"/>
-          <w:szCs w:val="24"/>
-        </w:rPr>
-        <w:t>at the forefront of discussions</w:t>
-      </w:r>
-      <w:r>
-        <w:rPr>
-          <w:rFonts w:ascii="Times New Roman" w:hAnsi="Times New Roman" w:cs="Times New Roman"/>
-          <w:sz w:val="24"/>
-          <w:szCs w:val="24"/>
-        </w:rPr>
-        <w:t>,</w:t>
-      </w:r>
-      <w:r>
-        <w:rPr>
-          <w:rFonts w:ascii="Times New Roman" w:hAnsi="Times New Roman" w:cs="Times New Roman"/>
-          <w:sz w:val="24"/>
-          <w:szCs w:val="24"/>
-        </w:rPr>
-        <w:t xml:space="preserve"> </w:t>
-      </w:r>
-      <w:r>
-        <w:rPr>
-          <w:rFonts w:ascii="Times New Roman" w:hAnsi="Times New Roman" w:cs="Times New Roman"/>
-          <w:sz w:val="24"/>
-          <w:szCs w:val="24"/>
-        </w:rPr>
-        <w:t>however</w:t>
-      </w:r>
-      <w:r>
-        <w:rPr>
-          <w:rFonts w:ascii="Times New Roman" w:hAnsi="Times New Roman" w:cs="Times New Roman"/>
-          <w:sz w:val="24"/>
-          <w:szCs w:val="24"/>
-        </w:rPr>
-        <w:t xml:space="preserve"> indicating</w:t>
-      </w:r>
-      <w:r>
-        <w:rPr>
-          <w:rFonts w:ascii="Times New Roman" w:hAnsi="Times New Roman" w:cs="Times New Roman"/>
-          <w:sz w:val="24"/>
-          <w:szCs w:val="24"/>
-        </w:rPr>
-        <w:t xml:space="preserve"> an increasing interest</w:t>
-      </w:r>
-      <w:r>
-        <w:rPr>
-          <w:rFonts w:ascii="Times New Roman" w:hAnsi="Times New Roman" w:cs="Times New Roman"/>
-          <w:sz w:val="24"/>
-          <w:szCs w:val="24"/>
-        </w:rPr>
-        <w:t xml:space="preserve"> </w:t>
-      </w:r>
-      <w:r>
-        <w:rPr>
-          <w:rFonts w:ascii="Times New Roman" w:hAnsi="Times New Roman" w:cs="Times New Roman"/>
-          <w:sz w:val="24"/>
-          <w:szCs w:val="24"/>
-        </w:rPr>
-        <w:t xml:space="preserve">on how </w:t>
-      </w:r>
-      <w:r>
-        <w:rPr>
-          <w:rFonts w:ascii="Times New Roman" w:hAnsi="Times New Roman" w:cs="Times New Roman"/>
-          <w:sz w:val="24"/>
-          <w:szCs w:val="24"/>
-        </w:rPr>
-        <w:t xml:space="preserve">cyber physical systems </w:t>
-      </w:r>
-      <w:r>
-        <w:rPr>
-          <w:rFonts w:ascii="Times New Roman" w:hAnsi="Times New Roman" w:cs="Times New Roman"/>
-          <w:sz w:val="24"/>
-          <w:szCs w:val="24"/>
-        </w:rPr>
-        <w:t xml:space="preserve">can </w:t>
-      </w:r>
-      <w:r>
-        <w:rPr>
-          <w:rFonts w:ascii="Times New Roman" w:hAnsi="Times New Roman" w:cs="Times New Roman"/>
-          <w:sz w:val="24"/>
-          <w:szCs w:val="24"/>
-        </w:rPr>
-        <w:t xml:space="preserve">cause threat to life when </w:t>
-      </w:r>
-      <w:r>
-        <w:rPr>
-          <w:rFonts w:ascii="Times New Roman" w:hAnsi="Times New Roman" w:cs="Times New Roman"/>
-          <w:sz w:val="24"/>
-          <w:szCs w:val="24"/>
-        </w:rPr>
-        <w:t>either the cyber component either fails</w:t>
-      </w:r>
-      <w:r>
-        <w:rPr>
-          <w:rFonts w:ascii="Times New Roman" w:hAnsi="Times New Roman" w:cs="Times New Roman"/>
-          <w:sz w:val="24"/>
-          <w:szCs w:val="24"/>
-        </w:rPr>
-        <w:t xml:space="preserve"> of </w:t>
-      </w:r>
-      <w:r>
-        <w:rPr>
-          <w:rFonts w:ascii="Times New Roman" w:hAnsi="Times New Roman" w:cs="Times New Roman"/>
-          <w:sz w:val="24"/>
-          <w:szCs w:val="24"/>
-        </w:rPr>
-        <w:t>fall</w:t>
-      </w:r>
-      <w:r>
-        <w:rPr>
-          <w:rFonts w:ascii="Times New Roman" w:hAnsi="Times New Roman" w:cs="Times New Roman"/>
-          <w:sz w:val="24"/>
-          <w:szCs w:val="24"/>
-        </w:rPr>
-        <w:t xml:space="preserve">s </w:t>
-      </w:r>
-      <w:r>
-        <w:rPr>
-          <w:rFonts w:ascii="Times New Roman" w:hAnsi="Times New Roman" w:cs="Times New Roman"/>
-          <w:sz w:val="24"/>
-          <w:szCs w:val="24"/>
-        </w:rPr>
-        <w:t xml:space="preserve">victim </w:t>
-      </w:r>
-      <w:r>
-        <w:rPr>
-          <w:rFonts w:ascii="Times New Roman" w:hAnsi="Times New Roman" w:cs="Times New Roman"/>
-          <w:sz w:val="24"/>
-          <w:szCs w:val="24"/>
-        </w:rPr>
-        <w:t xml:space="preserve">to </w:t>
-      </w:r>
-      <w:r>
-        <w:rPr>
-          <w:rFonts w:ascii="Times New Roman" w:hAnsi="Times New Roman" w:cs="Times New Roman"/>
-          <w:sz w:val="24"/>
-          <w:szCs w:val="24"/>
-        </w:rPr>
-        <w:t>cyber-a</w:t>
-      </w:r>
-      <w:r>
-        <w:rPr>
-          <w:rFonts w:ascii="Times New Roman" w:hAnsi="Times New Roman" w:cs="Times New Roman"/>
-          <w:sz w:val="24"/>
-          <w:szCs w:val="24"/>
-        </w:rPr>
-        <w:t>ttack</w:t>
-      </w:r>
-      <w:r>
-        <w:rPr>
-          <w:rFonts w:ascii="Times New Roman" w:hAnsi="Times New Roman" w:cs="Times New Roman"/>
-          <w:sz w:val="24"/>
-          <w:szCs w:val="24"/>
-        </w:rPr>
-        <w:t>.</w:t>
-      </w:r>
-      <w:r>
-        <w:rPr>
-          <w:rFonts w:ascii="Times New Roman" w:hAnsi="Times New Roman" w:cs="Times New Roman"/>
-          <w:sz w:val="24"/>
-          <w:szCs w:val="24"/>
-        </w:rPr>
-        <w:t xml:space="preserve">  Either </w:t>
-      </w:r>
-      <w:r>
-        <w:rPr>
-          <w:rFonts w:ascii="Times New Roman" w:hAnsi="Times New Roman" w:cs="Times New Roman"/>
-          <w:sz w:val="24"/>
-          <w:szCs w:val="24"/>
-        </w:rPr>
-        <w:t xml:space="preserve">of these </w:t>
-      </w:r>
-      <w:r>
-        <w:rPr>
-          <w:rFonts w:ascii="Times New Roman" w:hAnsi="Times New Roman" w:cs="Times New Roman"/>
-          <w:sz w:val="24"/>
-          <w:szCs w:val="24"/>
-        </w:rPr>
-        <w:t>scenario</w:t>
-      </w:r>
-      <w:r>
-        <w:rPr>
-          <w:rFonts w:ascii="Times New Roman" w:hAnsi="Times New Roman" w:cs="Times New Roman"/>
-          <w:sz w:val="24"/>
-          <w:szCs w:val="24"/>
-        </w:rPr>
-        <w:t>s</w:t>
-      </w:r>
-      <w:r>
-        <w:rPr>
-          <w:rFonts w:ascii="Times New Roman" w:hAnsi="Times New Roman" w:cs="Times New Roman"/>
-          <w:sz w:val="24"/>
-          <w:szCs w:val="24"/>
-        </w:rPr>
-        <w:t xml:space="preserve"> can be </w:t>
-      </w:r>
-      <w:r>
-        <w:rPr>
-          <w:rFonts w:ascii="Times New Roman" w:hAnsi="Times New Roman" w:cs="Times New Roman"/>
-          <w:sz w:val="24"/>
-          <w:szCs w:val="24"/>
-        </w:rPr>
-        <w:t xml:space="preserve">used </w:t>
-      </w:r>
-      <w:r>
-        <w:rPr>
-          <w:rFonts w:ascii="Times New Roman" w:hAnsi="Times New Roman" w:cs="Times New Roman"/>
-          <w:sz w:val="24"/>
-          <w:szCs w:val="24"/>
-        </w:rPr>
-        <w:t xml:space="preserve">as a precursor </w:t>
-      </w:r>
-      <w:r>
-        <w:rPr>
-          <w:rFonts w:ascii="Times New Roman" w:hAnsi="Times New Roman" w:cs="Times New Roman"/>
-          <w:sz w:val="24"/>
-          <w:szCs w:val="24"/>
-        </w:rPr>
-        <w:t xml:space="preserve">to launch </w:t>
-      </w:r>
-      <w:r>
-        <w:rPr>
-          <w:rFonts w:ascii="Times New Roman" w:hAnsi="Times New Roman" w:cs="Times New Roman"/>
-          <w:sz w:val="24"/>
-          <w:szCs w:val="24"/>
-        </w:rPr>
-        <w:t xml:space="preserve">a </w:t>
-      </w:r>
-      <w:r>
-        <w:rPr>
-          <w:rFonts w:ascii="Times New Roman" w:hAnsi="Times New Roman" w:cs="Times New Roman"/>
-          <w:sz w:val="24"/>
-          <w:szCs w:val="24"/>
-        </w:rPr>
-        <w:t>physical</w:t>
-      </w:r>
-      <w:r>
-        <w:rPr>
-          <w:rFonts w:ascii="Times New Roman" w:hAnsi="Times New Roman" w:cs="Times New Roman"/>
-          <w:sz w:val="24"/>
-          <w:szCs w:val="24"/>
-        </w:rPr>
-        <w:t xml:space="preserve"> attack</w:t>
-      </w:r>
-      <w:r>
-        <w:rPr>
-          <w:rFonts w:ascii="Times New Roman" w:hAnsi="Times New Roman" w:cs="Times New Roman"/>
-          <w:sz w:val="24"/>
-          <w:szCs w:val="24"/>
-        </w:rPr>
-        <w:t xml:space="preserve">, </w:t>
-      </w:r>
-      <w:r>
-        <w:rPr>
-          <w:rFonts w:ascii="Times New Roman" w:hAnsi="Times New Roman" w:cs="Times New Roman"/>
-          <w:sz w:val="24"/>
-          <w:szCs w:val="24"/>
-        </w:rPr>
-        <w:t xml:space="preserve">for </w:t>
-      </w:r>
-      <w:r>
-        <w:rPr>
-          <w:rFonts w:ascii="Times New Roman" w:hAnsi="Times New Roman" w:cs="Times New Roman"/>
-          <w:sz w:val="24"/>
-          <w:szCs w:val="24"/>
-        </w:rPr>
-        <w:t xml:space="preserve">example </w:t>
-      </w:r>
-      <w:r>
-        <w:rPr>
-          <w:rFonts w:ascii="Times New Roman" w:hAnsi="Times New Roman" w:cs="Times New Roman"/>
-          <w:sz w:val="24"/>
-          <w:szCs w:val="24"/>
-        </w:rPr>
-        <w:t xml:space="preserve">locking </w:t>
-      </w:r>
-      <w:r>
-        <w:rPr>
-          <w:rFonts w:ascii="Times New Roman" w:hAnsi="Times New Roman" w:cs="Times New Roman"/>
-          <w:sz w:val="24"/>
-          <w:szCs w:val="24"/>
-        </w:rPr>
-        <w:t>smart turnstiles</w:t>
-      </w:r>
-      <w:r>
-        <w:rPr>
-          <w:rFonts w:ascii="Times New Roman" w:hAnsi="Times New Roman" w:cs="Times New Roman"/>
-          <w:sz w:val="24"/>
-          <w:szCs w:val="24"/>
-        </w:rPr>
-        <w:t xml:space="preserve"> </w:t>
-      </w:r>
-      <w:r>
-        <w:rPr>
-          <w:rFonts w:ascii="Times New Roman" w:hAnsi="Times New Roman" w:cs="Times New Roman"/>
-          <w:sz w:val="24"/>
-          <w:szCs w:val="24"/>
-        </w:rPr>
-        <w:t>can pen</w:t>
-      </w:r>
-      <w:r>
-        <w:rPr>
-          <w:rFonts w:ascii="Times New Roman" w:hAnsi="Times New Roman" w:cs="Times New Roman"/>
-          <w:sz w:val="24"/>
-          <w:szCs w:val="24"/>
-        </w:rPr>
-        <w:t xml:space="preserve"> people in one area</w:t>
-      </w:r>
-      <w:r>
-        <w:rPr>
-          <w:rFonts w:ascii="Times New Roman" w:hAnsi="Times New Roman" w:cs="Times New Roman"/>
-          <w:sz w:val="24"/>
-          <w:szCs w:val="24"/>
-        </w:rPr>
-        <w:t xml:space="preserve">, </w:t>
-      </w:r>
-      <w:r>
-        <w:rPr>
-          <w:rFonts w:ascii="Times New Roman" w:hAnsi="Times New Roman" w:cs="Times New Roman"/>
-          <w:sz w:val="24"/>
-          <w:szCs w:val="24"/>
-        </w:rPr>
-        <w:t xml:space="preserve">or </w:t>
-      </w:r>
-      <w:r>
-        <w:rPr>
-          <w:rFonts w:ascii="Times New Roman" w:hAnsi="Times New Roman" w:cs="Times New Roman"/>
-          <w:sz w:val="24"/>
-          <w:szCs w:val="24"/>
-        </w:rPr>
-        <w:t xml:space="preserve">a threatening message </w:t>
-      </w:r>
-      <w:r>
-        <w:rPr>
-          <w:rFonts w:ascii="Times New Roman" w:hAnsi="Times New Roman" w:cs="Times New Roman"/>
-          <w:sz w:val="24"/>
-          <w:szCs w:val="24"/>
-        </w:rPr>
-        <w:t xml:space="preserve">displayed </w:t>
-      </w:r>
-      <w:r>
-        <w:rPr>
-          <w:rFonts w:ascii="Times New Roman" w:hAnsi="Times New Roman" w:cs="Times New Roman"/>
-          <w:sz w:val="24"/>
-          <w:szCs w:val="24"/>
-        </w:rPr>
-        <w:t xml:space="preserve">on </w:t>
-      </w:r>
-      <w:r>
-        <w:rPr>
-          <w:rFonts w:ascii="Times New Roman" w:hAnsi="Times New Roman" w:cs="Times New Roman"/>
-          <w:sz w:val="24"/>
-          <w:szCs w:val="24"/>
-        </w:rPr>
-        <w:t xml:space="preserve">the big screen </w:t>
-      </w:r>
-      <w:r>
-        <w:rPr>
-          <w:rFonts w:ascii="Times New Roman" w:hAnsi="Times New Roman" w:cs="Times New Roman"/>
-          <w:sz w:val="24"/>
-          <w:szCs w:val="24"/>
-        </w:rPr>
-        <w:t>causes</w:t>
-      </w:r>
-      <w:r>
-        <w:rPr>
-          <w:rFonts w:ascii="Times New Roman" w:hAnsi="Times New Roman" w:cs="Times New Roman"/>
-          <w:sz w:val="24"/>
-          <w:szCs w:val="24"/>
-        </w:rPr>
-        <w:t xml:space="preserve"> people</w:t>
-      </w:r>
-      <w:r>
-        <w:rPr>
-          <w:rFonts w:ascii="Times New Roman" w:hAnsi="Times New Roman" w:cs="Times New Roman"/>
-          <w:sz w:val="24"/>
-          <w:szCs w:val="24"/>
-        </w:rPr>
-        <w:t xml:space="preserve"> to panic and flee, </w:t>
-      </w:r>
-      <w:r>
-        <w:rPr>
-          <w:rFonts w:ascii="Times New Roman" w:hAnsi="Times New Roman" w:cs="Times New Roman"/>
-          <w:sz w:val="24"/>
-          <w:szCs w:val="24"/>
-        </w:rPr>
-        <w:t>maximising the effects of</w:t>
-      </w:r>
-      <w:r>
-        <w:rPr>
-          <w:rFonts w:ascii="Times New Roman" w:hAnsi="Times New Roman" w:cs="Times New Roman"/>
-          <w:sz w:val="24"/>
-          <w:szCs w:val="24"/>
-        </w:rPr>
-        <w:t xml:space="preserve"> </w:t>
-      </w:r>
-      <w:r>
-        <w:rPr>
-          <w:rFonts w:ascii="Times New Roman" w:hAnsi="Times New Roman" w:cs="Times New Roman"/>
-          <w:sz w:val="24"/>
-          <w:szCs w:val="24"/>
-        </w:rPr>
-        <w:t>a bo</w:t>
-      </w:r>
-      <w:r>
-        <w:rPr>
-          <w:rFonts w:ascii="Times New Roman" w:hAnsi="Times New Roman" w:cs="Times New Roman"/>
-          <w:sz w:val="24"/>
-          <w:szCs w:val="24"/>
-        </w:rPr>
-        <w:t>oby trap</w:t>
-      </w:r>
-      <w:r>
-        <w:rPr>
-          <w:rFonts w:ascii="Times New Roman" w:hAnsi="Times New Roman" w:cs="Times New Roman"/>
-          <w:sz w:val="24"/>
-          <w:szCs w:val="24"/>
-        </w:rPr>
-        <w:t xml:space="preserve"> </w:t>
-      </w:r>
-      <w:r>
-        <w:rPr>
-          <w:rFonts w:ascii="Times New Roman" w:hAnsi="Times New Roman" w:cs="Times New Roman"/>
-          <w:sz w:val="24"/>
-          <w:szCs w:val="24"/>
-        </w:rPr>
-        <w:t>affecting</w:t>
-      </w:r>
-      <w:r>
-        <w:rPr>
-          <w:rFonts w:ascii="Times New Roman" w:hAnsi="Times New Roman" w:cs="Times New Roman"/>
-          <w:sz w:val="24"/>
-          <w:szCs w:val="24"/>
-        </w:rPr>
-        <w:t xml:space="preserve"> an area</w:t>
-      </w:r>
-      <w:r>
-        <w:rPr>
-          <w:rFonts w:ascii="Times New Roman" w:hAnsi="Times New Roman" w:cs="Times New Roman"/>
-          <w:sz w:val="24"/>
-          <w:szCs w:val="24"/>
-        </w:rPr>
-        <w:t xml:space="preserve"> filled with people</w:t>
-      </w:r>
-      <w:r>
-        <w:rPr>
-          <w:rFonts w:ascii="Times New Roman" w:hAnsi="Times New Roman" w:cs="Times New Roman"/>
-          <w:sz w:val="24"/>
-          <w:szCs w:val="24"/>
-        </w:rPr>
-        <w:t>,</w:t>
-      </w:r>
-      <w:r>
-        <w:rPr>
-          <w:rFonts w:ascii="Times New Roman" w:hAnsi="Times New Roman" w:cs="Times New Roman"/>
-          <w:sz w:val="24"/>
-          <w:szCs w:val="24"/>
-        </w:rPr>
-        <w:t xml:space="preserve"> and</w:t>
-      </w:r>
-      <w:r>
-        <w:rPr>
-          <w:rFonts w:ascii="Times New Roman" w:hAnsi="Times New Roman" w:cs="Times New Roman"/>
-          <w:sz w:val="24"/>
-          <w:szCs w:val="24"/>
-        </w:rPr>
-        <w:t xml:space="preserve"> causing</w:t>
-      </w:r>
-      <w:r>
-        <w:rPr>
-          <w:rFonts w:ascii="Times New Roman" w:hAnsi="Times New Roman" w:cs="Times New Roman"/>
-          <w:sz w:val="24"/>
-          <w:szCs w:val="24"/>
-        </w:rPr>
-        <w:t xml:space="preserve"> </w:t>
-      </w:r>
-      <w:r>
-        <w:rPr>
-          <w:rFonts w:ascii="Times New Roman" w:hAnsi="Times New Roman" w:cs="Times New Roman"/>
-          <w:sz w:val="24"/>
-          <w:szCs w:val="24"/>
-        </w:rPr>
-        <w:t xml:space="preserve">similar </w:t>
-      </w:r>
-      <w:r>
-        <w:rPr>
-          <w:rFonts w:ascii="Times New Roman" w:hAnsi="Times New Roman" w:cs="Times New Roman"/>
-          <w:sz w:val="24"/>
-          <w:szCs w:val="24"/>
-        </w:rPr>
-        <w:t xml:space="preserve">results </w:t>
-      </w:r>
-      <w:r>
-        <w:rPr>
-          <w:rFonts w:ascii="Times New Roman" w:hAnsi="Times New Roman" w:cs="Times New Roman"/>
-          <w:sz w:val="24"/>
-          <w:szCs w:val="24"/>
-        </w:rPr>
-        <w:t>to those</w:t>
-      </w:r>
-      <w:r>
-        <w:rPr>
-          <w:rFonts w:ascii="Times New Roman" w:hAnsi="Times New Roman" w:cs="Times New Roman"/>
-          <w:sz w:val="24"/>
-          <w:szCs w:val="24"/>
-        </w:rPr>
-        <w:t xml:space="preserve"> </w:t>
-      </w:r>
-      <w:r>
-        <w:rPr>
-          <w:rFonts w:ascii="Times New Roman" w:hAnsi="Times New Roman" w:cs="Times New Roman"/>
-          <w:sz w:val="24"/>
-          <w:szCs w:val="24"/>
-        </w:rPr>
-        <w:t>witnessed</w:t>
-      </w:r>
-      <w:r>
-        <w:rPr>
-          <w:rFonts w:ascii="Times New Roman" w:hAnsi="Times New Roman" w:cs="Times New Roman"/>
-          <w:sz w:val="24"/>
-          <w:szCs w:val="24"/>
-        </w:rPr>
-        <w:t xml:space="preserve"> </w:t>
-      </w:r>
-      <w:r>
-        <w:rPr>
-          <w:rFonts w:ascii="Times New Roman" w:hAnsi="Times New Roman" w:cs="Times New Roman"/>
-          <w:sz w:val="24"/>
-          <w:szCs w:val="24"/>
-        </w:rPr>
-        <w:t>at</w:t>
-      </w:r>
-      <w:r>
-        <w:rPr>
-          <w:rFonts w:ascii="Times New Roman" w:hAnsi="Times New Roman" w:cs="Times New Roman"/>
-          <w:sz w:val="24"/>
-          <w:szCs w:val="24"/>
-        </w:rPr>
-        <w:t xml:space="preserve"> </w:t>
-      </w:r>
-      <w:r>
-        <w:rPr>
-          <w:rFonts w:ascii="Times New Roman" w:hAnsi="Times New Roman" w:cs="Times New Roman"/>
-          <w:sz w:val="24"/>
-          <w:szCs w:val="24"/>
-        </w:rPr>
-        <w:t xml:space="preserve">the Stade de France </w:t>
-      </w:r>
-      <w:r>
-        <w:rPr>
-          <w:rFonts w:ascii="Times New Roman" w:hAnsi="Times New Roman" w:cs="Times New Roman"/>
-          <w:sz w:val="24"/>
-          <w:szCs w:val="24"/>
-        </w:rPr>
-        <w:t xml:space="preserve">in 2015 </w:t>
-      </w:r>
-      <w:r>
-        <w:rPr>
-          <w:rFonts w:ascii="Times New Roman" w:hAnsi="Times New Roman" w:cs="Times New Roman"/>
-          <w:sz w:val="24"/>
-          <w:szCs w:val="24"/>
-        </w:rPr>
-        <w:t>and</w:t>
-      </w:r>
-      <w:r>
-        <w:rPr>
-          <w:rFonts w:ascii="Times New Roman" w:hAnsi="Times New Roman" w:cs="Times New Roman"/>
-          <w:sz w:val="24"/>
-          <w:szCs w:val="24"/>
-        </w:rPr>
-        <w:t xml:space="preserve"> </w:t>
-      </w:r>
-      <w:r>
-        <w:rPr>
-          <w:rFonts w:ascii="Times New Roman" w:hAnsi="Times New Roman" w:cs="Times New Roman"/>
-          <w:sz w:val="24"/>
-          <w:szCs w:val="24"/>
-        </w:rPr>
-        <w:t>the Arianda Grande concert at the</w:t>
-      </w:r>
-      <w:r>
-        <w:rPr>
-          <w:rFonts w:ascii="Times New Roman" w:hAnsi="Times New Roman" w:cs="Times New Roman"/>
-          <w:sz w:val="24"/>
-          <w:szCs w:val="24"/>
-        </w:rPr>
-        <w:t xml:space="preserve"> Machester </w:t>
-      </w:r>
-      <w:r>
-        <w:rPr>
-          <w:rFonts w:ascii="Times New Roman" w:hAnsi="Times New Roman" w:cs="Times New Roman"/>
-          <w:sz w:val="24"/>
-          <w:szCs w:val="24"/>
-        </w:rPr>
-        <w:t>Arena</w:t>
-      </w:r>
-      <w:r>
-        <w:rPr>
-          <w:rFonts w:ascii="Times New Roman" w:hAnsi="Times New Roman" w:cs="Times New Roman"/>
-          <w:sz w:val="24"/>
-          <w:szCs w:val="24"/>
-        </w:rPr>
-        <w:t xml:space="preserve"> </w:t>
-      </w:r>
-      <w:r>
-        <w:rPr>
-          <w:rFonts w:ascii="Times New Roman" w:hAnsi="Times New Roman" w:cs="Times New Roman"/>
-          <w:sz w:val="24"/>
-          <w:szCs w:val="24"/>
-        </w:rPr>
-        <w:t xml:space="preserve">in 2017 </w:t>
-      </w:r>
-      <w:r>
-        <w:rPr>
-          <w:rFonts w:ascii="Times New Roman" w:hAnsi="Times New Roman" w:cs="Times New Roman"/>
-          <w:sz w:val="24"/>
-          <w:szCs w:val="24"/>
-        </w:rPr>
-        <w:t>(</w:t>
-      </w:r>
-      <w:r>
-        <w:rPr>
-          <w:rFonts w:ascii="Times New Roman" w:hAnsi="Times New Roman" w:cs="Times New Roman"/>
-          <w:sz w:val="24"/>
-          <w:szCs w:val="24"/>
-        </w:rPr>
-        <w:t xml:space="preserve">Roberts, </w:t>
-      </w:r>
-      <w:r>
-        <w:rPr>
-          <w:rFonts w:ascii="Times New Roman" w:hAnsi="Times New Roman" w:cs="Times New Roman"/>
-          <w:sz w:val="24"/>
-          <w:szCs w:val="24"/>
-        </w:rPr>
-        <w:t>2019)</w:t>
-      </w:r>
-      <w:r>
-        <w:rPr>
-          <w:rFonts w:ascii="Times New Roman" w:hAnsi="Times New Roman" w:cs="Times New Roman"/>
-          <w:sz w:val="24"/>
-          <w:szCs w:val="24"/>
-        </w:rPr>
-        <w:t>.</w:t>
-      </w:r>
     </w:p>
     <w:p>
       <w:pPr>
@@ -2454,12 +1712,306 @@
         <w:contextualSpacing/>
         <w:rPr>
           <w:rFonts w:ascii="Times New Roman" w:hAnsi="Times New Roman" w:cs="Times New Roman"/>
-          <w:b/>
-          <w:sz w:val="24"/>
-          <w:szCs w:val="24"/>
-          <w:shd w:val="clear" w:color="auto" w:fill="FFFF00"/>
-        </w:rPr>
-      </w:pPr>
+          <w:sz w:val="24"/>
+          <w:szCs w:val="24"/>
+        </w:rPr>
+      </w:pPr>
+      <w:r>
+        <w:rPr>
+          <w:rFonts w:ascii="Times New Roman" w:hAnsi="Times New Roman" w:cs="Times New Roman"/>
+          <w:sz w:val="24"/>
+          <w:szCs w:val="24"/>
+        </w:rPr>
+        <w:t xml:space="preserve">The proliferation </w:t>
+      </w:r>
+      <w:r>
+        <w:rPr>
+          <w:rFonts w:ascii="Times New Roman" w:hAnsi="Times New Roman" w:cs="Times New Roman"/>
+          <w:sz w:val="24"/>
+          <w:szCs w:val="24"/>
+        </w:rPr>
+        <w:t xml:space="preserve">and excitement </w:t>
+      </w:r>
+      <w:r>
+        <w:rPr>
+          <w:rFonts w:ascii="Times New Roman" w:hAnsi="Times New Roman" w:cs="Times New Roman"/>
+          <w:sz w:val="24"/>
+          <w:szCs w:val="24"/>
+        </w:rPr>
+        <w:t xml:space="preserve">of </w:t>
+      </w:r>
+      <w:r>
+        <w:rPr>
+          <w:rFonts w:ascii="Times New Roman" w:hAnsi="Times New Roman" w:cs="Times New Roman"/>
+          <w:sz w:val="24"/>
+          <w:szCs w:val="24"/>
+        </w:rPr>
+        <w:t xml:space="preserve">introducing </w:t>
+      </w:r>
+      <w:r>
+        <w:rPr>
+          <w:rFonts w:ascii="Times New Roman" w:hAnsi="Times New Roman" w:cs="Times New Roman"/>
+          <w:sz w:val="24"/>
+          <w:szCs w:val="24"/>
+        </w:rPr>
+        <w:t>technology</w:t>
+      </w:r>
+      <w:r>
+        <w:rPr>
+          <w:rFonts w:ascii="Times New Roman" w:hAnsi="Times New Roman" w:cs="Times New Roman"/>
+          <w:sz w:val="24"/>
+          <w:szCs w:val="24"/>
+        </w:rPr>
+        <w:t xml:space="preserve"> in</w:t>
+      </w:r>
+      <w:r>
+        <w:rPr>
+          <w:rFonts w:ascii="Times New Roman" w:hAnsi="Times New Roman" w:cs="Times New Roman"/>
+          <w:sz w:val="24"/>
+          <w:szCs w:val="24"/>
+        </w:rPr>
+        <w:t>to</w:t>
+      </w:r>
+      <w:r>
+        <w:rPr>
+          <w:rFonts w:ascii="Times New Roman" w:hAnsi="Times New Roman" w:cs="Times New Roman"/>
+          <w:sz w:val="24"/>
+          <w:szCs w:val="24"/>
+        </w:rPr>
+        <w:t xml:space="preserve"> </w:t>
+      </w:r>
+      <w:r>
+        <w:rPr>
+          <w:rFonts w:ascii="Times New Roman" w:hAnsi="Times New Roman" w:cs="Times New Roman"/>
+          <w:sz w:val="24"/>
+          <w:szCs w:val="24"/>
+        </w:rPr>
+        <w:t>sports stadiums</w:t>
+      </w:r>
+      <w:r>
+        <w:rPr>
+          <w:rFonts w:ascii="Times New Roman" w:hAnsi="Times New Roman" w:cs="Times New Roman"/>
+          <w:sz w:val="24"/>
+          <w:szCs w:val="24"/>
+        </w:rPr>
+        <w:t xml:space="preserve"> has </w:t>
+      </w:r>
+      <w:r>
+        <w:rPr>
+          <w:rFonts w:ascii="Times New Roman" w:hAnsi="Times New Roman" w:cs="Times New Roman"/>
+          <w:sz w:val="24"/>
+          <w:szCs w:val="24"/>
+        </w:rPr>
+        <w:t xml:space="preserve">led to </w:t>
+      </w:r>
+      <w:r>
+        <w:rPr>
+          <w:rFonts w:ascii="Times New Roman" w:hAnsi="Times New Roman" w:cs="Times New Roman"/>
+          <w:sz w:val="24"/>
+          <w:szCs w:val="24"/>
+        </w:rPr>
+        <w:t>them</w:t>
+      </w:r>
+      <w:r>
+        <w:rPr>
+          <w:rFonts w:ascii="Times New Roman" w:hAnsi="Times New Roman" w:cs="Times New Roman"/>
+          <w:sz w:val="24"/>
+          <w:szCs w:val="24"/>
+        </w:rPr>
+        <w:t xml:space="preserve"> containing</w:t>
+      </w:r>
+      <w:r>
+        <w:rPr>
+          <w:rFonts w:ascii="Times New Roman" w:hAnsi="Times New Roman" w:cs="Times New Roman"/>
+          <w:sz w:val="24"/>
+          <w:szCs w:val="24"/>
+        </w:rPr>
+        <w:t xml:space="preserve"> an</w:t>
+      </w:r>
+      <w:r>
+        <w:rPr>
+          <w:rFonts w:ascii="Times New Roman" w:hAnsi="Times New Roman" w:cs="Times New Roman"/>
+          <w:sz w:val="24"/>
+          <w:szCs w:val="24"/>
+        </w:rPr>
+        <w:t xml:space="preserve"> exponential number of devices</w:t>
+      </w:r>
+      <w:r>
+        <w:rPr>
+          <w:rFonts w:ascii="Times New Roman" w:hAnsi="Times New Roman" w:cs="Times New Roman"/>
+          <w:sz w:val="24"/>
+          <w:szCs w:val="24"/>
+        </w:rPr>
+        <w:t xml:space="preserve"> </w:t>
+      </w:r>
+      <w:r>
+        <w:rPr>
+          <w:rFonts w:ascii="Times New Roman" w:hAnsi="Times New Roman" w:cs="Times New Roman"/>
+          <w:sz w:val="24"/>
+          <w:szCs w:val="24"/>
+        </w:rPr>
+        <w:t>aimed at providing</w:t>
+      </w:r>
+      <w:r>
+        <w:rPr>
+          <w:rFonts w:ascii="Times New Roman" w:hAnsi="Times New Roman" w:cs="Times New Roman"/>
+          <w:sz w:val="24"/>
+          <w:szCs w:val="24"/>
+        </w:rPr>
+        <w:t xml:space="preserve"> better functionality</w:t>
+      </w:r>
+      <w:r>
+        <w:rPr>
+          <w:rFonts w:ascii="Times New Roman" w:hAnsi="Times New Roman" w:cs="Times New Roman"/>
+          <w:sz w:val="24"/>
+          <w:szCs w:val="24"/>
+        </w:rPr>
+        <w:t xml:space="preserve">, </w:t>
+      </w:r>
+      <w:r>
+        <w:rPr>
+          <w:rFonts w:ascii="Times New Roman" w:hAnsi="Times New Roman" w:cs="Times New Roman"/>
+          <w:sz w:val="24"/>
+          <w:szCs w:val="24"/>
+        </w:rPr>
+        <w:t xml:space="preserve">however </w:t>
+      </w:r>
+      <w:r>
+        <w:rPr>
+          <w:rFonts w:ascii="Times New Roman" w:hAnsi="Times New Roman" w:cs="Times New Roman"/>
+          <w:sz w:val="24"/>
+          <w:szCs w:val="24"/>
+        </w:rPr>
+        <w:t>without</w:t>
+      </w:r>
+      <w:r>
+        <w:rPr>
+          <w:rFonts w:ascii="Times New Roman" w:hAnsi="Times New Roman" w:cs="Times New Roman"/>
+          <w:sz w:val="24"/>
+          <w:szCs w:val="24"/>
+        </w:rPr>
+        <w:t xml:space="preserve"> consideration of security</w:t>
+      </w:r>
+      <w:r>
+        <w:rPr>
+          <w:rFonts w:ascii="Times New Roman" w:hAnsi="Times New Roman" w:cs="Times New Roman"/>
+          <w:sz w:val="24"/>
+          <w:szCs w:val="24"/>
+        </w:rPr>
+        <w:t xml:space="preserve">. </w:t>
+      </w:r>
+      <w:r>
+        <w:rPr>
+          <w:rFonts w:ascii="Times New Roman" w:hAnsi="Times New Roman" w:cs="Times New Roman"/>
+          <w:sz w:val="24"/>
+          <w:szCs w:val="24"/>
+        </w:rPr>
+        <w:t xml:space="preserve"> </w:t>
+      </w:r>
+      <w:r>
+        <w:rPr>
+          <w:rFonts w:ascii="Times New Roman" w:hAnsi="Times New Roman" w:cs="Times New Roman"/>
+          <w:sz w:val="24"/>
+          <w:szCs w:val="24"/>
+        </w:rPr>
+        <w:t>T</w:t>
+      </w:r>
+      <w:r>
+        <w:rPr>
+          <w:rFonts w:ascii="Times New Roman" w:hAnsi="Times New Roman" w:cs="Times New Roman"/>
+          <w:sz w:val="24"/>
+          <w:szCs w:val="24"/>
+        </w:rPr>
+        <w:t>he</w:t>
+      </w:r>
+      <w:r>
+        <w:rPr>
+          <w:rFonts w:ascii="Times New Roman" w:hAnsi="Times New Roman" w:cs="Times New Roman"/>
+          <w:sz w:val="24"/>
+          <w:szCs w:val="24"/>
+        </w:rPr>
+        <w:t>refore,</w:t>
+      </w:r>
+      <w:r>
+        <w:rPr>
+          <w:rFonts w:ascii="Times New Roman" w:hAnsi="Times New Roman" w:cs="Times New Roman"/>
+          <w:sz w:val="24"/>
+          <w:szCs w:val="24"/>
+        </w:rPr>
+        <w:t xml:space="preserve"> the</w:t>
+      </w:r>
+      <w:r>
+        <w:rPr>
+          <w:rFonts w:ascii="Times New Roman" w:hAnsi="Times New Roman" w:cs="Times New Roman"/>
+          <w:sz w:val="24"/>
+          <w:szCs w:val="24"/>
+        </w:rPr>
+        <w:t xml:space="preserve"> safeguarding </w:t>
+      </w:r>
+      <w:r>
+        <w:rPr>
+          <w:rFonts w:ascii="Times New Roman" w:hAnsi="Times New Roman" w:cs="Times New Roman"/>
+          <w:sz w:val="24"/>
+          <w:szCs w:val="24"/>
+        </w:rPr>
+        <w:t xml:space="preserve">of these devices, </w:t>
+      </w:r>
+      <w:r>
+        <w:rPr>
+          <w:rFonts w:ascii="Times New Roman" w:hAnsi="Times New Roman" w:cs="Times New Roman"/>
+          <w:sz w:val="24"/>
+          <w:szCs w:val="24"/>
+        </w:rPr>
+        <w:t>ensuring</w:t>
+      </w:r>
+      <w:r>
+        <w:rPr>
+          <w:rFonts w:ascii="Times New Roman" w:hAnsi="Times New Roman" w:cs="Times New Roman"/>
+          <w:sz w:val="24"/>
+          <w:szCs w:val="24"/>
+        </w:rPr>
+        <w:t xml:space="preserve"> the need for their accurate and </w:t>
+      </w:r>
+      <w:r>
+        <w:rPr>
+          <w:rFonts w:ascii="Times New Roman" w:hAnsi="Times New Roman" w:cs="Times New Roman"/>
+          <w:sz w:val="24"/>
+          <w:szCs w:val="24"/>
+        </w:rPr>
+        <w:t xml:space="preserve">consistent operation </w:t>
+      </w:r>
+      <w:r>
+        <w:rPr>
+          <w:rFonts w:ascii="Times New Roman" w:hAnsi="Times New Roman" w:cs="Times New Roman"/>
+          <w:sz w:val="24"/>
+          <w:szCs w:val="24"/>
+        </w:rPr>
+        <w:t>can</w:t>
+      </w:r>
+      <w:r>
+        <w:rPr>
+          <w:rFonts w:ascii="Times New Roman" w:hAnsi="Times New Roman" w:cs="Times New Roman"/>
+          <w:sz w:val="24"/>
+          <w:szCs w:val="24"/>
+        </w:rPr>
+        <w:t xml:space="preserve"> now </w:t>
+      </w:r>
+      <w:r>
+        <w:rPr>
+          <w:rFonts w:ascii="Times New Roman" w:hAnsi="Times New Roman" w:cs="Times New Roman"/>
+          <w:sz w:val="24"/>
+          <w:szCs w:val="24"/>
+        </w:rPr>
+        <w:t>be a matter of life and death</w:t>
+      </w:r>
+      <w:r>
+        <w:rPr>
+          <w:rFonts w:ascii="Times New Roman" w:hAnsi="Times New Roman" w:cs="Times New Roman"/>
+          <w:sz w:val="24"/>
+          <w:szCs w:val="24"/>
+        </w:rPr>
+        <w:t xml:space="preserve">.  </w:t>
+      </w:r>
     </w:p>
     <w:p>
       <w:pPr>
@@ -2467,10 +2019,8 @@
         <w:contextualSpacing/>
         <w:rPr>
           <w:rFonts w:ascii="Times New Roman" w:hAnsi="Times New Roman" w:cs="Times New Roman"/>
-          <w:b/>
-          <w:sz w:val="24"/>
-          <w:szCs w:val="24"/>
-          <w:shd w:val="clear" w:color="auto" w:fill="FFFF00"/>
+          <w:sz w:val="24"/>
+          <w:szCs w:val="24"/>
         </w:rPr>
       </w:pPr>
     </w:p>
@@ -2480,19 +2030,899 @@
         <w:contextualSpacing/>
         <w:rPr>
           <w:rFonts w:ascii="Times New Roman" w:hAnsi="Times New Roman" w:cs="Times New Roman"/>
-          <w:b/>
-          <w:sz w:val="24"/>
-          <w:szCs w:val="24"/>
-        </w:rPr>
-      </w:pPr>
-      <w:r>
-        <w:rPr>
-          <w:rFonts w:ascii="Times New Roman" w:hAnsi="Times New Roman" w:cs="Times New Roman"/>
-          <w:b/>
-          <w:sz w:val="24"/>
-          <w:szCs w:val="24"/>
-        </w:rPr>
-        <w:t>Internet of Things</w:t>
+          <w:sz w:val="24"/>
+          <w:szCs w:val="24"/>
+        </w:rPr>
+      </w:pPr>
+      <w:bookmarkStart w:id="1" w:name="_GoBack"/>
+      <w:bookmarkEnd w:id="1"/>
+      <w:r>
+        <w:rPr>
+          <w:rFonts w:ascii="Times New Roman" w:hAnsi="Times New Roman" w:cs="Times New Roman"/>
+          <w:sz w:val="24"/>
+          <w:szCs w:val="24"/>
+        </w:rPr>
+        <w:t xml:space="preserve">Roberts </w:t>
+      </w:r>
+      <w:r>
+        <w:rPr>
+          <w:rFonts w:ascii="Times New Roman" w:hAnsi="Times New Roman" w:cs="Times New Roman"/>
+          <w:sz w:val="24"/>
+          <w:szCs w:val="24"/>
+        </w:rPr>
+        <w:t>(2019)</w:t>
+      </w:r>
+      <w:r>
+        <w:rPr>
+          <w:rFonts w:ascii="Times New Roman" w:hAnsi="Times New Roman" w:cs="Times New Roman"/>
+          <w:sz w:val="24"/>
+          <w:szCs w:val="24"/>
+        </w:rPr>
+        <w:t xml:space="preserve"> </w:t>
+      </w:r>
+      <w:r>
+        <w:rPr>
+          <w:rFonts w:ascii="Times New Roman" w:hAnsi="Times New Roman" w:cs="Times New Roman"/>
+          <w:sz w:val="24"/>
+          <w:szCs w:val="24"/>
+        </w:rPr>
+        <w:t>discusses</w:t>
+      </w:r>
+      <w:r>
+        <w:rPr>
+          <w:rFonts w:ascii="Times New Roman" w:hAnsi="Times New Roman" w:cs="Times New Roman"/>
+          <w:sz w:val="24"/>
+          <w:szCs w:val="24"/>
+        </w:rPr>
+        <w:t xml:space="preserve"> </w:t>
+      </w:r>
+      <w:r>
+        <w:rPr>
+          <w:rFonts w:ascii="Times New Roman" w:hAnsi="Times New Roman" w:cs="Times New Roman"/>
+          <w:sz w:val="24"/>
+          <w:szCs w:val="24"/>
+        </w:rPr>
+        <w:t xml:space="preserve">example </w:t>
+      </w:r>
+      <w:r>
+        <w:rPr>
+          <w:rFonts w:ascii="Times New Roman" w:hAnsi="Times New Roman" w:cs="Times New Roman"/>
+          <w:sz w:val="24"/>
+          <w:szCs w:val="24"/>
+        </w:rPr>
+        <w:t>threats</w:t>
+      </w:r>
+      <w:r>
+        <w:rPr>
+          <w:rFonts w:ascii="Times New Roman" w:hAnsi="Times New Roman" w:cs="Times New Roman"/>
+          <w:sz w:val="24"/>
+          <w:szCs w:val="24"/>
+        </w:rPr>
+        <w:t xml:space="preserve"> </w:t>
+      </w:r>
+      <w:r>
+        <w:rPr>
+          <w:rFonts w:ascii="Times New Roman" w:hAnsi="Times New Roman" w:cs="Times New Roman"/>
+          <w:sz w:val="24"/>
+          <w:szCs w:val="24"/>
+        </w:rPr>
+        <w:t xml:space="preserve">present </w:t>
+      </w:r>
+      <w:r>
+        <w:rPr>
+          <w:rFonts w:ascii="Times New Roman" w:hAnsi="Times New Roman" w:cs="Times New Roman"/>
+          <w:sz w:val="24"/>
+          <w:szCs w:val="24"/>
+        </w:rPr>
+        <w:t>within</w:t>
+      </w:r>
+      <w:r>
+        <w:rPr>
+          <w:rFonts w:ascii="Times New Roman" w:hAnsi="Times New Roman" w:cs="Times New Roman"/>
+          <w:sz w:val="24"/>
+          <w:szCs w:val="24"/>
+        </w:rPr>
+        <w:t xml:space="preserve"> sports stadiums</w:t>
+      </w:r>
+      <w:r>
+        <w:rPr>
+          <w:rFonts w:ascii="Times New Roman" w:hAnsi="Times New Roman" w:cs="Times New Roman"/>
+          <w:sz w:val="24"/>
+          <w:szCs w:val="24"/>
+        </w:rPr>
+        <w:t xml:space="preserve"> and </w:t>
+      </w:r>
+      <w:r>
+        <w:rPr>
+          <w:rFonts w:ascii="Times New Roman" w:hAnsi="Times New Roman" w:cs="Times New Roman"/>
+          <w:sz w:val="24"/>
+          <w:szCs w:val="24"/>
+        </w:rPr>
+        <w:t xml:space="preserve">well as </w:t>
+      </w:r>
+      <w:r>
+        <w:rPr>
+          <w:rFonts w:ascii="Times New Roman" w:hAnsi="Times New Roman" w:cs="Times New Roman"/>
+          <w:sz w:val="24"/>
+          <w:szCs w:val="24"/>
+        </w:rPr>
+        <w:t>the maritime transport industry</w:t>
+      </w:r>
+      <w:r>
+        <w:rPr>
+          <w:rFonts w:ascii="Times New Roman" w:hAnsi="Times New Roman" w:cs="Times New Roman"/>
+          <w:sz w:val="24"/>
+          <w:szCs w:val="24"/>
+        </w:rPr>
+        <w:t xml:space="preserve">, </w:t>
+      </w:r>
+      <w:r>
+        <w:rPr>
+          <w:rFonts w:ascii="Times New Roman" w:hAnsi="Times New Roman" w:cs="Times New Roman"/>
+          <w:sz w:val="24"/>
+          <w:szCs w:val="24"/>
+        </w:rPr>
+        <w:t>conducting</w:t>
+      </w:r>
+      <w:r>
+        <w:rPr>
+          <w:rFonts w:ascii="Times New Roman" w:hAnsi="Times New Roman" w:cs="Times New Roman"/>
+          <w:sz w:val="24"/>
+          <w:szCs w:val="24"/>
+        </w:rPr>
+        <w:t xml:space="preserve"> </w:t>
+      </w:r>
+      <w:r>
+        <w:rPr>
+          <w:rFonts w:ascii="Times New Roman" w:hAnsi="Times New Roman" w:cs="Times New Roman"/>
+          <w:sz w:val="24"/>
+          <w:szCs w:val="24"/>
+        </w:rPr>
+        <w:t xml:space="preserve">example </w:t>
+      </w:r>
+      <w:r>
+        <w:rPr>
+          <w:rFonts w:ascii="Times New Roman" w:hAnsi="Times New Roman" w:cs="Times New Roman"/>
+          <w:sz w:val="24"/>
+          <w:szCs w:val="24"/>
+        </w:rPr>
+        <w:t>risk assessment approaches</w:t>
+      </w:r>
+      <w:r>
+        <w:rPr>
+          <w:rFonts w:ascii="Times New Roman" w:hAnsi="Times New Roman" w:cs="Times New Roman"/>
+          <w:sz w:val="24"/>
+          <w:szCs w:val="24"/>
+        </w:rPr>
+        <w:t>,</w:t>
+      </w:r>
+      <w:r>
+        <w:rPr>
+          <w:rFonts w:ascii="Times New Roman" w:hAnsi="Times New Roman" w:cs="Times New Roman"/>
+          <w:sz w:val="24"/>
+          <w:szCs w:val="24"/>
+        </w:rPr>
+        <w:t xml:space="preserve"> </w:t>
+      </w:r>
+      <w:r>
+        <w:rPr>
+          <w:rFonts w:ascii="Times New Roman" w:hAnsi="Times New Roman" w:cs="Times New Roman"/>
+          <w:sz w:val="24"/>
+          <w:szCs w:val="24"/>
+        </w:rPr>
+        <w:t xml:space="preserve">and comparing them with </w:t>
+      </w:r>
+      <w:r>
+        <w:rPr>
+          <w:rFonts w:ascii="Times New Roman" w:hAnsi="Times New Roman" w:cs="Times New Roman"/>
+          <w:sz w:val="24"/>
+          <w:szCs w:val="24"/>
+        </w:rPr>
+        <w:t>traditional physical-</w:t>
+      </w:r>
+      <w:r>
+        <w:rPr>
+          <w:rFonts w:ascii="Times New Roman" w:hAnsi="Times New Roman" w:cs="Times New Roman"/>
+          <w:sz w:val="24"/>
+          <w:szCs w:val="24"/>
+        </w:rPr>
+        <w:t xml:space="preserve">only attacks.  </w:t>
+      </w:r>
+      <w:r>
+        <w:rPr>
+          <w:rFonts w:ascii="Times New Roman" w:hAnsi="Times New Roman" w:cs="Times New Roman"/>
+          <w:sz w:val="24"/>
+          <w:szCs w:val="24"/>
+        </w:rPr>
+        <w:t>Roberts</w:t>
+      </w:r>
+      <w:r>
+        <w:rPr>
+          <w:rFonts w:ascii="Times New Roman" w:hAnsi="Times New Roman" w:cs="Times New Roman"/>
+          <w:sz w:val="24"/>
+          <w:szCs w:val="24"/>
+        </w:rPr>
+        <w:t xml:space="preserve"> highlights</w:t>
+      </w:r>
+      <w:r>
+        <w:rPr>
+          <w:rFonts w:ascii="Times New Roman" w:hAnsi="Times New Roman" w:cs="Times New Roman"/>
+          <w:sz w:val="24"/>
+          <w:szCs w:val="24"/>
+        </w:rPr>
+        <w:t xml:space="preserve"> that </w:t>
+      </w:r>
+      <w:r>
+        <w:rPr>
+          <w:rFonts w:ascii="Times New Roman" w:hAnsi="Times New Roman" w:cs="Times New Roman"/>
+          <w:sz w:val="24"/>
+          <w:szCs w:val="24"/>
+        </w:rPr>
+        <w:t xml:space="preserve">physical security has </w:t>
+      </w:r>
+      <w:r>
+        <w:rPr>
+          <w:rFonts w:ascii="Times New Roman" w:hAnsi="Times New Roman" w:cs="Times New Roman"/>
+          <w:sz w:val="24"/>
+          <w:szCs w:val="24"/>
+        </w:rPr>
+        <w:t xml:space="preserve">traditionally </w:t>
+      </w:r>
+      <w:r>
+        <w:rPr>
+          <w:rFonts w:ascii="Times New Roman" w:hAnsi="Times New Roman" w:cs="Times New Roman"/>
+          <w:sz w:val="24"/>
+          <w:szCs w:val="24"/>
+        </w:rPr>
+        <w:t xml:space="preserve">been </w:t>
+      </w:r>
+      <w:r>
+        <w:rPr>
+          <w:rFonts w:ascii="Times New Roman" w:hAnsi="Times New Roman" w:cs="Times New Roman"/>
+          <w:sz w:val="24"/>
+          <w:szCs w:val="24"/>
+        </w:rPr>
+        <w:t>at the forefront of discussions</w:t>
+      </w:r>
+      <w:r>
+        <w:rPr>
+          <w:rFonts w:ascii="Times New Roman" w:hAnsi="Times New Roman" w:cs="Times New Roman"/>
+          <w:sz w:val="24"/>
+          <w:szCs w:val="24"/>
+        </w:rPr>
+        <w:t>,</w:t>
+      </w:r>
+      <w:r>
+        <w:rPr>
+          <w:rFonts w:ascii="Times New Roman" w:hAnsi="Times New Roman" w:cs="Times New Roman"/>
+          <w:sz w:val="24"/>
+          <w:szCs w:val="24"/>
+        </w:rPr>
+        <w:t xml:space="preserve"> </w:t>
+      </w:r>
+      <w:r>
+        <w:rPr>
+          <w:rFonts w:ascii="Times New Roman" w:hAnsi="Times New Roman" w:cs="Times New Roman"/>
+          <w:sz w:val="24"/>
+          <w:szCs w:val="24"/>
+        </w:rPr>
+        <w:t>however</w:t>
+      </w:r>
+      <w:r>
+        <w:rPr>
+          <w:rFonts w:ascii="Times New Roman" w:hAnsi="Times New Roman" w:cs="Times New Roman"/>
+          <w:sz w:val="24"/>
+          <w:szCs w:val="24"/>
+        </w:rPr>
+        <w:t xml:space="preserve"> indicating</w:t>
+      </w:r>
+      <w:r>
+        <w:rPr>
+          <w:rFonts w:ascii="Times New Roman" w:hAnsi="Times New Roman" w:cs="Times New Roman"/>
+          <w:sz w:val="24"/>
+          <w:szCs w:val="24"/>
+        </w:rPr>
+        <w:t xml:space="preserve"> an increasing interest</w:t>
+      </w:r>
+      <w:r>
+        <w:rPr>
+          <w:rFonts w:ascii="Times New Roman" w:hAnsi="Times New Roman" w:cs="Times New Roman"/>
+          <w:sz w:val="24"/>
+          <w:szCs w:val="24"/>
+        </w:rPr>
+        <w:t xml:space="preserve"> </w:t>
+      </w:r>
+      <w:r>
+        <w:rPr>
+          <w:rFonts w:ascii="Times New Roman" w:hAnsi="Times New Roman" w:cs="Times New Roman"/>
+          <w:sz w:val="24"/>
+          <w:szCs w:val="24"/>
+        </w:rPr>
+        <w:t xml:space="preserve">on how </w:t>
+      </w:r>
+      <w:r>
+        <w:rPr>
+          <w:rFonts w:ascii="Times New Roman" w:hAnsi="Times New Roman" w:cs="Times New Roman"/>
+          <w:sz w:val="24"/>
+          <w:szCs w:val="24"/>
+        </w:rPr>
+        <w:t xml:space="preserve">cyber physical systems </w:t>
+      </w:r>
+      <w:r>
+        <w:rPr>
+          <w:rFonts w:ascii="Times New Roman" w:hAnsi="Times New Roman" w:cs="Times New Roman"/>
+          <w:sz w:val="24"/>
+          <w:szCs w:val="24"/>
+        </w:rPr>
+        <w:t xml:space="preserve">can </w:t>
+      </w:r>
+      <w:r>
+        <w:rPr>
+          <w:rFonts w:ascii="Times New Roman" w:hAnsi="Times New Roman" w:cs="Times New Roman"/>
+          <w:sz w:val="24"/>
+          <w:szCs w:val="24"/>
+        </w:rPr>
+        <w:t xml:space="preserve">cause threat to life when </w:t>
+      </w:r>
+      <w:r>
+        <w:rPr>
+          <w:rFonts w:ascii="Times New Roman" w:hAnsi="Times New Roman" w:cs="Times New Roman"/>
+          <w:sz w:val="24"/>
+          <w:szCs w:val="24"/>
+        </w:rPr>
+        <w:t>either the cyber component either fails</w:t>
+      </w:r>
+      <w:r>
+        <w:rPr>
+          <w:rFonts w:ascii="Times New Roman" w:hAnsi="Times New Roman" w:cs="Times New Roman"/>
+          <w:sz w:val="24"/>
+          <w:szCs w:val="24"/>
+        </w:rPr>
+        <w:t xml:space="preserve"> of </w:t>
+      </w:r>
+      <w:r>
+        <w:rPr>
+          <w:rFonts w:ascii="Times New Roman" w:hAnsi="Times New Roman" w:cs="Times New Roman"/>
+          <w:sz w:val="24"/>
+          <w:szCs w:val="24"/>
+        </w:rPr>
+        <w:t>fall</w:t>
+      </w:r>
+      <w:r>
+        <w:rPr>
+          <w:rFonts w:ascii="Times New Roman" w:hAnsi="Times New Roman" w:cs="Times New Roman"/>
+          <w:sz w:val="24"/>
+          <w:szCs w:val="24"/>
+        </w:rPr>
+        <w:t xml:space="preserve">s </w:t>
+      </w:r>
+      <w:r>
+        <w:rPr>
+          <w:rFonts w:ascii="Times New Roman" w:hAnsi="Times New Roman" w:cs="Times New Roman"/>
+          <w:sz w:val="24"/>
+          <w:szCs w:val="24"/>
+        </w:rPr>
+        <w:t xml:space="preserve">victim </w:t>
+      </w:r>
+      <w:r>
+        <w:rPr>
+          <w:rFonts w:ascii="Times New Roman" w:hAnsi="Times New Roman" w:cs="Times New Roman"/>
+          <w:sz w:val="24"/>
+          <w:szCs w:val="24"/>
+        </w:rPr>
+        <w:t xml:space="preserve">to </w:t>
+      </w:r>
+      <w:r>
+        <w:rPr>
+          <w:rFonts w:ascii="Times New Roman" w:hAnsi="Times New Roman" w:cs="Times New Roman"/>
+          <w:sz w:val="24"/>
+          <w:szCs w:val="24"/>
+        </w:rPr>
+        <w:t>cyber-a</w:t>
+      </w:r>
+      <w:r>
+        <w:rPr>
+          <w:rFonts w:ascii="Times New Roman" w:hAnsi="Times New Roman" w:cs="Times New Roman"/>
+          <w:sz w:val="24"/>
+          <w:szCs w:val="24"/>
+        </w:rPr>
+        <w:t>ttack</w:t>
+      </w:r>
+      <w:r>
+        <w:rPr>
+          <w:rFonts w:ascii="Times New Roman" w:hAnsi="Times New Roman" w:cs="Times New Roman"/>
+          <w:sz w:val="24"/>
+          <w:szCs w:val="24"/>
+        </w:rPr>
+        <w:t>.</w:t>
+      </w:r>
+      <w:r>
+        <w:rPr>
+          <w:rFonts w:ascii="Times New Roman" w:hAnsi="Times New Roman" w:cs="Times New Roman"/>
+          <w:sz w:val="24"/>
+          <w:szCs w:val="24"/>
+        </w:rPr>
+        <w:t xml:space="preserve">  Either </w:t>
+      </w:r>
+      <w:r>
+        <w:rPr>
+          <w:rFonts w:ascii="Times New Roman" w:hAnsi="Times New Roman" w:cs="Times New Roman"/>
+          <w:sz w:val="24"/>
+          <w:szCs w:val="24"/>
+        </w:rPr>
+        <w:t xml:space="preserve">of these </w:t>
+      </w:r>
+      <w:r>
+        <w:rPr>
+          <w:rFonts w:ascii="Times New Roman" w:hAnsi="Times New Roman" w:cs="Times New Roman"/>
+          <w:sz w:val="24"/>
+          <w:szCs w:val="24"/>
+        </w:rPr>
+        <w:t>scenario</w:t>
+      </w:r>
+      <w:r>
+        <w:rPr>
+          <w:rFonts w:ascii="Times New Roman" w:hAnsi="Times New Roman" w:cs="Times New Roman"/>
+          <w:sz w:val="24"/>
+          <w:szCs w:val="24"/>
+        </w:rPr>
+        <w:t>s</w:t>
+      </w:r>
+      <w:r>
+        <w:rPr>
+          <w:rFonts w:ascii="Times New Roman" w:hAnsi="Times New Roman" w:cs="Times New Roman"/>
+          <w:sz w:val="24"/>
+          <w:szCs w:val="24"/>
+        </w:rPr>
+        <w:t xml:space="preserve"> can be </w:t>
+      </w:r>
+      <w:r>
+        <w:rPr>
+          <w:rFonts w:ascii="Times New Roman" w:hAnsi="Times New Roman" w:cs="Times New Roman"/>
+          <w:sz w:val="24"/>
+          <w:szCs w:val="24"/>
+        </w:rPr>
+        <w:t xml:space="preserve">used </w:t>
+      </w:r>
+      <w:r>
+        <w:rPr>
+          <w:rFonts w:ascii="Times New Roman" w:hAnsi="Times New Roman" w:cs="Times New Roman"/>
+          <w:sz w:val="24"/>
+          <w:szCs w:val="24"/>
+        </w:rPr>
+        <w:t xml:space="preserve">as a precursor </w:t>
+      </w:r>
+      <w:r>
+        <w:rPr>
+          <w:rFonts w:ascii="Times New Roman" w:hAnsi="Times New Roman" w:cs="Times New Roman"/>
+          <w:sz w:val="24"/>
+          <w:szCs w:val="24"/>
+        </w:rPr>
+        <w:t xml:space="preserve">to launch </w:t>
+      </w:r>
+      <w:r>
+        <w:rPr>
+          <w:rFonts w:ascii="Times New Roman" w:hAnsi="Times New Roman" w:cs="Times New Roman"/>
+          <w:sz w:val="24"/>
+          <w:szCs w:val="24"/>
+        </w:rPr>
+        <w:t xml:space="preserve">a </w:t>
+      </w:r>
+      <w:r>
+        <w:rPr>
+          <w:rFonts w:ascii="Times New Roman" w:hAnsi="Times New Roman" w:cs="Times New Roman"/>
+          <w:sz w:val="24"/>
+          <w:szCs w:val="24"/>
+        </w:rPr>
+        <w:t>physical</w:t>
+      </w:r>
+      <w:r>
+        <w:rPr>
+          <w:rFonts w:ascii="Times New Roman" w:hAnsi="Times New Roman" w:cs="Times New Roman"/>
+          <w:sz w:val="24"/>
+          <w:szCs w:val="24"/>
+        </w:rPr>
+        <w:t xml:space="preserve"> attack</w:t>
+      </w:r>
+      <w:r>
+        <w:rPr>
+          <w:rFonts w:ascii="Times New Roman" w:hAnsi="Times New Roman" w:cs="Times New Roman"/>
+          <w:sz w:val="24"/>
+          <w:szCs w:val="24"/>
+        </w:rPr>
+        <w:t xml:space="preserve">, </w:t>
+      </w:r>
+      <w:r>
+        <w:rPr>
+          <w:rFonts w:ascii="Times New Roman" w:hAnsi="Times New Roman" w:cs="Times New Roman"/>
+          <w:sz w:val="24"/>
+          <w:szCs w:val="24"/>
+        </w:rPr>
+        <w:t xml:space="preserve">for </w:t>
+      </w:r>
+      <w:r>
+        <w:rPr>
+          <w:rFonts w:ascii="Times New Roman" w:hAnsi="Times New Roman" w:cs="Times New Roman"/>
+          <w:sz w:val="24"/>
+          <w:szCs w:val="24"/>
+        </w:rPr>
+        <w:t xml:space="preserve">example </w:t>
+      </w:r>
+      <w:r>
+        <w:rPr>
+          <w:rFonts w:ascii="Times New Roman" w:hAnsi="Times New Roman" w:cs="Times New Roman"/>
+          <w:sz w:val="24"/>
+          <w:szCs w:val="24"/>
+        </w:rPr>
+        <w:t xml:space="preserve">locking </w:t>
+      </w:r>
+      <w:r>
+        <w:rPr>
+          <w:rFonts w:ascii="Times New Roman" w:hAnsi="Times New Roman" w:cs="Times New Roman"/>
+          <w:sz w:val="24"/>
+          <w:szCs w:val="24"/>
+        </w:rPr>
+        <w:t>smart turnstiles</w:t>
+      </w:r>
+      <w:r>
+        <w:rPr>
+          <w:rFonts w:ascii="Times New Roman" w:hAnsi="Times New Roman" w:cs="Times New Roman"/>
+          <w:sz w:val="24"/>
+          <w:szCs w:val="24"/>
+        </w:rPr>
+        <w:t xml:space="preserve"> </w:t>
+      </w:r>
+      <w:r>
+        <w:rPr>
+          <w:rFonts w:ascii="Times New Roman" w:hAnsi="Times New Roman" w:cs="Times New Roman"/>
+          <w:sz w:val="24"/>
+          <w:szCs w:val="24"/>
+        </w:rPr>
+        <w:t>can pen</w:t>
+      </w:r>
+      <w:r>
+        <w:rPr>
+          <w:rFonts w:ascii="Times New Roman" w:hAnsi="Times New Roman" w:cs="Times New Roman"/>
+          <w:sz w:val="24"/>
+          <w:szCs w:val="24"/>
+        </w:rPr>
+        <w:t xml:space="preserve"> people in one area</w:t>
+      </w:r>
+      <w:r>
+        <w:rPr>
+          <w:rFonts w:ascii="Times New Roman" w:hAnsi="Times New Roman" w:cs="Times New Roman"/>
+          <w:sz w:val="24"/>
+          <w:szCs w:val="24"/>
+        </w:rPr>
+        <w:t xml:space="preserve">, </w:t>
+      </w:r>
+      <w:r>
+        <w:rPr>
+          <w:rFonts w:ascii="Times New Roman" w:hAnsi="Times New Roman" w:cs="Times New Roman"/>
+          <w:sz w:val="24"/>
+          <w:szCs w:val="24"/>
+        </w:rPr>
+        <w:t xml:space="preserve">or </w:t>
+      </w:r>
+      <w:r>
+        <w:rPr>
+          <w:rFonts w:ascii="Times New Roman" w:hAnsi="Times New Roman" w:cs="Times New Roman"/>
+          <w:sz w:val="24"/>
+          <w:szCs w:val="24"/>
+        </w:rPr>
+        <w:t xml:space="preserve">a threatening message </w:t>
+      </w:r>
+      <w:r>
+        <w:rPr>
+          <w:rFonts w:ascii="Times New Roman" w:hAnsi="Times New Roman" w:cs="Times New Roman"/>
+          <w:sz w:val="24"/>
+          <w:szCs w:val="24"/>
+        </w:rPr>
+        <w:t xml:space="preserve">displayed </w:t>
+      </w:r>
+      <w:r>
+        <w:rPr>
+          <w:rFonts w:ascii="Times New Roman" w:hAnsi="Times New Roman" w:cs="Times New Roman"/>
+          <w:sz w:val="24"/>
+          <w:szCs w:val="24"/>
+        </w:rPr>
+        <w:t xml:space="preserve">on </w:t>
+      </w:r>
+      <w:r>
+        <w:rPr>
+          <w:rFonts w:ascii="Times New Roman" w:hAnsi="Times New Roman" w:cs="Times New Roman"/>
+          <w:sz w:val="24"/>
+          <w:szCs w:val="24"/>
+        </w:rPr>
+        <w:t xml:space="preserve">the big screen </w:t>
+      </w:r>
+      <w:r>
+        <w:rPr>
+          <w:rFonts w:ascii="Times New Roman" w:hAnsi="Times New Roman" w:cs="Times New Roman"/>
+          <w:sz w:val="24"/>
+          <w:szCs w:val="24"/>
+        </w:rPr>
+        <w:t>causes</w:t>
+      </w:r>
+      <w:r>
+        <w:rPr>
+          <w:rFonts w:ascii="Times New Roman" w:hAnsi="Times New Roman" w:cs="Times New Roman"/>
+          <w:sz w:val="24"/>
+          <w:szCs w:val="24"/>
+        </w:rPr>
+        <w:t xml:space="preserve"> people</w:t>
+      </w:r>
+      <w:r>
+        <w:rPr>
+          <w:rFonts w:ascii="Times New Roman" w:hAnsi="Times New Roman" w:cs="Times New Roman"/>
+          <w:sz w:val="24"/>
+          <w:szCs w:val="24"/>
+        </w:rPr>
+        <w:t xml:space="preserve"> to panic and flee, </w:t>
+      </w:r>
+      <w:r>
+        <w:rPr>
+          <w:rFonts w:ascii="Times New Roman" w:hAnsi="Times New Roman" w:cs="Times New Roman"/>
+          <w:sz w:val="24"/>
+          <w:szCs w:val="24"/>
+        </w:rPr>
+        <w:t>maximising the effects of</w:t>
+      </w:r>
+      <w:r>
+        <w:rPr>
+          <w:rFonts w:ascii="Times New Roman" w:hAnsi="Times New Roman" w:cs="Times New Roman"/>
+          <w:sz w:val="24"/>
+          <w:szCs w:val="24"/>
+        </w:rPr>
+        <w:t xml:space="preserve"> </w:t>
+      </w:r>
+      <w:r>
+        <w:rPr>
+          <w:rFonts w:ascii="Times New Roman" w:hAnsi="Times New Roman" w:cs="Times New Roman"/>
+          <w:sz w:val="24"/>
+          <w:szCs w:val="24"/>
+        </w:rPr>
+        <w:t>a bo</w:t>
+      </w:r>
+      <w:r>
+        <w:rPr>
+          <w:rFonts w:ascii="Times New Roman" w:hAnsi="Times New Roman" w:cs="Times New Roman"/>
+          <w:sz w:val="24"/>
+          <w:szCs w:val="24"/>
+        </w:rPr>
+        <w:t>oby trap</w:t>
+      </w:r>
+      <w:r>
+        <w:rPr>
+          <w:rFonts w:ascii="Times New Roman" w:hAnsi="Times New Roman" w:cs="Times New Roman"/>
+          <w:sz w:val="24"/>
+          <w:szCs w:val="24"/>
+        </w:rPr>
+        <w:t xml:space="preserve"> </w:t>
+      </w:r>
+      <w:r>
+        <w:rPr>
+          <w:rFonts w:ascii="Times New Roman" w:hAnsi="Times New Roman" w:cs="Times New Roman"/>
+          <w:sz w:val="24"/>
+          <w:szCs w:val="24"/>
+        </w:rPr>
+        <w:t>affecting</w:t>
+      </w:r>
+      <w:r>
+        <w:rPr>
+          <w:rFonts w:ascii="Times New Roman" w:hAnsi="Times New Roman" w:cs="Times New Roman"/>
+          <w:sz w:val="24"/>
+          <w:szCs w:val="24"/>
+        </w:rPr>
+        <w:t xml:space="preserve"> an area</w:t>
+      </w:r>
+      <w:r>
+        <w:rPr>
+          <w:rFonts w:ascii="Times New Roman" w:hAnsi="Times New Roman" w:cs="Times New Roman"/>
+          <w:sz w:val="24"/>
+          <w:szCs w:val="24"/>
+        </w:rPr>
+        <w:t xml:space="preserve"> filled with people</w:t>
+      </w:r>
+      <w:r>
+        <w:rPr>
+          <w:rFonts w:ascii="Times New Roman" w:hAnsi="Times New Roman" w:cs="Times New Roman"/>
+          <w:sz w:val="24"/>
+          <w:szCs w:val="24"/>
+        </w:rPr>
+        <w:t>,</w:t>
+      </w:r>
+      <w:r>
+        <w:rPr>
+          <w:rFonts w:ascii="Times New Roman" w:hAnsi="Times New Roman" w:cs="Times New Roman"/>
+          <w:sz w:val="24"/>
+          <w:szCs w:val="24"/>
+        </w:rPr>
+        <w:t xml:space="preserve"> and</w:t>
+      </w:r>
+      <w:r>
+        <w:rPr>
+          <w:rFonts w:ascii="Times New Roman" w:hAnsi="Times New Roman" w:cs="Times New Roman"/>
+          <w:sz w:val="24"/>
+          <w:szCs w:val="24"/>
+        </w:rPr>
+        <w:t xml:space="preserve"> causing</w:t>
+      </w:r>
+      <w:r>
+        <w:rPr>
+          <w:rFonts w:ascii="Times New Roman" w:hAnsi="Times New Roman" w:cs="Times New Roman"/>
+          <w:sz w:val="24"/>
+          <w:szCs w:val="24"/>
+        </w:rPr>
+        <w:t xml:space="preserve"> </w:t>
+      </w:r>
+      <w:r>
+        <w:rPr>
+          <w:rFonts w:ascii="Times New Roman" w:hAnsi="Times New Roman" w:cs="Times New Roman"/>
+          <w:sz w:val="24"/>
+          <w:szCs w:val="24"/>
+        </w:rPr>
+        <w:t xml:space="preserve">similar </w:t>
+      </w:r>
+      <w:r>
+        <w:rPr>
+          <w:rFonts w:ascii="Times New Roman" w:hAnsi="Times New Roman" w:cs="Times New Roman"/>
+          <w:sz w:val="24"/>
+          <w:szCs w:val="24"/>
+        </w:rPr>
+        <w:t xml:space="preserve">results </w:t>
+      </w:r>
+      <w:r>
+        <w:rPr>
+          <w:rFonts w:ascii="Times New Roman" w:hAnsi="Times New Roman" w:cs="Times New Roman"/>
+          <w:sz w:val="24"/>
+          <w:szCs w:val="24"/>
+        </w:rPr>
+        <w:t>to those</w:t>
+      </w:r>
+      <w:r>
+        <w:rPr>
+          <w:rFonts w:ascii="Times New Roman" w:hAnsi="Times New Roman" w:cs="Times New Roman"/>
+          <w:sz w:val="24"/>
+          <w:szCs w:val="24"/>
+        </w:rPr>
+        <w:t xml:space="preserve"> </w:t>
+      </w:r>
+      <w:r>
+        <w:rPr>
+          <w:rFonts w:ascii="Times New Roman" w:hAnsi="Times New Roman" w:cs="Times New Roman"/>
+          <w:sz w:val="24"/>
+          <w:szCs w:val="24"/>
+        </w:rPr>
+        <w:t>witnessed</w:t>
+      </w:r>
+      <w:r>
+        <w:rPr>
+          <w:rFonts w:ascii="Times New Roman" w:hAnsi="Times New Roman" w:cs="Times New Roman"/>
+          <w:sz w:val="24"/>
+          <w:szCs w:val="24"/>
+        </w:rPr>
+        <w:t xml:space="preserve"> </w:t>
+      </w:r>
+      <w:r>
+        <w:rPr>
+          <w:rFonts w:ascii="Times New Roman" w:hAnsi="Times New Roman" w:cs="Times New Roman"/>
+          <w:sz w:val="24"/>
+          <w:szCs w:val="24"/>
+        </w:rPr>
+        <w:t>at</w:t>
+      </w:r>
+      <w:r>
+        <w:rPr>
+          <w:rFonts w:ascii="Times New Roman" w:hAnsi="Times New Roman" w:cs="Times New Roman"/>
+          <w:sz w:val="24"/>
+          <w:szCs w:val="24"/>
+        </w:rPr>
+        <w:t xml:space="preserve"> </w:t>
+      </w:r>
+      <w:r>
+        <w:rPr>
+          <w:rFonts w:ascii="Times New Roman" w:hAnsi="Times New Roman" w:cs="Times New Roman"/>
+          <w:sz w:val="24"/>
+          <w:szCs w:val="24"/>
+        </w:rPr>
+        <w:t xml:space="preserve">the Stade de France </w:t>
+      </w:r>
+      <w:r>
+        <w:rPr>
+          <w:rFonts w:ascii="Times New Roman" w:hAnsi="Times New Roman" w:cs="Times New Roman"/>
+          <w:sz w:val="24"/>
+          <w:szCs w:val="24"/>
+        </w:rPr>
+        <w:t xml:space="preserve">in 2015 </w:t>
+      </w:r>
+      <w:r>
+        <w:rPr>
+          <w:rFonts w:ascii="Times New Roman" w:hAnsi="Times New Roman" w:cs="Times New Roman"/>
+          <w:sz w:val="24"/>
+          <w:szCs w:val="24"/>
+        </w:rPr>
+        <w:t>and</w:t>
+      </w:r>
+      <w:r>
+        <w:rPr>
+          <w:rFonts w:ascii="Times New Roman" w:hAnsi="Times New Roman" w:cs="Times New Roman"/>
+          <w:sz w:val="24"/>
+          <w:szCs w:val="24"/>
+        </w:rPr>
+        <w:t xml:space="preserve"> </w:t>
+      </w:r>
+      <w:r>
+        <w:rPr>
+          <w:rFonts w:ascii="Times New Roman" w:hAnsi="Times New Roman" w:cs="Times New Roman"/>
+          <w:sz w:val="24"/>
+          <w:szCs w:val="24"/>
+        </w:rPr>
+        <w:t>the Arianda Grande concert at the</w:t>
+      </w:r>
+      <w:r>
+        <w:rPr>
+          <w:rFonts w:ascii="Times New Roman" w:hAnsi="Times New Roman" w:cs="Times New Roman"/>
+          <w:sz w:val="24"/>
+          <w:szCs w:val="24"/>
+        </w:rPr>
+        <w:t xml:space="preserve"> Machester </w:t>
+      </w:r>
+      <w:r>
+        <w:rPr>
+          <w:rFonts w:ascii="Times New Roman" w:hAnsi="Times New Roman" w:cs="Times New Roman"/>
+          <w:sz w:val="24"/>
+          <w:szCs w:val="24"/>
+        </w:rPr>
+        <w:t>Arena</w:t>
+      </w:r>
+      <w:r>
+        <w:rPr>
+          <w:rFonts w:ascii="Times New Roman" w:hAnsi="Times New Roman" w:cs="Times New Roman"/>
+          <w:sz w:val="24"/>
+          <w:szCs w:val="24"/>
+        </w:rPr>
+        <w:t xml:space="preserve"> </w:t>
+      </w:r>
+      <w:r>
+        <w:rPr>
+          <w:rFonts w:ascii="Times New Roman" w:hAnsi="Times New Roman" w:cs="Times New Roman"/>
+          <w:sz w:val="24"/>
+          <w:szCs w:val="24"/>
+        </w:rPr>
+        <w:t xml:space="preserve">in 2017 </w:t>
+      </w:r>
+      <w:r>
+        <w:rPr>
+          <w:rFonts w:ascii="Times New Roman" w:hAnsi="Times New Roman" w:cs="Times New Roman"/>
+          <w:sz w:val="24"/>
+          <w:szCs w:val="24"/>
+        </w:rPr>
+        <w:t>(</w:t>
+      </w:r>
+      <w:r>
+        <w:rPr>
+          <w:rFonts w:ascii="Times New Roman" w:hAnsi="Times New Roman" w:cs="Times New Roman"/>
+          <w:sz w:val="24"/>
+          <w:szCs w:val="24"/>
+        </w:rPr>
+        <w:t xml:space="preserve">Roberts, </w:t>
+      </w:r>
+      <w:r>
+        <w:rPr>
+          <w:rFonts w:ascii="Times New Roman" w:hAnsi="Times New Roman" w:cs="Times New Roman"/>
+          <w:sz w:val="24"/>
+          <w:szCs w:val="24"/>
+        </w:rPr>
+        <w:t>2019)</w:t>
+      </w:r>
+      <w:r>
+        <w:rPr>
+          <w:rFonts w:ascii="Times New Roman" w:hAnsi="Times New Roman" w:cs="Times New Roman"/>
+          <w:sz w:val="24"/>
+          <w:szCs w:val="24"/>
+        </w:rPr>
+        <w:t>.</w:t>
       </w:r>
     </w:p>
     <w:p>
@@ -2501,6 +2931,119 @@
         <w:contextualSpacing/>
         <w:rPr>
           <w:rFonts w:ascii="Times New Roman" w:hAnsi="Times New Roman" w:cs="Times New Roman"/>
+          <w:b/>
+          <w:sz w:val="24"/>
+          <w:szCs w:val="24"/>
+          <w:shd w:val="clear" w:color="auto" w:fill="FFFF00"/>
+        </w:rPr>
+      </w:pPr>
+    </w:p>
+    <w:p>
+      <w:pPr>
+        <w:spacing w:line="360" w:lineRule="auto"/>
+        <w:contextualSpacing/>
+        <w:rPr>
+          <w:rFonts w:ascii="Times New Roman" w:hAnsi="Times New Roman" w:cs="Times New Roman"/>
+          <w:b/>
+          <w:sz w:val="24"/>
+          <w:szCs w:val="24"/>
+          <w:shd w:val="clear" w:color="auto" w:fill="FFFF00"/>
+        </w:rPr>
+      </w:pPr>
+    </w:p>
+    <w:p>
+      <w:pPr>
+        <w:spacing w:line="360" w:lineRule="auto"/>
+        <w:contextualSpacing/>
+        <w:rPr>
+          <w:rFonts w:ascii="Times New Roman" w:eastAsiaTheme="majorEastAsia" w:hAnsi="Times New Roman" w:cs="Times New Roman"/>
+          <w:b/>
+          <w:bCs/>
+          <w:color w:val="2E74B5" w:themeColor="accent1" w:themeShade="BF"/>
+          <w:sz w:val="24"/>
+          <w:szCs w:val="24"/>
+        </w:rPr>
+      </w:pPr>
+      <w:r>
+        <w:rPr>
+          <w:rFonts w:ascii="Times New Roman" w:hAnsi="Times New Roman" w:cs="Times New Roman"/>
+          <w:sz w:val="24"/>
+          <w:szCs w:val="24"/>
+        </w:rPr>
+        <w:br w:type="page"/>
+      </w:r>
+    </w:p>
+    <w:p>
+      <w:pPr>
+        <w:pStyle w:val="Heading1"/>
+        <w:spacing w:line="360" w:lineRule="auto"/>
+        <w:contextualSpacing/>
+        <w:rPr>
+          <w:rFonts w:ascii="Times New Roman" w:hAnsi="Times New Roman" w:cs="Times New Roman"/>
+          <w:sz w:val="24"/>
+          <w:szCs w:val="24"/>
+        </w:rPr>
+      </w:pPr>
+      <w:bookmarkStart w:id="2" w:name="_Toc132872628"/>
+      <w:r>
+        <w:rPr>
+          <w:rFonts w:ascii="Times New Roman" w:hAnsi="Times New Roman" w:cs="Times New Roman"/>
+          <w:sz w:val="24"/>
+          <w:szCs w:val="24"/>
+        </w:rPr>
+        <w:lastRenderedPageBreak/>
+        <w:t>Literature Review</w:t>
+      </w:r>
+      <w:bookmarkEnd w:id="2"/>
+    </w:p>
+    <w:p>
+      <w:pPr>
+        <w:spacing w:line="360" w:lineRule="auto"/>
+        <w:contextualSpacing/>
+        <w:rPr>
+          <w:rFonts w:ascii="Times New Roman" w:hAnsi="Times New Roman" w:cs="Times New Roman"/>
+          <w:sz w:val="24"/>
+          <w:szCs w:val="24"/>
+        </w:rPr>
+      </w:pPr>
+    </w:p>
+    <w:p>
+      <w:pPr>
+        <w:pStyle w:val="Heading2"/>
+        <w:spacing w:line="360" w:lineRule="auto"/>
+        <w:contextualSpacing/>
+        <w:rPr>
+          <w:rFonts w:ascii="Times New Roman" w:hAnsi="Times New Roman" w:cs="Times New Roman"/>
+          <w:i/>
+          <w:sz w:val="24"/>
+          <w:szCs w:val="24"/>
+        </w:rPr>
+      </w:pPr>
+      <w:bookmarkStart w:id="3" w:name="_Toc132872629"/>
+      <w:r>
+        <w:rPr>
+          <w:rFonts w:ascii="Times New Roman" w:hAnsi="Times New Roman" w:cs="Times New Roman"/>
+          <w:i/>
+          <w:color w:val="auto"/>
+          <w:sz w:val="24"/>
+          <w:szCs w:val="24"/>
+        </w:rPr>
+        <w:t>Internet of Things</w:t>
+      </w:r>
+      <w:bookmarkEnd w:id="3"/>
+    </w:p>
+    <w:p>
+      <w:pPr>
+        <w:spacing w:line="360" w:lineRule="auto"/>
+        <w:contextualSpacing/>
+      </w:pPr>
+    </w:p>
+    <w:p>
+      <w:pPr>
+        <w:spacing w:line="360" w:lineRule="auto"/>
+        <w:contextualSpacing/>
+        <w:rPr>
+          <w:rFonts w:ascii="Times New Roman" w:hAnsi="Times New Roman" w:cs="Times New Roman"/>
           <w:sz w:val="24"/>
           <w:szCs w:val="24"/>
         </w:rPr>
@@ -3039,7 +3582,6 @@
           <w:sz w:val="24"/>
           <w:szCs w:val="24"/>
         </w:rPr>
-        <w:lastRenderedPageBreak/>
         <w:t xml:space="preserve">Artificial Intelligence (AI) </w:t>
       </w:r>
       <w:r>
@@ -4292,6 +4834,7 @@
           <w:sz w:val="24"/>
           <w:szCs w:val="24"/>
         </w:rPr>
+        <w:lastRenderedPageBreak/>
         <w:t>CIoT and IIoT</w:t>
       </w:r>
       <w:r>
@@ -4489,25 +5032,47 @@
     </w:p>
     <w:p>
       <w:pPr>
-        <w:pStyle w:val="Heading1"/>
-        <w:rPr>
-          <w:rFonts w:ascii="Times New Roman" w:hAnsi="Times New Roman" w:cs="Times New Roman"/>
-          <w:sz w:val="24"/>
-          <w:szCs w:val="24"/>
-        </w:rPr>
-      </w:pPr>
-      <w:bookmarkStart w:id="1" w:name="_Toc132822283"/>
-      <w:r>
-        <w:rPr>
-          <w:rFonts w:ascii="Times New Roman" w:hAnsi="Times New Roman" w:cs="Times New Roman"/>
+        <w:spacing w:line="360" w:lineRule="auto"/>
+        <w:contextualSpacing/>
+        <w:rPr>
+          <w:rFonts w:ascii="Times New Roman" w:hAnsi="Times New Roman" w:cs="Times New Roman"/>
+          <w:sz w:val="24"/>
+          <w:szCs w:val="24"/>
+        </w:rPr>
+      </w:pPr>
+    </w:p>
+    <w:p>
+      <w:pPr>
+        <w:pStyle w:val="Heading2"/>
+        <w:spacing w:line="360" w:lineRule="auto"/>
+        <w:contextualSpacing/>
+        <w:rPr>
+          <w:rFonts w:ascii="Times New Roman" w:hAnsi="Times New Roman" w:cs="Times New Roman"/>
+          <w:i/>
+          <w:color w:val="auto"/>
+          <w:sz w:val="24"/>
+          <w:szCs w:val="24"/>
+        </w:rPr>
+      </w:pPr>
+      <w:bookmarkStart w:id="4" w:name="_Toc132872630"/>
+      <w:r>
+        <w:rPr>
+          <w:rFonts w:ascii="Times New Roman" w:hAnsi="Times New Roman" w:cs="Times New Roman"/>
+          <w:i/>
+          <w:color w:val="auto"/>
           <w:sz w:val="24"/>
           <w:szCs w:val="24"/>
         </w:rPr>
         <w:t>IoT Architecture</w:t>
       </w:r>
-      <w:bookmarkEnd w:id="1"/>
+      <w:bookmarkEnd w:id="4"/>
     </w:p>
-    <w:p/>
+    <w:p>
+      <w:pPr>
+        <w:spacing w:line="360" w:lineRule="auto"/>
+        <w:contextualSpacing/>
+      </w:pPr>
+    </w:p>
     <w:p>
       <w:pPr>
         <w:spacing w:line="360" w:lineRule="auto"/>
@@ -4794,7 +5359,6 @@
           <w:sz w:val="24"/>
           <w:szCs w:val="24"/>
         </w:rPr>
-        <w:lastRenderedPageBreak/>
         <w:t xml:space="preserve">Network </w:t>
       </w:r>
       <w:r>
@@ -5879,7 +6443,16 @@
           <w:sz w:val="24"/>
           <w:szCs w:val="24"/>
         </w:rPr>
-        <w:t xml:space="preserve"> (2017)</w:t>
+        <w:t xml:space="preserve"> </w:t>
+      </w:r>
+      <w:r>
+        <w:rPr>
+          <w:rFonts w:ascii="Times New Roman" w:hAnsi="Times New Roman" w:cs="Times New Roman"/>
+          <w:sz w:val="24"/>
+          <w:szCs w:val="24"/>
+        </w:rPr>
+        <w:lastRenderedPageBreak/>
+        <w:t>(2017)</w:t>
       </w:r>
       <w:r>
         <w:rPr>
@@ -7033,7 +7606,16 @@
           <w:sz w:val="24"/>
           <w:szCs w:val="24"/>
         </w:rPr>
-        <w:t>.  F</w:t>
+        <w:t xml:space="preserve">.  </w:t>
+      </w:r>
+      <w:r>
+        <w:rPr>
+          <w:rFonts w:ascii="Times New Roman" w:hAnsi="Times New Roman" w:cs="Times New Roman"/>
+          <w:sz w:val="24"/>
+          <w:szCs w:val="24"/>
+        </w:rPr>
+        <w:lastRenderedPageBreak/>
+        <w:t>F</w:t>
       </w:r>
       <w:r>
         <w:rPr>
@@ -7219,7 +7801,6 @@
           <w:sz w:val="24"/>
           <w:szCs w:val="24"/>
         </w:rPr>
-        <w:lastRenderedPageBreak/>
         <w:t>IoT’s use in the modern world</w:t>
       </w:r>
       <w:r>
@@ -9262,6 +9843,7 @@
           <w:sz w:val="24"/>
           <w:szCs w:val="24"/>
         </w:rPr>
+        <w:lastRenderedPageBreak/>
         <w:t xml:space="preserve">Guests at hotels can check themselves </w:t>
       </w:r>
       <w:r>
@@ -9481,7 +10063,6 @@
           <w:sz w:val="24"/>
           <w:szCs w:val="24"/>
         </w:rPr>
-        <w:lastRenderedPageBreak/>
         <w:t>and with a</w:t>
       </w:r>
       <w:r>
@@ -10221,15 +10802,47 @@
     </w:p>
     <w:p>
       <w:pPr>
-        <w:pStyle w:val="Heading1"/>
-      </w:pPr>
-      <w:bookmarkStart w:id="2" w:name="_Toc132822284"/>
-      <w:r>
+        <w:spacing w:line="360" w:lineRule="auto"/>
+        <w:contextualSpacing/>
+        <w:rPr>
+          <w:rFonts w:ascii="Times New Roman" w:hAnsi="Times New Roman" w:cs="Times New Roman"/>
+          <w:sz w:val="24"/>
+          <w:szCs w:val="24"/>
+        </w:rPr>
+      </w:pPr>
+    </w:p>
+    <w:p>
+      <w:pPr>
+        <w:pStyle w:val="Heading2"/>
+        <w:spacing w:line="360" w:lineRule="auto"/>
+        <w:contextualSpacing/>
+        <w:rPr>
+          <w:rFonts w:ascii="Times New Roman" w:hAnsi="Times New Roman" w:cs="Times New Roman"/>
+          <w:i/>
+          <w:color w:val="auto"/>
+          <w:sz w:val="24"/>
+          <w:szCs w:val="24"/>
+        </w:rPr>
+      </w:pPr>
+      <w:bookmarkStart w:id="5" w:name="_Toc132872631"/>
+      <w:r>
+        <w:rPr>
+          <w:rFonts w:ascii="Times New Roman" w:hAnsi="Times New Roman" w:cs="Times New Roman"/>
+          <w:i/>
+          <w:color w:val="auto"/>
+          <w:sz w:val="24"/>
+          <w:szCs w:val="24"/>
+        </w:rPr>
         <w:t>Smart stadiums and Cyber Security</w:t>
       </w:r>
-      <w:bookmarkEnd w:id="2"/>
+      <w:bookmarkEnd w:id="5"/>
     </w:p>
-    <w:p/>
+    <w:p>
+      <w:pPr>
+        <w:spacing w:line="360" w:lineRule="auto"/>
+        <w:contextualSpacing/>
+      </w:pPr>
+    </w:p>
     <w:p>
       <w:pPr>
         <w:pStyle w:val="ListParagraph"/>
@@ -10547,7 +11160,16 @@
           <w:sz w:val="24"/>
           <w:szCs w:val="24"/>
         </w:rPr>
-        <w:t xml:space="preserve"> to biometric entry, from automatic turnstiles, to advertising boards, big screens,</w:t>
+        <w:t xml:space="preserve"> to biometric entry, from automatic turnstiles, to advertising boards, </w:t>
+      </w:r>
+      <w:r>
+        <w:rPr>
+          <w:rFonts w:ascii="Times New Roman" w:hAnsi="Times New Roman" w:cs="Times New Roman"/>
+          <w:sz w:val="24"/>
+          <w:szCs w:val="24"/>
+        </w:rPr>
+        <w:lastRenderedPageBreak/>
+        <w:t>big screens,</w:t>
       </w:r>
       <w:r>
         <w:rPr>
@@ -10851,16 +11473,7 @@
           <w:sz w:val="24"/>
           <w:szCs w:val="24"/>
         </w:rPr>
-        <w:t xml:space="preserve">from their </w:t>
-      </w:r>
-      <w:r>
-        <w:rPr>
-          <w:rFonts w:ascii="Times New Roman" w:hAnsi="Times New Roman" w:cs="Times New Roman"/>
-          <w:sz w:val="24"/>
-          <w:szCs w:val="24"/>
-        </w:rPr>
-        <w:lastRenderedPageBreak/>
-        <w:t xml:space="preserve">seat </w:t>
+        <w:t xml:space="preserve">from their seat </w:t>
       </w:r>
       <w:r>
         <w:rPr>
@@ -12310,6 +12923,7 @@
           <w:sz w:val="24"/>
           <w:szCs w:val="24"/>
         </w:rPr>
+        <w:lastRenderedPageBreak/>
         <w:t>securit</w:t>
       </w:r>
       <w:r>
@@ -12686,7 +13300,6 @@
           <w:sz w:val="24"/>
           <w:szCs w:val="24"/>
         </w:rPr>
-        <w:lastRenderedPageBreak/>
         <w:t xml:space="preserve">mounted </w:t>
       </w:r>
       <w:r>
@@ -14223,6 +14836,7 @@
           <w:sz w:val="24"/>
           <w:szCs w:val="24"/>
         </w:rPr>
+        <w:lastRenderedPageBreak/>
         <w:t>Melande</w:t>
       </w:r>
       <w:r>
@@ -14469,16 +15083,7 @@
           <w:sz w:val="24"/>
           <w:szCs w:val="24"/>
         </w:rPr>
-        <w:t xml:space="preserve"> (ETSI, </w:t>
-      </w:r>
-      <w:r>
-        <w:rPr>
-          <w:rFonts w:ascii="Times New Roman" w:hAnsi="Times New Roman" w:cs="Times New Roman"/>
-          <w:sz w:val="24"/>
-          <w:szCs w:val="24"/>
-        </w:rPr>
-        <w:lastRenderedPageBreak/>
-        <w:t>2020)</w:t>
+        <w:t xml:space="preserve"> (ETSI, 2020)</w:t>
       </w:r>
       <w:r>
         <w:rPr>
@@ -15624,7 +16229,16 @@
           <w:sz w:val="24"/>
           <w:szCs w:val="24"/>
         </w:rPr>
-        <w:t xml:space="preserve">ormer US vice-president Dick Cheney </w:t>
+        <w:t xml:space="preserve">ormer US vice-president </w:t>
+      </w:r>
+      <w:r>
+        <w:rPr>
+          <w:rFonts w:ascii="Times New Roman" w:hAnsi="Times New Roman" w:cs="Times New Roman"/>
+          <w:sz w:val="24"/>
+          <w:szCs w:val="24"/>
+        </w:rPr>
+        <w:lastRenderedPageBreak/>
+        <w:t xml:space="preserve">Dick Cheney </w:t>
       </w:r>
       <w:r>
         <w:rPr>
@@ -15793,7 +16407,6 @@
           <w:sz w:val="24"/>
           <w:szCs w:val="24"/>
         </w:rPr>
-        <w:lastRenderedPageBreak/>
         <w:t xml:space="preserve">The very fact </w:t>
       </w:r>
       <w:r>
@@ -17587,7 +18200,16 @@
           <w:sz w:val="24"/>
           <w:szCs w:val="24"/>
         </w:rPr>
-        <w:t xml:space="preserve"> attack on the World Anti-Doping Agency (WADA) further shows how nation states can use sport as a way of showing their political prowess (Datta &amp; Acton, 2022).</w:t>
+        <w:t xml:space="preserve"> attack on the World Anti-Doping Agency (WADA) further shows how nation states can use sport as a way of showing their political </w:t>
+      </w:r>
+      <w:r>
+        <w:rPr>
+          <w:rFonts w:ascii="Times New Roman" w:hAnsi="Times New Roman" w:cs="Times New Roman"/>
+          <w:sz w:val="24"/>
+          <w:szCs w:val="24"/>
+        </w:rPr>
+        <w:lastRenderedPageBreak/>
+        <w:t>prowess (Datta &amp; Acton, 2022).</w:t>
       </w:r>
       <w:r>
         <w:rPr>
@@ -17923,16 +18545,7 @@
           <w:sz w:val="24"/>
           <w:szCs w:val="24"/>
         </w:rPr>
-        <w:t xml:space="preserve">, after they had been found to </w:t>
-      </w:r>
-      <w:r>
-        <w:rPr>
-          <w:rFonts w:ascii="Times New Roman" w:hAnsi="Times New Roman" w:cs="Times New Roman"/>
-          <w:sz w:val="24"/>
-          <w:szCs w:val="24"/>
-        </w:rPr>
-        <w:lastRenderedPageBreak/>
-        <w:t xml:space="preserve">have </w:t>
+        <w:t xml:space="preserve">, after they had been found to have </w:t>
       </w:r>
       <w:r>
         <w:rPr>
@@ -18073,25 +18686,309 @@
     </w:p>
     <w:p>
       <w:pPr>
-        <w:pStyle w:val="Heading1"/>
-        <w:rPr>
-          <w:rFonts w:ascii="Times New Roman" w:hAnsi="Times New Roman" w:cs="Times New Roman"/>
-          <w:sz w:val="24"/>
-          <w:szCs w:val="24"/>
-        </w:rPr>
-      </w:pPr>
-      <w:bookmarkStart w:id="3" w:name="_Toc132822285"/>
-      <w:r>
-        <w:rPr>
-          <w:rFonts w:ascii="Times New Roman" w:hAnsi="Times New Roman" w:cs="Times New Roman"/>
+        <w:spacing w:line="360" w:lineRule="auto"/>
+        <w:contextualSpacing/>
+        <w:rPr>
+          <w:rFonts w:ascii="Times New Roman" w:hAnsi="Times New Roman" w:cs="Times New Roman"/>
+          <w:sz w:val="24"/>
+          <w:szCs w:val="24"/>
+        </w:rPr>
+      </w:pPr>
+    </w:p>
+    <w:p>
+      <w:pPr>
+        <w:spacing w:line="360" w:lineRule="auto"/>
+        <w:contextualSpacing/>
+        <w:rPr>
+          <w:rFonts w:ascii="Times New Roman" w:hAnsi="Times New Roman" w:cs="Times New Roman"/>
+          <w:sz w:val="24"/>
+          <w:szCs w:val="24"/>
+        </w:rPr>
+      </w:pPr>
+      <w:r>
+        <w:rPr>
+          <w:rFonts w:ascii="Times New Roman" w:hAnsi="Times New Roman" w:cs="Times New Roman"/>
+          <w:sz w:val="24"/>
+          <w:szCs w:val="24"/>
+        </w:rPr>
+        <w:t>Furthermore</w:t>
+      </w:r>
+      <w:r>
+        <w:rPr>
+          <w:rFonts w:ascii="Times New Roman" w:hAnsi="Times New Roman" w:cs="Times New Roman"/>
+          <w:sz w:val="24"/>
+          <w:szCs w:val="24"/>
+        </w:rPr>
+        <w:t xml:space="preserve">, in 2021, </w:t>
+      </w:r>
+      <w:r>
+        <w:rPr>
+          <w:rFonts w:ascii="Times New Roman" w:hAnsi="Times New Roman" w:cs="Times New Roman"/>
+          <w:sz w:val="24"/>
+          <w:szCs w:val="24"/>
+        </w:rPr>
+        <w:t>a hacktivist gr</w:t>
+      </w:r>
+      <w:r>
+        <w:rPr>
+          <w:rFonts w:ascii="Times New Roman" w:hAnsi="Times New Roman" w:cs="Times New Roman"/>
+          <w:sz w:val="24"/>
+          <w:szCs w:val="24"/>
+        </w:rPr>
+        <w:t>oup were able to compromise</w:t>
+      </w:r>
+      <w:r>
+        <w:rPr>
+          <w:rFonts w:ascii="Times New Roman" w:hAnsi="Times New Roman" w:cs="Times New Roman"/>
+          <w:sz w:val="24"/>
+          <w:szCs w:val="24"/>
+        </w:rPr>
+        <w:t xml:space="preserve"> 150,000 cameras</w:t>
+      </w:r>
+      <w:r>
+        <w:rPr>
+          <w:rFonts w:ascii="Times New Roman" w:hAnsi="Times New Roman" w:cs="Times New Roman"/>
+          <w:sz w:val="24"/>
+          <w:szCs w:val="24"/>
+        </w:rPr>
+        <w:t xml:space="preserve">, revealing footage of </w:t>
+      </w:r>
+      <w:r>
+        <w:rPr>
+          <w:rFonts w:ascii="Times New Roman" w:hAnsi="Times New Roman" w:cs="Times New Roman"/>
+          <w:sz w:val="24"/>
+          <w:szCs w:val="24"/>
+        </w:rPr>
+        <w:t>inside</w:t>
+      </w:r>
+      <w:r>
+        <w:rPr>
+          <w:rFonts w:ascii="Times New Roman" w:hAnsi="Times New Roman" w:cs="Times New Roman"/>
+          <w:sz w:val="24"/>
+          <w:szCs w:val="24"/>
+        </w:rPr>
+        <w:t xml:space="preserve"> of</w:t>
+      </w:r>
+      <w:r>
+        <w:rPr>
+          <w:rFonts w:ascii="Times New Roman" w:hAnsi="Times New Roman" w:cs="Times New Roman"/>
+          <w:sz w:val="24"/>
+          <w:szCs w:val="24"/>
+        </w:rPr>
+        <w:t xml:space="preserve"> </w:t>
+      </w:r>
+      <w:r>
+        <w:rPr>
+          <w:rFonts w:ascii="Times New Roman" w:hAnsi="Times New Roman" w:cs="Times New Roman"/>
+          <w:sz w:val="24"/>
+          <w:szCs w:val="24"/>
+        </w:rPr>
+        <w:t>prisons</w:t>
+      </w:r>
+      <w:r>
+        <w:rPr>
+          <w:rFonts w:ascii="Times New Roman" w:hAnsi="Times New Roman" w:cs="Times New Roman"/>
+          <w:sz w:val="24"/>
+          <w:szCs w:val="24"/>
+        </w:rPr>
+        <w:t>,</w:t>
+      </w:r>
+      <w:r>
+        <w:rPr>
+          <w:rFonts w:ascii="Times New Roman" w:hAnsi="Times New Roman" w:cs="Times New Roman"/>
+          <w:sz w:val="24"/>
+          <w:szCs w:val="24"/>
+        </w:rPr>
+        <w:t xml:space="preserve"> </w:t>
+      </w:r>
+      <w:r>
+        <w:rPr>
+          <w:rFonts w:ascii="Times New Roman" w:hAnsi="Times New Roman" w:cs="Times New Roman"/>
+          <w:sz w:val="24"/>
+          <w:szCs w:val="24"/>
+        </w:rPr>
+        <w:t>hospital</w:t>
+      </w:r>
+      <w:r>
+        <w:rPr>
+          <w:rFonts w:ascii="Times New Roman" w:hAnsi="Times New Roman" w:cs="Times New Roman"/>
+          <w:sz w:val="24"/>
+          <w:szCs w:val="24"/>
+        </w:rPr>
+        <w:t>s</w:t>
+      </w:r>
+      <w:r>
+        <w:rPr>
+          <w:rFonts w:ascii="Times New Roman" w:hAnsi="Times New Roman" w:cs="Times New Roman"/>
+          <w:sz w:val="24"/>
+          <w:szCs w:val="24"/>
+        </w:rPr>
+        <w:t>, and schools</w:t>
+      </w:r>
+      <w:r>
+        <w:rPr>
+          <w:rFonts w:ascii="Times New Roman" w:hAnsi="Times New Roman" w:cs="Times New Roman"/>
+          <w:sz w:val="24"/>
+          <w:szCs w:val="24"/>
+        </w:rPr>
+        <w:t xml:space="preserve">.  </w:t>
+      </w:r>
+      <w:r>
+        <w:rPr>
+          <w:rFonts w:ascii="Times New Roman" w:hAnsi="Times New Roman" w:cs="Times New Roman"/>
+          <w:sz w:val="24"/>
+          <w:szCs w:val="24"/>
+        </w:rPr>
+        <w:t>The attackers</w:t>
+      </w:r>
+      <w:r>
+        <w:rPr>
+          <w:rFonts w:ascii="Times New Roman" w:hAnsi="Times New Roman" w:cs="Times New Roman"/>
+          <w:sz w:val="24"/>
+          <w:szCs w:val="24"/>
+        </w:rPr>
+        <w:t xml:space="preserve"> </w:t>
+      </w:r>
+      <w:r>
+        <w:rPr>
+          <w:rFonts w:ascii="Times New Roman" w:hAnsi="Times New Roman" w:cs="Times New Roman"/>
+          <w:sz w:val="24"/>
+          <w:szCs w:val="24"/>
+        </w:rPr>
+        <w:t>exploit</w:t>
+      </w:r>
+      <w:r>
+        <w:rPr>
+          <w:rFonts w:ascii="Times New Roman" w:hAnsi="Times New Roman" w:cs="Times New Roman"/>
+          <w:sz w:val="24"/>
+          <w:szCs w:val="24"/>
+        </w:rPr>
+        <w:t>ed</w:t>
+      </w:r>
+      <w:r>
+        <w:rPr>
+          <w:rFonts w:ascii="Times New Roman" w:hAnsi="Times New Roman" w:cs="Times New Roman"/>
+          <w:sz w:val="24"/>
+          <w:szCs w:val="24"/>
+        </w:rPr>
+        <w:t xml:space="preserve"> </w:t>
+      </w:r>
+      <w:r>
+        <w:rPr>
+          <w:rFonts w:ascii="Times New Roman" w:hAnsi="Times New Roman" w:cs="Times New Roman"/>
+          <w:sz w:val="24"/>
+          <w:szCs w:val="24"/>
+        </w:rPr>
+        <w:t xml:space="preserve">insecure network communications, and </w:t>
+      </w:r>
+      <w:r>
+        <w:rPr>
+          <w:rFonts w:ascii="Times New Roman" w:hAnsi="Times New Roman" w:cs="Times New Roman"/>
+          <w:sz w:val="24"/>
+          <w:szCs w:val="24"/>
+        </w:rPr>
+        <w:t xml:space="preserve">again </w:t>
+      </w:r>
+      <w:r>
+        <w:rPr>
+          <w:rFonts w:ascii="Times New Roman" w:hAnsi="Times New Roman" w:cs="Times New Roman"/>
+          <w:sz w:val="24"/>
+          <w:szCs w:val="24"/>
+        </w:rPr>
+        <w:t>leveraged</w:t>
+      </w:r>
+      <w:r>
+        <w:rPr>
+          <w:rFonts w:ascii="Times New Roman" w:hAnsi="Times New Roman" w:cs="Times New Roman"/>
+          <w:sz w:val="24"/>
+          <w:szCs w:val="24"/>
+        </w:rPr>
+        <w:t xml:space="preserve"> </w:t>
+      </w:r>
+      <w:r>
+        <w:rPr>
+          <w:rFonts w:ascii="Times New Roman" w:hAnsi="Times New Roman" w:cs="Times New Roman"/>
+          <w:sz w:val="24"/>
+          <w:szCs w:val="24"/>
+        </w:rPr>
+        <w:t xml:space="preserve">leaked </w:t>
+      </w:r>
+      <w:r>
+        <w:rPr>
+          <w:rFonts w:ascii="Times New Roman" w:hAnsi="Times New Roman" w:cs="Times New Roman"/>
+          <w:sz w:val="24"/>
+          <w:szCs w:val="24"/>
+        </w:rPr>
+        <w:t>a</w:t>
+      </w:r>
+      <w:r>
+        <w:rPr>
+          <w:rFonts w:ascii="Times New Roman" w:hAnsi="Times New Roman" w:cs="Times New Roman"/>
+          <w:sz w:val="24"/>
+          <w:szCs w:val="24"/>
+        </w:rPr>
+        <w:t>dmin credentials (Sc</w:t>
+      </w:r>
+      <w:r>
+        <w:rPr>
+          <w:rFonts w:ascii="Times New Roman" w:hAnsi="Times New Roman" w:cs="Times New Roman"/>
+          <w:sz w:val="24"/>
+          <w:szCs w:val="24"/>
+        </w:rPr>
+        <w:t>r</w:t>
+      </w:r>
+      <w:r>
+        <w:rPr>
+          <w:rFonts w:ascii="Times New Roman" w:hAnsi="Times New Roman" w:cs="Times New Roman"/>
+          <w:sz w:val="24"/>
+          <w:szCs w:val="24"/>
+        </w:rPr>
+        <w:t>oxton, 2021).</w:t>
+      </w:r>
+    </w:p>
+    <w:p>
+      <w:pPr>
+        <w:spacing w:line="360" w:lineRule="auto"/>
+        <w:contextualSpacing/>
+        <w:rPr>
+          <w:rFonts w:ascii="Times New Roman" w:hAnsi="Times New Roman" w:cs="Times New Roman"/>
+          <w:sz w:val="24"/>
+          <w:szCs w:val="24"/>
+        </w:rPr>
+      </w:pPr>
+    </w:p>
+    <w:p>
+      <w:pPr>
+        <w:pStyle w:val="Heading2"/>
+        <w:spacing w:line="360" w:lineRule="auto"/>
+        <w:contextualSpacing/>
+        <w:rPr>
+          <w:rFonts w:ascii="Times New Roman" w:hAnsi="Times New Roman" w:cs="Times New Roman"/>
+          <w:i/>
+          <w:color w:val="auto"/>
+          <w:sz w:val="24"/>
+          <w:szCs w:val="24"/>
+        </w:rPr>
+      </w:pPr>
+      <w:bookmarkStart w:id="6" w:name="_Toc132872632"/>
+      <w:r>
+        <w:rPr>
+          <w:rFonts w:ascii="Times New Roman" w:hAnsi="Times New Roman" w:cs="Times New Roman"/>
+          <w:i/>
+          <w:color w:val="auto"/>
           <w:sz w:val="24"/>
           <w:szCs w:val="24"/>
         </w:rPr>
         <w:t>IoT Technology and Cyber Security in sports</w:t>
       </w:r>
-      <w:bookmarkEnd w:id="3"/>
+      <w:bookmarkEnd w:id="6"/>
     </w:p>
-    <w:p/>
+    <w:p>
+      <w:pPr>
+        <w:spacing w:line="360" w:lineRule="auto"/>
+        <w:contextualSpacing/>
+      </w:pPr>
+    </w:p>
     <w:p>
       <w:pPr>
         <w:pStyle w:val="ListParagraph"/>
@@ -19372,7 +20269,6 @@
           <w:sz w:val="24"/>
           <w:szCs w:val="24"/>
         </w:rPr>
-        <w:lastRenderedPageBreak/>
         <w:t>furthering spectator sport safety and security (</w:t>
       </w:r>
       <w:r>
@@ -20427,6 +21323,7 @@
           <w:sz w:val="24"/>
           <w:szCs w:val="24"/>
         </w:rPr>
+        <w:lastRenderedPageBreak/>
         <w:t>Wan et al. (2022</w:t>
       </w:r>
       <w:r>
@@ -20617,17 +21514,7 @@
           <w:sz w:val="24"/>
           <w:szCs w:val="24"/>
         </w:rPr>
-        <w:t>for resource-con</w:t>
-      </w:r>
-      <w:bookmarkStart w:id="4" w:name="_GoBack"/>
-      <w:bookmarkEnd w:id="4"/>
-      <w:r>
-        <w:rPr>
-          <w:rFonts w:ascii="Times New Roman" w:hAnsi="Times New Roman" w:cs="Times New Roman"/>
-          <w:sz w:val="24"/>
-          <w:szCs w:val="24"/>
-        </w:rPr>
-        <w:t>strain</w:t>
+        <w:t>for resource-constrain</w:t>
       </w:r>
       <w:r>
         <w:rPr>
@@ -20857,16 +21744,7 @@
           <w:sz w:val="24"/>
           <w:szCs w:val="24"/>
         </w:rPr>
-        <w:t xml:space="preserve">provide a </w:t>
-      </w:r>
-      <w:r>
-        <w:rPr>
-          <w:rFonts w:ascii="Times New Roman" w:hAnsi="Times New Roman" w:cs="Times New Roman"/>
-          <w:sz w:val="24"/>
-          <w:szCs w:val="24"/>
-        </w:rPr>
-        <w:lastRenderedPageBreak/>
-        <w:t xml:space="preserve">taxonomy </w:t>
+        <w:t xml:space="preserve">provide a taxonomy </w:t>
       </w:r>
       <w:r>
         <w:rPr>
@@ -21090,33 +21968,194 @@
     </w:p>
     <w:p>
       <w:pPr>
-        <w:rPr>
-          <w:rFonts w:ascii="Times New Roman" w:hAnsi="Times New Roman" w:cs="Times New Roman"/>
-          <w:b/>
-          <w:sz w:val="24"/>
-          <w:szCs w:val="24"/>
-        </w:rPr>
-      </w:pPr>
-      <w:r>
-        <w:rPr>
-          <w:rFonts w:ascii="Times New Roman" w:hAnsi="Times New Roman" w:cs="Times New Roman"/>
-          <w:b/>
-          <w:sz w:val="24"/>
-          <w:szCs w:val="24"/>
-        </w:rPr>
-        <w:br w:type="page"/>
-      </w:r>
+        <w:spacing w:line="360" w:lineRule="auto"/>
+        <w:contextualSpacing/>
+        <w:rPr>
+          <w:rFonts w:ascii="Times New Roman" w:hAnsi="Times New Roman" w:cs="Times New Roman"/>
+          <w:sz w:val="24"/>
+          <w:szCs w:val="24"/>
+        </w:rPr>
+      </w:pPr>
     </w:p>
     <w:p>
       <w:pPr>
         <w:pStyle w:val="Heading1"/>
-        <w:rPr>
-          <w:rFonts w:ascii="Times New Roman" w:hAnsi="Times New Roman" w:cs="Times New Roman"/>
-          <w:sz w:val="24"/>
-          <w:szCs w:val="24"/>
-        </w:rPr>
-      </w:pPr>
-      <w:bookmarkStart w:id="5" w:name="_Toc132822286"/>
+        <w:spacing w:line="360" w:lineRule="auto"/>
+        <w:contextualSpacing/>
+        <w:rPr>
+          <w:rFonts w:ascii="Times New Roman" w:hAnsi="Times New Roman" w:cs="Times New Roman"/>
+          <w:sz w:val="24"/>
+          <w:szCs w:val="24"/>
+        </w:rPr>
+      </w:pPr>
+      <w:bookmarkStart w:id="7" w:name="_Toc132872633"/>
+      <w:r>
+        <w:rPr>
+          <w:rFonts w:ascii="Times New Roman" w:hAnsi="Times New Roman" w:cs="Times New Roman"/>
+          <w:sz w:val="24"/>
+          <w:szCs w:val="24"/>
+        </w:rPr>
+        <w:t>Methodology</w:t>
+      </w:r>
+      <w:bookmarkEnd w:id="7"/>
+    </w:p>
+    <w:p>
+      <w:pPr>
+        <w:pStyle w:val="Heading2"/>
+        <w:spacing w:line="360" w:lineRule="auto"/>
+        <w:contextualSpacing/>
+        <w:rPr>
+          <w:rFonts w:ascii="Times New Roman" w:hAnsi="Times New Roman" w:cs="Times New Roman"/>
+          <w:sz w:val="24"/>
+          <w:szCs w:val="24"/>
+        </w:rPr>
+      </w:pPr>
+    </w:p>
+    <w:p>
+      <w:pPr>
+        <w:pStyle w:val="Heading1"/>
+        <w:spacing w:line="360" w:lineRule="auto"/>
+        <w:contextualSpacing/>
+        <w:rPr>
+          <w:rFonts w:ascii="Times New Roman" w:hAnsi="Times New Roman" w:cs="Times New Roman"/>
+          <w:sz w:val="24"/>
+          <w:szCs w:val="24"/>
+        </w:rPr>
+      </w:pPr>
+      <w:bookmarkStart w:id="8" w:name="_Toc132872634"/>
+      <w:r>
+        <w:rPr>
+          <w:rFonts w:ascii="Times New Roman" w:hAnsi="Times New Roman" w:cs="Times New Roman"/>
+          <w:sz w:val="24"/>
+          <w:szCs w:val="24"/>
+        </w:rPr>
+        <w:t>Results</w:t>
+      </w:r>
+      <w:bookmarkEnd w:id="8"/>
+    </w:p>
+    <w:p>
+      <w:pPr>
+        <w:pStyle w:val="Heading2"/>
+        <w:spacing w:line="360" w:lineRule="auto"/>
+        <w:contextualSpacing/>
+        <w:rPr>
+          <w:rFonts w:ascii="Times New Roman" w:hAnsi="Times New Roman" w:cs="Times New Roman"/>
+          <w:sz w:val="24"/>
+          <w:szCs w:val="24"/>
+        </w:rPr>
+      </w:pPr>
+    </w:p>
+    <w:p>
+      <w:pPr>
+        <w:pStyle w:val="Heading1"/>
+        <w:spacing w:line="360" w:lineRule="auto"/>
+        <w:contextualSpacing/>
+        <w:rPr>
+          <w:rFonts w:ascii="Times New Roman" w:hAnsi="Times New Roman" w:cs="Times New Roman"/>
+          <w:sz w:val="24"/>
+          <w:szCs w:val="24"/>
+        </w:rPr>
+      </w:pPr>
+      <w:bookmarkStart w:id="9" w:name="_Toc132872635"/>
+      <w:r>
+        <w:rPr>
+          <w:rFonts w:ascii="Times New Roman" w:hAnsi="Times New Roman" w:cs="Times New Roman"/>
+          <w:sz w:val="24"/>
+          <w:szCs w:val="24"/>
+        </w:rPr>
+        <w:t>Discussion</w:t>
+      </w:r>
+      <w:bookmarkEnd w:id="9"/>
+    </w:p>
+    <w:p>
+      <w:pPr>
+        <w:pStyle w:val="Heading2"/>
+        <w:spacing w:line="360" w:lineRule="auto"/>
+        <w:contextualSpacing/>
+        <w:rPr>
+          <w:rFonts w:ascii="Times New Roman" w:hAnsi="Times New Roman" w:cs="Times New Roman"/>
+          <w:sz w:val="24"/>
+          <w:szCs w:val="24"/>
+        </w:rPr>
+      </w:pPr>
+    </w:p>
+    <w:p>
+      <w:pPr>
+        <w:pStyle w:val="Heading1"/>
+        <w:spacing w:line="360" w:lineRule="auto"/>
+        <w:contextualSpacing/>
+        <w:rPr>
+          <w:rFonts w:ascii="Times New Roman" w:hAnsi="Times New Roman" w:cs="Times New Roman"/>
+          <w:sz w:val="24"/>
+          <w:szCs w:val="24"/>
+        </w:rPr>
+      </w:pPr>
+      <w:bookmarkStart w:id="10" w:name="_Toc132872636"/>
+      <w:r>
+        <w:rPr>
+          <w:rFonts w:ascii="Times New Roman" w:hAnsi="Times New Roman" w:cs="Times New Roman"/>
+          <w:sz w:val="24"/>
+          <w:szCs w:val="24"/>
+        </w:rPr>
+        <w:t>Conclusion</w:t>
+      </w:r>
+      <w:bookmarkEnd w:id="10"/>
+    </w:p>
+    <w:p>
+      <w:pPr>
+        <w:spacing w:line="360" w:lineRule="auto"/>
+        <w:contextualSpacing/>
+        <w:rPr>
+          <w:rFonts w:ascii="Times New Roman" w:hAnsi="Times New Roman" w:cs="Times New Roman"/>
+          <w:sz w:val="24"/>
+          <w:szCs w:val="24"/>
+        </w:rPr>
+      </w:pPr>
+    </w:p>
+    <w:p>
+      <w:pPr>
+        <w:spacing w:line="360" w:lineRule="auto"/>
+        <w:contextualSpacing/>
+        <w:rPr>
+          <w:rFonts w:ascii="Times New Roman" w:hAnsi="Times New Roman" w:cs="Times New Roman"/>
+          <w:sz w:val="24"/>
+          <w:szCs w:val="24"/>
+        </w:rPr>
+      </w:pPr>
+    </w:p>
+    <w:p>
+      <w:pPr>
+        <w:spacing w:line="360" w:lineRule="auto"/>
+        <w:contextualSpacing/>
+        <w:rPr>
+          <w:rFonts w:ascii="Times New Roman" w:hAnsi="Times New Roman" w:cs="Times New Roman"/>
+          <w:b/>
+          <w:sz w:val="24"/>
+          <w:szCs w:val="24"/>
+        </w:rPr>
+      </w:pPr>
+      <w:r>
+        <w:rPr>
+          <w:rFonts w:ascii="Times New Roman" w:hAnsi="Times New Roman" w:cs="Times New Roman"/>
+          <w:b/>
+          <w:sz w:val="24"/>
+          <w:szCs w:val="24"/>
+        </w:rPr>
+        <w:br w:type="page"/>
+      </w:r>
+    </w:p>
+    <w:p>
+      <w:pPr>
+        <w:pStyle w:val="Heading1"/>
+        <w:spacing w:line="360" w:lineRule="auto"/>
+        <w:contextualSpacing/>
+        <w:rPr>
+          <w:rFonts w:ascii="Times New Roman" w:hAnsi="Times New Roman" w:cs="Times New Roman"/>
+          <w:sz w:val="24"/>
+          <w:szCs w:val="24"/>
+        </w:rPr>
+      </w:pPr>
+      <w:bookmarkStart w:id="11" w:name="_Toc132872637"/>
       <w:r>
         <w:rPr>
           <w:rFonts w:ascii="Times New Roman" w:hAnsi="Times New Roman" w:cs="Times New Roman"/>
@@ -21126,7 +22165,7 @@
         <w:lastRenderedPageBreak/>
         <w:t>References</w:t>
       </w:r>
-      <w:bookmarkEnd w:id="5"/>
+      <w:bookmarkEnd w:id="11"/>
     </w:p>
     <w:p>
       <w:pPr>
@@ -26387,6 +27426,87 @@
           <w:sz w:val="24"/>
           <w:szCs w:val="24"/>
         </w:rPr>
+        <w:t>Scroxton, A. (2021)</w:t>
+      </w:r>
+      <w:r>
+        <w:t xml:space="preserve"> </w:t>
+      </w:r>
+      <w:r>
+        <w:rPr>
+          <w:rFonts w:ascii="Times New Roman" w:hAnsi="Times New Roman" w:cs="Times New Roman"/>
+          <w:sz w:val="24"/>
+          <w:szCs w:val="24"/>
+        </w:rPr>
+        <w:t>Attack on surveillance cameras a warning over security, ethics</w:t>
+      </w:r>
+      <w:r>
+        <w:rPr>
+          <w:rFonts w:ascii="Times New Roman" w:hAnsi="Times New Roman" w:cs="Times New Roman"/>
+          <w:sz w:val="24"/>
+          <w:szCs w:val="24"/>
+        </w:rPr>
+        <w:t>.</w:t>
+      </w:r>
+      <w:r>
+        <w:rPr>
+          <w:rFonts w:ascii="Times New Roman" w:hAnsi="Times New Roman" w:cs="Times New Roman"/>
+          <w:sz w:val="24"/>
+          <w:szCs w:val="24"/>
+        </w:rPr>
+        <w:t xml:space="preserve"> </w:t>
+      </w:r>
+      <w:r>
+        <w:rPr>
+          <w:rFonts w:ascii="Times New Roman" w:hAnsi="Times New Roman" w:cs="Times New Roman"/>
+          <w:sz w:val="24"/>
+          <w:szCs w:val="24"/>
+        </w:rPr>
+        <w:t xml:space="preserve">Available from: </w:t>
+      </w:r>
+      <w:r>
+        <w:rPr>
+          <w:rFonts w:ascii="Times New Roman" w:hAnsi="Times New Roman" w:cs="Times New Roman"/>
+          <w:sz w:val="24"/>
+          <w:szCs w:val="24"/>
+        </w:rPr>
+        <w:t>https://www.computerweekly.com/news/252497593/Attack-on-surveillance-cameras-a-warning-over-security-ethics</w:t>
+      </w:r>
+      <w:r>
+        <w:rPr>
+          <w:rFonts w:ascii="Times New Roman" w:hAnsi="Times New Roman" w:cs="Times New Roman"/>
+          <w:sz w:val="24"/>
+          <w:szCs w:val="24"/>
+        </w:rPr>
+        <w:t xml:space="preserve"> [Accessed 19 April 2023].</w:t>
+      </w:r>
+    </w:p>
+    <w:p>
+      <w:pPr>
+        <w:spacing w:line="360" w:lineRule="auto"/>
+        <w:contextualSpacing/>
+        <w:rPr>
+          <w:rFonts w:ascii="Times New Roman" w:hAnsi="Times New Roman" w:cs="Times New Roman"/>
+          <w:sz w:val="24"/>
+          <w:szCs w:val="24"/>
+        </w:rPr>
+      </w:pPr>
+    </w:p>
+    <w:p>
+      <w:pPr>
+        <w:spacing w:line="360" w:lineRule="auto"/>
+        <w:contextualSpacing/>
+        <w:rPr>
+          <w:rFonts w:ascii="Times New Roman" w:hAnsi="Times New Roman" w:cs="Times New Roman"/>
+          <w:sz w:val="24"/>
+          <w:szCs w:val="24"/>
+        </w:rPr>
+      </w:pPr>
+      <w:r>
+        <w:rPr>
+          <w:rFonts w:ascii="Times New Roman" w:hAnsi="Times New Roman" w:cs="Times New Roman"/>
+          <w:sz w:val="24"/>
+          <w:szCs w:val="24"/>
+        </w:rPr>
         <w:t xml:space="preserve">Seals, T. (2022) </w:t>
       </w:r>
       <w:r>
@@ -26830,7 +27950,6 @@
           <w:sz w:val="24"/>
           <w:szCs w:val="24"/>
         </w:rPr>
-        <w:lastRenderedPageBreak/>
         <w:t>U</w:t>
       </w:r>
       <w:r>
@@ -27437,6 +28556,7 @@
           <w:sz w:val="24"/>
           <w:szCs w:val="24"/>
         </w:rPr>
+        <w:lastRenderedPageBreak/>
         <w:t xml:space="preserve">Zubaydi, H. D., </w:t>
       </w:r>
       <w:r>
@@ -28948,7 +30068,6 @@
     <w:next w:val="Normal"/>
     <w:link w:val="Heading2Char"/>
     <w:uiPriority w:val="9"/>
-    <w:semiHidden/>
     <w:unhideWhenUsed/>
     <w:qFormat/>
     <w:rsid w:val="00DD5F04"/>
@@ -29024,7 +30143,6 @@
     <w:basedOn w:val="DefaultParagraphFont"/>
     <w:link w:val="Heading2"/>
     <w:uiPriority w:val="9"/>
-    <w:semiHidden/>
     <w:rsid w:val="00DD5F04"/>
     <w:rPr>
       <w:rFonts w:asciiTheme="majorHAnsi" w:eastAsiaTheme="majorEastAsia" w:hAnsiTheme="majorHAnsi" w:cstheme="majorBidi"/>
@@ -29583,7 +30701,7 @@
 </file>
 
 <file path=customXml/itemProps1.xml><?xml version="1.0" encoding="utf-8"?>
-<ds:datastoreItem xmlns:ds="http://schemas.openxmlformats.org/officeDocument/2006/customXml" ds:itemID="{651A4184-DB85-4180-9D47-FDBDA2E62D40}">
+<ds:datastoreItem xmlns:ds="http://schemas.openxmlformats.org/officeDocument/2006/customXml" ds:itemID="{C4BAA29C-F5E0-4E2F-A3E0-3A76463316B6}">
   <ds:schemaRefs>
     <ds:schemaRef ds:uri="http://schemas.openxmlformats.org/officeDocument/2006/bibliography"/>
   </ds:schemaRefs>

--- a/Literature Review.docx
+++ b/Literature Review.docx
@@ -1874,15 +1874,7 @@
           <w:sz w:val="24"/>
           <w:szCs w:val="24"/>
         </w:rPr>
-        <w:t xml:space="preserve">however </w:t>
-      </w:r>
-      <w:r>
-        <w:rPr>
-          <w:rFonts w:ascii="Times New Roman" w:hAnsi="Times New Roman" w:cs="Times New Roman"/>
-          <w:sz w:val="24"/>
-          <w:szCs w:val="24"/>
-        </w:rPr>
-        <w:t>without</w:t>
+        <w:t>while avoiding</w:t>
       </w:r>
       <w:r>
         <w:rPr>
@@ -1962,6 +1954,14 @@
           <w:sz w:val="24"/>
           <w:szCs w:val="24"/>
         </w:rPr>
+        <w:t xml:space="preserve">and </w:t>
+      </w:r>
+      <w:r>
+        <w:rPr>
+          <w:rFonts w:ascii="Times New Roman" w:hAnsi="Times New Roman" w:cs="Times New Roman"/>
+          <w:sz w:val="24"/>
+          <w:szCs w:val="24"/>
+        </w:rPr>
         <w:t>ensuring</w:t>
       </w:r>
       <w:r>
@@ -2010,944 +2010,8 @@
           <w:sz w:val="24"/>
           <w:szCs w:val="24"/>
         </w:rPr>
-        <w:t xml:space="preserve">.  </w:t>
-      </w:r>
-    </w:p>
-    <w:p>
-      <w:pPr>
-        <w:spacing w:line="360" w:lineRule="auto"/>
-        <w:contextualSpacing/>
-        <w:rPr>
-          <w:rFonts w:ascii="Times New Roman" w:hAnsi="Times New Roman" w:cs="Times New Roman"/>
-          <w:sz w:val="24"/>
-          <w:szCs w:val="24"/>
-        </w:rPr>
-      </w:pPr>
-    </w:p>
-    <w:p>
-      <w:pPr>
-        <w:spacing w:line="360" w:lineRule="auto"/>
-        <w:contextualSpacing/>
-        <w:rPr>
-          <w:rFonts w:ascii="Times New Roman" w:hAnsi="Times New Roman" w:cs="Times New Roman"/>
-          <w:sz w:val="24"/>
-          <w:szCs w:val="24"/>
-        </w:rPr>
-      </w:pPr>
-      <w:r>
-        <w:rPr>
-          <w:rFonts w:ascii="Times New Roman" w:hAnsi="Times New Roman" w:cs="Times New Roman"/>
-          <w:sz w:val="24"/>
-          <w:szCs w:val="24"/>
-        </w:rPr>
-        <w:t xml:space="preserve">Roberts </w:t>
-      </w:r>
-      <w:r>
-        <w:rPr>
-          <w:rFonts w:ascii="Times New Roman" w:hAnsi="Times New Roman" w:cs="Times New Roman"/>
-          <w:sz w:val="24"/>
-          <w:szCs w:val="24"/>
-        </w:rPr>
-        <w:t>(2019)</w:t>
-      </w:r>
-      <w:r>
-        <w:rPr>
-          <w:rFonts w:ascii="Times New Roman" w:hAnsi="Times New Roman" w:cs="Times New Roman"/>
-          <w:sz w:val="24"/>
-          <w:szCs w:val="24"/>
-        </w:rPr>
-        <w:t xml:space="preserve"> </w:t>
-      </w:r>
-      <w:r>
-        <w:rPr>
-          <w:rFonts w:ascii="Times New Roman" w:hAnsi="Times New Roman" w:cs="Times New Roman"/>
-          <w:sz w:val="24"/>
-          <w:szCs w:val="24"/>
-        </w:rPr>
-        <w:t>discusses</w:t>
-      </w:r>
-      <w:r>
-        <w:rPr>
-          <w:rFonts w:ascii="Times New Roman" w:hAnsi="Times New Roman" w:cs="Times New Roman"/>
-          <w:sz w:val="24"/>
-          <w:szCs w:val="24"/>
-        </w:rPr>
-        <w:t xml:space="preserve"> </w:t>
-      </w:r>
-      <w:r>
-        <w:rPr>
-          <w:rFonts w:ascii="Times New Roman" w:hAnsi="Times New Roman" w:cs="Times New Roman"/>
-          <w:sz w:val="24"/>
-          <w:szCs w:val="24"/>
-        </w:rPr>
-        <w:t xml:space="preserve">example </w:t>
-      </w:r>
-      <w:r>
-        <w:rPr>
-          <w:rFonts w:ascii="Times New Roman" w:hAnsi="Times New Roman" w:cs="Times New Roman"/>
-          <w:sz w:val="24"/>
-          <w:szCs w:val="24"/>
-        </w:rPr>
-        <w:t>threats</w:t>
-      </w:r>
-      <w:r>
-        <w:rPr>
-          <w:rFonts w:ascii="Times New Roman" w:hAnsi="Times New Roman" w:cs="Times New Roman"/>
-          <w:sz w:val="24"/>
-          <w:szCs w:val="24"/>
-        </w:rPr>
-        <w:t xml:space="preserve"> </w:t>
-      </w:r>
-      <w:r>
-        <w:rPr>
-          <w:rFonts w:ascii="Times New Roman" w:hAnsi="Times New Roman" w:cs="Times New Roman"/>
-          <w:sz w:val="24"/>
-          <w:szCs w:val="24"/>
-        </w:rPr>
-        <w:t xml:space="preserve">present </w:t>
-      </w:r>
-      <w:r>
-        <w:rPr>
-          <w:rFonts w:ascii="Times New Roman" w:hAnsi="Times New Roman" w:cs="Times New Roman"/>
-          <w:sz w:val="24"/>
-          <w:szCs w:val="24"/>
-        </w:rPr>
-        <w:t>within</w:t>
-      </w:r>
-      <w:r>
-        <w:rPr>
-          <w:rFonts w:ascii="Times New Roman" w:hAnsi="Times New Roman" w:cs="Times New Roman"/>
-          <w:sz w:val="24"/>
-          <w:szCs w:val="24"/>
-        </w:rPr>
-        <w:t xml:space="preserve"> sports stadiums</w:t>
-      </w:r>
-      <w:r>
-        <w:rPr>
-          <w:rFonts w:ascii="Times New Roman" w:hAnsi="Times New Roman" w:cs="Times New Roman"/>
-          <w:sz w:val="24"/>
-          <w:szCs w:val="24"/>
-        </w:rPr>
-        <w:t xml:space="preserve"> and </w:t>
-      </w:r>
-      <w:r>
-        <w:rPr>
-          <w:rFonts w:ascii="Times New Roman" w:hAnsi="Times New Roman" w:cs="Times New Roman"/>
-          <w:sz w:val="24"/>
-          <w:szCs w:val="24"/>
-        </w:rPr>
-        <w:t xml:space="preserve">well as </w:t>
-      </w:r>
-      <w:r>
-        <w:rPr>
-          <w:rFonts w:ascii="Times New Roman" w:hAnsi="Times New Roman" w:cs="Times New Roman"/>
-          <w:sz w:val="24"/>
-          <w:szCs w:val="24"/>
-        </w:rPr>
-        <w:t>the maritime transport industry</w:t>
-      </w:r>
-      <w:r>
-        <w:rPr>
-          <w:rFonts w:ascii="Times New Roman" w:hAnsi="Times New Roman" w:cs="Times New Roman"/>
-          <w:sz w:val="24"/>
-          <w:szCs w:val="24"/>
-        </w:rPr>
-        <w:t xml:space="preserve">, </w:t>
-      </w:r>
-      <w:r>
-        <w:rPr>
-          <w:rFonts w:ascii="Times New Roman" w:hAnsi="Times New Roman" w:cs="Times New Roman"/>
-          <w:sz w:val="24"/>
-          <w:szCs w:val="24"/>
-        </w:rPr>
-        <w:t>conducting</w:t>
-      </w:r>
-      <w:r>
-        <w:rPr>
-          <w:rFonts w:ascii="Times New Roman" w:hAnsi="Times New Roman" w:cs="Times New Roman"/>
-          <w:sz w:val="24"/>
-          <w:szCs w:val="24"/>
-        </w:rPr>
-        <w:t xml:space="preserve"> </w:t>
-      </w:r>
-      <w:r>
-        <w:rPr>
-          <w:rFonts w:ascii="Times New Roman" w:hAnsi="Times New Roman" w:cs="Times New Roman"/>
-          <w:sz w:val="24"/>
-          <w:szCs w:val="24"/>
-        </w:rPr>
-        <w:t xml:space="preserve">example </w:t>
-      </w:r>
-      <w:r>
-        <w:rPr>
-          <w:rFonts w:ascii="Times New Roman" w:hAnsi="Times New Roman" w:cs="Times New Roman"/>
-          <w:sz w:val="24"/>
-          <w:szCs w:val="24"/>
-        </w:rPr>
-        <w:t>risk assessment approaches</w:t>
-      </w:r>
-      <w:r>
-        <w:rPr>
-          <w:rFonts w:ascii="Times New Roman" w:hAnsi="Times New Roman" w:cs="Times New Roman"/>
-          <w:sz w:val="24"/>
-          <w:szCs w:val="24"/>
-        </w:rPr>
-        <w:t>,</w:t>
-      </w:r>
-      <w:r>
-        <w:rPr>
-          <w:rFonts w:ascii="Times New Roman" w:hAnsi="Times New Roman" w:cs="Times New Roman"/>
-          <w:sz w:val="24"/>
-          <w:szCs w:val="24"/>
-        </w:rPr>
-        <w:t xml:space="preserve"> </w:t>
-      </w:r>
-      <w:r>
-        <w:rPr>
-          <w:rFonts w:ascii="Times New Roman" w:hAnsi="Times New Roman" w:cs="Times New Roman"/>
-          <w:sz w:val="24"/>
-          <w:szCs w:val="24"/>
-        </w:rPr>
-        <w:t xml:space="preserve">and comparing them with </w:t>
-      </w:r>
-      <w:r>
-        <w:rPr>
-          <w:rFonts w:ascii="Times New Roman" w:hAnsi="Times New Roman" w:cs="Times New Roman"/>
-          <w:sz w:val="24"/>
-          <w:szCs w:val="24"/>
-        </w:rPr>
-        <w:t>traditional physical-</w:t>
-      </w:r>
-      <w:r>
-        <w:rPr>
-          <w:rFonts w:ascii="Times New Roman" w:hAnsi="Times New Roman" w:cs="Times New Roman"/>
-          <w:sz w:val="24"/>
-          <w:szCs w:val="24"/>
-        </w:rPr>
-        <w:t xml:space="preserve">only attacks.  </w:t>
-      </w:r>
-      <w:r>
-        <w:rPr>
-          <w:rFonts w:ascii="Times New Roman" w:hAnsi="Times New Roman" w:cs="Times New Roman"/>
-          <w:sz w:val="24"/>
-          <w:szCs w:val="24"/>
-        </w:rPr>
-        <w:t>Roberts</w:t>
-      </w:r>
-      <w:r>
-        <w:rPr>
-          <w:rFonts w:ascii="Times New Roman" w:hAnsi="Times New Roman" w:cs="Times New Roman"/>
-          <w:sz w:val="24"/>
-          <w:szCs w:val="24"/>
-        </w:rPr>
-        <w:t xml:space="preserve"> highlights</w:t>
-      </w:r>
-      <w:r>
-        <w:rPr>
-          <w:rFonts w:ascii="Times New Roman" w:hAnsi="Times New Roman" w:cs="Times New Roman"/>
-          <w:sz w:val="24"/>
-          <w:szCs w:val="24"/>
-        </w:rPr>
-        <w:t xml:space="preserve"> that </w:t>
-      </w:r>
-      <w:r>
-        <w:rPr>
-          <w:rFonts w:ascii="Times New Roman" w:hAnsi="Times New Roman" w:cs="Times New Roman"/>
-          <w:sz w:val="24"/>
-          <w:szCs w:val="24"/>
-        </w:rPr>
-        <w:t xml:space="preserve">physical security has </w:t>
-      </w:r>
-      <w:r>
-        <w:rPr>
-          <w:rFonts w:ascii="Times New Roman" w:hAnsi="Times New Roman" w:cs="Times New Roman"/>
-          <w:sz w:val="24"/>
-          <w:szCs w:val="24"/>
-        </w:rPr>
-        <w:t xml:space="preserve">traditionally </w:t>
-      </w:r>
-      <w:r>
-        <w:rPr>
-          <w:rFonts w:ascii="Times New Roman" w:hAnsi="Times New Roman" w:cs="Times New Roman"/>
-          <w:sz w:val="24"/>
-          <w:szCs w:val="24"/>
-        </w:rPr>
-        <w:t xml:space="preserve">been </w:t>
-      </w:r>
-      <w:r>
-        <w:rPr>
-          <w:rFonts w:ascii="Times New Roman" w:hAnsi="Times New Roman" w:cs="Times New Roman"/>
-          <w:sz w:val="24"/>
-          <w:szCs w:val="24"/>
-        </w:rPr>
-        <w:t>at the forefront of discussions</w:t>
-      </w:r>
-      <w:r>
-        <w:rPr>
-          <w:rFonts w:ascii="Times New Roman" w:hAnsi="Times New Roman" w:cs="Times New Roman"/>
-          <w:sz w:val="24"/>
-          <w:szCs w:val="24"/>
-        </w:rPr>
-        <w:t>,</w:t>
-      </w:r>
-      <w:r>
-        <w:rPr>
-          <w:rFonts w:ascii="Times New Roman" w:hAnsi="Times New Roman" w:cs="Times New Roman"/>
-          <w:sz w:val="24"/>
-          <w:szCs w:val="24"/>
-        </w:rPr>
-        <w:t xml:space="preserve"> </w:t>
-      </w:r>
-      <w:r>
-        <w:rPr>
-          <w:rFonts w:ascii="Times New Roman" w:hAnsi="Times New Roman" w:cs="Times New Roman"/>
-          <w:sz w:val="24"/>
-          <w:szCs w:val="24"/>
-        </w:rPr>
-        <w:t>however</w:t>
-      </w:r>
-      <w:r>
-        <w:rPr>
-          <w:rFonts w:ascii="Times New Roman" w:hAnsi="Times New Roman" w:cs="Times New Roman"/>
-          <w:sz w:val="24"/>
-          <w:szCs w:val="24"/>
-        </w:rPr>
-        <w:t xml:space="preserve"> indicating</w:t>
-      </w:r>
-      <w:r>
-        <w:rPr>
-          <w:rFonts w:ascii="Times New Roman" w:hAnsi="Times New Roman" w:cs="Times New Roman"/>
-          <w:sz w:val="24"/>
-          <w:szCs w:val="24"/>
-        </w:rPr>
-        <w:t xml:space="preserve"> an increasing interest</w:t>
-      </w:r>
-      <w:r>
-        <w:rPr>
-          <w:rFonts w:ascii="Times New Roman" w:hAnsi="Times New Roman" w:cs="Times New Roman"/>
-          <w:sz w:val="24"/>
-          <w:szCs w:val="24"/>
-        </w:rPr>
-        <w:t xml:space="preserve"> </w:t>
-      </w:r>
-      <w:r>
-        <w:rPr>
-          <w:rFonts w:ascii="Times New Roman" w:hAnsi="Times New Roman" w:cs="Times New Roman"/>
-          <w:sz w:val="24"/>
-          <w:szCs w:val="24"/>
-        </w:rPr>
-        <w:t xml:space="preserve">on how </w:t>
-      </w:r>
-      <w:r>
-        <w:rPr>
-          <w:rFonts w:ascii="Times New Roman" w:hAnsi="Times New Roman" w:cs="Times New Roman"/>
-          <w:sz w:val="24"/>
-          <w:szCs w:val="24"/>
-        </w:rPr>
-        <w:t xml:space="preserve">cyber physical systems </w:t>
-      </w:r>
-      <w:r>
-        <w:rPr>
-          <w:rFonts w:ascii="Times New Roman" w:hAnsi="Times New Roman" w:cs="Times New Roman"/>
-          <w:sz w:val="24"/>
-          <w:szCs w:val="24"/>
-        </w:rPr>
-        <w:t xml:space="preserve">can </w:t>
-      </w:r>
-      <w:r>
-        <w:rPr>
-          <w:rFonts w:ascii="Times New Roman" w:hAnsi="Times New Roman" w:cs="Times New Roman"/>
-          <w:sz w:val="24"/>
-          <w:szCs w:val="24"/>
-        </w:rPr>
-        <w:t xml:space="preserve">cause threat to life when </w:t>
-      </w:r>
-      <w:r>
-        <w:rPr>
-          <w:rFonts w:ascii="Times New Roman" w:hAnsi="Times New Roman" w:cs="Times New Roman"/>
-          <w:sz w:val="24"/>
-          <w:szCs w:val="24"/>
-        </w:rPr>
-        <w:t>either the cyber component either fails</w:t>
-      </w:r>
-      <w:r>
-        <w:rPr>
-          <w:rFonts w:ascii="Times New Roman" w:hAnsi="Times New Roman" w:cs="Times New Roman"/>
-          <w:sz w:val="24"/>
-          <w:szCs w:val="24"/>
-        </w:rPr>
-        <w:t xml:space="preserve"> of </w:t>
-      </w:r>
-      <w:r>
-        <w:rPr>
-          <w:rFonts w:ascii="Times New Roman" w:hAnsi="Times New Roman" w:cs="Times New Roman"/>
-          <w:sz w:val="24"/>
-          <w:szCs w:val="24"/>
-        </w:rPr>
-        <w:t>fall</w:t>
-      </w:r>
-      <w:r>
-        <w:rPr>
-          <w:rFonts w:ascii="Times New Roman" w:hAnsi="Times New Roman" w:cs="Times New Roman"/>
-          <w:sz w:val="24"/>
-          <w:szCs w:val="24"/>
-        </w:rPr>
-        <w:t xml:space="preserve">s </w:t>
-      </w:r>
-      <w:r>
-        <w:rPr>
-          <w:rFonts w:ascii="Times New Roman" w:hAnsi="Times New Roman" w:cs="Times New Roman"/>
-          <w:sz w:val="24"/>
-          <w:szCs w:val="24"/>
-        </w:rPr>
-        <w:t xml:space="preserve">victim </w:t>
-      </w:r>
-      <w:r>
-        <w:rPr>
-          <w:rFonts w:ascii="Times New Roman" w:hAnsi="Times New Roman" w:cs="Times New Roman"/>
-          <w:sz w:val="24"/>
-          <w:szCs w:val="24"/>
-        </w:rPr>
-        <w:t xml:space="preserve">to </w:t>
-      </w:r>
-      <w:r>
-        <w:rPr>
-          <w:rFonts w:ascii="Times New Roman" w:hAnsi="Times New Roman" w:cs="Times New Roman"/>
-          <w:sz w:val="24"/>
-          <w:szCs w:val="24"/>
-        </w:rPr>
-        <w:t>cyber-a</w:t>
-      </w:r>
-      <w:r>
-        <w:rPr>
-          <w:rFonts w:ascii="Times New Roman" w:hAnsi="Times New Roman" w:cs="Times New Roman"/>
-          <w:sz w:val="24"/>
-          <w:szCs w:val="24"/>
-        </w:rPr>
-        <w:t>ttack</w:t>
-      </w:r>
-      <w:r>
-        <w:rPr>
-          <w:rFonts w:ascii="Times New Roman" w:hAnsi="Times New Roman" w:cs="Times New Roman"/>
-          <w:sz w:val="24"/>
-          <w:szCs w:val="24"/>
-        </w:rPr>
         <w:t>.</w:t>
       </w:r>
-      <w:r>
-        <w:rPr>
-          <w:rFonts w:ascii="Times New Roman" w:hAnsi="Times New Roman" w:cs="Times New Roman"/>
-          <w:sz w:val="24"/>
-          <w:szCs w:val="24"/>
-        </w:rPr>
-        <w:t xml:space="preserve">  Either </w:t>
-      </w:r>
-      <w:r>
-        <w:rPr>
-          <w:rFonts w:ascii="Times New Roman" w:hAnsi="Times New Roman" w:cs="Times New Roman"/>
-          <w:sz w:val="24"/>
-          <w:szCs w:val="24"/>
-        </w:rPr>
-        <w:t xml:space="preserve">of these </w:t>
-      </w:r>
-      <w:r>
-        <w:rPr>
-          <w:rFonts w:ascii="Times New Roman" w:hAnsi="Times New Roman" w:cs="Times New Roman"/>
-          <w:sz w:val="24"/>
-          <w:szCs w:val="24"/>
-        </w:rPr>
-        <w:t>scenario</w:t>
-      </w:r>
-      <w:r>
-        <w:rPr>
-          <w:rFonts w:ascii="Times New Roman" w:hAnsi="Times New Roman" w:cs="Times New Roman"/>
-          <w:sz w:val="24"/>
-          <w:szCs w:val="24"/>
-        </w:rPr>
-        <w:t>s</w:t>
-      </w:r>
-      <w:r>
-        <w:rPr>
-          <w:rFonts w:ascii="Times New Roman" w:hAnsi="Times New Roman" w:cs="Times New Roman"/>
-          <w:sz w:val="24"/>
-          <w:szCs w:val="24"/>
-        </w:rPr>
-        <w:t xml:space="preserve"> can be </w:t>
-      </w:r>
-      <w:r>
-        <w:rPr>
-          <w:rFonts w:ascii="Times New Roman" w:hAnsi="Times New Roman" w:cs="Times New Roman"/>
-          <w:sz w:val="24"/>
-          <w:szCs w:val="24"/>
-        </w:rPr>
-        <w:t xml:space="preserve">used </w:t>
-      </w:r>
-      <w:r>
-        <w:rPr>
-          <w:rFonts w:ascii="Times New Roman" w:hAnsi="Times New Roman" w:cs="Times New Roman"/>
-          <w:sz w:val="24"/>
-          <w:szCs w:val="24"/>
-        </w:rPr>
-        <w:t xml:space="preserve">as a precursor </w:t>
-      </w:r>
-      <w:r>
-        <w:rPr>
-          <w:rFonts w:ascii="Times New Roman" w:hAnsi="Times New Roman" w:cs="Times New Roman"/>
-          <w:sz w:val="24"/>
-          <w:szCs w:val="24"/>
-        </w:rPr>
-        <w:t xml:space="preserve">to launch </w:t>
-      </w:r>
-      <w:r>
-        <w:rPr>
-          <w:rFonts w:ascii="Times New Roman" w:hAnsi="Times New Roman" w:cs="Times New Roman"/>
-          <w:sz w:val="24"/>
-          <w:szCs w:val="24"/>
-        </w:rPr>
-        <w:t xml:space="preserve">a </w:t>
-      </w:r>
-      <w:r>
-        <w:rPr>
-          <w:rFonts w:ascii="Times New Roman" w:hAnsi="Times New Roman" w:cs="Times New Roman"/>
-          <w:sz w:val="24"/>
-          <w:szCs w:val="24"/>
-        </w:rPr>
-        <w:t>physical</w:t>
-      </w:r>
-      <w:r>
-        <w:rPr>
-          <w:rFonts w:ascii="Times New Roman" w:hAnsi="Times New Roman" w:cs="Times New Roman"/>
-          <w:sz w:val="24"/>
-          <w:szCs w:val="24"/>
-        </w:rPr>
-        <w:t xml:space="preserve"> attack</w:t>
-      </w:r>
-      <w:r>
-        <w:rPr>
-          <w:rFonts w:ascii="Times New Roman" w:hAnsi="Times New Roman" w:cs="Times New Roman"/>
-          <w:sz w:val="24"/>
-          <w:szCs w:val="24"/>
-        </w:rPr>
-        <w:t xml:space="preserve">, </w:t>
-      </w:r>
-      <w:r>
-        <w:rPr>
-          <w:rFonts w:ascii="Times New Roman" w:hAnsi="Times New Roman" w:cs="Times New Roman"/>
-          <w:sz w:val="24"/>
-          <w:szCs w:val="24"/>
-        </w:rPr>
-        <w:t xml:space="preserve">for </w:t>
-      </w:r>
-      <w:r>
-        <w:rPr>
-          <w:rFonts w:ascii="Times New Roman" w:hAnsi="Times New Roman" w:cs="Times New Roman"/>
-          <w:sz w:val="24"/>
-          <w:szCs w:val="24"/>
-        </w:rPr>
-        <w:t xml:space="preserve">example </w:t>
-      </w:r>
-      <w:r>
-        <w:rPr>
-          <w:rFonts w:ascii="Times New Roman" w:hAnsi="Times New Roman" w:cs="Times New Roman"/>
-          <w:sz w:val="24"/>
-          <w:szCs w:val="24"/>
-        </w:rPr>
-        <w:t xml:space="preserve">locking </w:t>
-      </w:r>
-      <w:r>
-        <w:rPr>
-          <w:rFonts w:ascii="Times New Roman" w:hAnsi="Times New Roman" w:cs="Times New Roman"/>
-          <w:sz w:val="24"/>
-          <w:szCs w:val="24"/>
-        </w:rPr>
-        <w:t>smart turnstiles</w:t>
-      </w:r>
-      <w:r>
-        <w:rPr>
-          <w:rFonts w:ascii="Times New Roman" w:hAnsi="Times New Roman" w:cs="Times New Roman"/>
-          <w:sz w:val="24"/>
-          <w:szCs w:val="24"/>
-        </w:rPr>
-        <w:t xml:space="preserve"> </w:t>
-      </w:r>
-      <w:r>
-        <w:rPr>
-          <w:rFonts w:ascii="Times New Roman" w:hAnsi="Times New Roman" w:cs="Times New Roman"/>
-          <w:sz w:val="24"/>
-          <w:szCs w:val="24"/>
-        </w:rPr>
-        <w:t>can pen</w:t>
-      </w:r>
-      <w:r>
-        <w:rPr>
-          <w:rFonts w:ascii="Times New Roman" w:hAnsi="Times New Roman" w:cs="Times New Roman"/>
-          <w:sz w:val="24"/>
-          <w:szCs w:val="24"/>
-        </w:rPr>
-        <w:t xml:space="preserve"> people in one area</w:t>
-      </w:r>
-      <w:r>
-        <w:rPr>
-          <w:rFonts w:ascii="Times New Roman" w:hAnsi="Times New Roman" w:cs="Times New Roman"/>
-          <w:sz w:val="24"/>
-          <w:szCs w:val="24"/>
-        </w:rPr>
-        <w:t xml:space="preserve">, </w:t>
-      </w:r>
-      <w:r>
-        <w:rPr>
-          <w:rFonts w:ascii="Times New Roman" w:hAnsi="Times New Roman" w:cs="Times New Roman"/>
-          <w:sz w:val="24"/>
-          <w:szCs w:val="24"/>
-        </w:rPr>
-        <w:t xml:space="preserve">or </w:t>
-      </w:r>
-      <w:r>
-        <w:rPr>
-          <w:rFonts w:ascii="Times New Roman" w:hAnsi="Times New Roman" w:cs="Times New Roman"/>
-          <w:sz w:val="24"/>
-          <w:szCs w:val="24"/>
-        </w:rPr>
-        <w:t xml:space="preserve">a threatening message </w:t>
-      </w:r>
-      <w:r>
-        <w:rPr>
-          <w:rFonts w:ascii="Times New Roman" w:hAnsi="Times New Roman" w:cs="Times New Roman"/>
-          <w:sz w:val="24"/>
-          <w:szCs w:val="24"/>
-        </w:rPr>
-        <w:t xml:space="preserve">displayed </w:t>
-      </w:r>
-      <w:r>
-        <w:rPr>
-          <w:rFonts w:ascii="Times New Roman" w:hAnsi="Times New Roman" w:cs="Times New Roman"/>
-          <w:sz w:val="24"/>
-          <w:szCs w:val="24"/>
-        </w:rPr>
-        <w:t xml:space="preserve">on </w:t>
-      </w:r>
-      <w:r>
-        <w:rPr>
-          <w:rFonts w:ascii="Times New Roman" w:hAnsi="Times New Roman" w:cs="Times New Roman"/>
-          <w:sz w:val="24"/>
-          <w:szCs w:val="24"/>
-        </w:rPr>
-        <w:t xml:space="preserve">the big screen </w:t>
-      </w:r>
-      <w:r>
-        <w:rPr>
-          <w:rFonts w:ascii="Times New Roman" w:hAnsi="Times New Roman" w:cs="Times New Roman"/>
-          <w:sz w:val="24"/>
-          <w:szCs w:val="24"/>
-        </w:rPr>
-        <w:t>causes</w:t>
-      </w:r>
-      <w:r>
-        <w:rPr>
-          <w:rFonts w:ascii="Times New Roman" w:hAnsi="Times New Roman" w:cs="Times New Roman"/>
-          <w:sz w:val="24"/>
-          <w:szCs w:val="24"/>
-        </w:rPr>
-        <w:t xml:space="preserve"> people</w:t>
-      </w:r>
-      <w:r>
-        <w:rPr>
-          <w:rFonts w:ascii="Times New Roman" w:hAnsi="Times New Roman" w:cs="Times New Roman"/>
-          <w:sz w:val="24"/>
-          <w:szCs w:val="24"/>
-        </w:rPr>
-        <w:t xml:space="preserve"> to panic and flee, </w:t>
-      </w:r>
-      <w:r>
-        <w:rPr>
-          <w:rFonts w:ascii="Times New Roman" w:hAnsi="Times New Roman" w:cs="Times New Roman"/>
-          <w:sz w:val="24"/>
-          <w:szCs w:val="24"/>
-        </w:rPr>
-        <w:t>maximising the effects of</w:t>
-      </w:r>
-      <w:r>
-        <w:rPr>
-          <w:rFonts w:ascii="Times New Roman" w:hAnsi="Times New Roman" w:cs="Times New Roman"/>
-          <w:sz w:val="24"/>
-          <w:szCs w:val="24"/>
-        </w:rPr>
-        <w:t xml:space="preserve"> </w:t>
-      </w:r>
-      <w:r>
-        <w:rPr>
-          <w:rFonts w:ascii="Times New Roman" w:hAnsi="Times New Roman" w:cs="Times New Roman"/>
-          <w:sz w:val="24"/>
-          <w:szCs w:val="24"/>
-        </w:rPr>
-        <w:t>a bo</w:t>
-      </w:r>
-      <w:r>
-        <w:rPr>
-          <w:rFonts w:ascii="Times New Roman" w:hAnsi="Times New Roman" w:cs="Times New Roman"/>
-          <w:sz w:val="24"/>
-          <w:szCs w:val="24"/>
-        </w:rPr>
-        <w:t>oby trap</w:t>
-      </w:r>
-      <w:r>
-        <w:rPr>
-          <w:rFonts w:ascii="Times New Roman" w:hAnsi="Times New Roman" w:cs="Times New Roman"/>
-          <w:sz w:val="24"/>
-          <w:szCs w:val="24"/>
-        </w:rPr>
-        <w:t xml:space="preserve"> </w:t>
-      </w:r>
-      <w:r>
-        <w:rPr>
-          <w:rFonts w:ascii="Times New Roman" w:hAnsi="Times New Roman" w:cs="Times New Roman"/>
-          <w:sz w:val="24"/>
-          <w:szCs w:val="24"/>
-        </w:rPr>
-        <w:t>affecting</w:t>
-      </w:r>
-      <w:r>
-        <w:rPr>
-          <w:rFonts w:ascii="Times New Roman" w:hAnsi="Times New Roman" w:cs="Times New Roman"/>
-          <w:sz w:val="24"/>
-          <w:szCs w:val="24"/>
-        </w:rPr>
-        <w:t xml:space="preserve"> an area</w:t>
-      </w:r>
-      <w:r>
-        <w:rPr>
-          <w:rFonts w:ascii="Times New Roman" w:hAnsi="Times New Roman" w:cs="Times New Roman"/>
-          <w:sz w:val="24"/>
-          <w:szCs w:val="24"/>
-        </w:rPr>
-        <w:t xml:space="preserve"> filled with people</w:t>
-      </w:r>
-      <w:r>
-        <w:rPr>
-          <w:rFonts w:ascii="Times New Roman" w:hAnsi="Times New Roman" w:cs="Times New Roman"/>
-          <w:sz w:val="24"/>
-          <w:szCs w:val="24"/>
-        </w:rPr>
-        <w:t>,</w:t>
-      </w:r>
-      <w:r>
-        <w:rPr>
-          <w:rFonts w:ascii="Times New Roman" w:hAnsi="Times New Roman" w:cs="Times New Roman"/>
-          <w:sz w:val="24"/>
-          <w:szCs w:val="24"/>
-        </w:rPr>
-        <w:t xml:space="preserve"> and</w:t>
-      </w:r>
-      <w:r>
-        <w:rPr>
-          <w:rFonts w:ascii="Times New Roman" w:hAnsi="Times New Roman" w:cs="Times New Roman"/>
-          <w:sz w:val="24"/>
-          <w:szCs w:val="24"/>
-        </w:rPr>
-        <w:t xml:space="preserve"> causing</w:t>
-      </w:r>
-      <w:r>
-        <w:rPr>
-          <w:rFonts w:ascii="Times New Roman" w:hAnsi="Times New Roman" w:cs="Times New Roman"/>
-          <w:sz w:val="24"/>
-          <w:szCs w:val="24"/>
-        </w:rPr>
-        <w:t xml:space="preserve"> </w:t>
-      </w:r>
-      <w:r>
-        <w:rPr>
-          <w:rFonts w:ascii="Times New Roman" w:hAnsi="Times New Roman" w:cs="Times New Roman"/>
-          <w:sz w:val="24"/>
-          <w:szCs w:val="24"/>
-        </w:rPr>
-        <w:t xml:space="preserve">similar </w:t>
-      </w:r>
-      <w:r>
-        <w:rPr>
-          <w:rFonts w:ascii="Times New Roman" w:hAnsi="Times New Roman" w:cs="Times New Roman"/>
-          <w:sz w:val="24"/>
-          <w:szCs w:val="24"/>
-        </w:rPr>
-        <w:t xml:space="preserve">results </w:t>
-      </w:r>
-      <w:r>
-        <w:rPr>
-          <w:rFonts w:ascii="Times New Roman" w:hAnsi="Times New Roman" w:cs="Times New Roman"/>
-          <w:sz w:val="24"/>
-          <w:szCs w:val="24"/>
-        </w:rPr>
-        <w:t>to those</w:t>
-      </w:r>
-      <w:r>
-        <w:rPr>
-          <w:rFonts w:ascii="Times New Roman" w:hAnsi="Times New Roman" w:cs="Times New Roman"/>
-          <w:sz w:val="24"/>
-          <w:szCs w:val="24"/>
-        </w:rPr>
-        <w:t xml:space="preserve"> </w:t>
-      </w:r>
-      <w:r>
-        <w:rPr>
-          <w:rFonts w:ascii="Times New Roman" w:hAnsi="Times New Roman" w:cs="Times New Roman"/>
-          <w:sz w:val="24"/>
-          <w:szCs w:val="24"/>
-        </w:rPr>
-        <w:t>witnessed</w:t>
-      </w:r>
-      <w:r>
-        <w:rPr>
-          <w:rFonts w:ascii="Times New Roman" w:hAnsi="Times New Roman" w:cs="Times New Roman"/>
-          <w:sz w:val="24"/>
-          <w:szCs w:val="24"/>
-        </w:rPr>
-        <w:t xml:space="preserve"> </w:t>
-      </w:r>
-      <w:r>
-        <w:rPr>
-          <w:rFonts w:ascii="Times New Roman" w:hAnsi="Times New Roman" w:cs="Times New Roman"/>
-          <w:sz w:val="24"/>
-          <w:szCs w:val="24"/>
-        </w:rPr>
-        <w:t>at</w:t>
-      </w:r>
-      <w:r>
-        <w:rPr>
-          <w:rFonts w:ascii="Times New Roman" w:hAnsi="Times New Roman" w:cs="Times New Roman"/>
-          <w:sz w:val="24"/>
-          <w:szCs w:val="24"/>
-        </w:rPr>
-        <w:t xml:space="preserve"> </w:t>
-      </w:r>
-      <w:r>
-        <w:rPr>
-          <w:rFonts w:ascii="Times New Roman" w:hAnsi="Times New Roman" w:cs="Times New Roman"/>
-          <w:sz w:val="24"/>
-          <w:szCs w:val="24"/>
-        </w:rPr>
-        <w:t xml:space="preserve">the Stade de France </w:t>
-      </w:r>
-      <w:r>
-        <w:rPr>
-          <w:rFonts w:ascii="Times New Roman" w:hAnsi="Times New Roman" w:cs="Times New Roman"/>
-          <w:sz w:val="24"/>
-          <w:szCs w:val="24"/>
-        </w:rPr>
-        <w:t xml:space="preserve">in 2015 </w:t>
-      </w:r>
-      <w:r>
-        <w:rPr>
-          <w:rFonts w:ascii="Times New Roman" w:hAnsi="Times New Roman" w:cs="Times New Roman"/>
-          <w:sz w:val="24"/>
-          <w:szCs w:val="24"/>
-        </w:rPr>
-        <w:t>and</w:t>
-      </w:r>
-      <w:r>
-        <w:rPr>
-          <w:rFonts w:ascii="Times New Roman" w:hAnsi="Times New Roman" w:cs="Times New Roman"/>
-          <w:sz w:val="24"/>
-          <w:szCs w:val="24"/>
-        </w:rPr>
-        <w:t xml:space="preserve"> </w:t>
-      </w:r>
-      <w:r>
-        <w:rPr>
-          <w:rFonts w:ascii="Times New Roman" w:hAnsi="Times New Roman" w:cs="Times New Roman"/>
-          <w:sz w:val="24"/>
-          <w:szCs w:val="24"/>
-        </w:rPr>
-        <w:t>the Arianda Grande concert at the</w:t>
-      </w:r>
-      <w:r>
-        <w:rPr>
-          <w:rFonts w:ascii="Times New Roman" w:hAnsi="Times New Roman" w:cs="Times New Roman"/>
-          <w:sz w:val="24"/>
-          <w:szCs w:val="24"/>
-        </w:rPr>
-        <w:t xml:space="preserve"> Machester </w:t>
-      </w:r>
-      <w:r>
-        <w:rPr>
-          <w:rFonts w:ascii="Times New Roman" w:hAnsi="Times New Roman" w:cs="Times New Roman"/>
-          <w:sz w:val="24"/>
-          <w:szCs w:val="24"/>
-        </w:rPr>
-        <w:t>Arena</w:t>
-      </w:r>
-      <w:r>
-        <w:rPr>
-          <w:rFonts w:ascii="Times New Roman" w:hAnsi="Times New Roman" w:cs="Times New Roman"/>
-          <w:sz w:val="24"/>
-          <w:szCs w:val="24"/>
-        </w:rPr>
-        <w:t xml:space="preserve"> </w:t>
-      </w:r>
-      <w:r>
-        <w:rPr>
-          <w:rFonts w:ascii="Times New Roman" w:hAnsi="Times New Roman" w:cs="Times New Roman"/>
-          <w:sz w:val="24"/>
-          <w:szCs w:val="24"/>
-        </w:rPr>
-        <w:t xml:space="preserve">in 2017 </w:t>
-      </w:r>
-      <w:r>
-        <w:rPr>
-          <w:rFonts w:ascii="Times New Roman" w:hAnsi="Times New Roman" w:cs="Times New Roman"/>
-          <w:sz w:val="24"/>
-          <w:szCs w:val="24"/>
-        </w:rPr>
-        <w:t>(</w:t>
-      </w:r>
-      <w:r>
-        <w:rPr>
-          <w:rFonts w:ascii="Times New Roman" w:hAnsi="Times New Roman" w:cs="Times New Roman"/>
-          <w:sz w:val="24"/>
-          <w:szCs w:val="24"/>
-        </w:rPr>
-        <w:t xml:space="preserve">Roberts, </w:t>
-      </w:r>
-      <w:r>
-        <w:rPr>
-          <w:rFonts w:ascii="Times New Roman" w:hAnsi="Times New Roman" w:cs="Times New Roman"/>
-          <w:sz w:val="24"/>
-          <w:szCs w:val="24"/>
-        </w:rPr>
-        <w:t>2019)</w:t>
-      </w:r>
-      <w:r>
-        <w:rPr>
-          <w:rFonts w:ascii="Times New Roman" w:hAnsi="Times New Roman" w:cs="Times New Roman"/>
-          <w:sz w:val="24"/>
-          <w:szCs w:val="24"/>
-        </w:rPr>
-        <w:t>.</w:t>
-      </w:r>
-    </w:p>
-    <w:p>
-      <w:pPr>
-        <w:spacing w:line="360" w:lineRule="auto"/>
-        <w:contextualSpacing/>
-        <w:rPr>
-          <w:rFonts w:ascii="Times New Roman" w:hAnsi="Times New Roman" w:cs="Times New Roman"/>
-          <w:b/>
-          <w:sz w:val="24"/>
-          <w:szCs w:val="24"/>
-          <w:shd w:val="clear" w:color="auto" w:fill="FFFF00"/>
-        </w:rPr>
-      </w:pPr>
-    </w:p>
-    <w:p>
-      <w:pPr>
-        <w:spacing w:line="360" w:lineRule="auto"/>
-        <w:contextualSpacing/>
-        <w:rPr>
-          <w:rFonts w:ascii="Times New Roman" w:hAnsi="Times New Roman" w:cs="Times New Roman"/>
-          <w:b/>
-          <w:sz w:val="24"/>
-          <w:szCs w:val="24"/>
-          <w:shd w:val="clear" w:color="auto" w:fill="FFFF00"/>
-        </w:rPr>
-      </w:pPr>
     </w:p>
     <w:p>
       <w:pPr>
@@ -7926,15 +6990,31 @@
           <w:sz w:val="24"/>
           <w:szCs w:val="24"/>
         </w:rPr>
-        <w:t xml:space="preserve">despite recent forecasts being curtailed </w:t>
-      </w:r>
-      <w:r>
-        <w:rPr>
-          <w:rFonts w:ascii="Times New Roman" w:hAnsi="Times New Roman" w:cs="Times New Roman"/>
-          <w:sz w:val="24"/>
-          <w:szCs w:val="24"/>
-        </w:rPr>
-        <w:t xml:space="preserve">only </w:t>
+        <w:t>despite</w:t>
+      </w:r>
+      <w:r>
+        <w:rPr>
+          <w:rFonts w:ascii="Times New Roman" w:hAnsi="Times New Roman" w:cs="Times New Roman"/>
+          <w:sz w:val="24"/>
+          <w:szCs w:val="24"/>
+        </w:rPr>
+        <w:t xml:space="preserve"> the global COVID-19 pandemic, and</w:t>
+      </w:r>
+      <w:r>
+        <w:rPr>
+          <w:rFonts w:ascii="Times New Roman" w:hAnsi="Times New Roman" w:cs="Times New Roman"/>
+          <w:sz w:val="24"/>
+          <w:szCs w:val="24"/>
+        </w:rPr>
+        <w:t xml:space="preserve"> curtailed</w:t>
+      </w:r>
+      <w:r>
+        <w:rPr>
+          <w:rFonts w:ascii="Times New Roman" w:hAnsi="Times New Roman" w:cs="Times New Roman"/>
+          <w:sz w:val="24"/>
+          <w:szCs w:val="24"/>
+        </w:rPr>
+        <w:t xml:space="preserve"> recent forecasts </w:t>
       </w:r>
       <w:r>
         <w:rPr>
@@ -7974,7 +7054,15 @@
           <w:sz w:val="24"/>
           <w:szCs w:val="24"/>
         </w:rPr>
-        <w:t xml:space="preserve">as </w:t>
+        <w:t>of which are</w:t>
+      </w:r>
+      <w:r>
+        <w:rPr>
+          <w:rFonts w:ascii="Times New Roman" w:hAnsi="Times New Roman" w:cs="Times New Roman"/>
+          <w:sz w:val="24"/>
+          <w:szCs w:val="24"/>
+        </w:rPr>
+        <w:t xml:space="preserve"> </w:t>
       </w:r>
       <w:r>
         <w:rPr>
@@ -13534,111 +12622,79 @@
           <w:sz w:val="24"/>
           <w:szCs w:val="24"/>
         </w:rPr>
-        <w:t xml:space="preserve">IoT devices in stadiums </w:t>
-      </w:r>
-      <w:r>
-        <w:rPr>
-          <w:rFonts w:ascii="Times New Roman" w:hAnsi="Times New Roman" w:cs="Times New Roman"/>
-          <w:sz w:val="24"/>
-          <w:szCs w:val="24"/>
-        </w:rPr>
-        <w:t xml:space="preserve">can </w:t>
-      </w:r>
-      <w:r>
-        <w:rPr>
-          <w:rFonts w:ascii="Times New Roman" w:hAnsi="Times New Roman" w:cs="Times New Roman"/>
-          <w:sz w:val="24"/>
-          <w:szCs w:val="24"/>
-        </w:rPr>
-        <w:t>significantly contribute to security</w:t>
-      </w:r>
-      <w:r>
-        <w:rPr>
-          <w:rFonts w:ascii="Times New Roman" w:hAnsi="Times New Roman" w:cs="Times New Roman"/>
-          <w:sz w:val="24"/>
-          <w:szCs w:val="24"/>
-        </w:rPr>
-        <w:t xml:space="preserve"> efforts</w:t>
-      </w:r>
-      <w:r>
-        <w:rPr>
-          <w:rFonts w:ascii="Times New Roman" w:hAnsi="Times New Roman" w:cs="Times New Roman"/>
-          <w:sz w:val="24"/>
-          <w:szCs w:val="24"/>
-        </w:rPr>
-        <w:t xml:space="preserve">.  </w:t>
-      </w:r>
-      <w:r>
-        <w:rPr>
-          <w:rFonts w:ascii="Times New Roman" w:hAnsi="Times New Roman" w:cs="Times New Roman"/>
-          <w:sz w:val="24"/>
-          <w:szCs w:val="24"/>
-        </w:rPr>
-        <w:t>De</w:t>
-      </w:r>
-      <w:r>
-        <w:rPr>
-          <w:rFonts w:ascii="Times New Roman" w:hAnsi="Times New Roman" w:cs="Times New Roman"/>
-          <w:sz w:val="24"/>
-          <w:szCs w:val="24"/>
-        </w:rPr>
-        <w:t xml:space="preserve">vices can be deployed to assist with </w:t>
-      </w:r>
-      <w:r>
-        <w:rPr>
-          <w:rFonts w:ascii="Times New Roman" w:hAnsi="Times New Roman" w:cs="Times New Roman"/>
-          <w:sz w:val="24"/>
-          <w:szCs w:val="24"/>
-        </w:rPr>
-        <w:t>crowd control</w:t>
-      </w:r>
-      <w:r>
-        <w:rPr>
-          <w:rFonts w:ascii="Times New Roman" w:hAnsi="Times New Roman" w:cs="Times New Roman"/>
-          <w:sz w:val="24"/>
-          <w:szCs w:val="24"/>
-        </w:rPr>
-        <w:t xml:space="preserve">, </w:t>
-      </w:r>
-      <w:r>
-        <w:rPr>
-          <w:rFonts w:ascii="Times New Roman" w:hAnsi="Times New Roman" w:cs="Times New Roman"/>
-          <w:sz w:val="24"/>
-          <w:szCs w:val="24"/>
-        </w:rPr>
-        <w:t xml:space="preserve">surveillance, and </w:t>
-      </w:r>
-      <w:r>
-        <w:rPr>
-          <w:rFonts w:ascii="Times New Roman" w:hAnsi="Times New Roman" w:cs="Times New Roman"/>
-          <w:sz w:val="24"/>
-          <w:szCs w:val="24"/>
-        </w:rPr>
-        <w:t>logistics (</w:t>
-      </w:r>
-      <w:r>
-        <w:rPr>
-          <w:rFonts w:ascii="Times New Roman" w:hAnsi="Times New Roman" w:cs="Times New Roman"/>
-          <w:sz w:val="24"/>
-          <w:szCs w:val="24"/>
-        </w:rPr>
-        <w:t>O’Brolcháin et al.</w:t>
-      </w:r>
-      <w:r>
-        <w:rPr>
-          <w:rFonts w:ascii="Times New Roman" w:hAnsi="Times New Roman" w:cs="Times New Roman"/>
-          <w:sz w:val="24"/>
-          <w:szCs w:val="24"/>
-        </w:rPr>
-        <w:t xml:space="preserve">, </w:t>
-      </w:r>
-      <w:r>
-        <w:rPr>
-          <w:rFonts w:ascii="Times New Roman" w:hAnsi="Times New Roman" w:cs="Times New Roman"/>
-          <w:sz w:val="24"/>
-          <w:szCs w:val="24"/>
-        </w:rPr>
-        <w:t>2019)</w:t>
+        <w:t xml:space="preserve">Roberts (2019) discusses example threats present within sports stadiums and well as the maritime transport industry, conducting example risk assessment approaches, and comparing them with traditional physical-only attacks.  Roberts highlights that physical security has traditionally been at the forefront of discussions, however indicating an increasing interest on how cyber physical systems can cause threat to life when either the cyber component either fails of falls victim to cyber-attack.  Either of these scenarios can be used as a precursor to launch a physical attack, for </w:t>
+      </w:r>
+      <w:r>
+        <w:rPr>
+          <w:rFonts w:ascii="Times New Roman" w:hAnsi="Times New Roman" w:cs="Times New Roman"/>
+          <w:sz w:val="24"/>
+          <w:szCs w:val="24"/>
+        </w:rPr>
+        <w:t xml:space="preserve">example </w:t>
+      </w:r>
+      <w:r>
+        <w:rPr>
+          <w:rFonts w:ascii="Times New Roman" w:hAnsi="Times New Roman" w:cs="Times New Roman"/>
+          <w:sz w:val="24"/>
+          <w:szCs w:val="24"/>
+        </w:rPr>
+        <w:t xml:space="preserve">locking smart turnstiles </w:t>
+      </w:r>
+      <w:r>
+        <w:rPr>
+          <w:rFonts w:ascii="Times New Roman" w:hAnsi="Times New Roman" w:cs="Times New Roman"/>
+          <w:sz w:val="24"/>
+          <w:szCs w:val="24"/>
+        </w:rPr>
+        <w:t>can pen</w:t>
+      </w:r>
+      <w:r>
+        <w:rPr>
+          <w:rFonts w:ascii="Times New Roman" w:hAnsi="Times New Roman" w:cs="Times New Roman"/>
+          <w:sz w:val="24"/>
+          <w:szCs w:val="24"/>
+        </w:rPr>
+        <w:t xml:space="preserve"> people in one area, or a threatening message </w:t>
+      </w:r>
+      <w:r>
+        <w:rPr>
+          <w:rFonts w:ascii="Times New Roman" w:hAnsi="Times New Roman" w:cs="Times New Roman"/>
+          <w:sz w:val="24"/>
+          <w:szCs w:val="24"/>
+        </w:rPr>
+        <w:t xml:space="preserve">displayed </w:t>
+      </w:r>
+      <w:r>
+        <w:rPr>
+          <w:rFonts w:ascii="Times New Roman" w:hAnsi="Times New Roman" w:cs="Times New Roman"/>
+          <w:sz w:val="24"/>
+          <w:szCs w:val="24"/>
+        </w:rPr>
+        <w:t xml:space="preserve">on the big screen </w:t>
+      </w:r>
+      <w:r>
+        <w:rPr>
+          <w:rFonts w:ascii="Times New Roman" w:hAnsi="Times New Roman" w:cs="Times New Roman"/>
+          <w:sz w:val="24"/>
+          <w:szCs w:val="24"/>
+        </w:rPr>
+        <w:t>causes</w:t>
+      </w:r>
+      <w:r>
+        <w:rPr>
+          <w:rFonts w:ascii="Times New Roman" w:hAnsi="Times New Roman" w:cs="Times New Roman"/>
+          <w:sz w:val="24"/>
+          <w:szCs w:val="24"/>
+        </w:rPr>
+        <w:t xml:space="preserve"> people to panic and flee, maximising the effects of a booby trap affecting an area filled with people</w:t>
+      </w:r>
+      <w:r>
+        <w:rPr>
+          <w:rFonts w:ascii="Times New Roman" w:hAnsi="Times New Roman" w:cs="Times New Roman"/>
+          <w:sz w:val="24"/>
+          <w:szCs w:val="24"/>
+        </w:rPr>
+        <w:t>, and causing similar results to those witnessed at the Stade de France in 2015 and the Arianda Grande concert at the Machester Arena in 2017 (Roberts, 2019)</w:t>
       </w:r>
       <w:r>
         <w:rPr>
@@ -13652,333 +12708,13 @@
     <w:p>
       <w:pPr>
         <w:spacing w:line="360" w:lineRule="auto"/>
-        <w:contextualSpacing/>
-        <w:rPr>
-          <w:rFonts w:ascii="Times New Roman" w:hAnsi="Times New Roman" w:cs="Times New Roman"/>
-          <w:sz w:val="24"/>
-          <w:szCs w:val="24"/>
-        </w:rPr>
-      </w:pPr>
-      <w:r>
-        <w:rPr>
-          <w:rFonts w:ascii="Times New Roman" w:hAnsi="Times New Roman" w:cs="Times New Roman"/>
-          <w:sz w:val="24"/>
-          <w:szCs w:val="24"/>
-        </w:rPr>
-        <w:t xml:space="preserve">Alhadad </w:t>
-      </w:r>
-      <w:r>
-        <w:rPr>
-          <w:rFonts w:ascii="Times New Roman" w:hAnsi="Times New Roman" w:cs="Times New Roman"/>
-          <w:sz w:val="24"/>
-          <w:szCs w:val="24"/>
-        </w:rPr>
-        <w:t>&amp; Abood</w:t>
-      </w:r>
-      <w:r>
-        <w:rPr>
-          <w:rFonts w:ascii="Times New Roman" w:hAnsi="Times New Roman" w:cs="Times New Roman"/>
-          <w:sz w:val="24"/>
-          <w:szCs w:val="24"/>
-        </w:rPr>
-        <w:t xml:space="preserve"> (2018</w:t>
-      </w:r>
-      <w:r>
-        <w:rPr>
-          <w:rFonts w:ascii="Times New Roman" w:hAnsi="Times New Roman" w:cs="Times New Roman"/>
-          <w:sz w:val="24"/>
-          <w:szCs w:val="24"/>
-        </w:rPr>
-        <w:t>)</w:t>
-      </w:r>
-      <w:r>
-        <w:rPr>
-          <w:rFonts w:ascii="Times New Roman" w:hAnsi="Times New Roman" w:cs="Times New Roman"/>
-          <w:sz w:val="24"/>
-          <w:szCs w:val="24"/>
-        </w:rPr>
-        <w:t xml:space="preserve"> </w:t>
-      </w:r>
-      <w:r>
-        <w:rPr>
-          <w:rFonts w:ascii="Times New Roman" w:hAnsi="Times New Roman" w:cs="Times New Roman"/>
-          <w:sz w:val="24"/>
-          <w:szCs w:val="24"/>
-        </w:rPr>
-        <w:t xml:space="preserve">discuss </w:t>
-      </w:r>
-      <w:r>
-        <w:rPr>
-          <w:rFonts w:ascii="Times New Roman" w:hAnsi="Times New Roman" w:cs="Times New Roman"/>
-          <w:sz w:val="24"/>
-          <w:szCs w:val="24"/>
-        </w:rPr>
-        <w:t xml:space="preserve">the importance of making improvements to stadiums, in a desperate bid to </w:t>
-      </w:r>
-      <w:r>
-        <w:rPr>
-          <w:rFonts w:ascii="Times New Roman" w:hAnsi="Times New Roman" w:cs="Times New Roman"/>
-          <w:sz w:val="24"/>
-          <w:szCs w:val="24"/>
-        </w:rPr>
-        <w:t>keep alluring spectators back,</w:t>
-      </w:r>
-      <w:r>
-        <w:rPr>
-          <w:rFonts w:ascii="Times New Roman" w:hAnsi="Times New Roman" w:cs="Times New Roman"/>
-          <w:sz w:val="24"/>
-          <w:szCs w:val="24"/>
-        </w:rPr>
-        <w:t xml:space="preserve"> </w:t>
-      </w:r>
-      <w:r>
-        <w:rPr>
-          <w:rFonts w:ascii="Times New Roman" w:hAnsi="Times New Roman" w:cs="Times New Roman"/>
-          <w:sz w:val="24"/>
-          <w:szCs w:val="24"/>
-        </w:rPr>
-        <w:t xml:space="preserve">speculating that </w:t>
-      </w:r>
-      <w:r>
-        <w:rPr>
-          <w:rFonts w:ascii="Times New Roman" w:hAnsi="Times New Roman" w:cs="Times New Roman"/>
-          <w:sz w:val="24"/>
-          <w:szCs w:val="24"/>
-        </w:rPr>
-        <w:t xml:space="preserve">organisers </w:t>
-      </w:r>
-      <w:r>
-        <w:rPr>
-          <w:rFonts w:ascii="Times New Roman" w:hAnsi="Times New Roman" w:cs="Times New Roman"/>
-          <w:sz w:val="24"/>
-          <w:szCs w:val="24"/>
-        </w:rPr>
-        <w:t>are</w:t>
-      </w:r>
-      <w:r>
-        <w:rPr>
-          <w:rFonts w:ascii="Times New Roman" w:hAnsi="Times New Roman" w:cs="Times New Roman"/>
-          <w:sz w:val="24"/>
-          <w:szCs w:val="24"/>
-        </w:rPr>
-        <w:t xml:space="preserve"> </w:t>
-      </w:r>
-      <w:r>
-        <w:rPr>
-          <w:rFonts w:ascii="Times New Roman" w:hAnsi="Times New Roman" w:cs="Times New Roman"/>
-          <w:sz w:val="24"/>
-          <w:szCs w:val="24"/>
-        </w:rPr>
-        <w:t xml:space="preserve">competing </w:t>
-      </w:r>
-      <w:r>
-        <w:rPr>
-          <w:rFonts w:ascii="Times New Roman" w:hAnsi="Times New Roman" w:cs="Times New Roman"/>
-          <w:sz w:val="24"/>
-          <w:szCs w:val="24"/>
-        </w:rPr>
-        <w:t xml:space="preserve">amongst </w:t>
-      </w:r>
-      <w:r>
-        <w:rPr>
-          <w:rFonts w:ascii="Times New Roman" w:hAnsi="Times New Roman" w:cs="Times New Roman"/>
-          <w:sz w:val="24"/>
-          <w:szCs w:val="24"/>
-        </w:rPr>
-        <w:t xml:space="preserve">themselves </w:t>
-      </w:r>
-      <w:r>
-        <w:rPr>
-          <w:rFonts w:ascii="Times New Roman" w:hAnsi="Times New Roman" w:cs="Times New Roman"/>
-          <w:sz w:val="24"/>
-          <w:szCs w:val="24"/>
-        </w:rPr>
-        <w:t xml:space="preserve">off the field, </w:t>
-      </w:r>
-      <w:r>
-        <w:rPr>
-          <w:rFonts w:ascii="Times New Roman" w:hAnsi="Times New Roman" w:cs="Times New Roman"/>
-          <w:sz w:val="24"/>
-          <w:szCs w:val="24"/>
-        </w:rPr>
-        <w:t>just as</w:t>
-      </w:r>
-      <w:r>
-        <w:rPr>
-          <w:rFonts w:ascii="Times New Roman" w:hAnsi="Times New Roman" w:cs="Times New Roman"/>
-          <w:sz w:val="24"/>
-          <w:szCs w:val="24"/>
-        </w:rPr>
-        <w:t xml:space="preserve"> their </w:t>
-      </w:r>
-      <w:r>
-        <w:rPr>
-          <w:rFonts w:ascii="Times New Roman" w:hAnsi="Times New Roman" w:cs="Times New Roman"/>
-          <w:sz w:val="24"/>
-          <w:szCs w:val="24"/>
-        </w:rPr>
-        <w:t xml:space="preserve">sporting </w:t>
-      </w:r>
-      <w:r>
-        <w:rPr>
-          <w:rFonts w:ascii="Times New Roman" w:hAnsi="Times New Roman" w:cs="Times New Roman"/>
-          <w:sz w:val="24"/>
-          <w:szCs w:val="24"/>
-        </w:rPr>
-        <w:t xml:space="preserve">subjects </w:t>
-      </w:r>
-      <w:r>
-        <w:rPr>
-          <w:rFonts w:ascii="Times New Roman" w:hAnsi="Times New Roman" w:cs="Times New Roman"/>
-          <w:sz w:val="24"/>
-          <w:szCs w:val="24"/>
-        </w:rPr>
-        <w:t>are</w:t>
-      </w:r>
-      <w:r>
-        <w:rPr>
-          <w:rFonts w:ascii="Times New Roman" w:hAnsi="Times New Roman" w:cs="Times New Roman"/>
-          <w:sz w:val="24"/>
-          <w:szCs w:val="24"/>
-        </w:rPr>
-        <w:t xml:space="preserve"> on </w:t>
-      </w:r>
-      <w:r>
-        <w:rPr>
-          <w:rFonts w:ascii="Times New Roman" w:hAnsi="Times New Roman" w:cs="Times New Roman"/>
-          <w:sz w:val="24"/>
-          <w:szCs w:val="24"/>
-        </w:rPr>
-        <w:t>it</w:t>
-      </w:r>
-      <w:r>
-        <w:rPr>
-          <w:rFonts w:ascii="Times New Roman" w:hAnsi="Times New Roman" w:cs="Times New Roman"/>
-          <w:sz w:val="24"/>
-          <w:szCs w:val="24"/>
-        </w:rPr>
-        <w:t>.</w:t>
-      </w:r>
-      <w:r>
-        <w:rPr>
-          <w:rFonts w:ascii="Times New Roman" w:hAnsi="Times New Roman" w:cs="Times New Roman"/>
-          <w:sz w:val="24"/>
-          <w:szCs w:val="24"/>
-        </w:rPr>
-        <w:t xml:space="preserve">  </w:t>
-      </w:r>
-      <w:r>
-        <w:rPr>
-          <w:rFonts w:ascii="Times New Roman" w:hAnsi="Times New Roman" w:cs="Times New Roman"/>
-          <w:sz w:val="24"/>
-          <w:szCs w:val="24"/>
-        </w:rPr>
-        <w:t xml:space="preserve">Interestingly, </w:t>
-      </w:r>
-      <w:r>
-        <w:rPr>
-          <w:rFonts w:ascii="Times New Roman" w:hAnsi="Times New Roman" w:cs="Times New Roman"/>
-          <w:sz w:val="24"/>
-          <w:szCs w:val="24"/>
-        </w:rPr>
-        <w:t>according to Nate Evans</w:t>
-      </w:r>
-      <w:r>
-        <w:rPr>
-          <w:rFonts w:ascii="Times New Roman" w:hAnsi="Times New Roman" w:cs="Times New Roman"/>
-          <w:sz w:val="24"/>
-          <w:szCs w:val="24"/>
-        </w:rPr>
-        <w:t>, a lecturer</w:t>
-      </w:r>
-      <w:r>
-        <w:rPr>
-          <w:rFonts w:ascii="Times New Roman" w:hAnsi="Times New Roman" w:cs="Times New Roman"/>
-          <w:sz w:val="24"/>
-          <w:szCs w:val="24"/>
-        </w:rPr>
-        <w:t xml:space="preserve"> </w:t>
-      </w:r>
-      <w:r>
-        <w:rPr>
-          <w:rFonts w:ascii="Times New Roman" w:hAnsi="Times New Roman" w:cs="Times New Roman"/>
-          <w:sz w:val="24"/>
-          <w:szCs w:val="24"/>
-        </w:rPr>
-        <w:t xml:space="preserve">from Argonne </w:t>
-      </w:r>
-      <w:r>
-        <w:rPr>
-          <w:rFonts w:ascii="Times New Roman" w:hAnsi="Times New Roman" w:cs="Times New Roman"/>
-          <w:sz w:val="24"/>
-          <w:szCs w:val="24"/>
-        </w:rPr>
-        <w:t xml:space="preserve">National </w:t>
-      </w:r>
-      <w:r>
-        <w:rPr>
-          <w:rFonts w:ascii="Times New Roman" w:hAnsi="Times New Roman" w:cs="Times New Roman"/>
-          <w:sz w:val="24"/>
-          <w:szCs w:val="24"/>
-        </w:rPr>
-        <w:t>Laboratory</w:t>
-      </w:r>
-      <w:r>
-        <w:rPr>
-          <w:rFonts w:ascii="Times New Roman" w:hAnsi="Times New Roman" w:cs="Times New Roman"/>
-          <w:sz w:val="24"/>
-          <w:szCs w:val="24"/>
-        </w:rPr>
-        <w:t xml:space="preserve">, </w:t>
-      </w:r>
-      <w:r>
-        <w:rPr>
-          <w:rFonts w:ascii="Times New Roman" w:hAnsi="Times New Roman" w:cs="Times New Roman"/>
-          <w:sz w:val="24"/>
-          <w:szCs w:val="24"/>
-        </w:rPr>
-        <w:t xml:space="preserve">competition may be the very answer to </w:t>
-      </w:r>
-      <w:r>
-        <w:rPr>
-          <w:rFonts w:ascii="Times New Roman" w:hAnsi="Times New Roman" w:cs="Times New Roman"/>
-          <w:sz w:val="24"/>
-          <w:szCs w:val="24"/>
-        </w:rPr>
-        <w:t xml:space="preserve">assuring </w:t>
-      </w:r>
-      <w:r>
-        <w:rPr>
-          <w:rFonts w:ascii="Times New Roman" w:hAnsi="Times New Roman" w:cs="Times New Roman"/>
-          <w:sz w:val="24"/>
-          <w:szCs w:val="24"/>
-        </w:rPr>
-        <w:t xml:space="preserve">a </w:t>
-      </w:r>
-      <w:r>
-        <w:rPr>
-          <w:rFonts w:ascii="Times New Roman" w:hAnsi="Times New Roman" w:cs="Times New Roman"/>
-          <w:sz w:val="24"/>
-          <w:szCs w:val="24"/>
-        </w:rPr>
-        <w:t xml:space="preserve">healthy cybersecurity status amongst </w:t>
-      </w:r>
-      <w:r>
-        <w:rPr>
-          <w:rFonts w:ascii="Times New Roman" w:hAnsi="Times New Roman" w:cs="Times New Roman"/>
-          <w:sz w:val="24"/>
-          <w:szCs w:val="24"/>
-        </w:rPr>
-        <w:t xml:space="preserve">peers </w:t>
-      </w:r>
-      <w:r>
-        <w:rPr>
-          <w:rFonts w:ascii="Times New Roman" w:hAnsi="Times New Roman" w:cs="Times New Roman"/>
-          <w:sz w:val="24"/>
-          <w:szCs w:val="24"/>
-        </w:rPr>
-        <w:t>(Baker, 2020).</w:t>
-      </w:r>
+        <w:rPr>
+          <w:rFonts w:ascii="Times New Roman" w:hAnsi="Times New Roman" w:cs="Times New Roman"/>
+          <w:i/>
+          <w:sz w:val="24"/>
+          <w:szCs w:val="24"/>
+        </w:rPr>
+      </w:pPr>
     </w:p>
     <w:p>
       <w:pPr>
@@ -13990,6 +12726,134 @@
           <w:szCs w:val="24"/>
         </w:rPr>
       </w:pPr>
+      <w:r>
+        <w:rPr>
+          <w:rFonts w:ascii="Times New Roman" w:hAnsi="Times New Roman" w:cs="Times New Roman"/>
+          <w:sz w:val="24"/>
+          <w:szCs w:val="24"/>
+        </w:rPr>
+        <w:t xml:space="preserve">IoT devices in stadiums </w:t>
+      </w:r>
+      <w:r>
+        <w:rPr>
+          <w:rFonts w:ascii="Times New Roman" w:hAnsi="Times New Roman" w:cs="Times New Roman"/>
+          <w:sz w:val="24"/>
+          <w:szCs w:val="24"/>
+        </w:rPr>
+        <w:t xml:space="preserve">can </w:t>
+      </w:r>
+      <w:r>
+        <w:rPr>
+          <w:rFonts w:ascii="Times New Roman" w:hAnsi="Times New Roman" w:cs="Times New Roman"/>
+          <w:sz w:val="24"/>
+          <w:szCs w:val="24"/>
+        </w:rPr>
+        <w:t xml:space="preserve">however, also </w:t>
+      </w:r>
+      <w:r>
+        <w:rPr>
+          <w:rFonts w:ascii="Times New Roman" w:hAnsi="Times New Roman" w:cs="Times New Roman"/>
+          <w:sz w:val="24"/>
+          <w:szCs w:val="24"/>
+        </w:rPr>
+        <w:t>significantly contribute to security</w:t>
+      </w:r>
+      <w:r>
+        <w:rPr>
+          <w:rFonts w:ascii="Times New Roman" w:hAnsi="Times New Roman" w:cs="Times New Roman"/>
+          <w:sz w:val="24"/>
+          <w:szCs w:val="24"/>
+        </w:rPr>
+        <w:t xml:space="preserve"> efforts</w:t>
+      </w:r>
+      <w:r>
+        <w:rPr>
+          <w:rFonts w:ascii="Times New Roman" w:hAnsi="Times New Roman" w:cs="Times New Roman"/>
+          <w:sz w:val="24"/>
+          <w:szCs w:val="24"/>
+        </w:rPr>
+        <w:t xml:space="preserve">.  </w:t>
+      </w:r>
+      <w:r>
+        <w:rPr>
+          <w:rFonts w:ascii="Times New Roman" w:hAnsi="Times New Roman" w:cs="Times New Roman"/>
+          <w:sz w:val="24"/>
+          <w:szCs w:val="24"/>
+        </w:rPr>
+        <w:t>De</w:t>
+      </w:r>
+      <w:r>
+        <w:rPr>
+          <w:rFonts w:ascii="Times New Roman" w:hAnsi="Times New Roman" w:cs="Times New Roman"/>
+          <w:sz w:val="24"/>
+          <w:szCs w:val="24"/>
+        </w:rPr>
+        <w:t xml:space="preserve">vices can be deployed to assist with </w:t>
+      </w:r>
+      <w:r>
+        <w:rPr>
+          <w:rFonts w:ascii="Times New Roman" w:hAnsi="Times New Roman" w:cs="Times New Roman"/>
+          <w:sz w:val="24"/>
+          <w:szCs w:val="24"/>
+        </w:rPr>
+        <w:t>crowd control</w:t>
+      </w:r>
+      <w:r>
+        <w:rPr>
+          <w:rFonts w:ascii="Times New Roman" w:hAnsi="Times New Roman" w:cs="Times New Roman"/>
+          <w:sz w:val="24"/>
+          <w:szCs w:val="24"/>
+        </w:rPr>
+        <w:t xml:space="preserve">, </w:t>
+      </w:r>
+      <w:r>
+        <w:rPr>
+          <w:rFonts w:ascii="Times New Roman" w:hAnsi="Times New Roman" w:cs="Times New Roman"/>
+          <w:sz w:val="24"/>
+          <w:szCs w:val="24"/>
+        </w:rPr>
+        <w:t xml:space="preserve">surveillance, and </w:t>
+      </w:r>
+      <w:r>
+        <w:rPr>
+          <w:rFonts w:ascii="Times New Roman" w:hAnsi="Times New Roman" w:cs="Times New Roman"/>
+          <w:sz w:val="24"/>
+          <w:szCs w:val="24"/>
+        </w:rPr>
+        <w:t>logistics (</w:t>
+      </w:r>
+      <w:r>
+        <w:rPr>
+          <w:rFonts w:ascii="Times New Roman" w:hAnsi="Times New Roman" w:cs="Times New Roman"/>
+          <w:sz w:val="24"/>
+          <w:szCs w:val="24"/>
+        </w:rPr>
+        <w:t>O’Brolcháin et al.</w:t>
+      </w:r>
+      <w:r>
+        <w:rPr>
+          <w:rFonts w:ascii="Times New Roman" w:hAnsi="Times New Roman" w:cs="Times New Roman"/>
+          <w:sz w:val="24"/>
+          <w:szCs w:val="24"/>
+        </w:rPr>
+        <w:t xml:space="preserve">, </w:t>
+      </w:r>
+      <w:r>
+        <w:rPr>
+          <w:rFonts w:ascii="Times New Roman" w:hAnsi="Times New Roman" w:cs="Times New Roman"/>
+          <w:sz w:val="24"/>
+          <w:szCs w:val="24"/>
+        </w:rPr>
+        <w:t>2019)</w:t>
+      </w:r>
+      <w:r>
+        <w:rPr>
+          <w:rFonts w:ascii="Times New Roman" w:hAnsi="Times New Roman" w:cs="Times New Roman"/>
+          <w:sz w:val="24"/>
+          <w:szCs w:val="24"/>
+        </w:rPr>
+        <w:t>.</w:t>
+      </w:r>
     </w:p>
     <w:p>
       <w:pPr>
@@ -14007,143 +12871,31 @@
           <w:sz w:val="24"/>
           <w:szCs w:val="24"/>
         </w:rPr>
-        <w:t>Melander (2020</w:t>
-      </w:r>
-      <w:r>
-        <w:rPr>
-          <w:rFonts w:ascii="Times New Roman" w:hAnsi="Times New Roman" w:cs="Times New Roman"/>
-          <w:sz w:val="24"/>
-          <w:szCs w:val="24"/>
-        </w:rPr>
-        <w:t xml:space="preserve">) </w:t>
-      </w:r>
-      <w:r>
-        <w:rPr>
-          <w:rFonts w:ascii="Times New Roman" w:hAnsi="Times New Roman" w:cs="Times New Roman"/>
-          <w:sz w:val="24"/>
-          <w:szCs w:val="24"/>
-        </w:rPr>
-        <w:t xml:space="preserve">also </w:t>
-      </w:r>
-      <w:r>
-        <w:rPr>
-          <w:rFonts w:ascii="Times New Roman" w:hAnsi="Times New Roman" w:cs="Times New Roman"/>
-          <w:sz w:val="24"/>
-          <w:szCs w:val="24"/>
-        </w:rPr>
-        <w:t>addresses</w:t>
-      </w:r>
-      <w:r>
-        <w:rPr>
-          <w:rFonts w:ascii="Times New Roman" w:hAnsi="Times New Roman" w:cs="Times New Roman"/>
-          <w:sz w:val="24"/>
-          <w:szCs w:val="24"/>
-        </w:rPr>
-        <w:t xml:space="preserve"> privacy </w:t>
-      </w:r>
-      <w:r>
-        <w:rPr>
-          <w:rFonts w:ascii="Times New Roman" w:hAnsi="Times New Roman" w:cs="Times New Roman"/>
-          <w:sz w:val="24"/>
-          <w:szCs w:val="24"/>
-        </w:rPr>
-        <w:t xml:space="preserve">issues </w:t>
-      </w:r>
-      <w:r>
-        <w:rPr>
-          <w:rFonts w:ascii="Times New Roman" w:hAnsi="Times New Roman" w:cs="Times New Roman"/>
-          <w:sz w:val="24"/>
-          <w:szCs w:val="24"/>
-        </w:rPr>
-        <w:t xml:space="preserve">of </w:t>
-      </w:r>
-      <w:r>
-        <w:rPr>
-          <w:rFonts w:ascii="Times New Roman" w:hAnsi="Times New Roman" w:cs="Times New Roman"/>
-          <w:sz w:val="24"/>
-          <w:szCs w:val="24"/>
-        </w:rPr>
-        <w:t>collecting data from cameras</w:t>
-      </w:r>
-      <w:r>
-        <w:rPr>
-          <w:rFonts w:ascii="Times New Roman" w:hAnsi="Times New Roman" w:cs="Times New Roman"/>
-          <w:sz w:val="24"/>
-          <w:szCs w:val="24"/>
-        </w:rPr>
-        <w:t xml:space="preserve">, and </w:t>
-      </w:r>
-      <w:r>
-        <w:rPr>
-          <w:rFonts w:ascii="Times New Roman" w:hAnsi="Times New Roman" w:cs="Times New Roman"/>
-          <w:sz w:val="24"/>
-          <w:szCs w:val="24"/>
-        </w:rPr>
-        <w:t>remarks on</w:t>
-      </w:r>
-      <w:r>
-        <w:rPr>
-          <w:rFonts w:ascii="Times New Roman" w:hAnsi="Times New Roman" w:cs="Times New Roman"/>
-          <w:sz w:val="24"/>
-          <w:szCs w:val="24"/>
-        </w:rPr>
-        <w:t xml:space="preserve"> several </w:t>
-      </w:r>
-      <w:r>
-        <w:rPr>
-          <w:rFonts w:ascii="Times New Roman" w:hAnsi="Times New Roman" w:cs="Times New Roman"/>
-          <w:sz w:val="24"/>
-          <w:szCs w:val="24"/>
-        </w:rPr>
-        <w:t>points of ethical use</w:t>
-      </w:r>
-      <w:r>
-        <w:rPr>
-          <w:rFonts w:ascii="Times New Roman" w:hAnsi="Times New Roman" w:cs="Times New Roman"/>
-          <w:sz w:val="24"/>
-          <w:szCs w:val="24"/>
-        </w:rPr>
-        <w:t>,</w:t>
-      </w:r>
-      <w:r>
-        <w:rPr>
-          <w:rFonts w:ascii="Times New Roman" w:hAnsi="Times New Roman" w:cs="Times New Roman"/>
-          <w:sz w:val="24"/>
-          <w:szCs w:val="24"/>
-        </w:rPr>
-        <w:t xml:space="preserve"> and the need for </w:t>
-      </w:r>
-      <w:r>
-        <w:rPr>
-          <w:rFonts w:ascii="Times New Roman" w:hAnsi="Times New Roman" w:cs="Times New Roman"/>
-          <w:sz w:val="24"/>
-          <w:szCs w:val="24"/>
-        </w:rPr>
-        <w:t xml:space="preserve">strict </w:t>
-      </w:r>
-      <w:r>
-        <w:rPr>
-          <w:rFonts w:ascii="Times New Roman" w:hAnsi="Times New Roman" w:cs="Times New Roman"/>
-          <w:sz w:val="24"/>
-          <w:szCs w:val="24"/>
-        </w:rPr>
-        <w:t>regulation</w:t>
-      </w:r>
-      <w:r>
-        <w:rPr>
-          <w:rFonts w:ascii="Times New Roman" w:hAnsi="Times New Roman" w:cs="Times New Roman"/>
-          <w:sz w:val="24"/>
-          <w:szCs w:val="24"/>
-        </w:rPr>
-        <w:t xml:space="preserve">, a </w:t>
-      </w:r>
-      <w:r>
-        <w:rPr>
-          <w:rFonts w:ascii="Times New Roman" w:hAnsi="Times New Roman" w:cs="Times New Roman"/>
-          <w:sz w:val="24"/>
-          <w:szCs w:val="24"/>
-        </w:rPr>
-        <w:t>more extensive</w:t>
+        <w:t xml:space="preserve">Alhadad </w:t>
+      </w:r>
+      <w:r>
+        <w:rPr>
+          <w:rFonts w:ascii="Times New Roman" w:hAnsi="Times New Roman" w:cs="Times New Roman"/>
+          <w:sz w:val="24"/>
+          <w:szCs w:val="24"/>
+        </w:rPr>
+        <w:t>&amp; Abood</w:t>
+      </w:r>
+      <w:r>
+        <w:rPr>
+          <w:rFonts w:ascii="Times New Roman" w:hAnsi="Times New Roman" w:cs="Times New Roman"/>
+          <w:sz w:val="24"/>
+          <w:szCs w:val="24"/>
+        </w:rPr>
+        <w:t xml:space="preserve"> (2018</w:t>
+      </w:r>
+      <w:r>
+        <w:rPr>
+          <w:rFonts w:ascii="Times New Roman" w:hAnsi="Times New Roman" w:cs="Times New Roman"/>
+          <w:sz w:val="24"/>
+          <w:szCs w:val="24"/>
+        </w:rPr>
+        <w:t>)</w:t>
       </w:r>
       <w:r>
         <w:rPr>
@@ -14159,47 +12911,23 @@
           <w:sz w:val="24"/>
           <w:szCs w:val="24"/>
         </w:rPr>
-        <w:t xml:space="preserve">ethical </w:t>
-      </w:r>
-      <w:r>
-        <w:rPr>
-          <w:rFonts w:ascii="Times New Roman" w:hAnsi="Times New Roman" w:cs="Times New Roman"/>
-          <w:sz w:val="24"/>
-          <w:szCs w:val="24"/>
-        </w:rPr>
-        <w:t>study</w:t>
-      </w:r>
-      <w:r>
-        <w:rPr>
-          <w:rFonts w:ascii="Times New Roman" w:hAnsi="Times New Roman" w:cs="Times New Roman"/>
-          <w:sz w:val="24"/>
-          <w:szCs w:val="24"/>
-        </w:rPr>
-        <w:t xml:space="preserve"> in this respect</w:t>
-      </w:r>
-      <w:r>
-        <w:rPr>
-          <w:rFonts w:ascii="Times New Roman" w:hAnsi="Times New Roman" w:cs="Times New Roman"/>
-          <w:sz w:val="24"/>
-          <w:szCs w:val="24"/>
-        </w:rPr>
-        <w:t xml:space="preserve"> was conducted by </w:t>
-      </w:r>
-      <w:r>
-        <w:rPr>
-          <w:rFonts w:ascii="Times New Roman" w:hAnsi="Times New Roman" w:cs="Times New Roman"/>
-          <w:sz w:val="24"/>
-          <w:szCs w:val="24"/>
-        </w:rPr>
-        <w:t>O’Brolcháin</w:t>
-      </w:r>
-      <w:r>
-        <w:rPr>
-          <w:rFonts w:ascii="Times New Roman" w:hAnsi="Times New Roman" w:cs="Times New Roman"/>
-          <w:sz w:val="24"/>
-          <w:szCs w:val="24"/>
-        </w:rPr>
-        <w:t xml:space="preserve"> et al.</w:t>
+        <w:t xml:space="preserve">discuss </w:t>
+      </w:r>
+      <w:r>
+        <w:rPr>
+          <w:rFonts w:ascii="Times New Roman" w:hAnsi="Times New Roman" w:cs="Times New Roman"/>
+          <w:sz w:val="24"/>
+          <w:szCs w:val="24"/>
+        </w:rPr>
+        <w:t xml:space="preserve">the importance of making improvements to stadiums, in a desperate bid to </w:t>
+      </w:r>
+      <w:r>
+        <w:rPr>
+          <w:rFonts w:ascii="Times New Roman" w:hAnsi="Times New Roman" w:cs="Times New Roman"/>
+          <w:sz w:val="24"/>
+          <w:szCs w:val="24"/>
+        </w:rPr>
+        <w:t>keep alluring spectators back,</w:t>
       </w:r>
       <w:r>
         <w:rPr>
@@ -14215,7 +12943,119 @@
           <w:sz w:val="24"/>
           <w:szCs w:val="24"/>
         </w:rPr>
-        <w:t>(2019)</w:t>
+        <w:t xml:space="preserve">speculating that </w:t>
+      </w:r>
+      <w:r>
+        <w:rPr>
+          <w:rFonts w:ascii="Times New Roman" w:hAnsi="Times New Roman" w:cs="Times New Roman"/>
+          <w:sz w:val="24"/>
+          <w:szCs w:val="24"/>
+        </w:rPr>
+        <w:t xml:space="preserve">organisers </w:t>
+      </w:r>
+      <w:r>
+        <w:rPr>
+          <w:rFonts w:ascii="Times New Roman" w:hAnsi="Times New Roman" w:cs="Times New Roman"/>
+          <w:sz w:val="24"/>
+          <w:szCs w:val="24"/>
+        </w:rPr>
+        <w:t>are</w:t>
+      </w:r>
+      <w:r>
+        <w:rPr>
+          <w:rFonts w:ascii="Times New Roman" w:hAnsi="Times New Roman" w:cs="Times New Roman"/>
+          <w:sz w:val="24"/>
+          <w:szCs w:val="24"/>
+        </w:rPr>
+        <w:t xml:space="preserve"> </w:t>
+      </w:r>
+      <w:r>
+        <w:rPr>
+          <w:rFonts w:ascii="Times New Roman" w:hAnsi="Times New Roman" w:cs="Times New Roman"/>
+          <w:sz w:val="24"/>
+          <w:szCs w:val="24"/>
+        </w:rPr>
+        <w:t xml:space="preserve">competing </w:t>
+      </w:r>
+      <w:r>
+        <w:rPr>
+          <w:rFonts w:ascii="Times New Roman" w:hAnsi="Times New Roman" w:cs="Times New Roman"/>
+          <w:sz w:val="24"/>
+          <w:szCs w:val="24"/>
+        </w:rPr>
+        <w:t xml:space="preserve">amongst </w:t>
+      </w:r>
+      <w:r>
+        <w:rPr>
+          <w:rFonts w:ascii="Times New Roman" w:hAnsi="Times New Roman" w:cs="Times New Roman"/>
+          <w:sz w:val="24"/>
+          <w:szCs w:val="24"/>
+        </w:rPr>
+        <w:t xml:space="preserve">themselves </w:t>
+      </w:r>
+      <w:r>
+        <w:rPr>
+          <w:rFonts w:ascii="Times New Roman" w:hAnsi="Times New Roman" w:cs="Times New Roman"/>
+          <w:sz w:val="24"/>
+          <w:szCs w:val="24"/>
+        </w:rPr>
+        <w:t xml:space="preserve">off the field, </w:t>
+      </w:r>
+      <w:r>
+        <w:rPr>
+          <w:rFonts w:ascii="Times New Roman" w:hAnsi="Times New Roman" w:cs="Times New Roman"/>
+          <w:sz w:val="24"/>
+          <w:szCs w:val="24"/>
+        </w:rPr>
+        <w:t>just as</w:t>
+      </w:r>
+      <w:r>
+        <w:rPr>
+          <w:rFonts w:ascii="Times New Roman" w:hAnsi="Times New Roman" w:cs="Times New Roman"/>
+          <w:sz w:val="24"/>
+          <w:szCs w:val="24"/>
+        </w:rPr>
+        <w:t xml:space="preserve"> their </w:t>
+      </w:r>
+      <w:r>
+        <w:rPr>
+          <w:rFonts w:ascii="Times New Roman" w:hAnsi="Times New Roman" w:cs="Times New Roman"/>
+          <w:sz w:val="24"/>
+          <w:szCs w:val="24"/>
+        </w:rPr>
+        <w:t xml:space="preserve">sporting </w:t>
+      </w:r>
+      <w:r>
+        <w:rPr>
+          <w:rFonts w:ascii="Times New Roman" w:hAnsi="Times New Roman" w:cs="Times New Roman"/>
+          <w:sz w:val="24"/>
+          <w:szCs w:val="24"/>
+        </w:rPr>
+        <w:t xml:space="preserve">subjects </w:t>
+      </w:r>
+      <w:r>
+        <w:rPr>
+          <w:rFonts w:ascii="Times New Roman" w:hAnsi="Times New Roman" w:cs="Times New Roman"/>
+          <w:sz w:val="24"/>
+          <w:szCs w:val="24"/>
+        </w:rPr>
+        <w:t>are</w:t>
+      </w:r>
+      <w:r>
+        <w:rPr>
+          <w:rFonts w:ascii="Times New Roman" w:hAnsi="Times New Roman" w:cs="Times New Roman"/>
+          <w:sz w:val="24"/>
+          <w:szCs w:val="24"/>
+        </w:rPr>
+        <w:t xml:space="preserve"> on </w:t>
+      </w:r>
+      <w:r>
+        <w:rPr>
+          <w:rFonts w:ascii="Times New Roman" w:hAnsi="Times New Roman" w:cs="Times New Roman"/>
+          <w:sz w:val="24"/>
+          <w:szCs w:val="24"/>
+        </w:rPr>
+        <w:t>it</w:t>
       </w:r>
       <w:r>
         <w:rPr>
@@ -14224,6 +13064,126 @@
           <w:szCs w:val="24"/>
         </w:rPr>
         <w:t>.</w:t>
+      </w:r>
+      <w:r>
+        <w:rPr>
+          <w:rFonts w:ascii="Times New Roman" w:hAnsi="Times New Roman" w:cs="Times New Roman"/>
+          <w:sz w:val="24"/>
+          <w:szCs w:val="24"/>
+        </w:rPr>
+        <w:t xml:space="preserve">  </w:t>
+      </w:r>
+      <w:r>
+        <w:rPr>
+          <w:rFonts w:ascii="Times New Roman" w:hAnsi="Times New Roman" w:cs="Times New Roman"/>
+          <w:sz w:val="24"/>
+          <w:szCs w:val="24"/>
+        </w:rPr>
+        <w:t xml:space="preserve">Interestingly, </w:t>
+      </w:r>
+      <w:r>
+        <w:rPr>
+          <w:rFonts w:ascii="Times New Roman" w:hAnsi="Times New Roman" w:cs="Times New Roman"/>
+          <w:sz w:val="24"/>
+          <w:szCs w:val="24"/>
+        </w:rPr>
+        <w:t>according to Nate Evans</w:t>
+      </w:r>
+      <w:r>
+        <w:rPr>
+          <w:rFonts w:ascii="Times New Roman" w:hAnsi="Times New Roman" w:cs="Times New Roman"/>
+          <w:sz w:val="24"/>
+          <w:szCs w:val="24"/>
+        </w:rPr>
+        <w:t>, a lecturer</w:t>
+      </w:r>
+      <w:r>
+        <w:rPr>
+          <w:rFonts w:ascii="Times New Roman" w:hAnsi="Times New Roman" w:cs="Times New Roman"/>
+          <w:sz w:val="24"/>
+          <w:szCs w:val="24"/>
+        </w:rPr>
+        <w:t xml:space="preserve"> </w:t>
+      </w:r>
+      <w:r>
+        <w:rPr>
+          <w:rFonts w:ascii="Times New Roman" w:hAnsi="Times New Roman" w:cs="Times New Roman"/>
+          <w:sz w:val="24"/>
+          <w:szCs w:val="24"/>
+        </w:rPr>
+        <w:t xml:space="preserve">from Argonne </w:t>
+      </w:r>
+      <w:r>
+        <w:rPr>
+          <w:rFonts w:ascii="Times New Roman" w:hAnsi="Times New Roman" w:cs="Times New Roman"/>
+          <w:sz w:val="24"/>
+          <w:szCs w:val="24"/>
+        </w:rPr>
+        <w:t xml:space="preserve">National </w:t>
+      </w:r>
+      <w:r>
+        <w:rPr>
+          <w:rFonts w:ascii="Times New Roman" w:hAnsi="Times New Roman" w:cs="Times New Roman"/>
+          <w:sz w:val="24"/>
+          <w:szCs w:val="24"/>
+        </w:rPr>
+        <w:t>Laboratory</w:t>
+      </w:r>
+      <w:r>
+        <w:rPr>
+          <w:rFonts w:ascii="Times New Roman" w:hAnsi="Times New Roman" w:cs="Times New Roman"/>
+          <w:sz w:val="24"/>
+          <w:szCs w:val="24"/>
+        </w:rPr>
+        <w:t xml:space="preserve">, </w:t>
+      </w:r>
+      <w:r>
+        <w:rPr>
+          <w:rFonts w:ascii="Times New Roman" w:hAnsi="Times New Roman" w:cs="Times New Roman"/>
+          <w:sz w:val="24"/>
+          <w:szCs w:val="24"/>
+        </w:rPr>
+        <w:t xml:space="preserve">competition may be the very answer to </w:t>
+      </w:r>
+      <w:r>
+        <w:rPr>
+          <w:rFonts w:ascii="Times New Roman" w:hAnsi="Times New Roman" w:cs="Times New Roman"/>
+          <w:sz w:val="24"/>
+          <w:szCs w:val="24"/>
+        </w:rPr>
+        <w:t xml:space="preserve">assuring </w:t>
+      </w:r>
+      <w:r>
+        <w:rPr>
+          <w:rFonts w:ascii="Times New Roman" w:hAnsi="Times New Roman" w:cs="Times New Roman"/>
+          <w:sz w:val="24"/>
+          <w:szCs w:val="24"/>
+        </w:rPr>
+        <w:t xml:space="preserve">a </w:t>
+      </w:r>
+      <w:r>
+        <w:rPr>
+          <w:rFonts w:ascii="Times New Roman" w:hAnsi="Times New Roman" w:cs="Times New Roman"/>
+          <w:sz w:val="24"/>
+          <w:szCs w:val="24"/>
+        </w:rPr>
+        <w:t xml:space="preserve">healthy cybersecurity status amongst </w:t>
+      </w:r>
+      <w:r>
+        <w:rPr>
+          <w:rFonts w:ascii="Times New Roman" w:hAnsi="Times New Roman" w:cs="Times New Roman"/>
+          <w:sz w:val="24"/>
+          <w:szCs w:val="24"/>
+        </w:rPr>
+        <w:t xml:space="preserve">peers </w:t>
+      </w:r>
+      <w:r>
+        <w:rPr>
+          <w:rFonts w:ascii="Times New Roman" w:hAnsi="Times New Roman" w:cs="Times New Roman"/>
+          <w:sz w:val="24"/>
+          <w:szCs w:val="24"/>
+        </w:rPr>
+        <w:t>(Baker, 2020).</w:t>
       </w:r>
     </w:p>
     <w:p>
@@ -14253,39 +13213,15 @@
           <w:sz w:val="24"/>
           <w:szCs w:val="24"/>
         </w:rPr>
-        <w:t xml:space="preserve">Organisations </w:t>
-      </w:r>
-      <w:r>
-        <w:rPr>
-          <w:rFonts w:ascii="Times New Roman" w:hAnsi="Times New Roman" w:cs="Times New Roman"/>
-          <w:sz w:val="24"/>
-          <w:szCs w:val="24"/>
-        </w:rPr>
-        <w:t xml:space="preserve">putting on </w:t>
-      </w:r>
-      <w:r>
-        <w:rPr>
-          <w:rFonts w:ascii="Times New Roman" w:hAnsi="Times New Roman" w:cs="Times New Roman"/>
-          <w:sz w:val="24"/>
-          <w:szCs w:val="24"/>
-        </w:rPr>
-        <w:t xml:space="preserve">major sporting </w:t>
-      </w:r>
-      <w:r>
-        <w:rPr>
-          <w:rFonts w:ascii="Times New Roman" w:hAnsi="Times New Roman" w:cs="Times New Roman"/>
-          <w:sz w:val="24"/>
-          <w:szCs w:val="24"/>
-        </w:rPr>
-        <w:t xml:space="preserve">events </w:t>
-      </w:r>
-      <w:r>
-        <w:rPr>
-          <w:rFonts w:ascii="Times New Roman" w:hAnsi="Times New Roman" w:cs="Times New Roman"/>
-          <w:sz w:val="24"/>
-          <w:szCs w:val="24"/>
-        </w:rPr>
-        <w:t xml:space="preserve">can </w:t>
+        <w:t>Melander (2020</w:t>
+      </w:r>
+      <w:r>
+        <w:rPr>
+          <w:rFonts w:ascii="Times New Roman" w:hAnsi="Times New Roman" w:cs="Times New Roman"/>
+          <w:sz w:val="24"/>
+          <w:szCs w:val="24"/>
+        </w:rPr>
+        <w:t xml:space="preserve">) </w:t>
       </w:r>
       <w:r>
         <w:rPr>
@@ -14301,15 +13237,119 @@
           <w:sz w:val="24"/>
           <w:szCs w:val="24"/>
         </w:rPr>
-        <w:t xml:space="preserve">benefit from the </w:t>
-      </w:r>
-      <w:r>
-        <w:rPr>
-          <w:rFonts w:ascii="Times New Roman" w:hAnsi="Times New Roman" w:cs="Times New Roman"/>
-          <w:sz w:val="24"/>
-          <w:szCs w:val="24"/>
-        </w:rPr>
-        <w:t>input</w:t>
+        <w:t>addresses</w:t>
+      </w:r>
+      <w:r>
+        <w:rPr>
+          <w:rFonts w:ascii="Times New Roman" w:hAnsi="Times New Roman" w:cs="Times New Roman"/>
+          <w:sz w:val="24"/>
+          <w:szCs w:val="24"/>
+        </w:rPr>
+        <w:t xml:space="preserve"> privacy </w:t>
+      </w:r>
+      <w:r>
+        <w:rPr>
+          <w:rFonts w:ascii="Times New Roman" w:hAnsi="Times New Roman" w:cs="Times New Roman"/>
+          <w:sz w:val="24"/>
+          <w:szCs w:val="24"/>
+        </w:rPr>
+        <w:t xml:space="preserve">issues </w:t>
+      </w:r>
+      <w:r>
+        <w:rPr>
+          <w:rFonts w:ascii="Times New Roman" w:hAnsi="Times New Roman" w:cs="Times New Roman"/>
+          <w:sz w:val="24"/>
+          <w:szCs w:val="24"/>
+        </w:rPr>
+        <w:t xml:space="preserve">of </w:t>
+      </w:r>
+      <w:r>
+        <w:rPr>
+          <w:rFonts w:ascii="Times New Roman" w:hAnsi="Times New Roman" w:cs="Times New Roman"/>
+          <w:sz w:val="24"/>
+          <w:szCs w:val="24"/>
+        </w:rPr>
+        <w:t>collecting data from cameras</w:t>
+      </w:r>
+      <w:r>
+        <w:rPr>
+          <w:rFonts w:ascii="Times New Roman" w:hAnsi="Times New Roman" w:cs="Times New Roman"/>
+          <w:sz w:val="24"/>
+          <w:szCs w:val="24"/>
+        </w:rPr>
+        <w:t xml:space="preserve">, and </w:t>
+      </w:r>
+      <w:r>
+        <w:rPr>
+          <w:rFonts w:ascii="Times New Roman" w:hAnsi="Times New Roman" w:cs="Times New Roman"/>
+          <w:sz w:val="24"/>
+          <w:szCs w:val="24"/>
+        </w:rPr>
+        <w:t>remarks on</w:t>
+      </w:r>
+      <w:r>
+        <w:rPr>
+          <w:rFonts w:ascii="Times New Roman" w:hAnsi="Times New Roman" w:cs="Times New Roman"/>
+          <w:sz w:val="24"/>
+          <w:szCs w:val="24"/>
+        </w:rPr>
+        <w:t xml:space="preserve"> several </w:t>
+      </w:r>
+      <w:r>
+        <w:rPr>
+          <w:rFonts w:ascii="Times New Roman" w:hAnsi="Times New Roman" w:cs="Times New Roman"/>
+          <w:sz w:val="24"/>
+          <w:szCs w:val="24"/>
+        </w:rPr>
+        <w:t>points of ethical use</w:t>
+      </w:r>
+      <w:r>
+        <w:rPr>
+          <w:rFonts w:ascii="Times New Roman" w:hAnsi="Times New Roman" w:cs="Times New Roman"/>
+          <w:sz w:val="24"/>
+          <w:szCs w:val="24"/>
+        </w:rPr>
+        <w:t>,</w:t>
+      </w:r>
+      <w:r>
+        <w:rPr>
+          <w:rFonts w:ascii="Times New Roman" w:hAnsi="Times New Roman" w:cs="Times New Roman"/>
+          <w:sz w:val="24"/>
+          <w:szCs w:val="24"/>
+        </w:rPr>
+        <w:t xml:space="preserve"> and the need for </w:t>
+      </w:r>
+      <w:r>
+        <w:rPr>
+          <w:rFonts w:ascii="Times New Roman" w:hAnsi="Times New Roman" w:cs="Times New Roman"/>
+          <w:sz w:val="24"/>
+          <w:szCs w:val="24"/>
+        </w:rPr>
+        <w:t xml:space="preserve">strict </w:t>
+      </w:r>
+      <w:r>
+        <w:rPr>
+          <w:rFonts w:ascii="Times New Roman" w:hAnsi="Times New Roman" w:cs="Times New Roman"/>
+          <w:sz w:val="24"/>
+          <w:szCs w:val="24"/>
+        </w:rPr>
+        <w:t>regulation</w:t>
+      </w:r>
+      <w:r>
+        <w:rPr>
+          <w:rFonts w:ascii="Times New Roman" w:hAnsi="Times New Roman" w:cs="Times New Roman"/>
+          <w:sz w:val="24"/>
+          <w:szCs w:val="24"/>
+        </w:rPr>
+        <w:t xml:space="preserve">, a </w:t>
+      </w:r>
+      <w:r>
+        <w:rPr>
+          <w:rFonts w:ascii="Times New Roman" w:hAnsi="Times New Roman" w:cs="Times New Roman"/>
+          <w:sz w:val="24"/>
+          <w:szCs w:val="24"/>
+        </w:rPr>
+        <w:t>more extensive</w:t>
       </w:r>
       <w:r>
         <w:rPr>
@@ -14325,47 +13365,47 @@
           <w:sz w:val="24"/>
           <w:szCs w:val="24"/>
         </w:rPr>
-        <w:t xml:space="preserve">of </w:t>
-      </w:r>
-      <w:r>
-        <w:rPr>
-          <w:rFonts w:ascii="Times New Roman" w:hAnsi="Times New Roman" w:cs="Times New Roman"/>
-          <w:sz w:val="24"/>
-          <w:szCs w:val="24"/>
-        </w:rPr>
-        <w:t xml:space="preserve">global experts </w:t>
-      </w:r>
-      <w:r>
-        <w:rPr>
-          <w:rFonts w:ascii="Times New Roman" w:hAnsi="Times New Roman" w:cs="Times New Roman"/>
-          <w:sz w:val="24"/>
-          <w:szCs w:val="24"/>
-        </w:rPr>
-        <w:t>in cyber security</w:t>
-      </w:r>
-      <w:r>
-        <w:rPr>
-          <w:rFonts w:ascii="Times New Roman" w:hAnsi="Times New Roman" w:cs="Times New Roman"/>
-          <w:sz w:val="24"/>
-          <w:szCs w:val="24"/>
-        </w:rPr>
-        <w:t xml:space="preserve">, physical security and </w:t>
-      </w:r>
-      <w:r>
-        <w:rPr>
-          <w:rFonts w:ascii="Times New Roman" w:hAnsi="Times New Roman" w:cs="Times New Roman"/>
-          <w:sz w:val="24"/>
-          <w:szCs w:val="24"/>
-        </w:rPr>
-        <w:t xml:space="preserve">sporting </w:t>
-      </w:r>
-      <w:r>
-        <w:rPr>
-          <w:rFonts w:ascii="Times New Roman" w:hAnsi="Times New Roman" w:cs="Times New Roman"/>
-          <w:sz w:val="24"/>
-          <w:szCs w:val="24"/>
-        </w:rPr>
-        <w:t>legislation</w:t>
+        <w:t xml:space="preserve">ethical </w:t>
+      </w:r>
+      <w:r>
+        <w:rPr>
+          <w:rFonts w:ascii="Times New Roman" w:hAnsi="Times New Roman" w:cs="Times New Roman"/>
+          <w:sz w:val="24"/>
+          <w:szCs w:val="24"/>
+        </w:rPr>
+        <w:t>study</w:t>
+      </w:r>
+      <w:r>
+        <w:rPr>
+          <w:rFonts w:ascii="Times New Roman" w:hAnsi="Times New Roman" w:cs="Times New Roman"/>
+          <w:sz w:val="24"/>
+          <w:szCs w:val="24"/>
+        </w:rPr>
+        <w:t xml:space="preserve"> in this respect</w:t>
+      </w:r>
+      <w:r>
+        <w:rPr>
+          <w:rFonts w:ascii="Times New Roman" w:hAnsi="Times New Roman" w:cs="Times New Roman"/>
+          <w:sz w:val="24"/>
+          <w:szCs w:val="24"/>
+        </w:rPr>
+        <w:t xml:space="preserve"> was conducted by </w:t>
+      </w:r>
+      <w:r>
+        <w:rPr>
+          <w:rFonts w:ascii="Times New Roman" w:hAnsi="Times New Roman" w:cs="Times New Roman"/>
+          <w:sz w:val="24"/>
+          <w:szCs w:val="24"/>
+        </w:rPr>
+        <w:t>O’Brolcháin</w:t>
+      </w:r>
+      <w:r>
+        <w:rPr>
+          <w:rFonts w:ascii="Times New Roman" w:hAnsi="Times New Roman" w:cs="Times New Roman"/>
+          <w:sz w:val="24"/>
+          <w:szCs w:val="24"/>
+        </w:rPr>
+        <w:t xml:space="preserve"> et al.</w:t>
       </w:r>
       <w:r>
         <w:rPr>
@@ -14381,71 +13421,7 @@
           <w:sz w:val="24"/>
           <w:szCs w:val="24"/>
         </w:rPr>
-        <w:t>by</w:t>
-      </w:r>
-      <w:r>
-        <w:rPr>
-          <w:rFonts w:ascii="Times New Roman" w:hAnsi="Times New Roman" w:cs="Times New Roman"/>
-          <w:sz w:val="24"/>
-          <w:szCs w:val="24"/>
-        </w:rPr>
-        <w:t xml:space="preserve"> participating </w:t>
-      </w:r>
-      <w:r>
-        <w:rPr>
-          <w:rFonts w:ascii="Times New Roman" w:hAnsi="Times New Roman" w:cs="Times New Roman"/>
-          <w:sz w:val="24"/>
-          <w:szCs w:val="24"/>
-        </w:rPr>
-        <w:t>in</w:t>
-      </w:r>
-      <w:r>
-        <w:rPr>
-          <w:rFonts w:ascii="Times New Roman" w:hAnsi="Times New Roman" w:cs="Times New Roman"/>
-          <w:sz w:val="24"/>
-          <w:szCs w:val="24"/>
-        </w:rPr>
-        <w:t xml:space="preserve"> the</w:t>
-      </w:r>
-      <w:r>
-        <w:rPr>
-          <w:rFonts w:ascii="Times New Roman" w:hAnsi="Times New Roman" w:cs="Times New Roman"/>
-          <w:sz w:val="24"/>
-          <w:szCs w:val="24"/>
-        </w:rPr>
-        <w:t xml:space="preserve"> Project Stadia </w:t>
-      </w:r>
-      <w:r>
-        <w:rPr>
-          <w:rFonts w:ascii="Times New Roman" w:hAnsi="Times New Roman" w:cs="Times New Roman"/>
-          <w:sz w:val="24"/>
-          <w:szCs w:val="24"/>
-        </w:rPr>
-        <w:t xml:space="preserve">run by </w:t>
-      </w:r>
-      <w:r>
-        <w:rPr>
-          <w:rFonts w:ascii="Times New Roman" w:hAnsi="Times New Roman" w:cs="Times New Roman"/>
-          <w:sz w:val="24"/>
-          <w:szCs w:val="24"/>
-        </w:rPr>
-        <w:t>INTERPOL (</w:t>
-      </w:r>
-      <w:r>
-        <w:rPr>
-          <w:rFonts w:ascii="Times New Roman" w:hAnsi="Times New Roman" w:cs="Times New Roman"/>
-          <w:sz w:val="24"/>
-          <w:szCs w:val="24"/>
-        </w:rPr>
-        <w:t xml:space="preserve">INTERPOL, </w:t>
-      </w:r>
-      <w:r>
-        <w:rPr>
-          <w:rFonts w:ascii="Times New Roman" w:hAnsi="Times New Roman" w:cs="Times New Roman"/>
-          <w:sz w:val="24"/>
-          <w:szCs w:val="24"/>
-        </w:rPr>
-        <w:t>N.D.)</w:t>
+        <w:t>(2019)</w:t>
       </w:r>
       <w:r>
         <w:rPr>
@@ -14466,6 +13442,215 @@
           <w:szCs w:val="24"/>
         </w:rPr>
       </w:pPr>
+      <w:r>
+        <w:rPr>
+          <w:rFonts w:ascii="Times New Roman" w:hAnsi="Times New Roman" w:cs="Times New Roman"/>
+          <w:sz w:val="24"/>
+          <w:szCs w:val="24"/>
+        </w:rPr>
+        <w:lastRenderedPageBreak/>
+        <w:t xml:space="preserve">Organisations </w:t>
+      </w:r>
+      <w:r>
+        <w:rPr>
+          <w:rFonts w:ascii="Times New Roman" w:hAnsi="Times New Roman" w:cs="Times New Roman"/>
+          <w:sz w:val="24"/>
+          <w:szCs w:val="24"/>
+        </w:rPr>
+        <w:t xml:space="preserve">putting on </w:t>
+      </w:r>
+      <w:r>
+        <w:rPr>
+          <w:rFonts w:ascii="Times New Roman" w:hAnsi="Times New Roman" w:cs="Times New Roman"/>
+          <w:sz w:val="24"/>
+          <w:szCs w:val="24"/>
+        </w:rPr>
+        <w:t xml:space="preserve">major sporting </w:t>
+      </w:r>
+      <w:r>
+        <w:rPr>
+          <w:rFonts w:ascii="Times New Roman" w:hAnsi="Times New Roman" w:cs="Times New Roman"/>
+          <w:sz w:val="24"/>
+          <w:szCs w:val="24"/>
+        </w:rPr>
+        <w:t xml:space="preserve">events </w:t>
+      </w:r>
+      <w:r>
+        <w:rPr>
+          <w:rFonts w:ascii="Times New Roman" w:hAnsi="Times New Roman" w:cs="Times New Roman"/>
+          <w:sz w:val="24"/>
+          <w:szCs w:val="24"/>
+        </w:rPr>
+        <w:t xml:space="preserve">can </w:t>
+      </w:r>
+      <w:r>
+        <w:rPr>
+          <w:rFonts w:ascii="Times New Roman" w:hAnsi="Times New Roman" w:cs="Times New Roman"/>
+          <w:sz w:val="24"/>
+          <w:szCs w:val="24"/>
+        </w:rPr>
+        <w:t xml:space="preserve">also </w:t>
+      </w:r>
+      <w:r>
+        <w:rPr>
+          <w:rFonts w:ascii="Times New Roman" w:hAnsi="Times New Roman" w:cs="Times New Roman"/>
+          <w:sz w:val="24"/>
+          <w:szCs w:val="24"/>
+        </w:rPr>
+        <w:t xml:space="preserve">benefit from the </w:t>
+      </w:r>
+      <w:r>
+        <w:rPr>
+          <w:rFonts w:ascii="Times New Roman" w:hAnsi="Times New Roman" w:cs="Times New Roman"/>
+          <w:sz w:val="24"/>
+          <w:szCs w:val="24"/>
+        </w:rPr>
+        <w:t>input</w:t>
+      </w:r>
+      <w:r>
+        <w:rPr>
+          <w:rFonts w:ascii="Times New Roman" w:hAnsi="Times New Roman" w:cs="Times New Roman"/>
+          <w:sz w:val="24"/>
+          <w:szCs w:val="24"/>
+        </w:rPr>
+        <w:t xml:space="preserve"> </w:t>
+      </w:r>
+      <w:r>
+        <w:rPr>
+          <w:rFonts w:ascii="Times New Roman" w:hAnsi="Times New Roman" w:cs="Times New Roman"/>
+          <w:sz w:val="24"/>
+          <w:szCs w:val="24"/>
+        </w:rPr>
+        <w:t xml:space="preserve">of </w:t>
+      </w:r>
+      <w:r>
+        <w:rPr>
+          <w:rFonts w:ascii="Times New Roman" w:hAnsi="Times New Roman" w:cs="Times New Roman"/>
+          <w:sz w:val="24"/>
+          <w:szCs w:val="24"/>
+        </w:rPr>
+        <w:t xml:space="preserve">global experts </w:t>
+      </w:r>
+      <w:r>
+        <w:rPr>
+          <w:rFonts w:ascii="Times New Roman" w:hAnsi="Times New Roman" w:cs="Times New Roman"/>
+          <w:sz w:val="24"/>
+          <w:szCs w:val="24"/>
+        </w:rPr>
+        <w:t>in cyber security</w:t>
+      </w:r>
+      <w:r>
+        <w:rPr>
+          <w:rFonts w:ascii="Times New Roman" w:hAnsi="Times New Roman" w:cs="Times New Roman"/>
+          <w:sz w:val="24"/>
+          <w:szCs w:val="24"/>
+        </w:rPr>
+        <w:t xml:space="preserve">, physical security and </w:t>
+      </w:r>
+      <w:r>
+        <w:rPr>
+          <w:rFonts w:ascii="Times New Roman" w:hAnsi="Times New Roman" w:cs="Times New Roman"/>
+          <w:sz w:val="24"/>
+          <w:szCs w:val="24"/>
+        </w:rPr>
+        <w:t xml:space="preserve">sporting </w:t>
+      </w:r>
+      <w:r>
+        <w:rPr>
+          <w:rFonts w:ascii="Times New Roman" w:hAnsi="Times New Roman" w:cs="Times New Roman"/>
+          <w:sz w:val="24"/>
+          <w:szCs w:val="24"/>
+        </w:rPr>
+        <w:t>legislation</w:t>
+      </w:r>
+      <w:r>
+        <w:rPr>
+          <w:rFonts w:ascii="Times New Roman" w:hAnsi="Times New Roman" w:cs="Times New Roman"/>
+          <w:sz w:val="24"/>
+          <w:szCs w:val="24"/>
+        </w:rPr>
+        <w:t xml:space="preserve"> </w:t>
+      </w:r>
+      <w:r>
+        <w:rPr>
+          <w:rFonts w:ascii="Times New Roman" w:hAnsi="Times New Roman" w:cs="Times New Roman"/>
+          <w:sz w:val="24"/>
+          <w:szCs w:val="24"/>
+        </w:rPr>
+        <w:t>by</w:t>
+      </w:r>
+      <w:r>
+        <w:rPr>
+          <w:rFonts w:ascii="Times New Roman" w:hAnsi="Times New Roman" w:cs="Times New Roman"/>
+          <w:sz w:val="24"/>
+          <w:szCs w:val="24"/>
+        </w:rPr>
+        <w:t xml:space="preserve"> participating </w:t>
+      </w:r>
+      <w:r>
+        <w:rPr>
+          <w:rFonts w:ascii="Times New Roman" w:hAnsi="Times New Roman" w:cs="Times New Roman"/>
+          <w:sz w:val="24"/>
+          <w:szCs w:val="24"/>
+        </w:rPr>
+        <w:t>in</w:t>
+      </w:r>
+      <w:r>
+        <w:rPr>
+          <w:rFonts w:ascii="Times New Roman" w:hAnsi="Times New Roman" w:cs="Times New Roman"/>
+          <w:sz w:val="24"/>
+          <w:szCs w:val="24"/>
+        </w:rPr>
+        <w:t xml:space="preserve"> the</w:t>
+      </w:r>
+      <w:r>
+        <w:rPr>
+          <w:rFonts w:ascii="Times New Roman" w:hAnsi="Times New Roman" w:cs="Times New Roman"/>
+          <w:sz w:val="24"/>
+          <w:szCs w:val="24"/>
+        </w:rPr>
+        <w:t xml:space="preserve"> Project Stadia </w:t>
+      </w:r>
+      <w:r>
+        <w:rPr>
+          <w:rFonts w:ascii="Times New Roman" w:hAnsi="Times New Roman" w:cs="Times New Roman"/>
+          <w:sz w:val="24"/>
+          <w:szCs w:val="24"/>
+        </w:rPr>
+        <w:t xml:space="preserve">run by </w:t>
+      </w:r>
+      <w:r>
+        <w:rPr>
+          <w:rFonts w:ascii="Times New Roman" w:hAnsi="Times New Roman" w:cs="Times New Roman"/>
+          <w:sz w:val="24"/>
+          <w:szCs w:val="24"/>
+        </w:rPr>
+        <w:t>INTERPOL (</w:t>
+      </w:r>
+      <w:r>
+        <w:rPr>
+          <w:rFonts w:ascii="Times New Roman" w:hAnsi="Times New Roman" w:cs="Times New Roman"/>
+          <w:sz w:val="24"/>
+          <w:szCs w:val="24"/>
+        </w:rPr>
+        <w:t xml:space="preserve">INTERPOL, </w:t>
+      </w:r>
+      <w:r>
+        <w:rPr>
+          <w:rFonts w:ascii="Times New Roman" w:hAnsi="Times New Roman" w:cs="Times New Roman"/>
+          <w:sz w:val="24"/>
+          <w:szCs w:val="24"/>
+        </w:rPr>
+        <w:t>N.D.)</w:t>
+      </w:r>
+      <w:r>
+        <w:rPr>
+          <w:rFonts w:ascii="Times New Roman" w:hAnsi="Times New Roman" w:cs="Times New Roman"/>
+          <w:sz w:val="24"/>
+          <w:szCs w:val="24"/>
+        </w:rPr>
+        <w:t>.</w:t>
+      </w:r>
     </w:p>
     <w:p>
       <w:pPr>
@@ -14477,302 +13662,6 @@
           <w:szCs w:val="24"/>
         </w:rPr>
       </w:pPr>
-      <w:r>
-        <w:rPr>
-          <w:rFonts w:ascii="Times New Roman" w:hAnsi="Times New Roman" w:cs="Times New Roman"/>
-          <w:sz w:val="24"/>
-          <w:szCs w:val="24"/>
-        </w:rPr>
-        <w:t>Any organisation</w:t>
-      </w:r>
-      <w:r>
-        <w:rPr>
-          <w:rFonts w:ascii="Times New Roman" w:hAnsi="Times New Roman" w:cs="Times New Roman"/>
-          <w:sz w:val="24"/>
-          <w:szCs w:val="24"/>
-        </w:rPr>
-        <w:t xml:space="preserve"> in the UK</w:t>
-      </w:r>
-      <w:r>
-        <w:rPr>
-          <w:rFonts w:ascii="Times New Roman" w:hAnsi="Times New Roman" w:cs="Times New Roman"/>
-          <w:sz w:val="24"/>
-          <w:szCs w:val="24"/>
-        </w:rPr>
-        <w:t xml:space="preserve"> that</w:t>
-      </w:r>
-      <w:r>
-        <w:rPr>
-          <w:rFonts w:ascii="Times New Roman" w:hAnsi="Times New Roman" w:cs="Times New Roman"/>
-          <w:sz w:val="24"/>
-          <w:szCs w:val="24"/>
-        </w:rPr>
-        <w:t xml:space="preserve"> </w:t>
-      </w:r>
-      <w:r>
-        <w:rPr>
-          <w:rFonts w:ascii="Times New Roman" w:hAnsi="Times New Roman" w:cs="Times New Roman"/>
-          <w:sz w:val="24"/>
-          <w:szCs w:val="24"/>
-        </w:rPr>
-        <w:t>collect</w:t>
-      </w:r>
-      <w:r>
-        <w:rPr>
-          <w:rFonts w:ascii="Times New Roman" w:hAnsi="Times New Roman" w:cs="Times New Roman"/>
-          <w:sz w:val="24"/>
-          <w:szCs w:val="24"/>
-        </w:rPr>
-        <w:t>s</w:t>
-      </w:r>
-      <w:r>
-        <w:rPr>
-          <w:rFonts w:ascii="Times New Roman" w:hAnsi="Times New Roman" w:cs="Times New Roman"/>
-          <w:sz w:val="24"/>
-          <w:szCs w:val="24"/>
-        </w:rPr>
-        <w:t xml:space="preserve"> and store</w:t>
-      </w:r>
-      <w:r>
-        <w:rPr>
-          <w:rFonts w:ascii="Times New Roman" w:hAnsi="Times New Roman" w:cs="Times New Roman"/>
-          <w:sz w:val="24"/>
-          <w:szCs w:val="24"/>
-        </w:rPr>
-        <w:t>s</w:t>
-      </w:r>
-      <w:r>
-        <w:rPr>
-          <w:rFonts w:ascii="Times New Roman" w:hAnsi="Times New Roman" w:cs="Times New Roman"/>
-          <w:sz w:val="24"/>
-          <w:szCs w:val="24"/>
-        </w:rPr>
-        <w:t xml:space="preserve"> data </w:t>
-      </w:r>
-      <w:r>
-        <w:rPr>
-          <w:rFonts w:ascii="Times New Roman" w:hAnsi="Times New Roman" w:cs="Times New Roman"/>
-          <w:sz w:val="24"/>
-          <w:szCs w:val="24"/>
-        </w:rPr>
-        <w:t>from customers</w:t>
-      </w:r>
-      <w:r>
-        <w:rPr>
-          <w:rFonts w:ascii="Times New Roman" w:hAnsi="Times New Roman" w:cs="Times New Roman"/>
-          <w:sz w:val="24"/>
-          <w:szCs w:val="24"/>
-        </w:rPr>
-        <w:t xml:space="preserve">, including </w:t>
-      </w:r>
-      <w:r>
-        <w:rPr>
-          <w:rFonts w:ascii="Times New Roman" w:hAnsi="Times New Roman" w:cs="Times New Roman"/>
-          <w:sz w:val="24"/>
-          <w:szCs w:val="24"/>
-        </w:rPr>
-        <w:t xml:space="preserve">data acquired by </w:t>
-      </w:r>
-      <w:r>
-        <w:rPr>
-          <w:rFonts w:ascii="Times New Roman" w:hAnsi="Times New Roman" w:cs="Times New Roman"/>
-          <w:sz w:val="24"/>
-          <w:szCs w:val="24"/>
-        </w:rPr>
-        <w:t>IoT devices</w:t>
-      </w:r>
-      <w:r>
-        <w:rPr>
-          <w:rFonts w:ascii="Times New Roman" w:hAnsi="Times New Roman" w:cs="Times New Roman"/>
-          <w:sz w:val="24"/>
-          <w:szCs w:val="24"/>
-        </w:rPr>
-        <w:t>,</w:t>
-      </w:r>
-      <w:r>
-        <w:rPr>
-          <w:rFonts w:ascii="Times New Roman" w:hAnsi="Times New Roman" w:cs="Times New Roman"/>
-          <w:sz w:val="24"/>
-          <w:szCs w:val="24"/>
-        </w:rPr>
-        <w:t xml:space="preserve"> is subject to </w:t>
-      </w:r>
-      <w:r>
-        <w:rPr>
-          <w:rFonts w:ascii="Times New Roman" w:hAnsi="Times New Roman" w:cs="Times New Roman"/>
-          <w:sz w:val="24"/>
-          <w:szCs w:val="24"/>
-        </w:rPr>
-        <w:t>the Data Protection Act</w:t>
-      </w:r>
-      <w:r>
-        <w:rPr>
-          <w:rFonts w:ascii="Times New Roman" w:hAnsi="Times New Roman" w:cs="Times New Roman"/>
-          <w:sz w:val="24"/>
-          <w:szCs w:val="24"/>
-        </w:rPr>
-        <w:t xml:space="preserve"> (</w:t>
-      </w:r>
-      <w:r>
-        <w:rPr>
-          <w:rFonts w:ascii="Times New Roman" w:hAnsi="Times New Roman" w:cs="Times New Roman"/>
-          <w:sz w:val="24"/>
-          <w:szCs w:val="24"/>
-        </w:rPr>
-        <w:t>2018)</w:t>
-      </w:r>
-      <w:r>
-        <w:rPr>
-          <w:rFonts w:ascii="Times New Roman" w:hAnsi="Times New Roman" w:cs="Times New Roman"/>
-          <w:sz w:val="24"/>
-          <w:szCs w:val="24"/>
-        </w:rPr>
-        <w:t xml:space="preserve"> and </w:t>
-      </w:r>
-      <w:r>
-        <w:rPr>
-          <w:rFonts w:ascii="Times New Roman" w:hAnsi="Times New Roman" w:cs="Times New Roman"/>
-          <w:sz w:val="24"/>
-          <w:szCs w:val="24"/>
-        </w:rPr>
-        <w:t>GDPR</w:t>
-      </w:r>
-      <w:r>
-        <w:rPr>
-          <w:rFonts w:ascii="Times New Roman" w:hAnsi="Times New Roman" w:cs="Times New Roman"/>
-          <w:sz w:val="24"/>
-          <w:szCs w:val="24"/>
-        </w:rPr>
-        <w:t xml:space="preserve">, meaning </w:t>
-      </w:r>
-      <w:r>
-        <w:rPr>
-          <w:rFonts w:ascii="Times New Roman" w:hAnsi="Times New Roman" w:cs="Times New Roman"/>
-          <w:sz w:val="24"/>
-          <w:szCs w:val="24"/>
-        </w:rPr>
-        <w:t xml:space="preserve">data must be protected </w:t>
-      </w:r>
-      <w:r>
-        <w:rPr>
-          <w:rFonts w:ascii="Times New Roman" w:hAnsi="Times New Roman" w:cs="Times New Roman"/>
-          <w:sz w:val="24"/>
-          <w:szCs w:val="24"/>
-        </w:rPr>
-        <w:t>by secure means</w:t>
-      </w:r>
-      <w:r>
-        <w:rPr>
-          <w:rFonts w:ascii="Times New Roman" w:hAnsi="Times New Roman" w:cs="Times New Roman"/>
-          <w:sz w:val="24"/>
-          <w:szCs w:val="24"/>
-        </w:rPr>
-        <w:t xml:space="preserve">, </w:t>
-      </w:r>
-      <w:r>
-        <w:rPr>
-          <w:rFonts w:ascii="Times New Roman" w:hAnsi="Times New Roman" w:cs="Times New Roman"/>
-          <w:sz w:val="24"/>
-          <w:szCs w:val="24"/>
-        </w:rPr>
-        <w:t xml:space="preserve">stored only for </w:t>
-      </w:r>
-      <w:r>
-        <w:rPr>
-          <w:rFonts w:ascii="Times New Roman" w:hAnsi="Times New Roman" w:cs="Times New Roman"/>
-          <w:sz w:val="24"/>
-          <w:szCs w:val="24"/>
-        </w:rPr>
-        <w:t>required</w:t>
-      </w:r>
-      <w:r>
-        <w:rPr>
-          <w:rFonts w:ascii="Times New Roman" w:hAnsi="Times New Roman" w:cs="Times New Roman"/>
-          <w:sz w:val="24"/>
-          <w:szCs w:val="24"/>
-        </w:rPr>
-        <w:t xml:space="preserve"> purposes</w:t>
-      </w:r>
-      <w:r>
-        <w:rPr>
-          <w:rFonts w:ascii="Times New Roman" w:hAnsi="Times New Roman" w:cs="Times New Roman"/>
-          <w:sz w:val="24"/>
-          <w:szCs w:val="24"/>
-        </w:rPr>
-        <w:t>, as long as</w:t>
-      </w:r>
-      <w:r>
-        <w:rPr>
-          <w:rFonts w:ascii="Times New Roman" w:hAnsi="Times New Roman" w:cs="Times New Roman"/>
-          <w:sz w:val="24"/>
-          <w:szCs w:val="24"/>
-        </w:rPr>
-        <w:t xml:space="preserve"> necessary</w:t>
-      </w:r>
-      <w:r>
-        <w:rPr>
-          <w:rFonts w:ascii="Times New Roman" w:hAnsi="Times New Roman" w:cs="Times New Roman"/>
-          <w:sz w:val="24"/>
-          <w:szCs w:val="24"/>
-        </w:rPr>
-        <w:t xml:space="preserve">, </w:t>
-      </w:r>
-      <w:r>
-        <w:rPr>
-          <w:rFonts w:ascii="Times New Roman" w:hAnsi="Times New Roman" w:cs="Times New Roman"/>
-          <w:sz w:val="24"/>
-          <w:szCs w:val="24"/>
-        </w:rPr>
-        <w:t xml:space="preserve">as well as </w:t>
-      </w:r>
-      <w:r>
-        <w:rPr>
-          <w:rFonts w:ascii="Times New Roman" w:hAnsi="Times New Roman" w:cs="Times New Roman"/>
-          <w:sz w:val="24"/>
-          <w:szCs w:val="24"/>
-        </w:rPr>
-        <w:t xml:space="preserve">giving the </w:t>
-      </w:r>
-      <w:r>
-        <w:rPr>
-          <w:rFonts w:ascii="Times New Roman" w:hAnsi="Times New Roman" w:cs="Times New Roman"/>
-          <w:sz w:val="24"/>
-          <w:szCs w:val="24"/>
-        </w:rPr>
-        <w:t xml:space="preserve">data subject </w:t>
-      </w:r>
-      <w:r>
-        <w:rPr>
-          <w:rFonts w:ascii="Times New Roman" w:hAnsi="Times New Roman" w:cs="Times New Roman"/>
-          <w:sz w:val="24"/>
-          <w:szCs w:val="24"/>
-        </w:rPr>
-        <w:t>rights to their own data</w:t>
-      </w:r>
-      <w:r>
-        <w:rPr>
-          <w:rFonts w:ascii="Times New Roman" w:hAnsi="Times New Roman" w:cs="Times New Roman"/>
-          <w:sz w:val="24"/>
-          <w:szCs w:val="24"/>
-        </w:rPr>
-        <w:t xml:space="preserve"> (GDPR, 2022</w:t>
-      </w:r>
-      <w:r>
-        <w:rPr>
-          <w:rFonts w:ascii="Times New Roman" w:hAnsi="Times New Roman" w:cs="Times New Roman"/>
-          <w:sz w:val="24"/>
-          <w:szCs w:val="24"/>
-        </w:rPr>
-        <w:t>)</w:t>
-      </w:r>
-      <w:r>
-        <w:rPr>
-          <w:rFonts w:ascii="Times New Roman" w:hAnsi="Times New Roman" w:cs="Times New Roman"/>
-          <w:sz w:val="24"/>
-          <w:szCs w:val="24"/>
-        </w:rPr>
-        <w:t>.</w:t>
-      </w:r>
     </w:p>
     <w:p>
       <w:pPr>
@@ -14784,6 +13673,302 @@
           <w:szCs w:val="24"/>
         </w:rPr>
       </w:pPr>
+      <w:r>
+        <w:rPr>
+          <w:rFonts w:ascii="Times New Roman" w:hAnsi="Times New Roman" w:cs="Times New Roman"/>
+          <w:sz w:val="24"/>
+          <w:szCs w:val="24"/>
+        </w:rPr>
+        <w:t>Any organisation</w:t>
+      </w:r>
+      <w:r>
+        <w:rPr>
+          <w:rFonts w:ascii="Times New Roman" w:hAnsi="Times New Roman" w:cs="Times New Roman"/>
+          <w:sz w:val="24"/>
+          <w:szCs w:val="24"/>
+        </w:rPr>
+        <w:t xml:space="preserve"> in the UK</w:t>
+      </w:r>
+      <w:r>
+        <w:rPr>
+          <w:rFonts w:ascii="Times New Roman" w:hAnsi="Times New Roman" w:cs="Times New Roman"/>
+          <w:sz w:val="24"/>
+          <w:szCs w:val="24"/>
+        </w:rPr>
+        <w:t xml:space="preserve"> that</w:t>
+      </w:r>
+      <w:r>
+        <w:rPr>
+          <w:rFonts w:ascii="Times New Roman" w:hAnsi="Times New Roman" w:cs="Times New Roman"/>
+          <w:sz w:val="24"/>
+          <w:szCs w:val="24"/>
+        </w:rPr>
+        <w:t xml:space="preserve"> </w:t>
+      </w:r>
+      <w:r>
+        <w:rPr>
+          <w:rFonts w:ascii="Times New Roman" w:hAnsi="Times New Roman" w:cs="Times New Roman"/>
+          <w:sz w:val="24"/>
+          <w:szCs w:val="24"/>
+        </w:rPr>
+        <w:t>collect</w:t>
+      </w:r>
+      <w:r>
+        <w:rPr>
+          <w:rFonts w:ascii="Times New Roman" w:hAnsi="Times New Roman" w:cs="Times New Roman"/>
+          <w:sz w:val="24"/>
+          <w:szCs w:val="24"/>
+        </w:rPr>
+        <w:t>s</w:t>
+      </w:r>
+      <w:r>
+        <w:rPr>
+          <w:rFonts w:ascii="Times New Roman" w:hAnsi="Times New Roman" w:cs="Times New Roman"/>
+          <w:sz w:val="24"/>
+          <w:szCs w:val="24"/>
+        </w:rPr>
+        <w:t xml:space="preserve"> and store</w:t>
+      </w:r>
+      <w:r>
+        <w:rPr>
+          <w:rFonts w:ascii="Times New Roman" w:hAnsi="Times New Roman" w:cs="Times New Roman"/>
+          <w:sz w:val="24"/>
+          <w:szCs w:val="24"/>
+        </w:rPr>
+        <w:t>s</w:t>
+      </w:r>
+      <w:r>
+        <w:rPr>
+          <w:rFonts w:ascii="Times New Roman" w:hAnsi="Times New Roman" w:cs="Times New Roman"/>
+          <w:sz w:val="24"/>
+          <w:szCs w:val="24"/>
+        </w:rPr>
+        <w:t xml:space="preserve"> data </w:t>
+      </w:r>
+      <w:r>
+        <w:rPr>
+          <w:rFonts w:ascii="Times New Roman" w:hAnsi="Times New Roman" w:cs="Times New Roman"/>
+          <w:sz w:val="24"/>
+          <w:szCs w:val="24"/>
+        </w:rPr>
+        <w:t>from customers</w:t>
+      </w:r>
+      <w:r>
+        <w:rPr>
+          <w:rFonts w:ascii="Times New Roman" w:hAnsi="Times New Roman" w:cs="Times New Roman"/>
+          <w:sz w:val="24"/>
+          <w:szCs w:val="24"/>
+        </w:rPr>
+        <w:t xml:space="preserve">, including </w:t>
+      </w:r>
+      <w:r>
+        <w:rPr>
+          <w:rFonts w:ascii="Times New Roman" w:hAnsi="Times New Roman" w:cs="Times New Roman"/>
+          <w:sz w:val="24"/>
+          <w:szCs w:val="24"/>
+        </w:rPr>
+        <w:t xml:space="preserve">data acquired by </w:t>
+      </w:r>
+      <w:r>
+        <w:rPr>
+          <w:rFonts w:ascii="Times New Roman" w:hAnsi="Times New Roman" w:cs="Times New Roman"/>
+          <w:sz w:val="24"/>
+          <w:szCs w:val="24"/>
+        </w:rPr>
+        <w:t>IoT devices</w:t>
+      </w:r>
+      <w:r>
+        <w:rPr>
+          <w:rFonts w:ascii="Times New Roman" w:hAnsi="Times New Roman" w:cs="Times New Roman"/>
+          <w:sz w:val="24"/>
+          <w:szCs w:val="24"/>
+        </w:rPr>
+        <w:t>,</w:t>
+      </w:r>
+      <w:r>
+        <w:rPr>
+          <w:rFonts w:ascii="Times New Roman" w:hAnsi="Times New Roman" w:cs="Times New Roman"/>
+          <w:sz w:val="24"/>
+          <w:szCs w:val="24"/>
+        </w:rPr>
+        <w:t xml:space="preserve"> is subject to </w:t>
+      </w:r>
+      <w:r>
+        <w:rPr>
+          <w:rFonts w:ascii="Times New Roman" w:hAnsi="Times New Roman" w:cs="Times New Roman"/>
+          <w:sz w:val="24"/>
+          <w:szCs w:val="24"/>
+        </w:rPr>
+        <w:t>the Data Protection Act</w:t>
+      </w:r>
+      <w:r>
+        <w:rPr>
+          <w:rFonts w:ascii="Times New Roman" w:hAnsi="Times New Roman" w:cs="Times New Roman"/>
+          <w:sz w:val="24"/>
+          <w:szCs w:val="24"/>
+        </w:rPr>
+        <w:t xml:space="preserve"> (</w:t>
+      </w:r>
+      <w:r>
+        <w:rPr>
+          <w:rFonts w:ascii="Times New Roman" w:hAnsi="Times New Roman" w:cs="Times New Roman"/>
+          <w:sz w:val="24"/>
+          <w:szCs w:val="24"/>
+        </w:rPr>
+        <w:t>2018)</w:t>
+      </w:r>
+      <w:r>
+        <w:rPr>
+          <w:rFonts w:ascii="Times New Roman" w:hAnsi="Times New Roman" w:cs="Times New Roman"/>
+          <w:sz w:val="24"/>
+          <w:szCs w:val="24"/>
+        </w:rPr>
+        <w:t xml:space="preserve"> and </w:t>
+      </w:r>
+      <w:r>
+        <w:rPr>
+          <w:rFonts w:ascii="Times New Roman" w:hAnsi="Times New Roman" w:cs="Times New Roman"/>
+          <w:sz w:val="24"/>
+          <w:szCs w:val="24"/>
+        </w:rPr>
+        <w:t>GDPR</w:t>
+      </w:r>
+      <w:r>
+        <w:rPr>
+          <w:rFonts w:ascii="Times New Roman" w:hAnsi="Times New Roman" w:cs="Times New Roman"/>
+          <w:sz w:val="24"/>
+          <w:szCs w:val="24"/>
+        </w:rPr>
+        <w:t xml:space="preserve">, meaning </w:t>
+      </w:r>
+      <w:r>
+        <w:rPr>
+          <w:rFonts w:ascii="Times New Roman" w:hAnsi="Times New Roman" w:cs="Times New Roman"/>
+          <w:sz w:val="24"/>
+          <w:szCs w:val="24"/>
+        </w:rPr>
+        <w:t xml:space="preserve">data must be protected </w:t>
+      </w:r>
+      <w:r>
+        <w:rPr>
+          <w:rFonts w:ascii="Times New Roman" w:hAnsi="Times New Roman" w:cs="Times New Roman"/>
+          <w:sz w:val="24"/>
+          <w:szCs w:val="24"/>
+        </w:rPr>
+        <w:t>by secure means</w:t>
+      </w:r>
+      <w:r>
+        <w:rPr>
+          <w:rFonts w:ascii="Times New Roman" w:hAnsi="Times New Roman" w:cs="Times New Roman"/>
+          <w:sz w:val="24"/>
+          <w:szCs w:val="24"/>
+        </w:rPr>
+        <w:t xml:space="preserve">, </w:t>
+      </w:r>
+      <w:r>
+        <w:rPr>
+          <w:rFonts w:ascii="Times New Roman" w:hAnsi="Times New Roman" w:cs="Times New Roman"/>
+          <w:sz w:val="24"/>
+          <w:szCs w:val="24"/>
+        </w:rPr>
+        <w:t xml:space="preserve">stored only for </w:t>
+      </w:r>
+      <w:r>
+        <w:rPr>
+          <w:rFonts w:ascii="Times New Roman" w:hAnsi="Times New Roman" w:cs="Times New Roman"/>
+          <w:sz w:val="24"/>
+          <w:szCs w:val="24"/>
+        </w:rPr>
+        <w:t>required</w:t>
+      </w:r>
+      <w:r>
+        <w:rPr>
+          <w:rFonts w:ascii="Times New Roman" w:hAnsi="Times New Roman" w:cs="Times New Roman"/>
+          <w:sz w:val="24"/>
+          <w:szCs w:val="24"/>
+        </w:rPr>
+        <w:t xml:space="preserve"> purposes</w:t>
+      </w:r>
+      <w:r>
+        <w:rPr>
+          <w:rFonts w:ascii="Times New Roman" w:hAnsi="Times New Roman" w:cs="Times New Roman"/>
+          <w:sz w:val="24"/>
+          <w:szCs w:val="24"/>
+        </w:rPr>
+        <w:t>, as long as</w:t>
+      </w:r>
+      <w:r>
+        <w:rPr>
+          <w:rFonts w:ascii="Times New Roman" w:hAnsi="Times New Roman" w:cs="Times New Roman"/>
+          <w:sz w:val="24"/>
+          <w:szCs w:val="24"/>
+        </w:rPr>
+        <w:t xml:space="preserve"> necessary</w:t>
+      </w:r>
+      <w:r>
+        <w:rPr>
+          <w:rFonts w:ascii="Times New Roman" w:hAnsi="Times New Roman" w:cs="Times New Roman"/>
+          <w:sz w:val="24"/>
+          <w:szCs w:val="24"/>
+        </w:rPr>
+        <w:t xml:space="preserve">, </w:t>
+      </w:r>
+      <w:r>
+        <w:rPr>
+          <w:rFonts w:ascii="Times New Roman" w:hAnsi="Times New Roman" w:cs="Times New Roman"/>
+          <w:sz w:val="24"/>
+          <w:szCs w:val="24"/>
+        </w:rPr>
+        <w:t xml:space="preserve">as well as </w:t>
+      </w:r>
+      <w:r>
+        <w:rPr>
+          <w:rFonts w:ascii="Times New Roman" w:hAnsi="Times New Roman" w:cs="Times New Roman"/>
+          <w:sz w:val="24"/>
+          <w:szCs w:val="24"/>
+        </w:rPr>
+        <w:t xml:space="preserve">giving the </w:t>
+      </w:r>
+      <w:r>
+        <w:rPr>
+          <w:rFonts w:ascii="Times New Roman" w:hAnsi="Times New Roman" w:cs="Times New Roman"/>
+          <w:sz w:val="24"/>
+          <w:szCs w:val="24"/>
+        </w:rPr>
+        <w:t xml:space="preserve">data subject </w:t>
+      </w:r>
+      <w:r>
+        <w:rPr>
+          <w:rFonts w:ascii="Times New Roman" w:hAnsi="Times New Roman" w:cs="Times New Roman"/>
+          <w:sz w:val="24"/>
+          <w:szCs w:val="24"/>
+        </w:rPr>
+        <w:t>rights to their own data</w:t>
+      </w:r>
+      <w:r>
+        <w:rPr>
+          <w:rFonts w:ascii="Times New Roman" w:hAnsi="Times New Roman" w:cs="Times New Roman"/>
+          <w:sz w:val="24"/>
+          <w:szCs w:val="24"/>
+        </w:rPr>
+        <w:t xml:space="preserve"> (GDPR, 2022</w:t>
+      </w:r>
+      <w:r>
+        <w:rPr>
+          <w:rFonts w:ascii="Times New Roman" w:hAnsi="Times New Roman" w:cs="Times New Roman"/>
+          <w:sz w:val="24"/>
+          <w:szCs w:val="24"/>
+        </w:rPr>
+        <w:t>)</w:t>
+      </w:r>
+      <w:r>
+        <w:rPr>
+          <w:rFonts w:ascii="Times New Roman" w:hAnsi="Times New Roman" w:cs="Times New Roman"/>
+          <w:sz w:val="24"/>
+          <w:szCs w:val="24"/>
+        </w:rPr>
+        <w:t>.</w:t>
+      </w:r>
     </w:p>
     <w:p>
       <w:pPr>
@@ -14795,110 +13980,6 @@
           <w:szCs w:val="24"/>
         </w:rPr>
       </w:pPr>
-      <w:r>
-        <w:rPr>
-          <w:rFonts w:ascii="Times New Roman" w:hAnsi="Times New Roman" w:cs="Times New Roman"/>
-          <w:sz w:val="24"/>
-          <w:szCs w:val="24"/>
-        </w:rPr>
-        <w:t>Melande</w:t>
-      </w:r>
-      <w:r>
-        <w:rPr>
-          <w:rFonts w:ascii="Times New Roman" w:hAnsi="Times New Roman" w:cs="Times New Roman"/>
-          <w:sz w:val="24"/>
-          <w:szCs w:val="24"/>
-        </w:rPr>
-        <w:t>r</w:t>
-      </w:r>
-      <w:r>
-        <w:rPr>
-          <w:rFonts w:ascii="Times New Roman" w:hAnsi="Times New Roman" w:cs="Times New Roman"/>
-          <w:sz w:val="24"/>
-          <w:szCs w:val="24"/>
-        </w:rPr>
-        <w:t xml:space="preserve"> (2020)</w:t>
-      </w:r>
-      <w:r>
-        <w:rPr>
-          <w:rFonts w:ascii="Times New Roman" w:hAnsi="Times New Roman" w:cs="Times New Roman"/>
-          <w:sz w:val="24"/>
-          <w:szCs w:val="24"/>
-        </w:rPr>
-        <w:t xml:space="preserve"> also comments</w:t>
-      </w:r>
-      <w:r>
-        <w:rPr>
-          <w:rFonts w:ascii="Times New Roman" w:hAnsi="Times New Roman" w:cs="Times New Roman"/>
-          <w:sz w:val="24"/>
-          <w:szCs w:val="24"/>
-        </w:rPr>
-        <w:t xml:space="preserve"> on the need for a </w:t>
-      </w:r>
-      <w:r>
-        <w:rPr>
-          <w:rFonts w:ascii="Times New Roman" w:hAnsi="Times New Roman" w:cs="Times New Roman"/>
-          <w:sz w:val="24"/>
-          <w:szCs w:val="24"/>
-        </w:rPr>
-        <w:t xml:space="preserve">uniform security protocol standard </w:t>
-      </w:r>
-      <w:r>
-        <w:rPr>
-          <w:rFonts w:ascii="Times New Roman" w:hAnsi="Times New Roman" w:cs="Times New Roman"/>
-          <w:sz w:val="24"/>
-          <w:szCs w:val="24"/>
-        </w:rPr>
-        <w:t>for all devices</w:t>
-      </w:r>
-      <w:r>
-        <w:rPr>
-          <w:rFonts w:ascii="Times New Roman" w:hAnsi="Times New Roman" w:cs="Times New Roman"/>
-          <w:sz w:val="24"/>
-          <w:szCs w:val="24"/>
-        </w:rPr>
-        <w:t xml:space="preserve"> to </w:t>
-      </w:r>
-      <w:r>
-        <w:rPr>
-          <w:rFonts w:ascii="Times New Roman" w:hAnsi="Times New Roman" w:cs="Times New Roman"/>
-          <w:sz w:val="24"/>
-          <w:szCs w:val="24"/>
-        </w:rPr>
-        <w:t>mitigate</w:t>
-      </w:r>
-      <w:r>
-        <w:rPr>
-          <w:rFonts w:ascii="Times New Roman" w:hAnsi="Times New Roman" w:cs="Times New Roman"/>
-          <w:sz w:val="24"/>
-          <w:szCs w:val="24"/>
-        </w:rPr>
-        <w:t xml:space="preserve"> a large proportion of</w:t>
-      </w:r>
-      <w:r>
-        <w:rPr>
-          <w:rFonts w:ascii="Times New Roman" w:hAnsi="Times New Roman" w:cs="Times New Roman"/>
-          <w:sz w:val="24"/>
-          <w:szCs w:val="24"/>
-        </w:rPr>
-        <w:t xml:space="preserve"> </w:t>
-      </w:r>
-      <w:r>
-        <w:rPr>
-          <w:rFonts w:ascii="Times New Roman" w:hAnsi="Times New Roman" w:cs="Times New Roman"/>
-          <w:sz w:val="24"/>
-          <w:szCs w:val="24"/>
-        </w:rPr>
-        <w:t>IoT security threats.</w:t>
-      </w:r>
-      <w:r>
-        <w:rPr>
-          <w:rFonts w:ascii="Times New Roman" w:hAnsi="Times New Roman" w:cs="Times New Roman"/>
-          <w:sz w:val="24"/>
-          <w:szCs w:val="24"/>
-        </w:rPr>
-        <w:t xml:space="preserve">  </w:t>
-      </w:r>
     </w:p>
     <w:p>
       <w:pPr>
@@ -14910,6 +13991,110 @@
           <w:szCs w:val="24"/>
         </w:rPr>
       </w:pPr>
+      <w:r>
+        <w:rPr>
+          <w:rFonts w:ascii="Times New Roman" w:hAnsi="Times New Roman" w:cs="Times New Roman"/>
+          <w:sz w:val="24"/>
+          <w:szCs w:val="24"/>
+        </w:rPr>
+        <w:t>Melande</w:t>
+      </w:r>
+      <w:r>
+        <w:rPr>
+          <w:rFonts w:ascii="Times New Roman" w:hAnsi="Times New Roman" w:cs="Times New Roman"/>
+          <w:sz w:val="24"/>
+          <w:szCs w:val="24"/>
+        </w:rPr>
+        <w:t>r</w:t>
+      </w:r>
+      <w:r>
+        <w:rPr>
+          <w:rFonts w:ascii="Times New Roman" w:hAnsi="Times New Roman" w:cs="Times New Roman"/>
+          <w:sz w:val="24"/>
+          <w:szCs w:val="24"/>
+        </w:rPr>
+        <w:t xml:space="preserve"> (2020)</w:t>
+      </w:r>
+      <w:r>
+        <w:rPr>
+          <w:rFonts w:ascii="Times New Roman" w:hAnsi="Times New Roman" w:cs="Times New Roman"/>
+          <w:sz w:val="24"/>
+          <w:szCs w:val="24"/>
+        </w:rPr>
+        <w:t xml:space="preserve"> also comments</w:t>
+      </w:r>
+      <w:r>
+        <w:rPr>
+          <w:rFonts w:ascii="Times New Roman" w:hAnsi="Times New Roman" w:cs="Times New Roman"/>
+          <w:sz w:val="24"/>
+          <w:szCs w:val="24"/>
+        </w:rPr>
+        <w:t xml:space="preserve"> on the need for a </w:t>
+      </w:r>
+      <w:r>
+        <w:rPr>
+          <w:rFonts w:ascii="Times New Roman" w:hAnsi="Times New Roman" w:cs="Times New Roman"/>
+          <w:sz w:val="24"/>
+          <w:szCs w:val="24"/>
+        </w:rPr>
+        <w:t xml:space="preserve">uniform security protocol standard </w:t>
+      </w:r>
+      <w:r>
+        <w:rPr>
+          <w:rFonts w:ascii="Times New Roman" w:hAnsi="Times New Roman" w:cs="Times New Roman"/>
+          <w:sz w:val="24"/>
+          <w:szCs w:val="24"/>
+        </w:rPr>
+        <w:t>for all devices</w:t>
+      </w:r>
+      <w:r>
+        <w:rPr>
+          <w:rFonts w:ascii="Times New Roman" w:hAnsi="Times New Roman" w:cs="Times New Roman"/>
+          <w:sz w:val="24"/>
+          <w:szCs w:val="24"/>
+        </w:rPr>
+        <w:t xml:space="preserve"> to </w:t>
+      </w:r>
+      <w:r>
+        <w:rPr>
+          <w:rFonts w:ascii="Times New Roman" w:hAnsi="Times New Roman" w:cs="Times New Roman"/>
+          <w:sz w:val="24"/>
+          <w:szCs w:val="24"/>
+        </w:rPr>
+        <w:t>mitigate</w:t>
+      </w:r>
+      <w:r>
+        <w:rPr>
+          <w:rFonts w:ascii="Times New Roman" w:hAnsi="Times New Roman" w:cs="Times New Roman"/>
+          <w:sz w:val="24"/>
+          <w:szCs w:val="24"/>
+        </w:rPr>
+        <w:t xml:space="preserve"> a large proportion of</w:t>
+      </w:r>
+      <w:r>
+        <w:rPr>
+          <w:rFonts w:ascii="Times New Roman" w:hAnsi="Times New Roman" w:cs="Times New Roman"/>
+          <w:sz w:val="24"/>
+          <w:szCs w:val="24"/>
+        </w:rPr>
+        <w:t xml:space="preserve"> </w:t>
+      </w:r>
+      <w:r>
+        <w:rPr>
+          <w:rFonts w:ascii="Times New Roman" w:hAnsi="Times New Roman" w:cs="Times New Roman"/>
+          <w:sz w:val="24"/>
+          <w:szCs w:val="24"/>
+        </w:rPr>
+        <w:t>IoT security threats.</w:t>
+      </w:r>
+      <w:r>
+        <w:rPr>
+          <w:rFonts w:ascii="Times New Roman" w:hAnsi="Times New Roman" w:cs="Times New Roman"/>
+          <w:sz w:val="24"/>
+          <w:szCs w:val="24"/>
+        </w:rPr>
+        <w:t xml:space="preserve">  </w:t>
+      </w:r>
     </w:p>
     <w:p>
       <w:pPr>
@@ -14921,368 +14106,6 @@
           <w:szCs w:val="24"/>
         </w:rPr>
       </w:pPr>
-      <w:r>
-        <w:rPr>
-          <w:rFonts w:ascii="Times New Roman" w:hAnsi="Times New Roman" w:cs="Times New Roman"/>
-          <w:sz w:val="24"/>
-          <w:szCs w:val="24"/>
-        </w:rPr>
-        <w:lastRenderedPageBreak/>
-        <w:t xml:space="preserve">Regulation </w:t>
-      </w:r>
-      <w:r>
-        <w:rPr>
-          <w:rFonts w:ascii="Times New Roman" w:hAnsi="Times New Roman" w:cs="Times New Roman"/>
-          <w:sz w:val="24"/>
-          <w:szCs w:val="24"/>
-        </w:rPr>
-        <w:t>in IoT has longed been campaigned for, and until recently</w:t>
-      </w:r>
-      <w:r>
-        <w:rPr>
-          <w:rFonts w:ascii="Times New Roman" w:hAnsi="Times New Roman" w:cs="Times New Roman"/>
-          <w:sz w:val="24"/>
-          <w:szCs w:val="24"/>
-        </w:rPr>
-        <w:t xml:space="preserve"> UK</w:t>
-      </w:r>
-      <w:r>
-        <w:rPr>
-          <w:rFonts w:ascii="Times New Roman" w:hAnsi="Times New Roman" w:cs="Times New Roman"/>
-          <w:sz w:val="24"/>
-          <w:szCs w:val="24"/>
-        </w:rPr>
-        <w:t xml:space="preserve"> </w:t>
-      </w:r>
-      <w:r>
-        <w:rPr>
-          <w:rFonts w:ascii="Times New Roman" w:hAnsi="Times New Roman" w:cs="Times New Roman"/>
-          <w:sz w:val="24"/>
-          <w:szCs w:val="24"/>
-        </w:rPr>
-        <w:t xml:space="preserve">businesses </w:t>
-      </w:r>
-      <w:r>
-        <w:rPr>
-          <w:rFonts w:ascii="Times New Roman" w:hAnsi="Times New Roman" w:cs="Times New Roman"/>
-          <w:sz w:val="24"/>
-          <w:szCs w:val="24"/>
-        </w:rPr>
-        <w:t xml:space="preserve">in the IoT production lifecycle </w:t>
-      </w:r>
-      <w:r>
-        <w:rPr>
-          <w:rFonts w:ascii="Times New Roman" w:hAnsi="Times New Roman" w:cs="Times New Roman"/>
-          <w:sz w:val="24"/>
-          <w:szCs w:val="24"/>
-        </w:rPr>
-        <w:t xml:space="preserve">had only voluntary guidelines.  </w:t>
-      </w:r>
-      <w:r>
-        <w:rPr>
-          <w:rFonts w:ascii="Times New Roman" w:hAnsi="Times New Roman" w:cs="Times New Roman"/>
-          <w:sz w:val="24"/>
-          <w:szCs w:val="24"/>
-        </w:rPr>
-        <w:t>The European Telecommunications Standards Institute</w:t>
-      </w:r>
-      <w:r>
-        <w:rPr>
-          <w:rFonts w:ascii="Times New Roman" w:hAnsi="Times New Roman" w:cs="Times New Roman"/>
-          <w:sz w:val="24"/>
-          <w:szCs w:val="24"/>
-        </w:rPr>
-        <w:t xml:space="preserve"> (</w:t>
-      </w:r>
-      <w:r>
-        <w:rPr>
-          <w:rFonts w:ascii="Times New Roman" w:hAnsi="Times New Roman" w:cs="Times New Roman"/>
-          <w:sz w:val="24"/>
-          <w:szCs w:val="24"/>
-        </w:rPr>
-        <w:t>ETSI</w:t>
-      </w:r>
-      <w:r>
-        <w:rPr>
-          <w:rFonts w:ascii="Times New Roman" w:hAnsi="Times New Roman" w:cs="Times New Roman"/>
-          <w:sz w:val="24"/>
-          <w:szCs w:val="24"/>
-        </w:rPr>
-        <w:t>)</w:t>
-      </w:r>
-      <w:r>
-        <w:rPr>
-          <w:rFonts w:ascii="Times New Roman" w:hAnsi="Times New Roman" w:cs="Times New Roman"/>
-          <w:sz w:val="24"/>
-          <w:szCs w:val="24"/>
-        </w:rPr>
-        <w:t xml:space="preserve"> released </w:t>
-      </w:r>
-      <w:r>
-        <w:rPr>
-          <w:rFonts w:ascii="Times New Roman" w:hAnsi="Times New Roman" w:cs="Times New Roman"/>
-          <w:sz w:val="24"/>
-          <w:szCs w:val="24"/>
-        </w:rPr>
-        <w:t xml:space="preserve">EN303645, </w:t>
-      </w:r>
-      <w:r>
-        <w:rPr>
-          <w:rFonts w:ascii="Times New Roman" w:hAnsi="Times New Roman" w:cs="Times New Roman"/>
-          <w:sz w:val="24"/>
-          <w:szCs w:val="24"/>
-        </w:rPr>
-        <w:t>the first IoT standard i</w:t>
-      </w:r>
-      <w:r>
-        <w:rPr>
-          <w:rFonts w:ascii="Times New Roman" w:hAnsi="Times New Roman" w:cs="Times New Roman"/>
-          <w:sz w:val="24"/>
-          <w:szCs w:val="24"/>
-        </w:rPr>
-        <w:t>n June 2020</w:t>
-      </w:r>
-      <w:r>
-        <w:rPr>
-          <w:rFonts w:ascii="Times New Roman" w:hAnsi="Times New Roman" w:cs="Times New Roman"/>
-          <w:sz w:val="24"/>
-          <w:szCs w:val="24"/>
-        </w:rPr>
-        <w:t xml:space="preserve"> (ETSI, 2020)</w:t>
-      </w:r>
-      <w:r>
-        <w:rPr>
-          <w:rFonts w:ascii="Times New Roman" w:hAnsi="Times New Roman" w:cs="Times New Roman"/>
-          <w:sz w:val="24"/>
-          <w:szCs w:val="24"/>
-        </w:rPr>
-        <w:t xml:space="preserve">, </w:t>
-      </w:r>
-      <w:r>
-        <w:rPr>
-          <w:rFonts w:ascii="Times New Roman" w:hAnsi="Times New Roman" w:cs="Times New Roman"/>
-          <w:sz w:val="24"/>
-          <w:szCs w:val="24"/>
-        </w:rPr>
-        <w:t>and follows the UK’s lead with its 13 requirements closely matching the Code of Practice</w:t>
-      </w:r>
-      <w:r>
-        <w:rPr>
-          <w:rFonts w:ascii="Times New Roman" w:hAnsi="Times New Roman" w:cs="Times New Roman"/>
-          <w:sz w:val="24"/>
-          <w:szCs w:val="24"/>
-        </w:rPr>
-        <w:t xml:space="preserve"> </w:t>
-      </w:r>
-      <w:r>
-        <w:rPr>
-          <w:rFonts w:ascii="Times New Roman" w:hAnsi="Times New Roman" w:cs="Times New Roman"/>
-          <w:sz w:val="24"/>
-          <w:szCs w:val="24"/>
-        </w:rPr>
-        <w:t>(HM Government, 2018</w:t>
-      </w:r>
-      <w:r>
-        <w:rPr>
-          <w:rFonts w:ascii="Times New Roman" w:hAnsi="Times New Roman" w:cs="Times New Roman"/>
-          <w:sz w:val="24"/>
-          <w:szCs w:val="24"/>
-        </w:rPr>
-        <w:t>)</w:t>
-      </w:r>
-      <w:r>
-        <w:rPr>
-          <w:rFonts w:ascii="Times New Roman" w:hAnsi="Times New Roman" w:cs="Times New Roman"/>
-          <w:sz w:val="24"/>
-          <w:szCs w:val="24"/>
-        </w:rPr>
-        <w:t xml:space="preserve">. </w:t>
-      </w:r>
-      <w:r>
-        <w:rPr>
-          <w:rFonts w:ascii="Times New Roman" w:hAnsi="Times New Roman" w:cs="Times New Roman"/>
-          <w:sz w:val="24"/>
-          <w:szCs w:val="24"/>
-        </w:rPr>
-        <w:t xml:space="preserve"> </w:t>
-      </w:r>
-      <w:r>
-        <w:rPr>
-          <w:rFonts w:ascii="Times New Roman" w:hAnsi="Times New Roman" w:cs="Times New Roman"/>
-          <w:sz w:val="24"/>
-          <w:szCs w:val="24"/>
-        </w:rPr>
-        <w:t xml:space="preserve">This </w:t>
-      </w:r>
-      <w:r>
-        <w:rPr>
-          <w:rFonts w:ascii="Times New Roman" w:hAnsi="Times New Roman" w:cs="Times New Roman"/>
-          <w:sz w:val="24"/>
-          <w:szCs w:val="24"/>
-        </w:rPr>
-        <w:t>list of</w:t>
-      </w:r>
-      <w:r>
-        <w:rPr>
-          <w:rFonts w:ascii="Times New Roman" w:hAnsi="Times New Roman" w:cs="Times New Roman"/>
-          <w:sz w:val="24"/>
-          <w:szCs w:val="24"/>
-        </w:rPr>
-        <w:t xml:space="preserve"> </w:t>
-      </w:r>
-      <w:r>
-        <w:rPr>
-          <w:rFonts w:ascii="Times New Roman" w:hAnsi="Times New Roman" w:cs="Times New Roman"/>
-          <w:sz w:val="24"/>
-          <w:szCs w:val="24"/>
-        </w:rPr>
-        <w:t>security requirements</w:t>
-      </w:r>
-      <w:r>
-        <w:rPr>
-          <w:rFonts w:ascii="Times New Roman" w:hAnsi="Times New Roman" w:cs="Times New Roman"/>
-          <w:sz w:val="24"/>
-          <w:szCs w:val="24"/>
-        </w:rPr>
-        <w:t xml:space="preserve"> </w:t>
-      </w:r>
-      <w:r>
-        <w:rPr>
-          <w:rFonts w:ascii="Times New Roman" w:hAnsi="Times New Roman" w:cs="Times New Roman"/>
-          <w:sz w:val="24"/>
-          <w:szCs w:val="24"/>
-        </w:rPr>
-        <w:t>is aimed at</w:t>
-      </w:r>
-      <w:r>
-        <w:rPr>
-          <w:rFonts w:ascii="Times New Roman" w:hAnsi="Times New Roman" w:cs="Times New Roman"/>
-          <w:sz w:val="24"/>
-          <w:szCs w:val="24"/>
-        </w:rPr>
-        <w:t xml:space="preserve"> </w:t>
-      </w:r>
-      <w:r>
-        <w:rPr>
-          <w:rFonts w:ascii="Times New Roman" w:hAnsi="Times New Roman" w:cs="Times New Roman"/>
-          <w:sz w:val="24"/>
-          <w:szCs w:val="24"/>
-        </w:rPr>
-        <w:t>providing a</w:t>
-      </w:r>
-      <w:r>
-        <w:rPr>
-          <w:rFonts w:ascii="Times New Roman" w:hAnsi="Times New Roman" w:cs="Times New Roman"/>
-          <w:sz w:val="24"/>
-          <w:szCs w:val="24"/>
-        </w:rPr>
-        <w:t>n assurance</w:t>
-      </w:r>
-      <w:r>
-        <w:rPr>
-          <w:rFonts w:ascii="Times New Roman" w:hAnsi="Times New Roman" w:cs="Times New Roman"/>
-          <w:sz w:val="24"/>
-          <w:szCs w:val="24"/>
-        </w:rPr>
-        <w:t xml:space="preserve"> bas</w:t>
-      </w:r>
-      <w:r>
-        <w:rPr>
-          <w:rFonts w:ascii="Times New Roman" w:hAnsi="Times New Roman" w:cs="Times New Roman"/>
-          <w:sz w:val="24"/>
-          <w:szCs w:val="24"/>
-        </w:rPr>
-        <w:t>e</w:t>
-      </w:r>
-      <w:r>
-        <w:rPr>
-          <w:rFonts w:ascii="Times New Roman" w:hAnsi="Times New Roman" w:cs="Times New Roman"/>
-          <w:sz w:val="24"/>
-          <w:szCs w:val="24"/>
-        </w:rPr>
-        <w:t xml:space="preserve">line </w:t>
-      </w:r>
-      <w:r>
-        <w:rPr>
-          <w:rFonts w:ascii="Times New Roman" w:hAnsi="Times New Roman" w:cs="Times New Roman"/>
-          <w:sz w:val="24"/>
-          <w:szCs w:val="24"/>
-        </w:rPr>
-        <w:t xml:space="preserve">for IoT devices, </w:t>
-      </w:r>
-      <w:r>
-        <w:rPr>
-          <w:rFonts w:ascii="Times New Roman" w:hAnsi="Times New Roman" w:cs="Times New Roman"/>
-          <w:sz w:val="24"/>
-          <w:szCs w:val="24"/>
-        </w:rPr>
-        <w:t>align</w:t>
-      </w:r>
-      <w:r>
-        <w:rPr>
-          <w:rFonts w:ascii="Times New Roman" w:hAnsi="Times New Roman" w:cs="Times New Roman"/>
-          <w:sz w:val="24"/>
-          <w:szCs w:val="24"/>
-        </w:rPr>
-        <w:t>ing</w:t>
-      </w:r>
-      <w:r>
-        <w:rPr>
-          <w:rFonts w:ascii="Times New Roman" w:hAnsi="Times New Roman" w:cs="Times New Roman"/>
-          <w:sz w:val="24"/>
-          <w:szCs w:val="24"/>
-        </w:rPr>
-        <w:t xml:space="preserve"> </w:t>
-      </w:r>
-      <w:r>
-        <w:rPr>
-          <w:rFonts w:ascii="Times New Roman" w:hAnsi="Times New Roman" w:cs="Times New Roman"/>
-          <w:sz w:val="24"/>
-          <w:szCs w:val="24"/>
-        </w:rPr>
-        <w:t xml:space="preserve">for </w:t>
-      </w:r>
-      <w:r>
-        <w:rPr>
-          <w:rFonts w:ascii="Times New Roman" w:hAnsi="Times New Roman" w:cs="Times New Roman"/>
-          <w:sz w:val="24"/>
-          <w:szCs w:val="24"/>
-        </w:rPr>
-        <w:t>product certification</w:t>
-      </w:r>
-      <w:r>
-        <w:rPr>
-          <w:rFonts w:ascii="Times New Roman" w:hAnsi="Times New Roman" w:cs="Times New Roman"/>
-          <w:sz w:val="24"/>
-          <w:szCs w:val="24"/>
-        </w:rPr>
-        <w:t xml:space="preserve">, and </w:t>
-      </w:r>
-      <w:r>
-        <w:rPr>
-          <w:rFonts w:ascii="Times New Roman" w:hAnsi="Times New Roman" w:cs="Times New Roman"/>
-          <w:sz w:val="24"/>
-          <w:szCs w:val="24"/>
-        </w:rPr>
-        <w:t xml:space="preserve">hopes to </w:t>
-      </w:r>
-      <w:r>
-        <w:rPr>
-          <w:rFonts w:ascii="Times New Roman" w:hAnsi="Times New Roman" w:cs="Times New Roman"/>
-          <w:sz w:val="24"/>
-          <w:szCs w:val="24"/>
-        </w:rPr>
-        <w:t>drive adoption of security measures worldwide</w:t>
-      </w:r>
-      <w:r>
-        <w:rPr>
-          <w:rFonts w:ascii="Times New Roman" w:hAnsi="Times New Roman" w:cs="Times New Roman"/>
-          <w:b/>
-          <w:sz w:val="24"/>
-          <w:szCs w:val="24"/>
-        </w:rPr>
-        <w:t>.</w:t>
-      </w:r>
     </w:p>
     <w:p>
       <w:pPr>
@@ -15294,6 +14117,367 @@
           <w:szCs w:val="24"/>
         </w:rPr>
       </w:pPr>
+      <w:r>
+        <w:rPr>
+          <w:rFonts w:ascii="Times New Roman" w:hAnsi="Times New Roman" w:cs="Times New Roman"/>
+          <w:sz w:val="24"/>
+          <w:szCs w:val="24"/>
+        </w:rPr>
+        <w:t xml:space="preserve">Regulation </w:t>
+      </w:r>
+      <w:r>
+        <w:rPr>
+          <w:rFonts w:ascii="Times New Roman" w:hAnsi="Times New Roman" w:cs="Times New Roman"/>
+          <w:sz w:val="24"/>
+          <w:szCs w:val="24"/>
+        </w:rPr>
+        <w:t>in IoT has longed been campaigned for, and until recently</w:t>
+      </w:r>
+      <w:r>
+        <w:rPr>
+          <w:rFonts w:ascii="Times New Roman" w:hAnsi="Times New Roman" w:cs="Times New Roman"/>
+          <w:sz w:val="24"/>
+          <w:szCs w:val="24"/>
+        </w:rPr>
+        <w:t xml:space="preserve"> UK</w:t>
+      </w:r>
+      <w:r>
+        <w:rPr>
+          <w:rFonts w:ascii="Times New Roman" w:hAnsi="Times New Roman" w:cs="Times New Roman"/>
+          <w:sz w:val="24"/>
+          <w:szCs w:val="24"/>
+        </w:rPr>
+        <w:t xml:space="preserve"> </w:t>
+      </w:r>
+      <w:r>
+        <w:rPr>
+          <w:rFonts w:ascii="Times New Roman" w:hAnsi="Times New Roman" w:cs="Times New Roman"/>
+          <w:sz w:val="24"/>
+          <w:szCs w:val="24"/>
+        </w:rPr>
+        <w:t xml:space="preserve">businesses </w:t>
+      </w:r>
+      <w:r>
+        <w:rPr>
+          <w:rFonts w:ascii="Times New Roman" w:hAnsi="Times New Roman" w:cs="Times New Roman"/>
+          <w:sz w:val="24"/>
+          <w:szCs w:val="24"/>
+        </w:rPr>
+        <w:t xml:space="preserve">in the IoT production lifecycle </w:t>
+      </w:r>
+      <w:r>
+        <w:rPr>
+          <w:rFonts w:ascii="Times New Roman" w:hAnsi="Times New Roman" w:cs="Times New Roman"/>
+          <w:sz w:val="24"/>
+          <w:szCs w:val="24"/>
+        </w:rPr>
+        <w:t xml:space="preserve">had only voluntary guidelines.  </w:t>
+      </w:r>
+      <w:r>
+        <w:rPr>
+          <w:rFonts w:ascii="Times New Roman" w:hAnsi="Times New Roman" w:cs="Times New Roman"/>
+          <w:sz w:val="24"/>
+          <w:szCs w:val="24"/>
+        </w:rPr>
+        <w:t>The European Telecommunications Standards Institute</w:t>
+      </w:r>
+      <w:r>
+        <w:rPr>
+          <w:rFonts w:ascii="Times New Roman" w:hAnsi="Times New Roman" w:cs="Times New Roman"/>
+          <w:sz w:val="24"/>
+          <w:szCs w:val="24"/>
+        </w:rPr>
+        <w:t xml:space="preserve"> (</w:t>
+      </w:r>
+      <w:r>
+        <w:rPr>
+          <w:rFonts w:ascii="Times New Roman" w:hAnsi="Times New Roman" w:cs="Times New Roman"/>
+          <w:sz w:val="24"/>
+          <w:szCs w:val="24"/>
+        </w:rPr>
+        <w:t>ETSI</w:t>
+      </w:r>
+      <w:r>
+        <w:rPr>
+          <w:rFonts w:ascii="Times New Roman" w:hAnsi="Times New Roman" w:cs="Times New Roman"/>
+          <w:sz w:val="24"/>
+          <w:szCs w:val="24"/>
+        </w:rPr>
+        <w:t>)</w:t>
+      </w:r>
+      <w:r>
+        <w:rPr>
+          <w:rFonts w:ascii="Times New Roman" w:hAnsi="Times New Roman" w:cs="Times New Roman"/>
+          <w:sz w:val="24"/>
+          <w:szCs w:val="24"/>
+        </w:rPr>
+        <w:t xml:space="preserve"> released </w:t>
+      </w:r>
+      <w:r>
+        <w:rPr>
+          <w:rFonts w:ascii="Times New Roman" w:hAnsi="Times New Roman" w:cs="Times New Roman"/>
+          <w:sz w:val="24"/>
+          <w:szCs w:val="24"/>
+        </w:rPr>
+        <w:t xml:space="preserve">EN303645, </w:t>
+      </w:r>
+      <w:r>
+        <w:rPr>
+          <w:rFonts w:ascii="Times New Roman" w:hAnsi="Times New Roman" w:cs="Times New Roman"/>
+          <w:sz w:val="24"/>
+          <w:szCs w:val="24"/>
+        </w:rPr>
+        <w:t>the first IoT standard i</w:t>
+      </w:r>
+      <w:r>
+        <w:rPr>
+          <w:rFonts w:ascii="Times New Roman" w:hAnsi="Times New Roman" w:cs="Times New Roman"/>
+          <w:sz w:val="24"/>
+          <w:szCs w:val="24"/>
+        </w:rPr>
+        <w:t>n June 2020</w:t>
+      </w:r>
+      <w:r>
+        <w:rPr>
+          <w:rFonts w:ascii="Times New Roman" w:hAnsi="Times New Roman" w:cs="Times New Roman"/>
+          <w:sz w:val="24"/>
+          <w:szCs w:val="24"/>
+        </w:rPr>
+        <w:t xml:space="preserve"> (ETSI, 2020)</w:t>
+      </w:r>
+      <w:r>
+        <w:rPr>
+          <w:rFonts w:ascii="Times New Roman" w:hAnsi="Times New Roman" w:cs="Times New Roman"/>
+          <w:sz w:val="24"/>
+          <w:szCs w:val="24"/>
+        </w:rPr>
+        <w:t xml:space="preserve">, </w:t>
+      </w:r>
+      <w:r>
+        <w:rPr>
+          <w:rFonts w:ascii="Times New Roman" w:hAnsi="Times New Roman" w:cs="Times New Roman"/>
+          <w:sz w:val="24"/>
+          <w:szCs w:val="24"/>
+        </w:rPr>
+        <w:t>and follows the UK’s lead with its 13 requirements closely matching the Code of Practice</w:t>
+      </w:r>
+      <w:r>
+        <w:rPr>
+          <w:rFonts w:ascii="Times New Roman" w:hAnsi="Times New Roman" w:cs="Times New Roman"/>
+          <w:sz w:val="24"/>
+          <w:szCs w:val="24"/>
+        </w:rPr>
+        <w:t xml:space="preserve"> </w:t>
+      </w:r>
+      <w:r>
+        <w:rPr>
+          <w:rFonts w:ascii="Times New Roman" w:hAnsi="Times New Roman" w:cs="Times New Roman"/>
+          <w:sz w:val="24"/>
+          <w:szCs w:val="24"/>
+        </w:rPr>
+        <w:t>(HM Government, 2018</w:t>
+      </w:r>
+      <w:r>
+        <w:rPr>
+          <w:rFonts w:ascii="Times New Roman" w:hAnsi="Times New Roman" w:cs="Times New Roman"/>
+          <w:sz w:val="24"/>
+          <w:szCs w:val="24"/>
+        </w:rPr>
+        <w:t>)</w:t>
+      </w:r>
+      <w:r>
+        <w:rPr>
+          <w:rFonts w:ascii="Times New Roman" w:hAnsi="Times New Roman" w:cs="Times New Roman"/>
+          <w:sz w:val="24"/>
+          <w:szCs w:val="24"/>
+        </w:rPr>
+        <w:t xml:space="preserve">. </w:t>
+      </w:r>
+      <w:r>
+        <w:rPr>
+          <w:rFonts w:ascii="Times New Roman" w:hAnsi="Times New Roman" w:cs="Times New Roman"/>
+          <w:sz w:val="24"/>
+          <w:szCs w:val="24"/>
+        </w:rPr>
+        <w:t xml:space="preserve"> </w:t>
+      </w:r>
+      <w:r>
+        <w:rPr>
+          <w:rFonts w:ascii="Times New Roman" w:hAnsi="Times New Roman" w:cs="Times New Roman"/>
+          <w:sz w:val="24"/>
+          <w:szCs w:val="24"/>
+        </w:rPr>
+        <w:t xml:space="preserve">This </w:t>
+      </w:r>
+      <w:r>
+        <w:rPr>
+          <w:rFonts w:ascii="Times New Roman" w:hAnsi="Times New Roman" w:cs="Times New Roman"/>
+          <w:sz w:val="24"/>
+          <w:szCs w:val="24"/>
+        </w:rPr>
+        <w:t>list of</w:t>
+      </w:r>
+      <w:r>
+        <w:rPr>
+          <w:rFonts w:ascii="Times New Roman" w:hAnsi="Times New Roman" w:cs="Times New Roman"/>
+          <w:sz w:val="24"/>
+          <w:szCs w:val="24"/>
+        </w:rPr>
+        <w:t xml:space="preserve"> </w:t>
+      </w:r>
+      <w:r>
+        <w:rPr>
+          <w:rFonts w:ascii="Times New Roman" w:hAnsi="Times New Roman" w:cs="Times New Roman"/>
+          <w:sz w:val="24"/>
+          <w:szCs w:val="24"/>
+        </w:rPr>
+        <w:t>security requirements</w:t>
+      </w:r>
+      <w:r>
+        <w:rPr>
+          <w:rFonts w:ascii="Times New Roman" w:hAnsi="Times New Roman" w:cs="Times New Roman"/>
+          <w:sz w:val="24"/>
+          <w:szCs w:val="24"/>
+        </w:rPr>
+        <w:t xml:space="preserve"> </w:t>
+      </w:r>
+      <w:r>
+        <w:rPr>
+          <w:rFonts w:ascii="Times New Roman" w:hAnsi="Times New Roman" w:cs="Times New Roman"/>
+          <w:sz w:val="24"/>
+          <w:szCs w:val="24"/>
+        </w:rPr>
+        <w:t>is aimed at</w:t>
+      </w:r>
+      <w:r>
+        <w:rPr>
+          <w:rFonts w:ascii="Times New Roman" w:hAnsi="Times New Roman" w:cs="Times New Roman"/>
+          <w:sz w:val="24"/>
+          <w:szCs w:val="24"/>
+        </w:rPr>
+        <w:t xml:space="preserve"> </w:t>
+      </w:r>
+      <w:r>
+        <w:rPr>
+          <w:rFonts w:ascii="Times New Roman" w:hAnsi="Times New Roman" w:cs="Times New Roman"/>
+          <w:sz w:val="24"/>
+          <w:szCs w:val="24"/>
+        </w:rPr>
+        <w:t>providing a</w:t>
+      </w:r>
+      <w:r>
+        <w:rPr>
+          <w:rFonts w:ascii="Times New Roman" w:hAnsi="Times New Roman" w:cs="Times New Roman"/>
+          <w:sz w:val="24"/>
+          <w:szCs w:val="24"/>
+        </w:rPr>
+        <w:t>n assurance</w:t>
+      </w:r>
+      <w:r>
+        <w:rPr>
+          <w:rFonts w:ascii="Times New Roman" w:hAnsi="Times New Roman" w:cs="Times New Roman"/>
+          <w:sz w:val="24"/>
+          <w:szCs w:val="24"/>
+        </w:rPr>
+        <w:t xml:space="preserve"> bas</w:t>
+      </w:r>
+      <w:r>
+        <w:rPr>
+          <w:rFonts w:ascii="Times New Roman" w:hAnsi="Times New Roman" w:cs="Times New Roman"/>
+          <w:sz w:val="24"/>
+          <w:szCs w:val="24"/>
+        </w:rPr>
+        <w:t>e</w:t>
+      </w:r>
+      <w:r>
+        <w:rPr>
+          <w:rFonts w:ascii="Times New Roman" w:hAnsi="Times New Roman" w:cs="Times New Roman"/>
+          <w:sz w:val="24"/>
+          <w:szCs w:val="24"/>
+        </w:rPr>
+        <w:t xml:space="preserve">line </w:t>
+      </w:r>
+      <w:r>
+        <w:rPr>
+          <w:rFonts w:ascii="Times New Roman" w:hAnsi="Times New Roman" w:cs="Times New Roman"/>
+          <w:sz w:val="24"/>
+          <w:szCs w:val="24"/>
+        </w:rPr>
+        <w:t xml:space="preserve">for IoT devices, </w:t>
+      </w:r>
+      <w:r>
+        <w:rPr>
+          <w:rFonts w:ascii="Times New Roman" w:hAnsi="Times New Roman" w:cs="Times New Roman"/>
+          <w:sz w:val="24"/>
+          <w:szCs w:val="24"/>
+        </w:rPr>
+        <w:t>align</w:t>
+      </w:r>
+      <w:r>
+        <w:rPr>
+          <w:rFonts w:ascii="Times New Roman" w:hAnsi="Times New Roman" w:cs="Times New Roman"/>
+          <w:sz w:val="24"/>
+          <w:szCs w:val="24"/>
+        </w:rPr>
+        <w:t>ing</w:t>
+      </w:r>
+      <w:r>
+        <w:rPr>
+          <w:rFonts w:ascii="Times New Roman" w:hAnsi="Times New Roman" w:cs="Times New Roman"/>
+          <w:sz w:val="24"/>
+          <w:szCs w:val="24"/>
+        </w:rPr>
+        <w:t xml:space="preserve"> </w:t>
+      </w:r>
+      <w:r>
+        <w:rPr>
+          <w:rFonts w:ascii="Times New Roman" w:hAnsi="Times New Roman" w:cs="Times New Roman"/>
+          <w:sz w:val="24"/>
+          <w:szCs w:val="24"/>
+        </w:rPr>
+        <w:t xml:space="preserve">for </w:t>
+      </w:r>
+      <w:r>
+        <w:rPr>
+          <w:rFonts w:ascii="Times New Roman" w:hAnsi="Times New Roman" w:cs="Times New Roman"/>
+          <w:sz w:val="24"/>
+          <w:szCs w:val="24"/>
+        </w:rPr>
+        <w:t>product certification</w:t>
+      </w:r>
+      <w:r>
+        <w:rPr>
+          <w:rFonts w:ascii="Times New Roman" w:hAnsi="Times New Roman" w:cs="Times New Roman"/>
+          <w:sz w:val="24"/>
+          <w:szCs w:val="24"/>
+        </w:rPr>
+        <w:t xml:space="preserve">, and </w:t>
+      </w:r>
+      <w:r>
+        <w:rPr>
+          <w:rFonts w:ascii="Times New Roman" w:hAnsi="Times New Roman" w:cs="Times New Roman"/>
+          <w:sz w:val="24"/>
+          <w:szCs w:val="24"/>
+        </w:rPr>
+        <w:t xml:space="preserve">hopes to </w:t>
+      </w:r>
+      <w:r>
+        <w:rPr>
+          <w:rFonts w:ascii="Times New Roman" w:hAnsi="Times New Roman" w:cs="Times New Roman"/>
+          <w:sz w:val="24"/>
+          <w:szCs w:val="24"/>
+        </w:rPr>
+        <w:t>drive adoption of security measures worldwide</w:t>
+      </w:r>
+      <w:r>
+        <w:rPr>
+          <w:rFonts w:ascii="Times New Roman" w:hAnsi="Times New Roman" w:cs="Times New Roman"/>
+          <w:b/>
+          <w:sz w:val="24"/>
+          <w:szCs w:val="24"/>
+        </w:rPr>
+        <w:t>.</w:t>
+      </w:r>
     </w:p>
     <w:p>
       <w:pPr>
@@ -15305,462 +14489,6 @@
           <w:szCs w:val="24"/>
         </w:rPr>
       </w:pPr>
-      <w:r>
-        <w:rPr>
-          <w:rFonts w:ascii="Times New Roman" w:hAnsi="Times New Roman" w:cs="Times New Roman"/>
-          <w:sz w:val="24"/>
-          <w:szCs w:val="24"/>
-        </w:rPr>
-        <w:t>Moreover</w:t>
-      </w:r>
-      <w:r>
-        <w:rPr>
-          <w:rFonts w:ascii="Times New Roman" w:hAnsi="Times New Roman" w:cs="Times New Roman"/>
-          <w:sz w:val="24"/>
-          <w:szCs w:val="24"/>
-        </w:rPr>
-        <w:t>, the</w:t>
-      </w:r>
-      <w:r>
-        <w:rPr>
-          <w:rFonts w:ascii="Times New Roman" w:hAnsi="Times New Roman" w:cs="Times New Roman"/>
-          <w:sz w:val="24"/>
-          <w:szCs w:val="24"/>
-        </w:rPr>
-        <w:t xml:space="preserve"> Product Security and Telecommunications Infrastructure Act</w:t>
-      </w:r>
-      <w:r>
-        <w:rPr>
-          <w:rFonts w:ascii="Times New Roman" w:hAnsi="Times New Roman" w:cs="Times New Roman"/>
-          <w:sz w:val="24"/>
-          <w:szCs w:val="24"/>
-        </w:rPr>
-        <w:t xml:space="preserve"> (2022)</w:t>
-      </w:r>
-      <w:r>
-        <w:rPr>
-          <w:rFonts w:ascii="Times New Roman" w:hAnsi="Times New Roman" w:cs="Times New Roman"/>
-          <w:sz w:val="24"/>
-          <w:szCs w:val="24"/>
-        </w:rPr>
-        <w:t xml:space="preserve"> was </w:t>
-      </w:r>
-      <w:r>
-        <w:rPr>
-          <w:rFonts w:ascii="Times New Roman" w:hAnsi="Times New Roman" w:cs="Times New Roman"/>
-          <w:sz w:val="24"/>
-          <w:szCs w:val="24"/>
-        </w:rPr>
-        <w:t>recently</w:t>
-      </w:r>
-      <w:r>
-        <w:rPr>
-          <w:rFonts w:ascii="Times New Roman" w:hAnsi="Times New Roman" w:cs="Times New Roman"/>
-          <w:sz w:val="24"/>
-          <w:szCs w:val="24"/>
-        </w:rPr>
-        <w:t xml:space="preserve"> </w:t>
-      </w:r>
-      <w:r>
-        <w:rPr>
-          <w:rFonts w:ascii="Times New Roman" w:hAnsi="Times New Roman" w:cs="Times New Roman"/>
-          <w:sz w:val="24"/>
-          <w:szCs w:val="24"/>
-        </w:rPr>
-        <w:t xml:space="preserve">introduced, </w:t>
-      </w:r>
-      <w:r>
-        <w:rPr>
-          <w:rFonts w:ascii="Times New Roman" w:hAnsi="Times New Roman" w:cs="Times New Roman"/>
-          <w:sz w:val="24"/>
-          <w:szCs w:val="24"/>
-        </w:rPr>
-        <w:t>enforcing</w:t>
-      </w:r>
-      <w:r>
-        <w:rPr>
-          <w:rFonts w:ascii="Times New Roman" w:hAnsi="Times New Roman" w:cs="Times New Roman"/>
-          <w:sz w:val="24"/>
-          <w:szCs w:val="24"/>
-        </w:rPr>
-        <w:t xml:space="preserve"> the first three </w:t>
-      </w:r>
-      <w:r>
-        <w:rPr>
-          <w:rFonts w:ascii="Times New Roman" w:hAnsi="Times New Roman" w:cs="Times New Roman"/>
-          <w:sz w:val="24"/>
-          <w:szCs w:val="24"/>
-        </w:rPr>
-        <w:t>foremost</w:t>
-      </w:r>
-      <w:r>
-        <w:rPr>
-          <w:rFonts w:ascii="Times New Roman" w:hAnsi="Times New Roman" w:cs="Times New Roman"/>
-          <w:sz w:val="24"/>
-          <w:szCs w:val="24"/>
-        </w:rPr>
-        <w:t xml:space="preserve"> practices from the former Code of Practice </w:t>
-      </w:r>
-      <w:r>
-        <w:rPr>
-          <w:rFonts w:ascii="Times New Roman" w:hAnsi="Times New Roman" w:cs="Times New Roman"/>
-          <w:sz w:val="24"/>
-          <w:szCs w:val="24"/>
-        </w:rPr>
-        <w:t>and EN</w:t>
-      </w:r>
-      <w:r>
-        <w:rPr>
-          <w:rFonts w:ascii="Times New Roman" w:hAnsi="Times New Roman" w:cs="Times New Roman"/>
-          <w:sz w:val="24"/>
-          <w:szCs w:val="24"/>
-        </w:rPr>
-        <w:t xml:space="preserve"> </w:t>
-      </w:r>
-      <w:r>
-        <w:rPr>
-          <w:rFonts w:ascii="Times New Roman" w:hAnsi="Times New Roman" w:cs="Times New Roman"/>
-          <w:sz w:val="24"/>
-          <w:szCs w:val="24"/>
-        </w:rPr>
-        <w:t>303</w:t>
-      </w:r>
-      <w:r>
-        <w:rPr>
-          <w:rFonts w:ascii="Times New Roman" w:hAnsi="Times New Roman" w:cs="Times New Roman"/>
-          <w:sz w:val="24"/>
-          <w:szCs w:val="24"/>
-        </w:rPr>
-        <w:t xml:space="preserve"> </w:t>
-      </w:r>
-      <w:r>
-        <w:rPr>
-          <w:rFonts w:ascii="Times New Roman" w:hAnsi="Times New Roman" w:cs="Times New Roman"/>
-          <w:sz w:val="24"/>
-          <w:szCs w:val="24"/>
-        </w:rPr>
-        <w:t xml:space="preserve">645 </w:t>
-      </w:r>
-      <w:r>
-        <w:rPr>
-          <w:rFonts w:ascii="Times New Roman" w:hAnsi="Times New Roman" w:cs="Times New Roman"/>
-          <w:sz w:val="24"/>
-          <w:szCs w:val="24"/>
-        </w:rPr>
-        <w:t>into law</w:t>
-      </w:r>
-      <w:r>
-        <w:rPr>
-          <w:rFonts w:ascii="Times New Roman" w:hAnsi="Times New Roman" w:cs="Times New Roman"/>
-          <w:sz w:val="24"/>
-          <w:szCs w:val="24"/>
-        </w:rPr>
-        <w:t>.</w:t>
-      </w:r>
-      <w:r>
-        <w:rPr>
-          <w:rFonts w:ascii="Times New Roman" w:hAnsi="Times New Roman" w:cs="Times New Roman"/>
-          <w:sz w:val="24"/>
-          <w:szCs w:val="24"/>
-        </w:rPr>
-        <w:t xml:space="preserve">  </w:t>
-      </w:r>
-      <w:r>
-        <w:rPr>
-          <w:rFonts w:ascii="Times New Roman" w:hAnsi="Times New Roman" w:cs="Times New Roman"/>
-          <w:sz w:val="24"/>
-          <w:szCs w:val="24"/>
-        </w:rPr>
-        <w:t>The act carries with it harsh penalties, synonymous with that of the GDPR</w:t>
-      </w:r>
-      <w:r>
-        <w:rPr>
-          <w:rFonts w:ascii="Times New Roman" w:hAnsi="Times New Roman" w:cs="Times New Roman"/>
-          <w:sz w:val="24"/>
-          <w:szCs w:val="24"/>
-        </w:rPr>
-        <w:t xml:space="preserve"> (</w:t>
-      </w:r>
-      <w:r>
-        <w:rPr>
-          <w:rFonts w:ascii="Times New Roman" w:hAnsi="Times New Roman" w:cs="Times New Roman"/>
-          <w:sz w:val="24"/>
-          <w:szCs w:val="24"/>
-        </w:rPr>
-        <w:t>2022</w:t>
-      </w:r>
-      <w:r>
-        <w:rPr>
-          <w:rFonts w:ascii="Times New Roman" w:hAnsi="Times New Roman" w:cs="Times New Roman"/>
-          <w:sz w:val="24"/>
-          <w:szCs w:val="24"/>
-        </w:rPr>
-        <w:t>)</w:t>
-      </w:r>
-      <w:r>
-        <w:rPr>
-          <w:rFonts w:ascii="Times New Roman" w:hAnsi="Times New Roman" w:cs="Times New Roman"/>
-          <w:sz w:val="24"/>
-          <w:szCs w:val="24"/>
-        </w:rPr>
-        <w:t xml:space="preserve">.  </w:t>
-      </w:r>
-      <w:r>
-        <w:rPr>
-          <w:rFonts w:ascii="Times New Roman" w:hAnsi="Times New Roman" w:cs="Times New Roman"/>
-          <w:sz w:val="24"/>
-          <w:szCs w:val="24"/>
-        </w:rPr>
-        <w:t xml:space="preserve">While addressing such vulnerabilities as the use of default credentials, </w:t>
-      </w:r>
-      <w:r>
-        <w:rPr>
-          <w:rFonts w:ascii="Times New Roman" w:hAnsi="Times New Roman" w:cs="Times New Roman"/>
-          <w:sz w:val="24"/>
-          <w:szCs w:val="24"/>
-        </w:rPr>
-        <w:t xml:space="preserve">which </w:t>
-      </w:r>
-      <w:r>
-        <w:rPr>
-          <w:rFonts w:ascii="Times New Roman" w:hAnsi="Times New Roman" w:cs="Times New Roman"/>
-          <w:sz w:val="24"/>
-          <w:szCs w:val="24"/>
-        </w:rPr>
-        <w:t>allowed</w:t>
-      </w:r>
-      <w:r>
-        <w:rPr>
-          <w:rFonts w:ascii="Times New Roman" w:hAnsi="Times New Roman" w:cs="Times New Roman"/>
-          <w:sz w:val="24"/>
-          <w:szCs w:val="24"/>
-        </w:rPr>
-        <w:t xml:space="preserve"> the </w:t>
-      </w:r>
-      <w:r>
-        <w:rPr>
-          <w:rFonts w:ascii="Times New Roman" w:hAnsi="Times New Roman" w:cs="Times New Roman"/>
-          <w:sz w:val="24"/>
-          <w:szCs w:val="24"/>
-        </w:rPr>
-        <w:t>2016 Mirai attack</w:t>
-      </w:r>
-      <w:r>
-        <w:rPr>
-          <w:rFonts w:ascii="Times New Roman" w:hAnsi="Times New Roman" w:cs="Times New Roman"/>
-          <w:sz w:val="24"/>
-          <w:szCs w:val="24"/>
-        </w:rPr>
-        <w:t>,</w:t>
-      </w:r>
-      <w:r>
-        <w:rPr>
-          <w:rFonts w:ascii="Times New Roman" w:hAnsi="Times New Roman" w:cs="Times New Roman"/>
-          <w:sz w:val="24"/>
-          <w:szCs w:val="24"/>
-        </w:rPr>
-        <w:t xml:space="preserve"> the act does not </w:t>
-      </w:r>
-      <w:r>
-        <w:rPr>
-          <w:rFonts w:ascii="Times New Roman" w:hAnsi="Times New Roman" w:cs="Times New Roman"/>
-          <w:sz w:val="24"/>
-          <w:szCs w:val="24"/>
-        </w:rPr>
-        <w:t>cover</w:t>
-      </w:r>
-      <w:r>
-        <w:rPr>
-          <w:rFonts w:ascii="Times New Roman" w:hAnsi="Times New Roman" w:cs="Times New Roman"/>
-          <w:sz w:val="24"/>
-          <w:szCs w:val="24"/>
-        </w:rPr>
-        <w:t xml:space="preserve"> devices manufactured and deployed before its enactment in December 2022, meaning they may be forever insecure in the wild</w:t>
-      </w:r>
-      <w:r>
-        <w:rPr>
-          <w:rFonts w:ascii="Times New Roman" w:hAnsi="Times New Roman" w:cs="Times New Roman"/>
-          <w:sz w:val="24"/>
-          <w:szCs w:val="24"/>
-        </w:rPr>
-        <w:t>, notwithstanding</w:t>
-      </w:r>
-      <w:r>
-        <w:rPr>
-          <w:rFonts w:ascii="Times New Roman" w:hAnsi="Times New Roman" w:cs="Times New Roman"/>
-          <w:sz w:val="24"/>
-          <w:szCs w:val="24"/>
-        </w:rPr>
-        <w:t xml:space="preserve"> </w:t>
-      </w:r>
-      <w:r>
-        <w:rPr>
-          <w:rFonts w:ascii="Times New Roman" w:hAnsi="Times New Roman" w:cs="Times New Roman"/>
-          <w:sz w:val="24"/>
-          <w:szCs w:val="24"/>
-        </w:rPr>
-        <w:t>further</w:t>
-      </w:r>
-      <w:r>
-        <w:rPr>
-          <w:rFonts w:ascii="Times New Roman" w:hAnsi="Times New Roman" w:cs="Times New Roman"/>
-          <w:sz w:val="24"/>
-          <w:szCs w:val="24"/>
-        </w:rPr>
-        <w:t xml:space="preserve"> important </w:t>
-      </w:r>
-      <w:r>
-        <w:rPr>
-          <w:rFonts w:ascii="Times New Roman" w:hAnsi="Times New Roman" w:cs="Times New Roman"/>
-          <w:sz w:val="24"/>
-          <w:szCs w:val="24"/>
-        </w:rPr>
-        <w:t>omissions</w:t>
-      </w:r>
-      <w:r>
-        <w:rPr>
-          <w:rFonts w:ascii="Times New Roman" w:hAnsi="Times New Roman" w:cs="Times New Roman"/>
-          <w:sz w:val="24"/>
-          <w:szCs w:val="24"/>
-        </w:rPr>
-        <w:t xml:space="preserve"> </w:t>
-      </w:r>
-      <w:r>
-        <w:rPr>
-          <w:rFonts w:ascii="Times New Roman" w:hAnsi="Times New Roman" w:cs="Times New Roman"/>
-          <w:sz w:val="24"/>
-          <w:szCs w:val="24"/>
-        </w:rPr>
-        <w:t>such as secure communications</w:t>
-      </w:r>
-      <w:r>
-        <w:rPr>
-          <w:rFonts w:ascii="Times New Roman" w:hAnsi="Times New Roman" w:cs="Times New Roman"/>
-          <w:sz w:val="24"/>
-          <w:szCs w:val="24"/>
-        </w:rPr>
-        <w:t xml:space="preserve">, </w:t>
-      </w:r>
-      <w:r>
-        <w:rPr>
-          <w:rFonts w:ascii="Times New Roman" w:hAnsi="Times New Roman" w:cs="Times New Roman"/>
-          <w:sz w:val="24"/>
-          <w:szCs w:val="24"/>
-        </w:rPr>
-        <w:t>unnecessary port closure,</w:t>
-      </w:r>
-      <w:r>
-        <w:rPr>
-          <w:rFonts w:ascii="Times New Roman" w:hAnsi="Times New Roman" w:cs="Times New Roman"/>
-          <w:sz w:val="24"/>
-          <w:szCs w:val="24"/>
-        </w:rPr>
-        <w:t xml:space="preserve"> </w:t>
-      </w:r>
-      <w:r>
-        <w:rPr>
-          <w:rFonts w:ascii="Times New Roman" w:hAnsi="Times New Roman" w:cs="Times New Roman"/>
-          <w:sz w:val="24"/>
-          <w:szCs w:val="24"/>
-        </w:rPr>
-        <w:t>or</w:t>
-      </w:r>
-      <w:r>
-        <w:rPr>
-          <w:rFonts w:ascii="Times New Roman" w:hAnsi="Times New Roman" w:cs="Times New Roman"/>
-          <w:sz w:val="24"/>
-          <w:szCs w:val="24"/>
-        </w:rPr>
-        <w:t xml:space="preserve"> input validation.</w:t>
-      </w:r>
-      <w:r>
-        <w:rPr>
-          <w:rFonts w:ascii="Times New Roman" w:hAnsi="Times New Roman" w:cs="Times New Roman"/>
-          <w:sz w:val="24"/>
-          <w:szCs w:val="24"/>
-        </w:rPr>
-        <w:t xml:space="preserve">  </w:t>
-      </w:r>
-      <w:r>
-        <w:rPr>
-          <w:rFonts w:ascii="Times New Roman" w:hAnsi="Times New Roman" w:cs="Times New Roman"/>
-          <w:sz w:val="24"/>
-          <w:szCs w:val="24"/>
-        </w:rPr>
-        <w:t>Perhaps most promine</w:t>
-      </w:r>
-      <w:r>
-        <w:rPr>
-          <w:rFonts w:ascii="Times New Roman" w:hAnsi="Times New Roman" w:cs="Times New Roman"/>
-          <w:sz w:val="24"/>
-          <w:szCs w:val="24"/>
-        </w:rPr>
-        <w:t>ntly in regards to this paper, it</w:t>
-      </w:r>
-      <w:r>
-        <w:rPr>
-          <w:rFonts w:ascii="Times New Roman" w:hAnsi="Times New Roman" w:cs="Times New Roman"/>
-          <w:sz w:val="24"/>
-          <w:szCs w:val="24"/>
-        </w:rPr>
-        <w:t xml:space="preserve"> does not cover industrial IoT nor</w:t>
-      </w:r>
-      <w:r>
-        <w:rPr>
-          <w:rFonts w:ascii="Times New Roman" w:hAnsi="Times New Roman" w:cs="Times New Roman"/>
-          <w:sz w:val="24"/>
-          <w:szCs w:val="24"/>
-        </w:rPr>
-        <w:t xml:space="preserve"> those used by businesses</w:t>
-      </w:r>
-      <w:r>
-        <w:rPr>
-          <w:rFonts w:ascii="Times New Roman" w:hAnsi="Times New Roman" w:cs="Times New Roman"/>
-          <w:sz w:val="24"/>
-          <w:szCs w:val="24"/>
-        </w:rPr>
-        <w:t xml:space="preserve">, </w:t>
-      </w:r>
-      <w:r>
-        <w:rPr>
-          <w:rFonts w:ascii="Times New Roman" w:hAnsi="Times New Roman" w:cs="Times New Roman"/>
-          <w:sz w:val="24"/>
-          <w:szCs w:val="24"/>
-        </w:rPr>
-        <w:t xml:space="preserve">as those </w:t>
-      </w:r>
-      <w:r>
-        <w:rPr>
-          <w:rFonts w:ascii="Times New Roman" w:hAnsi="Times New Roman" w:cs="Times New Roman"/>
-          <w:sz w:val="24"/>
-          <w:szCs w:val="24"/>
-        </w:rPr>
-        <w:t xml:space="preserve">are </w:t>
-      </w:r>
-      <w:r>
-        <w:rPr>
-          <w:rFonts w:ascii="Times New Roman" w:hAnsi="Times New Roman" w:cs="Times New Roman"/>
-          <w:sz w:val="24"/>
-          <w:szCs w:val="24"/>
-        </w:rPr>
-        <w:t xml:space="preserve">to be </w:t>
-      </w:r>
-      <w:r>
-        <w:rPr>
-          <w:rFonts w:ascii="Times New Roman" w:hAnsi="Times New Roman" w:cs="Times New Roman"/>
-          <w:sz w:val="24"/>
-          <w:szCs w:val="24"/>
-        </w:rPr>
-        <w:t>superseded by other regulations</w:t>
-      </w:r>
-      <w:r>
-        <w:rPr>
-          <w:rFonts w:ascii="Times New Roman" w:hAnsi="Times New Roman" w:cs="Times New Roman"/>
-          <w:sz w:val="24"/>
-          <w:szCs w:val="24"/>
-        </w:rPr>
-        <w:t xml:space="preserve"> (UK Parliament, 2021).</w:t>
-      </w:r>
     </w:p>
     <w:p>
       <w:pPr>
@@ -15772,164 +14500,491 @@
           <w:szCs w:val="24"/>
         </w:rPr>
       </w:pPr>
+      <w:r>
+        <w:rPr>
+          <w:rFonts w:ascii="Times New Roman" w:hAnsi="Times New Roman" w:cs="Times New Roman"/>
+          <w:sz w:val="24"/>
+          <w:szCs w:val="24"/>
+        </w:rPr>
+        <w:t>Moreover</w:t>
+      </w:r>
+      <w:r>
+        <w:rPr>
+          <w:rFonts w:ascii="Times New Roman" w:hAnsi="Times New Roman" w:cs="Times New Roman"/>
+          <w:sz w:val="24"/>
+          <w:szCs w:val="24"/>
+        </w:rPr>
+        <w:t>, the</w:t>
+      </w:r>
+      <w:r>
+        <w:rPr>
+          <w:rFonts w:ascii="Times New Roman" w:hAnsi="Times New Roman" w:cs="Times New Roman"/>
+          <w:sz w:val="24"/>
+          <w:szCs w:val="24"/>
+        </w:rPr>
+        <w:t xml:space="preserve"> Product Security and Telecommunications Infrastructure Act</w:t>
+      </w:r>
+      <w:r>
+        <w:rPr>
+          <w:rFonts w:ascii="Times New Roman" w:hAnsi="Times New Roman" w:cs="Times New Roman"/>
+          <w:sz w:val="24"/>
+          <w:szCs w:val="24"/>
+        </w:rPr>
+        <w:t xml:space="preserve"> (2022)</w:t>
+      </w:r>
+      <w:r>
+        <w:rPr>
+          <w:rFonts w:ascii="Times New Roman" w:hAnsi="Times New Roman" w:cs="Times New Roman"/>
+          <w:sz w:val="24"/>
+          <w:szCs w:val="24"/>
+        </w:rPr>
+        <w:t xml:space="preserve"> was </w:t>
+      </w:r>
+      <w:r>
+        <w:rPr>
+          <w:rFonts w:ascii="Times New Roman" w:hAnsi="Times New Roman" w:cs="Times New Roman"/>
+          <w:sz w:val="24"/>
+          <w:szCs w:val="24"/>
+        </w:rPr>
+        <w:t>recently</w:t>
+      </w:r>
+      <w:r>
+        <w:rPr>
+          <w:rFonts w:ascii="Times New Roman" w:hAnsi="Times New Roman" w:cs="Times New Roman"/>
+          <w:sz w:val="24"/>
+          <w:szCs w:val="24"/>
+        </w:rPr>
+        <w:t xml:space="preserve"> </w:t>
+      </w:r>
+      <w:r>
+        <w:rPr>
+          <w:rFonts w:ascii="Times New Roman" w:hAnsi="Times New Roman" w:cs="Times New Roman"/>
+          <w:sz w:val="24"/>
+          <w:szCs w:val="24"/>
+        </w:rPr>
+        <w:t xml:space="preserve">introduced, </w:t>
+      </w:r>
+      <w:r>
+        <w:rPr>
+          <w:rFonts w:ascii="Times New Roman" w:hAnsi="Times New Roman" w:cs="Times New Roman"/>
+          <w:sz w:val="24"/>
+          <w:szCs w:val="24"/>
+        </w:rPr>
+        <w:t>enforcing</w:t>
+      </w:r>
+      <w:r>
+        <w:rPr>
+          <w:rFonts w:ascii="Times New Roman" w:hAnsi="Times New Roman" w:cs="Times New Roman"/>
+          <w:sz w:val="24"/>
+          <w:szCs w:val="24"/>
+        </w:rPr>
+        <w:t xml:space="preserve"> the first three </w:t>
+      </w:r>
+      <w:r>
+        <w:rPr>
+          <w:rFonts w:ascii="Times New Roman" w:hAnsi="Times New Roman" w:cs="Times New Roman"/>
+          <w:sz w:val="24"/>
+          <w:szCs w:val="24"/>
+        </w:rPr>
+        <w:t>foremost</w:t>
+      </w:r>
+      <w:r>
+        <w:rPr>
+          <w:rFonts w:ascii="Times New Roman" w:hAnsi="Times New Roman" w:cs="Times New Roman"/>
+          <w:sz w:val="24"/>
+          <w:szCs w:val="24"/>
+        </w:rPr>
+        <w:t xml:space="preserve"> practices from the former Code of Practice </w:t>
+      </w:r>
+      <w:r>
+        <w:rPr>
+          <w:rFonts w:ascii="Times New Roman" w:hAnsi="Times New Roman" w:cs="Times New Roman"/>
+          <w:sz w:val="24"/>
+          <w:szCs w:val="24"/>
+        </w:rPr>
+        <w:t>and EN</w:t>
+      </w:r>
+      <w:r>
+        <w:rPr>
+          <w:rFonts w:ascii="Times New Roman" w:hAnsi="Times New Roman" w:cs="Times New Roman"/>
+          <w:sz w:val="24"/>
+          <w:szCs w:val="24"/>
+        </w:rPr>
+        <w:t xml:space="preserve"> </w:t>
+      </w:r>
+      <w:r>
+        <w:rPr>
+          <w:rFonts w:ascii="Times New Roman" w:hAnsi="Times New Roman" w:cs="Times New Roman"/>
+          <w:sz w:val="24"/>
+          <w:szCs w:val="24"/>
+        </w:rPr>
+        <w:t>303</w:t>
+      </w:r>
+      <w:r>
+        <w:rPr>
+          <w:rFonts w:ascii="Times New Roman" w:hAnsi="Times New Roman" w:cs="Times New Roman"/>
+          <w:sz w:val="24"/>
+          <w:szCs w:val="24"/>
+        </w:rPr>
+        <w:t xml:space="preserve"> </w:t>
+      </w:r>
+      <w:r>
+        <w:rPr>
+          <w:rFonts w:ascii="Times New Roman" w:hAnsi="Times New Roman" w:cs="Times New Roman"/>
+          <w:sz w:val="24"/>
+          <w:szCs w:val="24"/>
+        </w:rPr>
+        <w:t xml:space="preserve">645 </w:t>
+      </w:r>
+      <w:r>
+        <w:rPr>
+          <w:rFonts w:ascii="Times New Roman" w:hAnsi="Times New Roman" w:cs="Times New Roman"/>
+          <w:sz w:val="24"/>
+          <w:szCs w:val="24"/>
+        </w:rPr>
+        <w:t>into law</w:t>
+      </w:r>
+      <w:r>
+        <w:rPr>
+          <w:rFonts w:ascii="Times New Roman" w:hAnsi="Times New Roman" w:cs="Times New Roman"/>
+          <w:sz w:val="24"/>
+          <w:szCs w:val="24"/>
+        </w:rPr>
+        <w:t>.</w:t>
+      </w:r>
+      <w:r>
+        <w:rPr>
+          <w:rFonts w:ascii="Times New Roman" w:hAnsi="Times New Roman" w:cs="Times New Roman"/>
+          <w:sz w:val="24"/>
+          <w:szCs w:val="24"/>
+        </w:rPr>
+        <w:t xml:space="preserve">  </w:t>
+      </w:r>
+      <w:r>
+        <w:rPr>
+          <w:rFonts w:ascii="Times New Roman" w:hAnsi="Times New Roman" w:cs="Times New Roman"/>
+          <w:sz w:val="24"/>
+          <w:szCs w:val="24"/>
+        </w:rPr>
+        <w:t>The act carries with it harsh penalties, synonymous with that of the GDPR</w:t>
+      </w:r>
+      <w:r>
+        <w:rPr>
+          <w:rFonts w:ascii="Times New Roman" w:hAnsi="Times New Roman" w:cs="Times New Roman"/>
+          <w:sz w:val="24"/>
+          <w:szCs w:val="24"/>
+        </w:rPr>
+        <w:t xml:space="preserve"> (</w:t>
+      </w:r>
+      <w:r>
+        <w:rPr>
+          <w:rFonts w:ascii="Times New Roman" w:hAnsi="Times New Roman" w:cs="Times New Roman"/>
+          <w:sz w:val="24"/>
+          <w:szCs w:val="24"/>
+        </w:rPr>
+        <w:t>2022</w:t>
+      </w:r>
+      <w:r>
+        <w:rPr>
+          <w:rFonts w:ascii="Times New Roman" w:hAnsi="Times New Roman" w:cs="Times New Roman"/>
+          <w:sz w:val="24"/>
+          <w:szCs w:val="24"/>
+        </w:rPr>
+        <w:t>)</w:t>
+      </w:r>
+      <w:r>
+        <w:rPr>
+          <w:rFonts w:ascii="Times New Roman" w:hAnsi="Times New Roman" w:cs="Times New Roman"/>
+          <w:sz w:val="24"/>
+          <w:szCs w:val="24"/>
+        </w:rPr>
+        <w:t xml:space="preserve">.  </w:t>
+      </w:r>
+      <w:r>
+        <w:rPr>
+          <w:rFonts w:ascii="Times New Roman" w:hAnsi="Times New Roman" w:cs="Times New Roman"/>
+          <w:sz w:val="24"/>
+          <w:szCs w:val="24"/>
+        </w:rPr>
+        <w:t xml:space="preserve">While addressing such vulnerabilities as the use of default credentials, </w:t>
+      </w:r>
+      <w:r>
+        <w:rPr>
+          <w:rFonts w:ascii="Times New Roman" w:hAnsi="Times New Roman" w:cs="Times New Roman"/>
+          <w:sz w:val="24"/>
+          <w:szCs w:val="24"/>
+        </w:rPr>
+        <w:t xml:space="preserve">which </w:t>
+      </w:r>
+      <w:r>
+        <w:rPr>
+          <w:rFonts w:ascii="Times New Roman" w:hAnsi="Times New Roman" w:cs="Times New Roman"/>
+          <w:sz w:val="24"/>
+          <w:szCs w:val="24"/>
+        </w:rPr>
+        <w:t>allowed</w:t>
+      </w:r>
+      <w:r>
+        <w:rPr>
+          <w:rFonts w:ascii="Times New Roman" w:hAnsi="Times New Roman" w:cs="Times New Roman"/>
+          <w:sz w:val="24"/>
+          <w:szCs w:val="24"/>
+        </w:rPr>
+        <w:t xml:space="preserve"> the </w:t>
+      </w:r>
+      <w:r>
+        <w:rPr>
+          <w:rFonts w:ascii="Times New Roman" w:hAnsi="Times New Roman" w:cs="Times New Roman"/>
+          <w:sz w:val="24"/>
+          <w:szCs w:val="24"/>
+        </w:rPr>
+        <w:t>2016 Mirai attack</w:t>
+      </w:r>
+      <w:r>
+        <w:rPr>
+          <w:rFonts w:ascii="Times New Roman" w:hAnsi="Times New Roman" w:cs="Times New Roman"/>
+          <w:sz w:val="24"/>
+          <w:szCs w:val="24"/>
+        </w:rPr>
+        <w:t>,</w:t>
+      </w:r>
+      <w:r>
+        <w:rPr>
+          <w:rFonts w:ascii="Times New Roman" w:hAnsi="Times New Roman" w:cs="Times New Roman"/>
+          <w:sz w:val="24"/>
+          <w:szCs w:val="24"/>
+        </w:rPr>
+        <w:t xml:space="preserve"> the act does not </w:t>
+      </w:r>
+      <w:r>
+        <w:rPr>
+          <w:rFonts w:ascii="Times New Roman" w:hAnsi="Times New Roman" w:cs="Times New Roman"/>
+          <w:sz w:val="24"/>
+          <w:szCs w:val="24"/>
+        </w:rPr>
+        <w:t>cover</w:t>
+      </w:r>
+      <w:r>
+        <w:rPr>
+          <w:rFonts w:ascii="Times New Roman" w:hAnsi="Times New Roman" w:cs="Times New Roman"/>
+          <w:sz w:val="24"/>
+          <w:szCs w:val="24"/>
+        </w:rPr>
+        <w:t xml:space="preserve"> devices manufactured and deployed before its enactment in December 2022, meaning they may be forever insecure in the wild</w:t>
+      </w:r>
+      <w:r>
+        <w:rPr>
+          <w:rFonts w:ascii="Times New Roman" w:hAnsi="Times New Roman" w:cs="Times New Roman"/>
+          <w:sz w:val="24"/>
+          <w:szCs w:val="24"/>
+        </w:rPr>
+        <w:t>, notwithstanding</w:t>
+      </w:r>
+      <w:r>
+        <w:rPr>
+          <w:rFonts w:ascii="Times New Roman" w:hAnsi="Times New Roman" w:cs="Times New Roman"/>
+          <w:sz w:val="24"/>
+          <w:szCs w:val="24"/>
+        </w:rPr>
+        <w:t xml:space="preserve"> </w:t>
+      </w:r>
+      <w:r>
+        <w:rPr>
+          <w:rFonts w:ascii="Times New Roman" w:hAnsi="Times New Roman" w:cs="Times New Roman"/>
+          <w:sz w:val="24"/>
+          <w:szCs w:val="24"/>
+        </w:rPr>
+        <w:t>further</w:t>
+      </w:r>
+      <w:r>
+        <w:rPr>
+          <w:rFonts w:ascii="Times New Roman" w:hAnsi="Times New Roman" w:cs="Times New Roman"/>
+          <w:sz w:val="24"/>
+          <w:szCs w:val="24"/>
+        </w:rPr>
+        <w:t xml:space="preserve"> important </w:t>
+      </w:r>
+      <w:r>
+        <w:rPr>
+          <w:rFonts w:ascii="Times New Roman" w:hAnsi="Times New Roman" w:cs="Times New Roman"/>
+          <w:sz w:val="24"/>
+          <w:szCs w:val="24"/>
+        </w:rPr>
+        <w:t>omissions</w:t>
+      </w:r>
+      <w:r>
+        <w:rPr>
+          <w:rFonts w:ascii="Times New Roman" w:hAnsi="Times New Roman" w:cs="Times New Roman"/>
+          <w:sz w:val="24"/>
+          <w:szCs w:val="24"/>
+        </w:rPr>
+        <w:t xml:space="preserve"> </w:t>
+      </w:r>
+      <w:r>
+        <w:rPr>
+          <w:rFonts w:ascii="Times New Roman" w:hAnsi="Times New Roman" w:cs="Times New Roman"/>
+          <w:sz w:val="24"/>
+          <w:szCs w:val="24"/>
+        </w:rPr>
+        <w:t>such as secure communications</w:t>
+      </w:r>
+      <w:r>
+        <w:rPr>
+          <w:rFonts w:ascii="Times New Roman" w:hAnsi="Times New Roman" w:cs="Times New Roman"/>
+          <w:sz w:val="24"/>
+          <w:szCs w:val="24"/>
+        </w:rPr>
+        <w:t xml:space="preserve">, </w:t>
+      </w:r>
+      <w:r>
+        <w:rPr>
+          <w:rFonts w:ascii="Times New Roman" w:hAnsi="Times New Roman" w:cs="Times New Roman"/>
+          <w:sz w:val="24"/>
+          <w:szCs w:val="24"/>
+        </w:rPr>
+        <w:t>unnecessary port closure,</w:t>
+      </w:r>
+      <w:r>
+        <w:rPr>
+          <w:rFonts w:ascii="Times New Roman" w:hAnsi="Times New Roman" w:cs="Times New Roman"/>
+          <w:sz w:val="24"/>
+          <w:szCs w:val="24"/>
+        </w:rPr>
+        <w:t xml:space="preserve"> </w:t>
+      </w:r>
+      <w:r>
+        <w:rPr>
+          <w:rFonts w:ascii="Times New Roman" w:hAnsi="Times New Roman" w:cs="Times New Roman"/>
+          <w:sz w:val="24"/>
+          <w:szCs w:val="24"/>
+        </w:rPr>
+        <w:t>or</w:t>
+      </w:r>
+      <w:r>
+        <w:rPr>
+          <w:rFonts w:ascii="Times New Roman" w:hAnsi="Times New Roman" w:cs="Times New Roman"/>
+          <w:sz w:val="24"/>
+          <w:szCs w:val="24"/>
+        </w:rPr>
+        <w:t xml:space="preserve"> input validation.</w:t>
+      </w:r>
+      <w:r>
+        <w:rPr>
+          <w:rFonts w:ascii="Times New Roman" w:hAnsi="Times New Roman" w:cs="Times New Roman"/>
+          <w:sz w:val="24"/>
+          <w:szCs w:val="24"/>
+        </w:rPr>
+        <w:t xml:space="preserve">  </w:t>
+      </w:r>
+      <w:r>
+        <w:rPr>
+          <w:rFonts w:ascii="Times New Roman" w:hAnsi="Times New Roman" w:cs="Times New Roman"/>
+          <w:sz w:val="24"/>
+          <w:szCs w:val="24"/>
+        </w:rPr>
+        <w:t>Perhaps most promine</w:t>
+      </w:r>
+      <w:r>
+        <w:rPr>
+          <w:rFonts w:ascii="Times New Roman" w:hAnsi="Times New Roman" w:cs="Times New Roman"/>
+          <w:sz w:val="24"/>
+          <w:szCs w:val="24"/>
+        </w:rPr>
+        <w:t>ntly in regards to this paper, it</w:t>
+      </w:r>
+      <w:r>
+        <w:rPr>
+          <w:rFonts w:ascii="Times New Roman" w:hAnsi="Times New Roman" w:cs="Times New Roman"/>
+          <w:sz w:val="24"/>
+          <w:szCs w:val="24"/>
+        </w:rPr>
+        <w:t xml:space="preserve"> does not cover industrial IoT nor</w:t>
+      </w:r>
+      <w:r>
+        <w:rPr>
+          <w:rFonts w:ascii="Times New Roman" w:hAnsi="Times New Roman" w:cs="Times New Roman"/>
+          <w:sz w:val="24"/>
+          <w:szCs w:val="24"/>
+        </w:rPr>
+        <w:t xml:space="preserve"> those used by businesses</w:t>
+      </w:r>
+      <w:r>
+        <w:rPr>
+          <w:rFonts w:ascii="Times New Roman" w:hAnsi="Times New Roman" w:cs="Times New Roman"/>
+          <w:sz w:val="24"/>
+          <w:szCs w:val="24"/>
+        </w:rPr>
+        <w:t xml:space="preserve">, </w:t>
+      </w:r>
+      <w:r>
+        <w:rPr>
+          <w:rFonts w:ascii="Times New Roman" w:hAnsi="Times New Roman" w:cs="Times New Roman"/>
+          <w:sz w:val="24"/>
+          <w:szCs w:val="24"/>
+        </w:rPr>
+        <w:t xml:space="preserve">as those </w:t>
+      </w:r>
+      <w:r>
+        <w:rPr>
+          <w:rFonts w:ascii="Times New Roman" w:hAnsi="Times New Roman" w:cs="Times New Roman"/>
+          <w:sz w:val="24"/>
+          <w:szCs w:val="24"/>
+        </w:rPr>
+        <w:t xml:space="preserve">are </w:t>
+      </w:r>
+      <w:r>
+        <w:rPr>
+          <w:rFonts w:ascii="Times New Roman" w:hAnsi="Times New Roman" w:cs="Times New Roman"/>
+          <w:sz w:val="24"/>
+          <w:szCs w:val="24"/>
+        </w:rPr>
+        <w:t xml:space="preserve">to be </w:t>
+      </w:r>
+      <w:r>
+        <w:rPr>
+          <w:rFonts w:ascii="Times New Roman" w:hAnsi="Times New Roman" w:cs="Times New Roman"/>
+          <w:sz w:val="24"/>
+          <w:szCs w:val="24"/>
+        </w:rPr>
+        <w:t>superseded by other regulations</w:t>
+      </w:r>
+      <w:r>
+        <w:rPr>
+          <w:rFonts w:ascii="Times New Roman" w:hAnsi="Times New Roman" w:cs="Times New Roman"/>
+          <w:sz w:val="24"/>
+          <w:szCs w:val="24"/>
+        </w:rPr>
+        <w:t xml:space="preserve"> (UK Parliament, 2021).</w:t>
+      </w:r>
     </w:p>
     <w:p>
       <w:pPr>
         <w:spacing w:line="360" w:lineRule="auto"/>
-        <w:rPr>
-          <w:rFonts w:ascii="Times New Roman" w:hAnsi="Times New Roman" w:cs="Times New Roman"/>
-          <w:i/>
-          <w:sz w:val="24"/>
-          <w:szCs w:val="24"/>
-        </w:rPr>
-      </w:pPr>
-      <w:r>
-        <w:rPr>
-          <w:rFonts w:ascii="Times New Roman" w:hAnsi="Times New Roman" w:cs="Times New Roman"/>
-          <w:i/>
-          <w:sz w:val="24"/>
-          <w:szCs w:val="24"/>
-        </w:rPr>
-        <w:t>Consequences of compromise</w:t>
-      </w:r>
+        <w:contextualSpacing/>
+        <w:rPr>
+          <w:rFonts w:ascii="Times New Roman" w:hAnsi="Times New Roman" w:cs="Times New Roman"/>
+          <w:sz w:val="24"/>
+          <w:szCs w:val="24"/>
+        </w:rPr>
+      </w:pPr>
     </w:p>
     <w:p>
       <w:pPr>
         <w:spacing w:line="360" w:lineRule="auto"/>
-        <w:contextualSpacing/>
-        <w:rPr>
-          <w:rFonts w:ascii="Times New Roman" w:hAnsi="Times New Roman" w:cs="Times New Roman"/>
-          <w:sz w:val="24"/>
-          <w:szCs w:val="24"/>
-        </w:rPr>
-      </w:pPr>
-      <w:r>
-        <w:rPr>
-          <w:rFonts w:ascii="Times New Roman" w:hAnsi="Times New Roman" w:cs="Times New Roman"/>
-          <w:sz w:val="24"/>
-          <w:szCs w:val="24"/>
-        </w:rPr>
-        <w:t xml:space="preserve">Proliferation of cyber-attacks is growing due to development and reliance of technology, especially the increasing use of </w:t>
-      </w:r>
-      <w:r>
-        <w:rPr>
-          <w:rFonts w:ascii="Times New Roman" w:hAnsi="Times New Roman" w:cs="Times New Roman"/>
-          <w:sz w:val="24"/>
-          <w:szCs w:val="24"/>
-        </w:rPr>
-        <w:t xml:space="preserve">wireless communications such as </w:t>
-      </w:r>
-      <w:r>
-        <w:rPr>
-          <w:rFonts w:ascii="Times New Roman" w:hAnsi="Times New Roman" w:cs="Times New Roman"/>
-          <w:sz w:val="24"/>
-          <w:szCs w:val="24"/>
-        </w:rPr>
-        <w:t xml:space="preserve">cellular technology and </w:t>
-      </w:r>
-      <w:r>
-        <w:rPr>
-          <w:rFonts w:ascii="Times New Roman" w:hAnsi="Times New Roman" w:cs="Times New Roman"/>
-          <w:sz w:val="24"/>
-          <w:szCs w:val="24"/>
-        </w:rPr>
-        <w:t>Wi-Fi</w:t>
-      </w:r>
-      <w:r>
-        <w:rPr>
-          <w:rFonts w:ascii="Times New Roman" w:hAnsi="Times New Roman" w:cs="Times New Roman"/>
-          <w:sz w:val="24"/>
-          <w:szCs w:val="24"/>
-        </w:rPr>
-        <w:t xml:space="preserve">.  </w:t>
-      </w:r>
-      <w:r>
-        <w:rPr>
-          <w:rFonts w:ascii="Times New Roman" w:hAnsi="Times New Roman" w:cs="Times New Roman"/>
-          <w:sz w:val="24"/>
-          <w:szCs w:val="24"/>
-        </w:rPr>
-        <w:t>The security of sports stadiums is something</w:t>
-      </w:r>
-      <w:r>
-        <w:rPr>
-          <w:rFonts w:ascii="Times New Roman" w:hAnsi="Times New Roman" w:cs="Times New Roman"/>
-          <w:sz w:val="24"/>
-          <w:szCs w:val="24"/>
-        </w:rPr>
-        <w:t xml:space="preserve"> that cannot be taken lightly, with </w:t>
-      </w:r>
-      <w:r>
-        <w:rPr>
-          <w:rFonts w:ascii="Times New Roman" w:hAnsi="Times New Roman" w:cs="Times New Roman"/>
-          <w:sz w:val="24"/>
-          <w:szCs w:val="24"/>
-        </w:rPr>
-        <w:t xml:space="preserve">70% </w:t>
-      </w:r>
-      <w:r>
-        <w:rPr>
-          <w:rFonts w:ascii="Times New Roman" w:hAnsi="Times New Roman" w:cs="Times New Roman"/>
-          <w:sz w:val="24"/>
-          <w:szCs w:val="24"/>
-        </w:rPr>
-        <w:t>of sport</w:t>
-      </w:r>
-      <w:r>
-        <w:rPr>
-          <w:rFonts w:ascii="Times New Roman" w:hAnsi="Times New Roman" w:cs="Times New Roman"/>
-          <w:sz w:val="24"/>
-          <w:szCs w:val="24"/>
-        </w:rPr>
-        <w:t xml:space="preserve">s institutions were </w:t>
-      </w:r>
-      <w:r>
-        <w:rPr>
-          <w:rFonts w:ascii="Times New Roman" w:hAnsi="Times New Roman" w:cs="Times New Roman"/>
-          <w:sz w:val="24"/>
-          <w:szCs w:val="24"/>
-        </w:rPr>
-        <w:t xml:space="preserve">annually </w:t>
-      </w:r>
-      <w:r>
-        <w:rPr>
-          <w:rFonts w:ascii="Times New Roman" w:hAnsi="Times New Roman" w:cs="Times New Roman"/>
-          <w:sz w:val="24"/>
-          <w:szCs w:val="24"/>
-        </w:rPr>
-        <w:t>subjected to a cyber-</w:t>
-      </w:r>
-      <w:r>
-        <w:rPr>
-          <w:rFonts w:ascii="Times New Roman" w:hAnsi="Times New Roman" w:cs="Times New Roman"/>
-          <w:sz w:val="24"/>
-          <w:szCs w:val="24"/>
-        </w:rPr>
-        <w:t>incident</w:t>
-      </w:r>
-      <w:r>
-        <w:rPr>
-          <w:rFonts w:ascii="Times New Roman" w:hAnsi="Times New Roman" w:cs="Times New Roman"/>
-          <w:sz w:val="24"/>
-          <w:szCs w:val="24"/>
-        </w:rPr>
-        <w:t xml:space="preserve"> (NCSC, 2020)</w:t>
-      </w:r>
-      <w:r>
-        <w:rPr>
-          <w:rFonts w:ascii="Times New Roman" w:hAnsi="Times New Roman" w:cs="Times New Roman"/>
-          <w:sz w:val="24"/>
-          <w:szCs w:val="24"/>
-        </w:rPr>
-        <w:t>.</w:t>
-      </w:r>
+        <w:rPr>
+          <w:rFonts w:ascii="Times New Roman" w:hAnsi="Times New Roman" w:cs="Times New Roman"/>
+          <w:i/>
+          <w:sz w:val="24"/>
+          <w:szCs w:val="24"/>
+        </w:rPr>
+      </w:pPr>
     </w:p>
     <w:p>
       <w:pPr>
         <w:spacing w:line="360" w:lineRule="auto"/>
-        <w:contextualSpacing/>
-        <w:rPr>
-          <w:rFonts w:ascii="Times New Roman" w:hAnsi="Times New Roman" w:cs="Times New Roman"/>
+        <w:rPr>
+          <w:rFonts w:ascii="Times New Roman" w:hAnsi="Times New Roman" w:cs="Times New Roman"/>
+          <w:i/>
           <w:sz w:val="24"/>
           <w:szCs w:val="24"/>
         </w:rPr>
@@ -15938,324 +14993,22 @@
     <w:p>
       <w:pPr>
         <w:spacing w:line="360" w:lineRule="auto"/>
-        <w:contextualSpacing/>
-        <w:rPr>
-          <w:rFonts w:ascii="Times New Roman" w:hAnsi="Times New Roman" w:cs="Times New Roman"/>
-          <w:sz w:val="24"/>
-          <w:szCs w:val="24"/>
-        </w:rPr>
-      </w:pPr>
-      <w:r>
-        <w:rPr>
-          <w:rFonts w:ascii="Times New Roman" w:hAnsi="Times New Roman" w:cs="Times New Roman"/>
-          <w:sz w:val="24"/>
-          <w:szCs w:val="24"/>
-        </w:rPr>
-        <w:t>Compromise of one device, can mean compromise of an entire network</w:t>
-      </w:r>
-      <w:r>
-        <w:rPr>
-          <w:rFonts w:ascii="Times New Roman" w:hAnsi="Times New Roman" w:cs="Times New Roman"/>
-          <w:sz w:val="24"/>
-          <w:szCs w:val="24"/>
-        </w:rPr>
-        <w:t xml:space="preserve">, </w:t>
-      </w:r>
-      <w:r>
-        <w:rPr>
-          <w:rFonts w:ascii="Times New Roman" w:hAnsi="Times New Roman" w:cs="Times New Roman"/>
-          <w:sz w:val="24"/>
-          <w:szCs w:val="24"/>
-        </w:rPr>
-        <w:t xml:space="preserve">as </w:t>
-      </w:r>
-      <w:r>
-        <w:rPr>
-          <w:rFonts w:ascii="Times New Roman" w:hAnsi="Times New Roman" w:cs="Times New Roman"/>
-          <w:sz w:val="24"/>
-          <w:szCs w:val="24"/>
-        </w:rPr>
-        <w:t>demonstrated</w:t>
-      </w:r>
-      <w:r>
-        <w:rPr>
-          <w:rFonts w:ascii="Times New Roman" w:hAnsi="Times New Roman" w:cs="Times New Roman"/>
-          <w:sz w:val="24"/>
-          <w:szCs w:val="24"/>
-        </w:rPr>
-        <w:t xml:space="preserve"> i</w:t>
-      </w:r>
-      <w:r>
-        <w:rPr>
-          <w:rFonts w:ascii="Times New Roman" w:hAnsi="Times New Roman" w:cs="Times New Roman"/>
-          <w:sz w:val="24"/>
-          <w:szCs w:val="24"/>
-        </w:rPr>
-        <w:t>n 2018</w:t>
-      </w:r>
-      <w:r>
-        <w:rPr>
-          <w:rFonts w:ascii="Times New Roman" w:hAnsi="Times New Roman" w:cs="Times New Roman"/>
-          <w:sz w:val="24"/>
-          <w:szCs w:val="24"/>
-        </w:rPr>
-        <w:t xml:space="preserve"> where</w:t>
-      </w:r>
-      <w:r>
-        <w:rPr>
-          <w:rFonts w:ascii="Times New Roman" w:hAnsi="Times New Roman" w:cs="Times New Roman"/>
-          <w:sz w:val="24"/>
-          <w:szCs w:val="24"/>
-        </w:rPr>
-        <w:t xml:space="preserve"> a</w:t>
-      </w:r>
-      <w:r>
-        <w:rPr>
-          <w:rFonts w:ascii="Times New Roman" w:hAnsi="Times New Roman" w:cs="Times New Roman"/>
-          <w:sz w:val="24"/>
-          <w:szCs w:val="24"/>
-        </w:rPr>
-        <w:t>n IoT</w:t>
-      </w:r>
-      <w:r>
-        <w:rPr>
-          <w:rFonts w:ascii="Times New Roman" w:hAnsi="Times New Roman" w:cs="Times New Roman"/>
-          <w:sz w:val="24"/>
-          <w:szCs w:val="24"/>
-        </w:rPr>
-        <w:t xml:space="preserve"> fish tank was breached, allowing </w:t>
-      </w:r>
-      <w:r>
-        <w:rPr>
-          <w:rFonts w:ascii="Times New Roman" w:hAnsi="Times New Roman" w:cs="Times New Roman"/>
-          <w:sz w:val="24"/>
-          <w:szCs w:val="24"/>
-        </w:rPr>
-        <w:t>attacker</w:t>
-      </w:r>
-      <w:r>
-        <w:rPr>
-          <w:rFonts w:ascii="Times New Roman" w:hAnsi="Times New Roman" w:cs="Times New Roman"/>
-          <w:sz w:val="24"/>
-          <w:szCs w:val="24"/>
-        </w:rPr>
-        <w:t>s</w:t>
-      </w:r>
-      <w:r>
-        <w:rPr>
-          <w:rFonts w:ascii="Times New Roman" w:hAnsi="Times New Roman" w:cs="Times New Roman"/>
-          <w:sz w:val="24"/>
-          <w:szCs w:val="24"/>
-        </w:rPr>
-        <w:t xml:space="preserve"> to </w:t>
-      </w:r>
-      <w:r>
-        <w:rPr>
-          <w:rFonts w:ascii="Times New Roman" w:hAnsi="Times New Roman" w:cs="Times New Roman"/>
-          <w:sz w:val="24"/>
-          <w:szCs w:val="24"/>
-        </w:rPr>
-        <w:t xml:space="preserve">penetrate a casino’s internal </w:t>
-      </w:r>
-      <w:r>
-        <w:rPr>
-          <w:rFonts w:ascii="Times New Roman" w:hAnsi="Times New Roman" w:cs="Times New Roman"/>
-          <w:sz w:val="24"/>
-          <w:szCs w:val="24"/>
-        </w:rPr>
-        <w:t>network</w:t>
-      </w:r>
-      <w:r>
-        <w:rPr>
-          <w:rFonts w:ascii="Times New Roman" w:hAnsi="Times New Roman" w:cs="Times New Roman"/>
-          <w:sz w:val="24"/>
-          <w:szCs w:val="24"/>
-        </w:rPr>
-        <w:t xml:space="preserve"> (Wilner, 2018)</w:t>
-      </w:r>
-      <w:r>
-        <w:rPr>
-          <w:rFonts w:ascii="Times New Roman" w:hAnsi="Times New Roman" w:cs="Times New Roman"/>
-          <w:sz w:val="24"/>
-          <w:szCs w:val="24"/>
-        </w:rPr>
-        <w:t>.</w:t>
-      </w:r>
-      <w:r>
-        <w:rPr>
-          <w:rFonts w:ascii="Times New Roman" w:hAnsi="Times New Roman" w:cs="Times New Roman"/>
-          <w:sz w:val="24"/>
-          <w:szCs w:val="24"/>
-        </w:rPr>
-        <w:t xml:space="preserve">  </w:t>
-      </w:r>
-      <w:r>
-        <w:rPr>
-          <w:rFonts w:ascii="Times New Roman" w:hAnsi="Times New Roman" w:cs="Times New Roman"/>
-          <w:sz w:val="24"/>
-          <w:szCs w:val="24"/>
-        </w:rPr>
-        <w:t xml:space="preserve">Furthermore, </w:t>
-      </w:r>
-      <w:r>
-        <w:rPr>
-          <w:rFonts w:ascii="Times New Roman" w:hAnsi="Times New Roman" w:cs="Times New Roman"/>
-          <w:sz w:val="24"/>
-          <w:szCs w:val="24"/>
-        </w:rPr>
-        <w:t xml:space="preserve">they can be life threatening.  </w:t>
-      </w:r>
-      <w:r>
-        <w:rPr>
-          <w:rFonts w:ascii="Times New Roman" w:hAnsi="Times New Roman" w:cs="Times New Roman"/>
-          <w:sz w:val="24"/>
-          <w:szCs w:val="24"/>
-        </w:rPr>
-        <w:t xml:space="preserve">Implantable Medical Devices (IMDs) such as </w:t>
-      </w:r>
-      <w:r>
-        <w:rPr>
-          <w:rFonts w:ascii="Times New Roman" w:hAnsi="Times New Roman" w:cs="Times New Roman"/>
-          <w:sz w:val="24"/>
-          <w:szCs w:val="24"/>
-        </w:rPr>
-        <w:t xml:space="preserve">pacemakers come with the </w:t>
-      </w:r>
-      <w:r>
-        <w:rPr>
-          <w:rFonts w:ascii="Times New Roman" w:hAnsi="Times New Roman" w:cs="Times New Roman"/>
-          <w:sz w:val="24"/>
-          <w:szCs w:val="24"/>
-        </w:rPr>
-        <w:t>possibility</w:t>
-      </w:r>
-      <w:r>
-        <w:rPr>
-          <w:rFonts w:ascii="Times New Roman" w:hAnsi="Times New Roman" w:cs="Times New Roman"/>
-          <w:sz w:val="24"/>
-          <w:szCs w:val="24"/>
-        </w:rPr>
-        <w:t xml:space="preserve"> </w:t>
-      </w:r>
-      <w:r>
-        <w:rPr>
-          <w:rFonts w:ascii="Times New Roman" w:hAnsi="Times New Roman" w:cs="Times New Roman"/>
-          <w:sz w:val="24"/>
-          <w:szCs w:val="24"/>
-        </w:rPr>
-        <w:t xml:space="preserve">to be </w:t>
-      </w:r>
-      <w:r>
-        <w:rPr>
-          <w:rFonts w:ascii="Times New Roman" w:hAnsi="Times New Roman" w:cs="Times New Roman"/>
-          <w:sz w:val="24"/>
-          <w:szCs w:val="24"/>
-        </w:rPr>
-        <w:t>c</w:t>
-      </w:r>
-      <w:r>
-        <w:rPr>
-          <w:rFonts w:ascii="Times New Roman" w:hAnsi="Times New Roman" w:cs="Times New Roman"/>
-          <w:sz w:val="24"/>
-          <w:szCs w:val="24"/>
-        </w:rPr>
-        <w:t xml:space="preserve">ompromised from outside the body, </w:t>
-      </w:r>
-      <w:r>
-        <w:rPr>
-          <w:rFonts w:ascii="Times New Roman" w:hAnsi="Times New Roman" w:cs="Times New Roman"/>
-          <w:sz w:val="24"/>
-          <w:szCs w:val="24"/>
-        </w:rPr>
-        <w:t>ma</w:t>
-      </w:r>
-      <w:r>
-        <w:rPr>
-          <w:rFonts w:ascii="Times New Roman" w:hAnsi="Times New Roman" w:cs="Times New Roman"/>
-          <w:sz w:val="24"/>
-          <w:szCs w:val="24"/>
-        </w:rPr>
-        <w:t>kin</w:t>
-      </w:r>
-      <w:r>
-        <w:rPr>
-          <w:rFonts w:ascii="Times New Roman" w:hAnsi="Times New Roman" w:cs="Times New Roman"/>
-          <w:sz w:val="24"/>
-          <w:szCs w:val="24"/>
-        </w:rPr>
-        <w:t>g it possible to assassinate.  Reportedly, f</w:t>
-      </w:r>
-      <w:r>
-        <w:rPr>
-          <w:rFonts w:ascii="Times New Roman" w:hAnsi="Times New Roman" w:cs="Times New Roman"/>
-          <w:sz w:val="24"/>
-          <w:szCs w:val="24"/>
-        </w:rPr>
-        <w:t xml:space="preserve">ormer US vice-president Dick Cheney </w:t>
-      </w:r>
-      <w:r>
-        <w:rPr>
-          <w:rFonts w:ascii="Times New Roman" w:hAnsi="Times New Roman" w:cs="Times New Roman"/>
-          <w:sz w:val="24"/>
-          <w:szCs w:val="24"/>
-        </w:rPr>
-        <w:t>was con</w:t>
-      </w:r>
-      <w:r>
-        <w:rPr>
-          <w:rFonts w:ascii="Times New Roman" w:hAnsi="Times New Roman" w:cs="Times New Roman"/>
-          <w:sz w:val="24"/>
-          <w:szCs w:val="24"/>
-        </w:rPr>
-        <w:t xml:space="preserve">cerned enough about this threat, </w:t>
-      </w:r>
-      <w:r>
-        <w:rPr>
-          <w:rFonts w:ascii="Times New Roman" w:hAnsi="Times New Roman" w:cs="Times New Roman"/>
-          <w:sz w:val="24"/>
-          <w:szCs w:val="24"/>
-        </w:rPr>
-        <w:t xml:space="preserve">that </w:t>
-      </w:r>
-      <w:r>
-        <w:rPr>
-          <w:rFonts w:ascii="Times New Roman" w:hAnsi="Times New Roman" w:cs="Times New Roman"/>
-          <w:sz w:val="24"/>
-          <w:szCs w:val="24"/>
-        </w:rPr>
-        <w:t>he asked for its wireless functions to be disabled</w:t>
-      </w:r>
-      <w:r>
-        <w:rPr>
-          <w:rFonts w:ascii="Times New Roman" w:hAnsi="Times New Roman" w:cs="Times New Roman"/>
-          <w:sz w:val="24"/>
-          <w:szCs w:val="24"/>
-        </w:rPr>
-        <w:t xml:space="preserve"> as a countermeasure (</w:t>
-      </w:r>
-      <w:r>
-        <w:rPr>
-          <w:rFonts w:ascii="Times New Roman" w:hAnsi="Times New Roman" w:cs="Times New Roman"/>
-          <w:sz w:val="24"/>
-          <w:szCs w:val="24"/>
-        </w:rPr>
-        <w:t xml:space="preserve">Pycroft &amp; Aziz, </w:t>
-      </w:r>
-      <w:r>
-        <w:rPr>
-          <w:rFonts w:ascii="Times New Roman" w:hAnsi="Times New Roman" w:cs="Times New Roman"/>
-          <w:sz w:val="24"/>
-          <w:szCs w:val="24"/>
-        </w:rPr>
-        <w:t>2018)</w:t>
-      </w:r>
-      <w:r>
-        <w:rPr>
-          <w:rFonts w:ascii="Times New Roman" w:hAnsi="Times New Roman" w:cs="Times New Roman"/>
-          <w:sz w:val="24"/>
-          <w:szCs w:val="24"/>
-        </w:rPr>
-        <w:t>.</w:t>
+        <w:rPr>
+          <w:rFonts w:ascii="Times New Roman" w:hAnsi="Times New Roman" w:cs="Times New Roman"/>
+          <w:i/>
+          <w:sz w:val="24"/>
+          <w:szCs w:val="24"/>
+        </w:rPr>
+      </w:pPr>
+      <w:r>
+        <w:rPr>
+          <w:rFonts w:ascii="Times New Roman" w:hAnsi="Times New Roman" w:cs="Times New Roman"/>
+          <w:i/>
+          <w:sz w:val="24"/>
+          <w:szCs w:val="24"/>
+        </w:rPr>
+        <w:lastRenderedPageBreak/>
+        <w:t>Consequences of compromise</w:t>
       </w:r>
     </w:p>
     <w:p>
@@ -16274,56 +15027,111 @@
           <w:sz w:val="24"/>
           <w:szCs w:val="24"/>
         </w:rPr>
-        <w:lastRenderedPageBreak/>
-        <w:t xml:space="preserve">Compromise </w:t>
-      </w:r>
-      <w:r>
-        <w:rPr>
-          <w:rFonts w:ascii="Times New Roman" w:hAnsi="Times New Roman" w:cs="Times New Roman"/>
-          <w:sz w:val="24"/>
-          <w:szCs w:val="24"/>
-        </w:rPr>
-        <w:t xml:space="preserve">can lead to financial losses, </w:t>
-      </w:r>
-      <w:r>
-        <w:rPr>
-          <w:rFonts w:ascii="Times New Roman" w:hAnsi="Times New Roman" w:cs="Times New Roman"/>
-          <w:sz w:val="24"/>
-          <w:szCs w:val="24"/>
-        </w:rPr>
-        <w:t>reputational damage</w:t>
-      </w:r>
-      <w:r>
-        <w:rPr>
-          <w:rFonts w:ascii="Times New Roman" w:hAnsi="Times New Roman" w:cs="Times New Roman"/>
-          <w:sz w:val="24"/>
-          <w:szCs w:val="24"/>
-        </w:rPr>
-        <w:t xml:space="preserve">, </w:t>
-      </w:r>
-      <w:r>
-        <w:rPr>
-          <w:rFonts w:ascii="Times New Roman" w:hAnsi="Times New Roman" w:cs="Times New Roman"/>
-          <w:sz w:val="24"/>
-          <w:szCs w:val="24"/>
-        </w:rPr>
-        <w:t xml:space="preserve">financial penalties, </w:t>
-      </w:r>
-      <w:r>
-        <w:rPr>
-          <w:rFonts w:ascii="Times New Roman" w:hAnsi="Times New Roman" w:cs="Times New Roman"/>
-          <w:sz w:val="24"/>
-          <w:szCs w:val="24"/>
-        </w:rPr>
-        <w:t xml:space="preserve">and most importantly in IoT’s case, </w:t>
-      </w:r>
-      <w:r>
-        <w:rPr>
-          <w:rFonts w:ascii="Times New Roman" w:hAnsi="Times New Roman" w:cs="Times New Roman"/>
-          <w:sz w:val="24"/>
-          <w:szCs w:val="24"/>
-        </w:rPr>
-        <w:t>loss of life</w:t>
+        <w:t xml:space="preserve">Proliferation of cyber-attacks is growing due to development and reliance of technology, especially the increasing use of </w:t>
+      </w:r>
+      <w:r>
+        <w:rPr>
+          <w:rFonts w:ascii="Times New Roman" w:hAnsi="Times New Roman" w:cs="Times New Roman"/>
+          <w:sz w:val="24"/>
+          <w:szCs w:val="24"/>
+        </w:rPr>
+        <w:t xml:space="preserve">wireless communications such as </w:t>
+      </w:r>
+      <w:r>
+        <w:rPr>
+          <w:rFonts w:ascii="Times New Roman" w:hAnsi="Times New Roman" w:cs="Times New Roman"/>
+          <w:sz w:val="24"/>
+          <w:szCs w:val="24"/>
+        </w:rPr>
+        <w:t xml:space="preserve">cellular technology and </w:t>
+      </w:r>
+      <w:r>
+        <w:rPr>
+          <w:rFonts w:ascii="Times New Roman" w:hAnsi="Times New Roman" w:cs="Times New Roman"/>
+          <w:sz w:val="24"/>
+          <w:szCs w:val="24"/>
+        </w:rPr>
+        <w:t>Wi-Fi</w:t>
+      </w:r>
+      <w:r>
+        <w:rPr>
+          <w:rFonts w:ascii="Times New Roman" w:hAnsi="Times New Roman" w:cs="Times New Roman"/>
+          <w:sz w:val="24"/>
+          <w:szCs w:val="24"/>
+        </w:rPr>
+        <w:t xml:space="preserve">.  </w:t>
+      </w:r>
+      <w:r>
+        <w:rPr>
+          <w:rFonts w:ascii="Times New Roman" w:hAnsi="Times New Roman" w:cs="Times New Roman"/>
+          <w:sz w:val="24"/>
+          <w:szCs w:val="24"/>
+        </w:rPr>
+        <w:t>The security of sports stadiums is something</w:t>
+      </w:r>
+      <w:r>
+        <w:rPr>
+          <w:rFonts w:ascii="Times New Roman" w:hAnsi="Times New Roman" w:cs="Times New Roman"/>
+          <w:sz w:val="24"/>
+          <w:szCs w:val="24"/>
+        </w:rPr>
+        <w:t xml:space="preserve"> that cannot be taken lightly, with </w:t>
+      </w:r>
+      <w:r>
+        <w:rPr>
+          <w:rFonts w:ascii="Times New Roman" w:hAnsi="Times New Roman" w:cs="Times New Roman"/>
+          <w:sz w:val="24"/>
+          <w:szCs w:val="24"/>
+        </w:rPr>
+        <w:t xml:space="preserve">70% </w:t>
+      </w:r>
+      <w:r>
+        <w:rPr>
+          <w:rFonts w:ascii="Times New Roman" w:hAnsi="Times New Roman" w:cs="Times New Roman"/>
+          <w:sz w:val="24"/>
+          <w:szCs w:val="24"/>
+        </w:rPr>
+        <w:t>of sport</w:t>
+      </w:r>
+      <w:r>
+        <w:rPr>
+          <w:rFonts w:ascii="Times New Roman" w:hAnsi="Times New Roman" w:cs="Times New Roman"/>
+          <w:sz w:val="24"/>
+          <w:szCs w:val="24"/>
+        </w:rPr>
+        <w:t xml:space="preserve">s institutions </w:t>
+      </w:r>
+      <w:r>
+        <w:rPr>
+          <w:rFonts w:ascii="Times New Roman" w:hAnsi="Times New Roman" w:cs="Times New Roman"/>
+          <w:sz w:val="24"/>
+          <w:szCs w:val="24"/>
+        </w:rPr>
+        <w:t xml:space="preserve">annually </w:t>
+      </w:r>
+      <w:r>
+        <w:rPr>
+          <w:rFonts w:ascii="Times New Roman" w:hAnsi="Times New Roman" w:cs="Times New Roman"/>
+          <w:sz w:val="24"/>
+          <w:szCs w:val="24"/>
+        </w:rPr>
+        <w:t>subjected to a cyber-</w:t>
+      </w:r>
+      <w:r>
+        <w:rPr>
+          <w:rFonts w:ascii="Times New Roman" w:hAnsi="Times New Roman" w:cs="Times New Roman"/>
+          <w:sz w:val="24"/>
+          <w:szCs w:val="24"/>
+        </w:rPr>
+        <w:t>incident</w:t>
+      </w:r>
+      <w:r>
+        <w:rPr>
+          <w:rFonts w:ascii="Times New Roman" w:hAnsi="Times New Roman" w:cs="Times New Roman"/>
+          <w:sz w:val="24"/>
+          <w:szCs w:val="24"/>
+        </w:rPr>
+        <w:t xml:space="preserve"> (NCSC, 2020)</w:t>
       </w:r>
       <w:r>
         <w:rPr>
@@ -16361,79 +15169,135 @@
           <w:sz w:val="24"/>
           <w:szCs w:val="24"/>
         </w:rPr>
-        <w:t xml:space="preserve">The very fact </w:t>
-      </w:r>
-      <w:r>
-        <w:rPr>
-          <w:rFonts w:ascii="Times New Roman" w:hAnsi="Times New Roman" w:cs="Times New Roman"/>
-          <w:sz w:val="24"/>
-          <w:szCs w:val="24"/>
-        </w:rPr>
-        <w:t xml:space="preserve">that IoT </w:t>
-      </w:r>
-      <w:r>
-        <w:rPr>
-          <w:rFonts w:ascii="Times New Roman" w:hAnsi="Times New Roman" w:cs="Times New Roman"/>
-          <w:sz w:val="24"/>
-          <w:szCs w:val="24"/>
-        </w:rPr>
-        <w:t>comprises of Cyber Physical Systems (CPS) in today’s world</w:t>
-      </w:r>
-      <w:r>
-        <w:rPr>
-          <w:rFonts w:ascii="Times New Roman" w:hAnsi="Times New Roman" w:cs="Times New Roman"/>
-          <w:sz w:val="24"/>
-          <w:szCs w:val="24"/>
-        </w:rPr>
-        <w:t xml:space="preserve">, including </w:t>
-      </w:r>
-      <w:r>
-        <w:rPr>
-          <w:rFonts w:ascii="Times New Roman" w:hAnsi="Times New Roman" w:cs="Times New Roman"/>
-          <w:sz w:val="24"/>
-          <w:szCs w:val="24"/>
-        </w:rPr>
-        <w:t xml:space="preserve">those found </w:t>
-      </w:r>
-      <w:r>
-        <w:rPr>
-          <w:rFonts w:ascii="Times New Roman" w:hAnsi="Times New Roman" w:cs="Times New Roman"/>
-          <w:sz w:val="24"/>
-          <w:szCs w:val="24"/>
-        </w:rPr>
-        <w:t xml:space="preserve">in sports stadiums </w:t>
-      </w:r>
-      <w:r>
-        <w:rPr>
-          <w:rFonts w:ascii="Times New Roman" w:hAnsi="Times New Roman" w:cs="Times New Roman"/>
-          <w:sz w:val="24"/>
-          <w:szCs w:val="24"/>
-        </w:rPr>
-        <w:t xml:space="preserve">extends the threat of </w:t>
-      </w:r>
-      <w:r>
-        <w:rPr>
-          <w:rFonts w:ascii="Times New Roman" w:hAnsi="Times New Roman" w:cs="Times New Roman"/>
-          <w:sz w:val="24"/>
-          <w:szCs w:val="24"/>
-        </w:rPr>
-        <w:t>cyber-</w:t>
-      </w:r>
-      <w:r>
-        <w:rPr>
-          <w:rFonts w:ascii="Times New Roman" w:hAnsi="Times New Roman" w:cs="Times New Roman"/>
-          <w:sz w:val="24"/>
-          <w:szCs w:val="24"/>
-        </w:rPr>
-        <w:t xml:space="preserve">attacks </w:t>
-      </w:r>
-      <w:r>
-        <w:rPr>
-          <w:rFonts w:ascii="Times New Roman" w:hAnsi="Times New Roman" w:cs="Times New Roman"/>
-          <w:sz w:val="24"/>
-          <w:szCs w:val="24"/>
-        </w:rPr>
-        <w:t>to human life.</w:t>
+        <w:t>Compromise of one device, can mean compromise of an entire network</w:t>
+      </w:r>
+      <w:r>
+        <w:rPr>
+          <w:rFonts w:ascii="Times New Roman" w:hAnsi="Times New Roman" w:cs="Times New Roman"/>
+          <w:sz w:val="24"/>
+          <w:szCs w:val="24"/>
+        </w:rPr>
+        <w:t xml:space="preserve">, </w:t>
+      </w:r>
+      <w:r>
+        <w:rPr>
+          <w:rFonts w:ascii="Times New Roman" w:hAnsi="Times New Roman" w:cs="Times New Roman"/>
+          <w:sz w:val="24"/>
+          <w:szCs w:val="24"/>
+        </w:rPr>
+        <w:t xml:space="preserve">as </w:t>
+      </w:r>
+      <w:r>
+        <w:rPr>
+          <w:rFonts w:ascii="Times New Roman" w:hAnsi="Times New Roman" w:cs="Times New Roman"/>
+          <w:sz w:val="24"/>
+          <w:szCs w:val="24"/>
+        </w:rPr>
+        <w:t>demonstrated</w:t>
+      </w:r>
+      <w:r>
+        <w:rPr>
+          <w:rFonts w:ascii="Times New Roman" w:hAnsi="Times New Roman" w:cs="Times New Roman"/>
+          <w:sz w:val="24"/>
+          <w:szCs w:val="24"/>
+        </w:rPr>
+        <w:t xml:space="preserve"> i</w:t>
+      </w:r>
+      <w:r>
+        <w:rPr>
+          <w:rFonts w:ascii="Times New Roman" w:hAnsi="Times New Roman" w:cs="Times New Roman"/>
+          <w:sz w:val="24"/>
+          <w:szCs w:val="24"/>
+        </w:rPr>
+        <w:t>n 2018</w:t>
+      </w:r>
+      <w:r>
+        <w:rPr>
+          <w:rFonts w:ascii="Times New Roman" w:hAnsi="Times New Roman" w:cs="Times New Roman"/>
+          <w:sz w:val="24"/>
+          <w:szCs w:val="24"/>
+        </w:rPr>
+        <w:t xml:space="preserve"> where</w:t>
+      </w:r>
+      <w:r>
+        <w:rPr>
+          <w:rFonts w:ascii="Times New Roman" w:hAnsi="Times New Roman" w:cs="Times New Roman"/>
+          <w:sz w:val="24"/>
+          <w:szCs w:val="24"/>
+        </w:rPr>
+        <w:t xml:space="preserve"> a</w:t>
+      </w:r>
+      <w:r>
+        <w:rPr>
+          <w:rFonts w:ascii="Times New Roman" w:hAnsi="Times New Roman" w:cs="Times New Roman"/>
+          <w:sz w:val="24"/>
+          <w:szCs w:val="24"/>
+        </w:rPr>
+        <w:t>n IoT</w:t>
+      </w:r>
+      <w:r>
+        <w:rPr>
+          <w:rFonts w:ascii="Times New Roman" w:hAnsi="Times New Roman" w:cs="Times New Roman"/>
+          <w:sz w:val="24"/>
+          <w:szCs w:val="24"/>
+        </w:rPr>
+        <w:t xml:space="preserve"> fish tank was breached, allowing </w:t>
+      </w:r>
+      <w:r>
+        <w:rPr>
+          <w:rFonts w:ascii="Times New Roman" w:hAnsi="Times New Roman" w:cs="Times New Roman"/>
+          <w:sz w:val="24"/>
+          <w:szCs w:val="24"/>
+        </w:rPr>
+        <w:t>attacker</w:t>
+      </w:r>
+      <w:r>
+        <w:rPr>
+          <w:rFonts w:ascii="Times New Roman" w:hAnsi="Times New Roman" w:cs="Times New Roman"/>
+          <w:sz w:val="24"/>
+          <w:szCs w:val="24"/>
+        </w:rPr>
+        <w:t>s</w:t>
+      </w:r>
+      <w:r>
+        <w:rPr>
+          <w:rFonts w:ascii="Times New Roman" w:hAnsi="Times New Roman" w:cs="Times New Roman"/>
+          <w:sz w:val="24"/>
+          <w:szCs w:val="24"/>
+        </w:rPr>
+        <w:t xml:space="preserve"> to </w:t>
+      </w:r>
+      <w:r>
+        <w:rPr>
+          <w:rFonts w:ascii="Times New Roman" w:hAnsi="Times New Roman" w:cs="Times New Roman"/>
+          <w:sz w:val="24"/>
+          <w:szCs w:val="24"/>
+        </w:rPr>
+        <w:t xml:space="preserve">penetrate a casino’s internal </w:t>
+      </w:r>
+      <w:r>
+        <w:rPr>
+          <w:rFonts w:ascii="Times New Roman" w:hAnsi="Times New Roman" w:cs="Times New Roman"/>
+          <w:sz w:val="24"/>
+          <w:szCs w:val="24"/>
+        </w:rPr>
+        <w:t>network</w:t>
+      </w:r>
+      <w:r>
+        <w:rPr>
+          <w:rFonts w:ascii="Times New Roman" w:hAnsi="Times New Roman" w:cs="Times New Roman"/>
+          <w:sz w:val="24"/>
+          <w:szCs w:val="24"/>
+        </w:rPr>
+        <w:t xml:space="preserve"> (Wilner, 2018)</w:t>
+      </w:r>
+      <w:r>
+        <w:rPr>
+          <w:rFonts w:ascii="Times New Roman" w:hAnsi="Times New Roman" w:cs="Times New Roman"/>
+          <w:sz w:val="24"/>
+          <w:szCs w:val="24"/>
+        </w:rPr>
+        <w:t>.</w:t>
       </w:r>
       <w:r>
         <w:rPr>
@@ -16449,79 +15313,39 @@
           <w:sz w:val="24"/>
           <w:szCs w:val="24"/>
         </w:rPr>
-        <w:t>Advance</w:t>
-      </w:r>
-      <w:r>
-        <w:rPr>
-          <w:rFonts w:ascii="Times New Roman" w:hAnsi="Times New Roman" w:cs="Times New Roman"/>
-          <w:sz w:val="24"/>
-          <w:szCs w:val="24"/>
-        </w:rPr>
-        <w:t xml:space="preserve"> r</w:t>
-      </w:r>
-      <w:r>
-        <w:rPr>
-          <w:rFonts w:ascii="Times New Roman" w:hAnsi="Times New Roman" w:cs="Times New Roman"/>
-          <w:sz w:val="24"/>
-          <w:szCs w:val="24"/>
-        </w:rPr>
-        <w:t>isk</w:t>
-      </w:r>
-      <w:r>
-        <w:rPr>
-          <w:rFonts w:ascii="Times New Roman" w:hAnsi="Times New Roman" w:cs="Times New Roman"/>
-          <w:sz w:val="24"/>
-          <w:szCs w:val="24"/>
-        </w:rPr>
-        <w:t xml:space="preserve"> management </w:t>
-      </w:r>
-      <w:r>
-        <w:rPr>
-          <w:rFonts w:ascii="Times New Roman" w:hAnsi="Times New Roman" w:cs="Times New Roman"/>
-          <w:sz w:val="24"/>
-          <w:szCs w:val="24"/>
-        </w:rPr>
-        <w:t xml:space="preserve">of </w:t>
-      </w:r>
-      <w:r>
-        <w:rPr>
-          <w:rFonts w:ascii="Times New Roman" w:hAnsi="Times New Roman" w:cs="Times New Roman"/>
-          <w:sz w:val="24"/>
-          <w:szCs w:val="24"/>
-        </w:rPr>
-        <w:t xml:space="preserve">sporting events </w:t>
-      </w:r>
-      <w:r>
-        <w:rPr>
-          <w:rFonts w:ascii="Times New Roman" w:hAnsi="Times New Roman" w:cs="Times New Roman"/>
-          <w:sz w:val="24"/>
-          <w:szCs w:val="24"/>
-        </w:rPr>
-        <w:t xml:space="preserve">is </w:t>
-      </w:r>
-      <w:r>
-        <w:rPr>
-          <w:rFonts w:ascii="Times New Roman" w:hAnsi="Times New Roman" w:cs="Times New Roman"/>
-          <w:sz w:val="24"/>
-          <w:szCs w:val="24"/>
-        </w:rPr>
-        <w:t xml:space="preserve">imperative </w:t>
-      </w:r>
-      <w:r>
-        <w:rPr>
-          <w:rFonts w:ascii="Times New Roman" w:hAnsi="Times New Roman" w:cs="Times New Roman"/>
-          <w:sz w:val="24"/>
-          <w:szCs w:val="24"/>
-        </w:rPr>
-        <w:t>due</w:t>
-      </w:r>
-      <w:r>
-        <w:rPr>
-          <w:rFonts w:ascii="Times New Roman" w:hAnsi="Times New Roman" w:cs="Times New Roman"/>
-          <w:sz w:val="24"/>
-          <w:szCs w:val="24"/>
-        </w:rPr>
-        <w:t xml:space="preserve"> to</w:t>
+        <w:t xml:space="preserve">Furthermore, </w:t>
+      </w:r>
+      <w:r>
+        <w:rPr>
+          <w:rFonts w:ascii="Times New Roman" w:hAnsi="Times New Roman" w:cs="Times New Roman"/>
+          <w:sz w:val="24"/>
+          <w:szCs w:val="24"/>
+        </w:rPr>
+        <w:t xml:space="preserve">they can be life threatening.  </w:t>
+      </w:r>
+      <w:r>
+        <w:rPr>
+          <w:rFonts w:ascii="Times New Roman" w:hAnsi="Times New Roman" w:cs="Times New Roman"/>
+          <w:sz w:val="24"/>
+          <w:szCs w:val="24"/>
+        </w:rPr>
+        <w:t xml:space="preserve">Implantable Medical Devices (IMDs) such as </w:t>
+      </w:r>
+      <w:r>
+        <w:rPr>
+          <w:rFonts w:ascii="Times New Roman" w:hAnsi="Times New Roman" w:cs="Times New Roman"/>
+          <w:sz w:val="24"/>
+          <w:szCs w:val="24"/>
+        </w:rPr>
+        <w:t xml:space="preserve">pacemakers come with the </w:t>
+      </w:r>
+      <w:r>
+        <w:rPr>
+          <w:rFonts w:ascii="Times New Roman" w:hAnsi="Times New Roman" w:cs="Times New Roman"/>
+          <w:sz w:val="24"/>
+          <w:szCs w:val="24"/>
+        </w:rPr>
+        <w:t>possibility</w:t>
       </w:r>
       <w:r>
         <w:rPr>
@@ -16537,135 +15361,111 @@
           <w:sz w:val="24"/>
           <w:szCs w:val="24"/>
         </w:rPr>
-        <w:t>present</w:t>
-      </w:r>
-      <w:r>
-        <w:rPr>
-          <w:rFonts w:ascii="Times New Roman" w:hAnsi="Times New Roman" w:cs="Times New Roman"/>
-          <w:sz w:val="24"/>
-          <w:szCs w:val="24"/>
-        </w:rPr>
-        <w:t xml:space="preserve"> </w:t>
-      </w:r>
-      <w:r>
-        <w:rPr>
-          <w:rFonts w:ascii="Times New Roman" w:hAnsi="Times New Roman" w:cs="Times New Roman"/>
-          <w:sz w:val="24"/>
-          <w:szCs w:val="24"/>
-        </w:rPr>
-        <w:t>threats</w:t>
-      </w:r>
-      <w:r>
-        <w:rPr>
-          <w:rFonts w:ascii="Times New Roman" w:hAnsi="Times New Roman" w:cs="Times New Roman"/>
-          <w:sz w:val="24"/>
-          <w:szCs w:val="24"/>
-        </w:rPr>
-        <w:t xml:space="preserve"> to</w:t>
-      </w:r>
-      <w:r>
-        <w:rPr>
-          <w:rFonts w:ascii="Times New Roman" w:hAnsi="Times New Roman" w:cs="Times New Roman"/>
-          <w:sz w:val="24"/>
-          <w:szCs w:val="24"/>
-        </w:rPr>
-        <w:t xml:space="preserve"> human life</w:t>
-      </w:r>
-      <w:r>
-        <w:rPr>
-          <w:rFonts w:ascii="Times New Roman" w:hAnsi="Times New Roman" w:cs="Times New Roman"/>
-          <w:sz w:val="24"/>
-          <w:szCs w:val="24"/>
-        </w:rPr>
-        <w:t xml:space="preserve"> </w:t>
-      </w:r>
-      <w:r>
-        <w:rPr>
-          <w:rFonts w:ascii="Times New Roman" w:hAnsi="Times New Roman" w:cs="Times New Roman"/>
-          <w:sz w:val="24"/>
-          <w:szCs w:val="24"/>
-        </w:rPr>
-        <w:t>and</w:t>
-      </w:r>
-      <w:r>
-        <w:rPr>
-          <w:rFonts w:ascii="Times New Roman" w:hAnsi="Times New Roman" w:cs="Times New Roman"/>
-          <w:sz w:val="24"/>
-          <w:szCs w:val="24"/>
-        </w:rPr>
-        <w:t xml:space="preserve"> </w:t>
-      </w:r>
-      <w:r>
-        <w:rPr>
-          <w:rFonts w:ascii="Times New Roman" w:hAnsi="Times New Roman" w:cs="Times New Roman"/>
-          <w:sz w:val="24"/>
-          <w:szCs w:val="24"/>
-        </w:rPr>
-        <w:t xml:space="preserve">the </w:t>
-      </w:r>
-      <w:r>
-        <w:rPr>
-          <w:rFonts w:ascii="Times New Roman" w:hAnsi="Times New Roman" w:cs="Times New Roman"/>
-          <w:sz w:val="24"/>
-          <w:szCs w:val="24"/>
-        </w:rPr>
-        <w:t>potential</w:t>
-      </w:r>
-      <w:r>
-        <w:rPr>
-          <w:rFonts w:ascii="Times New Roman" w:hAnsi="Times New Roman" w:cs="Times New Roman"/>
-          <w:sz w:val="24"/>
-          <w:szCs w:val="24"/>
-        </w:rPr>
-        <w:t xml:space="preserve"> </w:t>
-      </w:r>
-      <w:r>
-        <w:rPr>
-          <w:rFonts w:ascii="Times New Roman" w:hAnsi="Times New Roman" w:cs="Times New Roman"/>
-          <w:sz w:val="24"/>
-          <w:szCs w:val="24"/>
-        </w:rPr>
-        <w:t xml:space="preserve">for </w:t>
-      </w:r>
-      <w:r>
-        <w:rPr>
-          <w:rFonts w:ascii="Times New Roman" w:hAnsi="Times New Roman" w:cs="Times New Roman"/>
-          <w:sz w:val="24"/>
-          <w:szCs w:val="24"/>
-        </w:rPr>
-        <w:t xml:space="preserve">financial and reputational damage </w:t>
-      </w:r>
-      <w:r>
-        <w:rPr>
-          <w:rFonts w:ascii="Times New Roman" w:hAnsi="Times New Roman" w:cs="Times New Roman"/>
-          <w:sz w:val="24"/>
-          <w:szCs w:val="24"/>
-        </w:rPr>
-        <w:t xml:space="preserve">for the organisation </w:t>
-      </w:r>
-      <w:r>
-        <w:rPr>
-          <w:rFonts w:ascii="Times New Roman" w:hAnsi="Times New Roman" w:cs="Times New Roman"/>
-          <w:sz w:val="24"/>
-          <w:szCs w:val="24"/>
-        </w:rPr>
-        <w:t>(Wan et al,</w:t>
-      </w:r>
-      <w:r>
-        <w:rPr>
-          <w:rFonts w:ascii="Times New Roman" w:hAnsi="Times New Roman" w:cs="Times New Roman"/>
-          <w:sz w:val="24"/>
-          <w:szCs w:val="24"/>
-        </w:rPr>
-        <w:t xml:space="preserve"> 2022</w:t>
-      </w:r>
-      <w:r>
-        <w:rPr>
-          <w:rFonts w:ascii="Times New Roman" w:hAnsi="Times New Roman" w:cs="Times New Roman"/>
-          <w:sz w:val="24"/>
-          <w:szCs w:val="24"/>
-        </w:rPr>
-        <w:t>)</w:t>
+        <w:t xml:space="preserve">to be </w:t>
+      </w:r>
+      <w:r>
+        <w:rPr>
+          <w:rFonts w:ascii="Times New Roman" w:hAnsi="Times New Roman" w:cs="Times New Roman"/>
+          <w:sz w:val="24"/>
+          <w:szCs w:val="24"/>
+        </w:rPr>
+        <w:t>c</w:t>
+      </w:r>
+      <w:r>
+        <w:rPr>
+          <w:rFonts w:ascii="Times New Roman" w:hAnsi="Times New Roman" w:cs="Times New Roman"/>
+          <w:sz w:val="24"/>
+          <w:szCs w:val="24"/>
+        </w:rPr>
+        <w:t xml:space="preserve">ompromised from outside the body, </w:t>
+      </w:r>
+      <w:r>
+        <w:rPr>
+          <w:rFonts w:ascii="Times New Roman" w:hAnsi="Times New Roman" w:cs="Times New Roman"/>
+          <w:sz w:val="24"/>
+          <w:szCs w:val="24"/>
+        </w:rPr>
+        <w:t>ma</w:t>
+      </w:r>
+      <w:r>
+        <w:rPr>
+          <w:rFonts w:ascii="Times New Roman" w:hAnsi="Times New Roman" w:cs="Times New Roman"/>
+          <w:sz w:val="24"/>
+          <w:szCs w:val="24"/>
+        </w:rPr>
+        <w:t>kin</w:t>
+      </w:r>
+      <w:r>
+        <w:rPr>
+          <w:rFonts w:ascii="Times New Roman" w:hAnsi="Times New Roman" w:cs="Times New Roman"/>
+          <w:sz w:val="24"/>
+          <w:szCs w:val="24"/>
+        </w:rPr>
+        <w:t>g it possible to assassinate.  Reportedly, f</w:t>
+      </w:r>
+      <w:r>
+        <w:rPr>
+          <w:rFonts w:ascii="Times New Roman" w:hAnsi="Times New Roman" w:cs="Times New Roman"/>
+          <w:sz w:val="24"/>
+          <w:szCs w:val="24"/>
+        </w:rPr>
+        <w:t xml:space="preserve">ormer US vice-president Dick Cheney </w:t>
+      </w:r>
+      <w:r>
+        <w:rPr>
+          <w:rFonts w:ascii="Times New Roman" w:hAnsi="Times New Roman" w:cs="Times New Roman"/>
+          <w:sz w:val="24"/>
+          <w:szCs w:val="24"/>
+        </w:rPr>
+        <w:t>was con</w:t>
+      </w:r>
+      <w:r>
+        <w:rPr>
+          <w:rFonts w:ascii="Times New Roman" w:hAnsi="Times New Roman" w:cs="Times New Roman"/>
+          <w:sz w:val="24"/>
+          <w:szCs w:val="24"/>
+        </w:rPr>
+        <w:t xml:space="preserve">cerned enough about this threat, </w:t>
+      </w:r>
+      <w:r>
+        <w:rPr>
+          <w:rFonts w:ascii="Times New Roman" w:hAnsi="Times New Roman" w:cs="Times New Roman"/>
+          <w:sz w:val="24"/>
+          <w:szCs w:val="24"/>
+        </w:rPr>
+        <w:t xml:space="preserve">that </w:t>
+      </w:r>
+      <w:r>
+        <w:rPr>
+          <w:rFonts w:ascii="Times New Roman" w:hAnsi="Times New Roman" w:cs="Times New Roman"/>
+          <w:sz w:val="24"/>
+          <w:szCs w:val="24"/>
+        </w:rPr>
+        <w:t>he asked for its wireless functions to be disabled</w:t>
+      </w:r>
+      <w:r>
+        <w:rPr>
+          <w:rFonts w:ascii="Times New Roman" w:hAnsi="Times New Roman" w:cs="Times New Roman"/>
+          <w:sz w:val="24"/>
+          <w:szCs w:val="24"/>
+        </w:rPr>
+        <w:t xml:space="preserve"> as a countermeasure (</w:t>
+      </w:r>
+      <w:r>
+        <w:rPr>
+          <w:rFonts w:ascii="Times New Roman" w:hAnsi="Times New Roman" w:cs="Times New Roman"/>
+          <w:sz w:val="24"/>
+          <w:szCs w:val="24"/>
+        </w:rPr>
+        <w:t xml:space="preserve">Pycroft &amp; Aziz, </w:t>
+      </w:r>
+      <w:r>
+        <w:rPr>
+          <w:rFonts w:ascii="Times New Roman" w:hAnsi="Times New Roman" w:cs="Times New Roman"/>
+          <w:sz w:val="24"/>
+          <w:szCs w:val="24"/>
+        </w:rPr>
+        <w:t>2018)</w:t>
       </w:r>
       <w:r>
         <w:rPr>
@@ -16686,6 +15486,70 @@
           <w:szCs w:val="24"/>
         </w:rPr>
       </w:pPr>
+      <w:r>
+        <w:rPr>
+          <w:rFonts w:ascii="Times New Roman" w:hAnsi="Times New Roman" w:cs="Times New Roman"/>
+          <w:sz w:val="24"/>
+          <w:szCs w:val="24"/>
+        </w:rPr>
+        <w:t xml:space="preserve">Compromise </w:t>
+      </w:r>
+      <w:r>
+        <w:rPr>
+          <w:rFonts w:ascii="Times New Roman" w:hAnsi="Times New Roman" w:cs="Times New Roman"/>
+          <w:sz w:val="24"/>
+          <w:szCs w:val="24"/>
+        </w:rPr>
+        <w:t xml:space="preserve">can lead to financial losses, </w:t>
+      </w:r>
+      <w:r>
+        <w:rPr>
+          <w:rFonts w:ascii="Times New Roman" w:hAnsi="Times New Roman" w:cs="Times New Roman"/>
+          <w:sz w:val="24"/>
+          <w:szCs w:val="24"/>
+        </w:rPr>
+        <w:t>reputational damage</w:t>
+      </w:r>
+      <w:r>
+        <w:rPr>
+          <w:rFonts w:ascii="Times New Roman" w:hAnsi="Times New Roman" w:cs="Times New Roman"/>
+          <w:sz w:val="24"/>
+          <w:szCs w:val="24"/>
+        </w:rPr>
+        <w:t xml:space="preserve">, </w:t>
+      </w:r>
+      <w:r>
+        <w:rPr>
+          <w:rFonts w:ascii="Times New Roman" w:hAnsi="Times New Roman" w:cs="Times New Roman"/>
+          <w:sz w:val="24"/>
+          <w:szCs w:val="24"/>
+        </w:rPr>
+        <w:t xml:space="preserve">financial penalties, </w:t>
+      </w:r>
+      <w:r>
+        <w:rPr>
+          <w:rFonts w:ascii="Times New Roman" w:hAnsi="Times New Roman" w:cs="Times New Roman"/>
+          <w:sz w:val="24"/>
+          <w:szCs w:val="24"/>
+        </w:rPr>
+        <w:t xml:space="preserve">and most importantly in IoT’s case, </w:t>
+      </w:r>
+      <w:r>
+        <w:rPr>
+          <w:rFonts w:ascii="Times New Roman" w:hAnsi="Times New Roman" w:cs="Times New Roman"/>
+          <w:sz w:val="24"/>
+          <w:szCs w:val="24"/>
+        </w:rPr>
+        <w:t>loss of life</w:t>
+      </w:r>
+      <w:r>
+        <w:rPr>
+          <w:rFonts w:ascii="Times New Roman" w:hAnsi="Times New Roman" w:cs="Times New Roman"/>
+          <w:sz w:val="24"/>
+          <w:szCs w:val="24"/>
+        </w:rPr>
+        <w:t>.</w:t>
+      </w:r>
     </w:p>
     <w:p>
       <w:pPr>
@@ -16697,230 +15561,6 @@
           <w:szCs w:val="24"/>
         </w:rPr>
       </w:pPr>
-      <w:r>
-        <w:rPr>
-          <w:rFonts w:ascii="Times New Roman" w:hAnsi="Times New Roman" w:cs="Times New Roman"/>
-          <w:sz w:val="24"/>
-          <w:szCs w:val="24"/>
-        </w:rPr>
-        <w:t>Mowafi</w:t>
-      </w:r>
-      <w:r>
-        <w:rPr>
-          <w:rFonts w:ascii="Times New Roman" w:hAnsi="Times New Roman" w:cs="Times New Roman"/>
-          <w:sz w:val="24"/>
-          <w:szCs w:val="24"/>
-        </w:rPr>
-        <w:t xml:space="preserve"> </w:t>
-      </w:r>
-      <w:r>
-        <w:rPr>
-          <w:rFonts w:ascii="Times New Roman" w:hAnsi="Times New Roman" w:cs="Times New Roman"/>
-          <w:sz w:val="24"/>
-          <w:szCs w:val="24"/>
-        </w:rPr>
-        <w:t>et al</w:t>
-      </w:r>
-      <w:r>
-        <w:rPr>
-          <w:rFonts w:ascii="Times New Roman" w:hAnsi="Times New Roman" w:cs="Times New Roman"/>
-          <w:sz w:val="24"/>
-          <w:szCs w:val="24"/>
-        </w:rPr>
-        <w:t>.</w:t>
-      </w:r>
-      <w:r>
-        <w:rPr>
-          <w:rFonts w:ascii="Times New Roman" w:hAnsi="Times New Roman" w:cs="Times New Roman"/>
-          <w:sz w:val="24"/>
-          <w:szCs w:val="24"/>
-        </w:rPr>
-        <w:t xml:space="preserve"> (</w:t>
-      </w:r>
-      <w:r>
-        <w:rPr>
-          <w:rFonts w:ascii="Times New Roman" w:hAnsi="Times New Roman" w:cs="Times New Roman"/>
-          <w:sz w:val="24"/>
-          <w:szCs w:val="24"/>
-        </w:rPr>
-        <w:t xml:space="preserve">2013) provided </w:t>
-      </w:r>
-      <w:r>
-        <w:rPr>
-          <w:rFonts w:ascii="Times New Roman" w:hAnsi="Times New Roman" w:cs="Times New Roman"/>
-          <w:sz w:val="24"/>
-          <w:szCs w:val="24"/>
-        </w:rPr>
-        <w:t xml:space="preserve">a </w:t>
-      </w:r>
-      <w:r>
-        <w:rPr>
-          <w:rFonts w:ascii="Times New Roman" w:hAnsi="Times New Roman" w:cs="Times New Roman"/>
-          <w:sz w:val="24"/>
-          <w:szCs w:val="24"/>
-        </w:rPr>
-        <w:t>framework for tracking</w:t>
-      </w:r>
-      <w:r>
-        <w:rPr>
-          <w:rFonts w:ascii="Times New Roman" w:hAnsi="Times New Roman" w:cs="Times New Roman"/>
-          <w:sz w:val="24"/>
-          <w:szCs w:val="24"/>
-        </w:rPr>
-        <w:t xml:space="preserve"> </w:t>
-      </w:r>
-      <w:r>
-        <w:rPr>
-          <w:rFonts w:ascii="Times New Roman" w:hAnsi="Times New Roman" w:cs="Times New Roman"/>
-          <w:sz w:val="24"/>
-          <w:szCs w:val="24"/>
-        </w:rPr>
-        <w:t xml:space="preserve">the gathering of </w:t>
-      </w:r>
-      <w:r>
-        <w:rPr>
-          <w:rFonts w:ascii="Times New Roman" w:hAnsi="Times New Roman" w:cs="Times New Roman"/>
-          <w:sz w:val="24"/>
-          <w:szCs w:val="24"/>
-        </w:rPr>
-        <w:t>mass</w:t>
-      </w:r>
-      <w:r>
-        <w:rPr>
-          <w:rFonts w:ascii="Times New Roman" w:hAnsi="Times New Roman" w:cs="Times New Roman"/>
-          <w:sz w:val="24"/>
-          <w:szCs w:val="24"/>
-        </w:rPr>
-        <w:t xml:space="preserve"> </w:t>
-      </w:r>
-      <w:r>
-        <w:rPr>
-          <w:rFonts w:ascii="Times New Roman" w:hAnsi="Times New Roman" w:cs="Times New Roman"/>
-          <w:sz w:val="24"/>
-          <w:szCs w:val="24"/>
-        </w:rPr>
-        <w:t xml:space="preserve">crowds </w:t>
-      </w:r>
-      <w:r>
-        <w:rPr>
-          <w:rFonts w:ascii="Times New Roman" w:hAnsi="Times New Roman" w:cs="Times New Roman"/>
-          <w:sz w:val="24"/>
-          <w:szCs w:val="24"/>
-        </w:rPr>
-        <w:t xml:space="preserve">using </w:t>
-      </w:r>
-      <w:r>
-        <w:rPr>
-          <w:rFonts w:ascii="Times New Roman" w:hAnsi="Times New Roman" w:cs="Times New Roman"/>
-          <w:sz w:val="24"/>
-          <w:szCs w:val="24"/>
-        </w:rPr>
-        <w:t>wireless sensors</w:t>
-      </w:r>
-      <w:r>
-        <w:rPr>
-          <w:rFonts w:ascii="Times New Roman" w:hAnsi="Times New Roman" w:cs="Times New Roman"/>
-          <w:sz w:val="24"/>
-          <w:szCs w:val="24"/>
-        </w:rPr>
-        <w:t xml:space="preserve">, </w:t>
-      </w:r>
-      <w:r>
-        <w:rPr>
-          <w:rFonts w:ascii="Times New Roman" w:hAnsi="Times New Roman" w:cs="Times New Roman"/>
-          <w:sz w:val="24"/>
-          <w:szCs w:val="24"/>
-        </w:rPr>
-        <w:t xml:space="preserve">enabling </w:t>
-      </w:r>
-      <w:r>
-        <w:rPr>
-          <w:rFonts w:ascii="Times New Roman" w:hAnsi="Times New Roman" w:cs="Times New Roman"/>
-          <w:sz w:val="24"/>
-          <w:szCs w:val="24"/>
-        </w:rPr>
-        <w:t xml:space="preserve">guidance </w:t>
-      </w:r>
-      <w:r>
-        <w:rPr>
-          <w:rFonts w:ascii="Times New Roman" w:hAnsi="Times New Roman" w:cs="Times New Roman"/>
-          <w:sz w:val="24"/>
-          <w:szCs w:val="24"/>
-        </w:rPr>
-        <w:t xml:space="preserve">information </w:t>
-      </w:r>
-      <w:r>
-        <w:rPr>
-          <w:rFonts w:ascii="Times New Roman" w:hAnsi="Times New Roman" w:cs="Times New Roman"/>
-          <w:sz w:val="24"/>
-          <w:szCs w:val="24"/>
-        </w:rPr>
-        <w:t>for</w:t>
-      </w:r>
-      <w:r>
-        <w:rPr>
-          <w:rFonts w:ascii="Times New Roman" w:hAnsi="Times New Roman" w:cs="Times New Roman"/>
-          <w:sz w:val="24"/>
-          <w:szCs w:val="24"/>
-        </w:rPr>
-        <w:t xml:space="preserve"> patrons</w:t>
-      </w:r>
-      <w:r>
-        <w:rPr>
-          <w:rFonts w:ascii="Times New Roman" w:hAnsi="Times New Roman" w:cs="Times New Roman"/>
-          <w:sz w:val="24"/>
-          <w:szCs w:val="24"/>
-        </w:rPr>
-        <w:t xml:space="preserve">, </w:t>
-      </w:r>
-      <w:r>
-        <w:rPr>
-          <w:rFonts w:ascii="Times New Roman" w:hAnsi="Times New Roman" w:cs="Times New Roman"/>
-          <w:sz w:val="24"/>
-          <w:szCs w:val="24"/>
-        </w:rPr>
-        <w:t>while</w:t>
-      </w:r>
-      <w:r>
-        <w:rPr>
-          <w:rFonts w:ascii="Times New Roman" w:hAnsi="Times New Roman" w:cs="Times New Roman"/>
-          <w:sz w:val="24"/>
-          <w:szCs w:val="24"/>
-        </w:rPr>
-        <w:t xml:space="preserve"> </w:t>
-      </w:r>
-      <w:r>
-        <w:rPr>
-          <w:rFonts w:ascii="Times New Roman" w:hAnsi="Times New Roman" w:cs="Times New Roman"/>
-          <w:sz w:val="24"/>
-          <w:szCs w:val="24"/>
-        </w:rPr>
-        <w:t>providing decision support to</w:t>
-      </w:r>
-      <w:r>
-        <w:rPr>
-          <w:rFonts w:ascii="Times New Roman" w:hAnsi="Times New Roman" w:cs="Times New Roman"/>
-          <w:sz w:val="24"/>
-          <w:szCs w:val="24"/>
-        </w:rPr>
-        <w:t xml:space="preserve"> </w:t>
-      </w:r>
-      <w:r>
-        <w:rPr>
-          <w:rFonts w:ascii="Times New Roman" w:hAnsi="Times New Roman" w:cs="Times New Roman"/>
-          <w:sz w:val="24"/>
-          <w:szCs w:val="24"/>
-        </w:rPr>
-        <w:t>crowd managers</w:t>
-      </w:r>
-      <w:r>
-        <w:rPr>
-          <w:rFonts w:ascii="Times New Roman" w:hAnsi="Times New Roman" w:cs="Times New Roman"/>
-          <w:sz w:val="24"/>
-          <w:szCs w:val="24"/>
-        </w:rPr>
-        <w:t>.</w:t>
-      </w:r>
     </w:p>
     <w:p>
       <w:pPr>
@@ -16932,26 +15572,337 @@
           <w:szCs w:val="24"/>
         </w:rPr>
       </w:pPr>
+      <w:r>
+        <w:rPr>
+          <w:rFonts w:ascii="Times New Roman" w:hAnsi="Times New Roman" w:cs="Times New Roman"/>
+          <w:sz w:val="24"/>
+          <w:szCs w:val="24"/>
+        </w:rPr>
+        <w:t xml:space="preserve">The very fact </w:t>
+      </w:r>
+      <w:r>
+        <w:rPr>
+          <w:rFonts w:ascii="Times New Roman" w:hAnsi="Times New Roman" w:cs="Times New Roman"/>
+          <w:sz w:val="24"/>
+          <w:szCs w:val="24"/>
+        </w:rPr>
+        <w:t xml:space="preserve">that IoT </w:t>
+      </w:r>
+      <w:r>
+        <w:rPr>
+          <w:rFonts w:ascii="Times New Roman" w:hAnsi="Times New Roman" w:cs="Times New Roman"/>
+          <w:sz w:val="24"/>
+          <w:szCs w:val="24"/>
+        </w:rPr>
+        <w:t>comprises of Cyber Physical Systems (CPS) in today’s world</w:t>
+      </w:r>
+      <w:r>
+        <w:rPr>
+          <w:rFonts w:ascii="Times New Roman" w:hAnsi="Times New Roman" w:cs="Times New Roman"/>
+          <w:sz w:val="24"/>
+          <w:szCs w:val="24"/>
+        </w:rPr>
+        <w:t xml:space="preserve">, including </w:t>
+      </w:r>
+      <w:r>
+        <w:rPr>
+          <w:rFonts w:ascii="Times New Roman" w:hAnsi="Times New Roman" w:cs="Times New Roman"/>
+          <w:sz w:val="24"/>
+          <w:szCs w:val="24"/>
+        </w:rPr>
+        <w:t xml:space="preserve">those found </w:t>
+      </w:r>
+      <w:r>
+        <w:rPr>
+          <w:rFonts w:ascii="Times New Roman" w:hAnsi="Times New Roman" w:cs="Times New Roman"/>
+          <w:sz w:val="24"/>
+          <w:szCs w:val="24"/>
+        </w:rPr>
+        <w:t xml:space="preserve">in sports stadiums </w:t>
+      </w:r>
+      <w:r>
+        <w:rPr>
+          <w:rFonts w:ascii="Times New Roman" w:hAnsi="Times New Roman" w:cs="Times New Roman"/>
+          <w:sz w:val="24"/>
+          <w:szCs w:val="24"/>
+        </w:rPr>
+        <w:t xml:space="preserve">extends the threat of </w:t>
+      </w:r>
+      <w:r>
+        <w:rPr>
+          <w:rFonts w:ascii="Times New Roman" w:hAnsi="Times New Roman" w:cs="Times New Roman"/>
+          <w:sz w:val="24"/>
+          <w:szCs w:val="24"/>
+        </w:rPr>
+        <w:t>cyber-</w:t>
+      </w:r>
+      <w:r>
+        <w:rPr>
+          <w:rFonts w:ascii="Times New Roman" w:hAnsi="Times New Roman" w:cs="Times New Roman"/>
+          <w:sz w:val="24"/>
+          <w:szCs w:val="24"/>
+        </w:rPr>
+        <w:t xml:space="preserve">attacks </w:t>
+      </w:r>
+      <w:r>
+        <w:rPr>
+          <w:rFonts w:ascii="Times New Roman" w:hAnsi="Times New Roman" w:cs="Times New Roman"/>
+          <w:sz w:val="24"/>
+          <w:szCs w:val="24"/>
+        </w:rPr>
+        <w:t>to human life.</w:t>
+      </w:r>
+      <w:r>
+        <w:rPr>
+          <w:rFonts w:ascii="Times New Roman" w:hAnsi="Times New Roman" w:cs="Times New Roman"/>
+          <w:sz w:val="24"/>
+          <w:szCs w:val="24"/>
+        </w:rPr>
+        <w:t xml:space="preserve">  </w:t>
+      </w:r>
+      <w:r>
+        <w:rPr>
+          <w:rFonts w:ascii="Times New Roman" w:hAnsi="Times New Roman" w:cs="Times New Roman"/>
+          <w:sz w:val="24"/>
+          <w:szCs w:val="24"/>
+        </w:rPr>
+        <w:t>Advance</w:t>
+      </w:r>
+      <w:r>
+        <w:rPr>
+          <w:rFonts w:ascii="Times New Roman" w:hAnsi="Times New Roman" w:cs="Times New Roman"/>
+          <w:sz w:val="24"/>
+          <w:szCs w:val="24"/>
+        </w:rPr>
+        <w:t xml:space="preserve"> r</w:t>
+      </w:r>
+      <w:r>
+        <w:rPr>
+          <w:rFonts w:ascii="Times New Roman" w:hAnsi="Times New Roman" w:cs="Times New Roman"/>
+          <w:sz w:val="24"/>
+          <w:szCs w:val="24"/>
+        </w:rPr>
+        <w:t>isk</w:t>
+      </w:r>
+      <w:r>
+        <w:rPr>
+          <w:rFonts w:ascii="Times New Roman" w:hAnsi="Times New Roman" w:cs="Times New Roman"/>
+          <w:sz w:val="24"/>
+          <w:szCs w:val="24"/>
+        </w:rPr>
+        <w:t xml:space="preserve"> management </w:t>
+      </w:r>
+      <w:r>
+        <w:rPr>
+          <w:rFonts w:ascii="Times New Roman" w:hAnsi="Times New Roman" w:cs="Times New Roman"/>
+          <w:sz w:val="24"/>
+          <w:szCs w:val="24"/>
+        </w:rPr>
+        <w:t xml:space="preserve">of </w:t>
+      </w:r>
+      <w:r>
+        <w:rPr>
+          <w:rFonts w:ascii="Times New Roman" w:hAnsi="Times New Roman" w:cs="Times New Roman"/>
+          <w:sz w:val="24"/>
+          <w:szCs w:val="24"/>
+        </w:rPr>
+        <w:t xml:space="preserve">sporting events </w:t>
+      </w:r>
+      <w:r>
+        <w:rPr>
+          <w:rFonts w:ascii="Times New Roman" w:hAnsi="Times New Roman" w:cs="Times New Roman"/>
+          <w:sz w:val="24"/>
+          <w:szCs w:val="24"/>
+        </w:rPr>
+        <w:t xml:space="preserve">is </w:t>
+      </w:r>
+      <w:r>
+        <w:rPr>
+          <w:rFonts w:ascii="Times New Roman" w:hAnsi="Times New Roman" w:cs="Times New Roman"/>
+          <w:sz w:val="24"/>
+          <w:szCs w:val="24"/>
+        </w:rPr>
+        <w:t xml:space="preserve">imperative </w:t>
+      </w:r>
+      <w:r>
+        <w:rPr>
+          <w:rFonts w:ascii="Times New Roman" w:hAnsi="Times New Roman" w:cs="Times New Roman"/>
+          <w:sz w:val="24"/>
+          <w:szCs w:val="24"/>
+        </w:rPr>
+        <w:t>due</w:t>
+      </w:r>
+      <w:r>
+        <w:rPr>
+          <w:rFonts w:ascii="Times New Roman" w:hAnsi="Times New Roman" w:cs="Times New Roman"/>
+          <w:sz w:val="24"/>
+          <w:szCs w:val="24"/>
+        </w:rPr>
+        <w:t xml:space="preserve"> to</w:t>
+      </w:r>
+      <w:r>
+        <w:rPr>
+          <w:rFonts w:ascii="Times New Roman" w:hAnsi="Times New Roman" w:cs="Times New Roman"/>
+          <w:sz w:val="24"/>
+          <w:szCs w:val="24"/>
+        </w:rPr>
+        <w:t xml:space="preserve"> </w:t>
+      </w:r>
+      <w:r>
+        <w:rPr>
+          <w:rFonts w:ascii="Times New Roman" w:hAnsi="Times New Roman" w:cs="Times New Roman"/>
+          <w:sz w:val="24"/>
+          <w:szCs w:val="24"/>
+        </w:rPr>
+        <w:t>present</w:t>
+      </w:r>
+      <w:r>
+        <w:rPr>
+          <w:rFonts w:ascii="Times New Roman" w:hAnsi="Times New Roman" w:cs="Times New Roman"/>
+          <w:sz w:val="24"/>
+          <w:szCs w:val="24"/>
+        </w:rPr>
+        <w:t xml:space="preserve"> </w:t>
+      </w:r>
+      <w:r>
+        <w:rPr>
+          <w:rFonts w:ascii="Times New Roman" w:hAnsi="Times New Roman" w:cs="Times New Roman"/>
+          <w:sz w:val="24"/>
+          <w:szCs w:val="24"/>
+        </w:rPr>
+        <w:t>threats</w:t>
+      </w:r>
+      <w:r>
+        <w:rPr>
+          <w:rFonts w:ascii="Times New Roman" w:hAnsi="Times New Roman" w:cs="Times New Roman"/>
+          <w:sz w:val="24"/>
+          <w:szCs w:val="24"/>
+        </w:rPr>
+        <w:t xml:space="preserve"> to</w:t>
+      </w:r>
+      <w:r>
+        <w:rPr>
+          <w:rFonts w:ascii="Times New Roman" w:hAnsi="Times New Roman" w:cs="Times New Roman"/>
+          <w:sz w:val="24"/>
+          <w:szCs w:val="24"/>
+        </w:rPr>
+        <w:t xml:space="preserve"> human life</w:t>
+      </w:r>
+      <w:r>
+        <w:rPr>
+          <w:rFonts w:ascii="Times New Roman" w:hAnsi="Times New Roman" w:cs="Times New Roman"/>
+          <w:sz w:val="24"/>
+          <w:szCs w:val="24"/>
+        </w:rPr>
+        <w:t xml:space="preserve"> </w:t>
+      </w:r>
+      <w:r>
+        <w:rPr>
+          <w:rFonts w:ascii="Times New Roman" w:hAnsi="Times New Roman" w:cs="Times New Roman"/>
+          <w:sz w:val="24"/>
+          <w:szCs w:val="24"/>
+        </w:rPr>
+        <w:t>and</w:t>
+      </w:r>
+      <w:r>
+        <w:rPr>
+          <w:rFonts w:ascii="Times New Roman" w:hAnsi="Times New Roman" w:cs="Times New Roman"/>
+          <w:sz w:val="24"/>
+          <w:szCs w:val="24"/>
+        </w:rPr>
+        <w:t xml:space="preserve"> </w:t>
+      </w:r>
+      <w:r>
+        <w:rPr>
+          <w:rFonts w:ascii="Times New Roman" w:hAnsi="Times New Roman" w:cs="Times New Roman"/>
+          <w:sz w:val="24"/>
+          <w:szCs w:val="24"/>
+        </w:rPr>
+        <w:t xml:space="preserve">the </w:t>
+      </w:r>
+      <w:r>
+        <w:rPr>
+          <w:rFonts w:ascii="Times New Roman" w:hAnsi="Times New Roman" w:cs="Times New Roman"/>
+          <w:sz w:val="24"/>
+          <w:szCs w:val="24"/>
+        </w:rPr>
+        <w:t>potential</w:t>
+      </w:r>
+      <w:r>
+        <w:rPr>
+          <w:rFonts w:ascii="Times New Roman" w:hAnsi="Times New Roman" w:cs="Times New Roman"/>
+          <w:sz w:val="24"/>
+          <w:szCs w:val="24"/>
+        </w:rPr>
+        <w:t xml:space="preserve"> </w:t>
+      </w:r>
+      <w:r>
+        <w:rPr>
+          <w:rFonts w:ascii="Times New Roman" w:hAnsi="Times New Roman" w:cs="Times New Roman"/>
+          <w:sz w:val="24"/>
+          <w:szCs w:val="24"/>
+        </w:rPr>
+        <w:t xml:space="preserve">for </w:t>
+      </w:r>
+      <w:r>
+        <w:rPr>
+          <w:rFonts w:ascii="Times New Roman" w:hAnsi="Times New Roman" w:cs="Times New Roman"/>
+          <w:sz w:val="24"/>
+          <w:szCs w:val="24"/>
+        </w:rPr>
+        <w:t xml:space="preserve">financial and reputational damage </w:t>
+      </w:r>
+      <w:r>
+        <w:rPr>
+          <w:rFonts w:ascii="Times New Roman" w:hAnsi="Times New Roman" w:cs="Times New Roman"/>
+          <w:sz w:val="24"/>
+          <w:szCs w:val="24"/>
+        </w:rPr>
+        <w:t xml:space="preserve">for the organisation </w:t>
+      </w:r>
+      <w:r>
+        <w:rPr>
+          <w:rFonts w:ascii="Times New Roman" w:hAnsi="Times New Roman" w:cs="Times New Roman"/>
+          <w:sz w:val="24"/>
+          <w:szCs w:val="24"/>
+        </w:rPr>
+        <w:t>(Wan et al,</w:t>
+      </w:r>
+      <w:r>
+        <w:rPr>
+          <w:rFonts w:ascii="Times New Roman" w:hAnsi="Times New Roman" w:cs="Times New Roman"/>
+          <w:sz w:val="24"/>
+          <w:szCs w:val="24"/>
+        </w:rPr>
+        <w:t xml:space="preserve"> 2022</w:t>
+      </w:r>
+      <w:r>
+        <w:rPr>
+          <w:rFonts w:ascii="Times New Roman" w:hAnsi="Times New Roman" w:cs="Times New Roman"/>
+          <w:sz w:val="24"/>
+          <w:szCs w:val="24"/>
+        </w:rPr>
+        <w:t>)</w:t>
+      </w:r>
+      <w:r>
+        <w:rPr>
+          <w:rFonts w:ascii="Times New Roman" w:hAnsi="Times New Roman" w:cs="Times New Roman"/>
+          <w:sz w:val="24"/>
+          <w:szCs w:val="24"/>
+        </w:rPr>
+        <w:t>.</w:t>
+      </w:r>
     </w:p>
     <w:p>
       <w:pPr>
         <w:spacing w:line="360" w:lineRule="auto"/>
-        <w:rPr>
-          <w:rFonts w:ascii="Times New Roman" w:hAnsi="Times New Roman" w:cs="Times New Roman"/>
-          <w:i/>
-          <w:sz w:val="24"/>
-          <w:szCs w:val="24"/>
-        </w:rPr>
-      </w:pPr>
-      <w:r>
-        <w:rPr>
-          <w:rFonts w:ascii="Times New Roman" w:hAnsi="Times New Roman" w:cs="Times New Roman"/>
-          <w:i/>
-          <w:sz w:val="24"/>
-          <w:szCs w:val="24"/>
-        </w:rPr>
-        <w:t>Examples of historic compromise</w:t>
-      </w:r>
+        <w:contextualSpacing/>
+        <w:rPr>
+          <w:rFonts w:ascii="Times New Roman" w:hAnsi="Times New Roman" w:cs="Times New Roman"/>
+          <w:sz w:val="24"/>
+          <w:szCs w:val="24"/>
+        </w:rPr>
+      </w:pPr>
     </w:p>
     <w:p>
       <w:pPr>
@@ -16969,15 +15920,7 @@
           <w:sz w:val="24"/>
           <w:szCs w:val="24"/>
         </w:rPr>
-        <w:t>The Mirai botnet</w:t>
-      </w:r>
-      <w:r>
-        <w:rPr>
-          <w:rFonts w:ascii="Times New Roman" w:hAnsi="Times New Roman" w:cs="Times New Roman"/>
-          <w:sz w:val="24"/>
-          <w:szCs w:val="24"/>
-        </w:rPr>
-        <w:t xml:space="preserve"> of 2016</w:t>
+        <w:t>Mowafi</w:t>
       </w:r>
       <w:r>
         <w:rPr>
@@ -16993,7 +15936,47 @@
           <w:sz w:val="24"/>
           <w:szCs w:val="24"/>
         </w:rPr>
-        <w:t>showed</w:t>
+        <w:t>et al</w:t>
+      </w:r>
+      <w:r>
+        <w:rPr>
+          <w:rFonts w:ascii="Times New Roman" w:hAnsi="Times New Roman" w:cs="Times New Roman"/>
+          <w:sz w:val="24"/>
+          <w:szCs w:val="24"/>
+        </w:rPr>
+        <w:t>.</w:t>
+      </w:r>
+      <w:r>
+        <w:rPr>
+          <w:rFonts w:ascii="Times New Roman" w:hAnsi="Times New Roman" w:cs="Times New Roman"/>
+          <w:sz w:val="24"/>
+          <w:szCs w:val="24"/>
+        </w:rPr>
+        <w:t xml:space="preserve"> (</w:t>
+      </w:r>
+      <w:r>
+        <w:rPr>
+          <w:rFonts w:ascii="Times New Roman" w:hAnsi="Times New Roman" w:cs="Times New Roman"/>
+          <w:sz w:val="24"/>
+          <w:szCs w:val="24"/>
+        </w:rPr>
+        <w:t xml:space="preserve">2013) provided </w:t>
+      </w:r>
+      <w:r>
+        <w:rPr>
+          <w:rFonts w:ascii="Times New Roman" w:hAnsi="Times New Roman" w:cs="Times New Roman"/>
+          <w:sz w:val="24"/>
+          <w:szCs w:val="24"/>
+        </w:rPr>
+        <w:t xml:space="preserve">a </w:t>
+      </w:r>
+      <w:r>
+        <w:rPr>
+          <w:rFonts w:ascii="Times New Roman" w:hAnsi="Times New Roman" w:cs="Times New Roman"/>
+          <w:sz w:val="24"/>
+          <w:szCs w:val="24"/>
+        </w:rPr>
+        <w:t>framework for tracking</w:t>
       </w:r>
       <w:r>
         <w:rPr>
@@ -17009,111 +15992,47 @@
           <w:sz w:val="24"/>
           <w:szCs w:val="24"/>
         </w:rPr>
-        <w:t>how inept</w:t>
-      </w:r>
-      <w:r>
-        <w:rPr>
-          <w:rFonts w:ascii="Times New Roman" w:hAnsi="Times New Roman" w:cs="Times New Roman"/>
-          <w:sz w:val="24"/>
-          <w:szCs w:val="24"/>
-        </w:rPr>
-        <w:t xml:space="preserve"> the IoT world was in </w:t>
-      </w:r>
-      <w:r>
-        <w:rPr>
-          <w:rFonts w:ascii="Times New Roman" w:hAnsi="Times New Roman" w:cs="Times New Roman"/>
-          <w:sz w:val="24"/>
-          <w:szCs w:val="24"/>
-        </w:rPr>
-        <w:t xml:space="preserve">detecting and preventing </w:t>
-      </w:r>
-      <w:r>
-        <w:rPr>
-          <w:rFonts w:ascii="Times New Roman" w:hAnsi="Times New Roman" w:cs="Times New Roman"/>
-          <w:sz w:val="24"/>
-          <w:szCs w:val="24"/>
-        </w:rPr>
-        <w:t>cyber-</w:t>
-      </w:r>
-      <w:r>
-        <w:rPr>
-          <w:rFonts w:ascii="Times New Roman" w:hAnsi="Times New Roman" w:cs="Times New Roman"/>
-          <w:sz w:val="24"/>
-          <w:szCs w:val="24"/>
-        </w:rPr>
-        <w:t>attack</w:t>
-      </w:r>
-      <w:r>
-        <w:rPr>
-          <w:rFonts w:ascii="Times New Roman" w:hAnsi="Times New Roman" w:cs="Times New Roman"/>
-          <w:sz w:val="24"/>
-          <w:szCs w:val="24"/>
-        </w:rPr>
-        <w:t>s</w:t>
-      </w:r>
-      <w:r>
-        <w:rPr>
-          <w:rFonts w:ascii="Times New Roman" w:hAnsi="Times New Roman" w:cs="Times New Roman"/>
-          <w:sz w:val="24"/>
-          <w:szCs w:val="24"/>
-        </w:rPr>
-        <w:t xml:space="preserve">.  </w:t>
-      </w:r>
-      <w:r>
-        <w:rPr>
-          <w:rFonts w:ascii="Times New Roman" w:hAnsi="Times New Roman" w:cs="Times New Roman"/>
-          <w:sz w:val="24"/>
-          <w:szCs w:val="24"/>
-        </w:rPr>
-        <w:t xml:space="preserve">Preying on </w:t>
-      </w:r>
-      <w:r>
-        <w:rPr>
-          <w:rFonts w:ascii="Times New Roman" w:hAnsi="Times New Roman" w:cs="Times New Roman"/>
-          <w:sz w:val="24"/>
-          <w:szCs w:val="24"/>
-        </w:rPr>
-        <w:t>the multitude of</w:t>
-      </w:r>
-      <w:r>
-        <w:rPr>
-          <w:rFonts w:ascii="Times New Roman" w:hAnsi="Times New Roman" w:cs="Times New Roman"/>
-          <w:sz w:val="24"/>
-          <w:szCs w:val="24"/>
-        </w:rPr>
-        <w:t xml:space="preserve"> smart</w:t>
-      </w:r>
-      <w:r>
-        <w:rPr>
-          <w:rFonts w:ascii="Times New Roman" w:hAnsi="Times New Roman" w:cs="Times New Roman"/>
-          <w:sz w:val="24"/>
-          <w:szCs w:val="24"/>
-        </w:rPr>
-        <w:t xml:space="preserve"> devices </w:t>
-      </w:r>
-      <w:r>
-        <w:rPr>
-          <w:rFonts w:ascii="Times New Roman" w:hAnsi="Times New Roman" w:cs="Times New Roman"/>
-          <w:sz w:val="24"/>
-          <w:szCs w:val="24"/>
-        </w:rPr>
-        <w:t xml:space="preserve">lacking </w:t>
-      </w:r>
-      <w:r>
-        <w:rPr>
-          <w:rFonts w:ascii="Times New Roman" w:hAnsi="Times New Roman" w:cs="Times New Roman"/>
-          <w:sz w:val="24"/>
-          <w:szCs w:val="24"/>
-        </w:rPr>
-        <w:t xml:space="preserve">rigidly </w:t>
-      </w:r>
-      <w:r>
-        <w:rPr>
-          <w:rFonts w:ascii="Times New Roman" w:hAnsi="Times New Roman" w:cs="Times New Roman"/>
-          <w:sz w:val="24"/>
-          <w:szCs w:val="24"/>
-        </w:rPr>
-        <w:t>secure defences</w:t>
+        <w:t xml:space="preserve">the gathering of </w:t>
+      </w:r>
+      <w:r>
+        <w:rPr>
+          <w:rFonts w:ascii="Times New Roman" w:hAnsi="Times New Roman" w:cs="Times New Roman"/>
+          <w:sz w:val="24"/>
+          <w:szCs w:val="24"/>
+        </w:rPr>
+        <w:t>mass</w:t>
+      </w:r>
+      <w:r>
+        <w:rPr>
+          <w:rFonts w:ascii="Times New Roman" w:hAnsi="Times New Roman" w:cs="Times New Roman"/>
+          <w:sz w:val="24"/>
+          <w:szCs w:val="24"/>
+        </w:rPr>
+        <w:t xml:space="preserve"> </w:t>
+      </w:r>
+      <w:r>
+        <w:rPr>
+          <w:rFonts w:ascii="Times New Roman" w:hAnsi="Times New Roman" w:cs="Times New Roman"/>
+          <w:sz w:val="24"/>
+          <w:szCs w:val="24"/>
+        </w:rPr>
+        <w:t xml:space="preserve">crowds </w:t>
+      </w:r>
+      <w:r>
+        <w:rPr>
+          <w:rFonts w:ascii="Times New Roman" w:hAnsi="Times New Roman" w:cs="Times New Roman"/>
+          <w:sz w:val="24"/>
+          <w:szCs w:val="24"/>
+        </w:rPr>
+        <w:t xml:space="preserve">using </w:t>
+      </w:r>
+      <w:r>
+        <w:rPr>
+          <w:rFonts w:ascii="Times New Roman" w:hAnsi="Times New Roman" w:cs="Times New Roman"/>
+          <w:sz w:val="24"/>
+          <w:szCs w:val="24"/>
+        </w:rPr>
+        <w:t>wireless sensors</w:t>
       </w:r>
       <w:r>
         <w:rPr>
@@ -17129,31 +16048,55 @@
           <w:sz w:val="24"/>
           <w:szCs w:val="24"/>
         </w:rPr>
-        <w:t xml:space="preserve">the botnet was able to </w:t>
-      </w:r>
-      <w:r>
-        <w:rPr>
-          <w:rFonts w:ascii="Times New Roman" w:hAnsi="Times New Roman" w:cs="Times New Roman"/>
-          <w:sz w:val="24"/>
-          <w:szCs w:val="24"/>
-        </w:rPr>
-        <w:t>infect hundreds of thousands of devices</w:t>
-      </w:r>
-      <w:r>
-        <w:rPr>
-          <w:rFonts w:ascii="Times New Roman" w:hAnsi="Times New Roman" w:cs="Times New Roman"/>
-          <w:sz w:val="24"/>
-          <w:szCs w:val="24"/>
-        </w:rPr>
-        <w:t xml:space="preserve"> across the world</w:t>
-      </w:r>
-      <w:r>
-        <w:rPr>
-          <w:rFonts w:ascii="Times New Roman" w:hAnsi="Times New Roman" w:cs="Times New Roman"/>
-          <w:sz w:val="24"/>
-          <w:szCs w:val="24"/>
-        </w:rPr>
-        <w:t xml:space="preserve"> in its first twenty hours</w:t>
+        <w:t xml:space="preserve">enabling </w:t>
+      </w:r>
+      <w:r>
+        <w:rPr>
+          <w:rFonts w:ascii="Times New Roman" w:hAnsi="Times New Roman" w:cs="Times New Roman"/>
+          <w:sz w:val="24"/>
+          <w:szCs w:val="24"/>
+        </w:rPr>
+        <w:t xml:space="preserve">guidance </w:t>
+      </w:r>
+      <w:r>
+        <w:rPr>
+          <w:rFonts w:ascii="Times New Roman" w:hAnsi="Times New Roman" w:cs="Times New Roman"/>
+          <w:sz w:val="24"/>
+          <w:szCs w:val="24"/>
+        </w:rPr>
+        <w:t xml:space="preserve">information </w:t>
+      </w:r>
+      <w:r>
+        <w:rPr>
+          <w:rFonts w:ascii="Times New Roman" w:hAnsi="Times New Roman" w:cs="Times New Roman"/>
+          <w:sz w:val="24"/>
+          <w:szCs w:val="24"/>
+        </w:rPr>
+        <w:t>for</w:t>
+      </w:r>
+      <w:r>
+        <w:rPr>
+          <w:rFonts w:ascii="Times New Roman" w:hAnsi="Times New Roman" w:cs="Times New Roman"/>
+          <w:sz w:val="24"/>
+          <w:szCs w:val="24"/>
+        </w:rPr>
+        <w:t xml:space="preserve"> patrons</w:t>
+      </w:r>
+      <w:r>
+        <w:rPr>
+          <w:rFonts w:ascii="Times New Roman" w:hAnsi="Times New Roman" w:cs="Times New Roman"/>
+          <w:sz w:val="24"/>
+          <w:szCs w:val="24"/>
+        </w:rPr>
+        <w:t xml:space="preserve">, </w:t>
+      </w:r>
+      <w:r>
+        <w:rPr>
+          <w:rFonts w:ascii="Times New Roman" w:hAnsi="Times New Roman" w:cs="Times New Roman"/>
+          <w:sz w:val="24"/>
+          <w:szCs w:val="24"/>
+        </w:rPr>
+        <w:t>while</w:t>
       </w:r>
       <w:r>
         <w:rPr>
@@ -17169,23 +16112,7 @@
           <w:sz w:val="24"/>
           <w:szCs w:val="24"/>
         </w:rPr>
-        <w:t>(</w:t>
-      </w:r>
-      <w:r>
-        <w:rPr>
-          <w:rFonts w:ascii="Times New Roman" w:hAnsi="Times New Roman" w:cs="Times New Roman"/>
-          <w:sz w:val="24"/>
-          <w:szCs w:val="24"/>
-        </w:rPr>
-        <w:t>Antonakakis et al., 2020)</w:t>
-      </w:r>
-      <w:r>
-        <w:rPr>
-          <w:rFonts w:ascii="Times New Roman" w:hAnsi="Times New Roman" w:cs="Times New Roman"/>
-          <w:sz w:val="24"/>
-          <w:szCs w:val="24"/>
-        </w:rPr>
-        <w:t>.</w:t>
+        <w:t>providing decision support to</w:t>
       </w:r>
       <w:r>
         <w:rPr>
@@ -17201,511 +16128,7 @@
           <w:sz w:val="24"/>
           <w:szCs w:val="24"/>
         </w:rPr>
-        <w:t xml:space="preserve"> It </w:t>
-      </w:r>
-      <w:r>
-        <w:rPr>
-          <w:rFonts w:ascii="Times New Roman" w:hAnsi="Times New Roman" w:cs="Times New Roman"/>
-          <w:sz w:val="24"/>
-          <w:szCs w:val="24"/>
-        </w:rPr>
-        <w:t xml:space="preserve">propagated as a worm </w:t>
-      </w:r>
-      <w:r>
-        <w:rPr>
-          <w:rFonts w:ascii="Times New Roman" w:hAnsi="Times New Roman" w:cs="Times New Roman"/>
-          <w:sz w:val="24"/>
-          <w:szCs w:val="24"/>
-        </w:rPr>
-        <w:t xml:space="preserve">using each new zombie to </w:t>
-      </w:r>
-      <w:r>
-        <w:rPr>
-          <w:rFonts w:ascii="Times New Roman" w:hAnsi="Times New Roman" w:cs="Times New Roman"/>
-          <w:sz w:val="24"/>
-          <w:szCs w:val="24"/>
-        </w:rPr>
-        <w:t xml:space="preserve">scan for further </w:t>
-      </w:r>
-      <w:r>
-        <w:rPr>
-          <w:rFonts w:ascii="Times New Roman" w:hAnsi="Times New Roman" w:cs="Times New Roman"/>
-          <w:sz w:val="24"/>
-          <w:szCs w:val="24"/>
-        </w:rPr>
-        <w:t>devices</w:t>
-      </w:r>
-      <w:r>
-        <w:rPr>
-          <w:rFonts w:ascii="Times New Roman" w:hAnsi="Times New Roman" w:cs="Times New Roman"/>
-          <w:sz w:val="24"/>
-          <w:szCs w:val="24"/>
-        </w:rPr>
-        <w:t xml:space="preserve"> </w:t>
-      </w:r>
-      <w:r>
-        <w:rPr>
-          <w:rFonts w:ascii="Times New Roman" w:hAnsi="Times New Roman" w:cs="Times New Roman"/>
-          <w:sz w:val="24"/>
-          <w:szCs w:val="24"/>
-        </w:rPr>
-        <w:t>with</w:t>
-      </w:r>
-      <w:r>
-        <w:rPr>
-          <w:rFonts w:ascii="Times New Roman" w:hAnsi="Times New Roman" w:cs="Times New Roman"/>
-          <w:sz w:val="24"/>
-          <w:szCs w:val="24"/>
-        </w:rPr>
-        <w:t xml:space="preserve"> open SSH or Telnet </w:t>
-      </w:r>
-      <w:r>
-        <w:rPr>
-          <w:rFonts w:ascii="Times New Roman" w:hAnsi="Times New Roman" w:cs="Times New Roman"/>
-          <w:sz w:val="24"/>
-          <w:szCs w:val="24"/>
-        </w:rPr>
-        <w:t>ports</w:t>
-      </w:r>
-      <w:r>
-        <w:rPr>
-          <w:rFonts w:ascii="Times New Roman" w:hAnsi="Times New Roman" w:cs="Times New Roman"/>
-          <w:sz w:val="24"/>
-          <w:szCs w:val="24"/>
-        </w:rPr>
-        <w:t xml:space="preserve">, and </w:t>
-      </w:r>
-      <w:r>
-        <w:rPr>
-          <w:rFonts w:ascii="Times New Roman" w:hAnsi="Times New Roman" w:cs="Times New Roman"/>
-          <w:sz w:val="24"/>
-          <w:szCs w:val="24"/>
-        </w:rPr>
-        <w:t>o</w:t>
-      </w:r>
-      <w:r>
-        <w:rPr>
-          <w:rFonts w:ascii="Times New Roman" w:hAnsi="Times New Roman" w:cs="Times New Roman"/>
-          <w:sz w:val="24"/>
-          <w:szCs w:val="24"/>
-        </w:rPr>
-        <w:t xml:space="preserve">nce </w:t>
-      </w:r>
-      <w:r>
-        <w:rPr>
-          <w:rFonts w:ascii="Times New Roman" w:hAnsi="Times New Roman" w:cs="Times New Roman"/>
-          <w:sz w:val="24"/>
-          <w:szCs w:val="24"/>
-        </w:rPr>
-        <w:t xml:space="preserve">found, </w:t>
-      </w:r>
-      <w:r>
-        <w:rPr>
-          <w:rFonts w:ascii="Times New Roman" w:hAnsi="Times New Roman" w:cs="Times New Roman"/>
-          <w:sz w:val="24"/>
-          <w:szCs w:val="24"/>
-        </w:rPr>
-        <w:t xml:space="preserve">attempted </w:t>
-      </w:r>
-      <w:r>
-        <w:rPr>
-          <w:rFonts w:ascii="Times New Roman" w:hAnsi="Times New Roman" w:cs="Times New Roman"/>
-          <w:sz w:val="24"/>
-          <w:szCs w:val="24"/>
-        </w:rPr>
-        <w:t xml:space="preserve">authentication using </w:t>
-      </w:r>
-      <w:r>
-        <w:rPr>
-          <w:rFonts w:ascii="Times New Roman" w:hAnsi="Times New Roman" w:cs="Times New Roman"/>
-          <w:sz w:val="24"/>
-          <w:szCs w:val="24"/>
-        </w:rPr>
-        <w:t>a pre</w:t>
-      </w:r>
-      <w:r>
-        <w:rPr>
-          <w:rFonts w:ascii="Times New Roman" w:hAnsi="Times New Roman" w:cs="Times New Roman"/>
-          <w:sz w:val="24"/>
-          <w:szCs w:val="24"/>
-        </w:rPr>
-        <w:t>-</w:t>
-      </w:r>
-      <w:r>
-        <w:rPr>
-          <w:rFonts w:ascii="Times New Roman" w:hAnsi="Times New Roman" w:cs="Times New Roman"/>
-          <w:sz w:val="24"/>
-          <w:szCs w:val="24"/>
-        </w:rPr>
-        <w:t>determined</w:t>
-      </w:r>
-      <w:r>
-        <w:rPr>
-          <w:rFonts w:ascii="Times New Roman" w:hAnsi="Times New Roman" w:cs="Times New Roman"/>
-          <w:sz w:val="24"/>
-          <w:szCs w:val="24"/>
-        </w:rPr>
-        <w:t xml:space="preserve"> list of </w:t>
-      </w:r>
-      <w:r>
-        <w:rPr>
-          <w:rFonts w:ascii="Times New Roman" w:hAnsi="Times New Roman" w:cs="Times New Roman"/>
-          <w:sz w:val="24"/>
-          <w:szCs w:val="24"/>
-        </w:rPr>
-        <w:t xml:space="preserve">credential </w:t>
-      </w:r>
-      <w:r>
-        <w:rPr>
-          <w:rFonts w:ascii="Times New Roman" w:hAnsi="Times New Roman" w:cs="Times New Roman"/>
-          <w:sz w:val="24"/>
-          <w:szCs w:val="24"/>
-        </w:rPr>
-        <w:t>combinations</w:t>
-      </w:r>
-      <w:r>
-        <w:rPr>
-          <w:rFonts w:ascii="Times New Roman" w:hAnsi="Times New Roman" w:cs="Times New Roman"/>
-          <w:sz w:val="24"/>
-          <w:szCs w:val="24"/>
-        </w:rPr>
-        <w:t>.</w:t>
-      </w:r>
-      <w:r>
-        <w:rPr>
-          <w:rFonts w:ascii="Times New Roman" w:hAnsi="Times New Roman" w:cs="Times New Roman"/>
-          <w:sz w:val="24"/>
-          <w:szCs w:val="24"/>
-        </w:rPr>
-        <w:t xml:space="preserve">  </w:t>
-      </w:r>
-      <w:r>
-        <w:rPr>
-          <w:rFonts w:ascii="Times New Roman" w:hAnsi="Times New Roman" w:cs="Times New Roman"/>
-          <w:sz w:val="24"/>
-          <w:szCs w:val="24"/>
-        </w:rPr>
-        <w:t>L</w:t>
-      </w:r>
-      <w:r>
-        <w:rPr>
-          <w:rFonts w:ascii="Times New Roman" w:hAnsi="Times New Roman" w:cs="Times New Roman"/>
-          <w:sz w:val="24"/>
-          <w:szCs w:val="24"/>
-        </w:rPr>
-        <w:t xml:space="preserve">ikely </w:t>
-      </w:r>
-      <w:r>
-        <w:rPr>
-          <w:rFonts w:ascii="Times New Roman" w:hAnsi="Times New Roman" w:cs="Times New Roman"/>
-          <w:sz w:val="24"/>
-          <w:szCs w:val="24"/>
-        </w:rPr>
-        <w:t>evolving</w:t>
-      </w:r>
-      <w:r>
-        <w:rPr>
-          <w:rFonts w:ascii="Times New Roman" w:hAnsi="Times New Roman" w:cs="Times New Roman"/>
-          <w:sz w:val="24"/>
-          <w:szCs w:val="24"/>
-        </w:rPr>
-        <w:t xml:space="preserve"> from</w:t>
-      </w:r>
-      <w:r>
-        <w:rPr>
-          <w:rFonts w:ascii="Times New Roman" w:hAnsi="Times New Roman" w:cs="Times New Roman"/>
-          <w:sz w:val="24"/>
-          <w:szCs w:val="24"/>
-        </w:rPr>
-        <w:t xml:space="preserve"> a</w:t>
-      </w:r>
-      <w:r>
-        <w:rPr>
-          <w:rFonts w:ascii="Times New Roman" w:hAnsi="Times New Roman" w:cs="Times New Roman"/>
-          <w:sz w:val="24"/>
-          <w:szCs w:val="24"/>
-        </w:rPr>
-        <w:t xml:space="preserve"> </w:t>
-      </w:r>
-      <w:r>
-        <w:rPr>
-          <w:rFonts w:ascii="Times New Roman" w:hAnsi="Times New Roman" w:cs="Times New Roman"/>
-          <w:sz w:val="24"/>
-          <w:szCs w:val="24"/>
-        </w:rPr>
-        <w:t>pr</w:t>
-      </w:r>
-      <w:r>
-        <w:rPr>
-          <w:rFonts w:ascii="Times New Roman" w:hAnsi="Times New Roman" w:cs="Times New Roman"/>
-          <w:sz w:val="24"/>
-          <w:szCs w:val="24"/>
-        </w:rPr>
-        <w:t xml:space="preserve">evious Trojan </w:t>
-      </w:r>
-      <w:r>
-        <w:rPr>
-          <w:rFonts w:ascii="Times New Roman" w:hAnsi="Times New Roman" w:cs="Times New Roman"/>
-          <w:sz w:val="24"/>
-          <w:szCs w:val="24"/>
-        </w:rPr>
-        <w:t>named Bashlight,</w:t>
-      </w:r>
-      <w:r>
-        <w:rPr>
-          <w:rFonts w:ascii="Times New Roman" w:hAnsi="Times New Roman" w:cs="Times New Roman"/>
-          <w:sz w:val="24"/>
-          <w:szCs w:val="24"/>
-        </w:rPr>
-        <w:t xml:space="preserve"> </w:t>
-      </w:r>
-      <w:r>
-        <w:rPr>
-          <w:rFonts w:ascii="Times New Roman" w:hAnsi="Times New Roman" w:cs="Times New Roman"/>
-          <w:sz w:val="24"/>
-          <w:szCs w:val="24"/>
-        </w:rPr>
-        <w:t xml:space="preserve">Mirai </w:t>
-      </w:r>
-      <w:r>
-        <w:rPr>
-          <w:rFonts w:ascii="Times New Roman" w:hAnsi="Times New Roman" w:cs="Times New Roman"/>
-          <w:sz w:val="24"/>
-          <w:szCs w:val="24"/>
-        </w:rPr>
-        <w:t xml:space="preserve">produced multiple </w:t>
-      </w:r>
-      <w:r>
-        <w:rPr>
-          <w:rFonts w:ascii="Times New Roman" w:hAnsi="Times New Roman" w:cs="Times New Roman"/>
-          <w:sz w:val="24"/>
-          <w:szCs w:val="24"/>
-        </w:rPr>
-        <w:t>variants</w:t>
-      </w:r>
-      <w:r>
-        <w:rPr>
-          <w:rFonts w:ascii="Times New Roman" w:hAnsi="Times New Roman" w:cs="Times New Roman"/>
-          <w:sz w:val="24"/>
-          <w:szCs w:val="24"/>
-        </w:rPr>
-        <w:t xml:space="preserve"> </w:t>
-      </w:r>
-      <w:r>
-        <w:rPr>
-          <w:rFonts w:ascii="Times New Roman" w:hAnsi="Times New Roman" w:cs="Times New Roman"/>
-          <w:sz w:val="24"/>
-          <w:szCs w:val="24"/>
-        </w:rPr>
-        <w:t xml:space="preserve">and </w:t>
-      </w:r>
-      <w:r>
-        <w:rPr>
-          <w:rFonts w:ascii="Times New Roman" w:hAnsi="Times New Roman" w:cs="Times New Roman"/>
-          <w:sz w:val="24"/>
-          <w:szCs w:val="24"/>
-        </w:rPr>
-        <w:t xml:space="preserve">zombies from </w:t>
-      </w:r>
-      <w:r>
-        <w:rPr>
-          <w:rFonts w:ascii="Times New Roman" w:hAnsi="Times New Roman" w:cs="Times New Roman"/>
-          <w:sz w:val="24"/>
-          <w:szCs w:val="24"/>
-        </w:rPr>
-        <w:t>the resultant botnet</w:t>
-      </w:r>
-      <w:r>
-        <w:rPr>
-          <w:rFonts w:ascii="Times New Roman" w:hAnsi="Times New Roman" w:cs="Times New Roman"/>
-          <w:sz w:val="24"/>
-          <w:szCs w:val="24"/>
-        </w:rPr>
-        <w:t>,</w:t>
-      </w:r>
-      <w:r>
-        <w:rPr>
-          <w:rFonts w:ascii="Times New Roman" w:hAnsi="Times New Roman" w:cs="Times New Roman"/>
-          <w:sz w:val="24"/>
-          <w:szCs w:val="24"/>
-        </w:rPr>
-        <w:t xml:space="preserve"> comprising of nearly half a million zombies</w:t>
-      </w:r>
-      <w:r>
-        <w:rPr>
-          <w:rFonts w:ascii="Times New Roman" w:hAnsi="Times New Roman" w:cs="Times New Roman"/>
-          <w:sz w:val="24"/>
-          <w:szCs w:val="24"/>
-        </w:rPr>
-        <w:t>,</w:t>
-      </w:r>
-      <w:r>
-        <w:rPr>
-          <w:rFonts w:ascii="Times New Roman" w:hAnsi="Times New Roman" w:cs="Times New Roman"/>
-          <w:sz w:val="24"/>
-          <w:szCs w:val="24"/>
-        </w:rPr>
-        <w:t xml:space="preserve"> </w:t>
-      </w:r>
-      <w:r>
-        <w:rPr>
-          <w:rFonts w:ascii="Times New Roman" w:hAnsi="Times New Roman" w:cs="Times New Roman"/>
-          <w:sz w:val="24"/>
-          <w:szCs w:val="24"/>
-        </w:rPr>
-        <w:t xml:space="preserve">were </w:t>
-      </w:r>
-      <w:r>
-        <w:rPr>
-          <w:rFonts w:ascii="Times New Roman" w:hAnsi="Times New Roman" w:cs="Times New Roman"/>
-          <w:sz w:val="24"/>
-          <w:szCs w:val="24"/>
-        </w:rPr>
-        <w:t xml:space="preserve">eventually </w:t>
-      </w:r>
-      <w:r>
-        <w:rPr>
-          <w:rFonts w:ascii="Times New Roman" w:hAnsi="Times New Roman" w:cs="Times New Roman"/>
-          <w:sz w:val="24"/>
-          <w:szCs w:val="24"/>
-        </w:rPr>
-        <w:t>used to target</w:t>
-      </w:r>
-      <w:r>
-        <w:rPr>
-          <w:rFonts w:ascii="Times New Roman" w:hAnsi="Times New Roman" w:cs="Times New Roman"/>
-          <w:sz w:val="24"/>
-          <w:szCs w:val="24"/>
-        </w:rPr>
-        <w:t xml:space="preserve"> </w:t>
-      </w:r>
-      <w:r>
-        <w:rPr>
-          <w:rFonts w:ascii="Times New Roman" w:hAnsi="Times New Roman" w:cs="Times New Roman"/>
-          <w:sz w:val="24"/>
-          <w:szCs w:val="24"/>
-        </w:rPr>
-        <w:t xml:space="preserve">Dyn, a </w:t>
-      </w:r>
-      <w:r>
-        <w:rPr>
-          <w:rFonts w:ascii="Times New Roman" w:hAnsi="Times New Roman" w:cs="Times New Roman"/>
-          <w:sz w:val="24"/>
-          <w:szCs w:val="24"/>
-        </w:rPr>
-        <w:t xml:space="preserve">hosting company </w:t>
-      </w:r>
-      <w:r>
-        <w:rPr>
-          <w:rFonts w:ascii="Times New Roman" w:hAnsi="Times New Roman" w:cs="Times New Roman"/>
-          <w:sz w:val="24"/>
-          <w:szCs w:val="24"/>
-        </w:rPr>
-        <w:t>providing</w:t>
-      </w:r>
-      <w:r>
-        <w:rPr>
-          <w:rFonts w:ascii="Times New Roman" w:hAnsi="Times New Roman" w:cs="Times New Roman"/>
-          <w:sz w:val="24"/>
-          <w:szCs w:val="24"/>
-        </w:rPr>
-        <w:t xml:space="preserve"> </w:t>
-      </w:r>
-      <w:r>
-        <w:rPr>
-          <w:rFonts w:ascii="Times New Roman" w:hAnsi="Times New Roman" w:cs="Times New Roman"/>
-          <w:sz w:val="24"/>
-          <w:szCs w:val="24"/>
-        </w:rPr>
-        <w:t>DNS services</w:t>
-      </w:r>
-      <w:r>
-        <w:rPr>
-          <w:rFonts w:ascii="Times New Roman" w:hAnsi="Times New Roman" w:cs="Times New Roman"/>
-          <w:sz w:val="24"/>
-          <w:szCs w:val="24"/>
-        </w:rPr>
-        <w:t xml:space="preserve"> </w:t>
-      </w:r>
-      <w:r>
-        <w:rPr>
-          <w:rFonts w:ascii="Times New Roman" w:hAnsi="Times New Roman" w:cs="Times New Roman"/>
-          <w:sz w:val="24"/>
-          <w:szCs w:val="24"/>
-        </w:rPr>
-        <w:t>(</w:t>
-      </w:r>
-      <w:r>
-        <w:rPr>
-          <w:rFonts w:ascii="Times New Roman" w:hAnsi="Times New Roman" w:cs="Times New Roman"/>
-          <w:sz w:val="24"/>
-          <w:szCs w:val="24"/>
-        </w:rPr>
-        <w:t>Kambourakis</w:t>
-      </w:r>
-      <w:r>
-        <w:rPr>
-          <w:rFonts w:ascii="Times New Roman" w:hAnsi="Times New Roman" w:cs="Times New Roman"/>
-          <w:sz w:val="24"/>
-          <w:szCs w:val="24"/>
-        </w:rPr>
-        <w:t xml:space="preserve"> et al., </w:t>
-      </w:r>
-      <w:r>
-        <w:rPr>
-          <w:rFonts w:ascii="Times New Roman" w:hAnsi="Times New Roman" w:cs="Times New Roman"/>
-          <w:sz w:val="24"/>
-          <w:szCs w:val="24"/>
-        </w:rPr>
-        <w:t>2017)</w:t>
-      </w:r>
-      <w:r>
-        <w:rPr>
-          <w:rFonts w:ascii="Times New Roman" w:hAnsi="Times New Roman" w:cs="Times New Roman"/>
-          <w:sz w:val="24"/>
-          <w:szCs w:val="24"/>
-        </w:rPr>
-        <w:t xml:space="preserve">, </w:t>
-      </w:r>
-      <w:r>
-        <w:rPr>
-          <w:rFonts w:ascii="Times New Roman" w:hAnsi="Times New Roman" w:cs="Times New Roman"/>
-          <w:sz w:val="24"/>
-          <w:szCs w:val="24"/>
-        </w:rPr>
-        <w:t>rendering</w:t>
-      </w:r>
-      <w:r>
-        <w:rPr>
-          <w:rFonts w:ascii="Times New Roman" w:hAnsi="Times New Roman" w:cs="Times New Roman"/>
-          <w:sz w:val="24"/>
-          <w:szCs w:val="24"/>
-        </w:rPr>
-        <w:t xml:space="preserve"> several </w:t>
-      </w:r>
-      <w:r>
-        <w:rPr>
-          <w:rFonts w:ascii="Times New Roman" w:hAnsi="Times New Roman" w:cs="Times New Roman"/>
-          <w:sz w:val="24"/>
-          <w:szCs w:val="24"/>
-        </w:rPr>
-        <w:t xml:space="preserve">well-known </w:t>
-      </w:r>
-      <w:r>
-        <w:rPr>
-          <w:rFonts w:ascii="Times New Roman" w:hAnsi="Times New Roman" w:cs="Times New Roman"/>
-          <w:sz w:val="24"/>
-          <w:szCs w:val="24"/>
-        </w:rPr>
-        <w:t xml:space="preserve">sites </w:t>
-      </w:r>
-      <w:r>
-        <w:rPr>
-          <w:rFonts w:ascii="Times New Roman" w:hAnsi="Times New Roman" w:cs="Times New Roman"/>
-          <w:sz w:val="24"/>
-          <w:szCs w:val="24"/>
-        </w:rPr>
-        <w:t>unavailable</w:t>
+        <w:t>crowd managers</w:t>
       </w:r>
       <w:r>
         <w:rPr>
@@ -17730,6 +16153,26 @@
     <w:p>
       <w:pPr>
         <w:spacing w:line="360" w:lineRule="auto"/>
+        <w:rPr>
+          <w:rFonts w:ascii="Times New Roman" w:hAnsi="Times New Roman" w:cs="Times New Roman"/>
+          <w:i/>
+          <w:sz w:val="24"/>
+          <w:szCs w:val="24"/>
+        </w:rPr>
+      </w:pPr>
+      <w:r>
+        <w:rPr>
+          <w:rFonts w:ascii="Times New Roman" w:hAnsi="Times New Roman" w:cs="Times New Roman"/>
+          <w:i/>
+          <w:sz w:val="24"/>
+          <w:szCs w:val="24"/>
+        </w:rPr>
+        <w:t>Examples of historic compromise</w:t>
+      </w:r>
+    </w:p>
+    <w:p>
+      <w:pPr>
+        <w:spacing w:line="360" w:lineRule="auto"/>
         <w:contextualSpacing/>
         <w:rPr>
           <w:rFonts w:ascii="Times New Roman" w:hAnsi="Times New Roman" w:cs="Times New Roman"/>
@@ -17743,6 +16186,789 @@
           <w:sz w:val="24"/>
           <w:szCs w:val="24"/>
         </w:rPr>
+        <w:t>The Mirai botnet</w:t>
+      </w:r>
+      <w:r>
+        <w:rPr>
+          <w:rFonts w:ascii="Times New Roman" w:hAnsi="Times New Roman" w:cs="Times New Roman"/>
+          <w:sz w:val="24"/>
+          <w:szCs w:val="24"/>
+        </w:rPr>
+        <w:t xml:space="preserve"> of 2016</w:t>
+      </w:r>
+      <w:r>
+        <w:rPr>
+          <w:rFonts w:ascii="Times New Roman" w:hAnsi="Times New Roman" w:cs="Times New Roman"/>
+          <w:sz w:val="24"/>
+          <w:szCs w:val="24"/>
+        </w:rPr>
+        <w:t xml:space="preserve"> </w:t>
+      </w:r>
+      <w:r>
+        <w:rPr>
+          <w:rFonts w:ascii="Times New Roman" w:hAnsi="Times New Roman" w:cs="Times New Roman"/>
+          <w:sz w:val="24"/>
+          <w:szCs w:val="24"/>
+        </w:rPr>
+        <w:t>showed</w:t>
+      </w:r>
+      <w:r>
+        <w:rPr>
+          <w:rFonts w:ascii="Times New Roman" w:hAnsi="Times New Roman" w:cs="Times New Roman"/>
+          <w:sz w:val="24"/>
+          <w:szCs w:val="24"/>
+        </w:rPr>
+        <w:t xml:space="preserve"> </w:t>
+      </w:r>
+      <w:r>
+        <w:rPr>
+          <w:rFonts w:ascii="Times New Roman" w:hAnsi="Times New Roman" w:cs="Times New Roman"/>
+          <w:sz w:val="24"/>
+          <w:szCs w:val="24"/>
+        </w:rPr>
+        <w:t>how inept</w:t>
+      </w:r>
+      <w:r>
+        <w:rPr>
+          <w:rFonts w:ascii="Times New Roman" w:hAnsi="Times New Roman" w:cs="Times New Roman"/>
+          <w:sz w:val="24"/>
+          <w:szCs w:val="24"/>
+        </w:rPr>
+        <w:t xml:space="preserve"> the IoT world was in </w:t>
+      </w:r>
+      <w:r>
+        <w:rPr>
+          <w:rFonts w:ascii="Times New Roman" w:hAnsi="Times New Roman" w:cs="Times New Roman"/>
+          <w:sz w:val="24"/>
+          <w:szCs w:val="24"/>
+        </w:rPr>
+        <w:t xml:space="preserve">detecting and preventing </w:t>
+      </w:r>
+      <w:r>
+        <w:rPr>
+          <w:rFonts w:ascii="Times New Roman" w:hAnsi="Times New Roman" w:cs="Times New Roman"/>
+          <w:sz w:val="24"/>
+          <w:szCs w:val="24"/>
+        </w:rPr>
+        <w:t>cyber-</w:t>
+      </w:r>
+      <w:r>
+        <w:rPr>
+          <w:rFonts w:ascii="Times New Roman" w:hAnsi="Times New Roman" w:cs="Times New Roman"/>
+          <w:sz w:val="24"/>
+          <w:szCs w:val="24"/>
+        </w:rPr>
+        <w:t>attack</w:t>
+      </w:r>
+      <w:r>
+        <w:rPr>
+          <w:rFonts w:ascii="Times New Roman" w:hAnsi="Times New Roman" w:cs="Times New Roman"/>
+          <w:sz w:val="24"/>
+          <w:szCs w:val="24"/>
+        </w:rPr>
+        <w:t>s</w:t>
+      </w:r>
+      <w:r>
+        <w:rPr>
+          <w:rFonts w:ascii="Times New Roman" w:hAnsi="Times New Roman" w:cs="Times New Roman"/>
+          <w:sz w:val="24"/>
+          <w:szCs w:val="24"/>
+        </w:rPr>
+        <w:t xml:space="preserve">.  </w:t>
+      </w:r>
+      <w:r>
+        <w:rPr>
+          <w:rFonts w:ascii="Times New Roman" w:hAnsi="Times New Roman" w:cs="Times New Roman"/>
+          <w:sz w:val="24"/>
+          <w:szCs w:val="24"/>
+        </w:rPr>
+        <w:t xml:space="preserve">Preying on </w:t>
+      </w:r>
+      <w:r>
+        <w:rPr>
+          <w:rFonts w:ascii="Times New Roman" w:hAnsi="Times New Roman" w:cs="Times New Roman"/>
+          <w:sz w:val="24"/>
+          <w:szCs w:val="24"/>
+        </w:rPr>
+        <w:t>the multitude of</w:t>
+      </w:r>
+      <w:r>
+        <w:rPr>
+          <w:rFonts w:ascii="Times New Roman" w:hAnsi="Times New Roman" w:cs="Times New Roman"/>
+          <w:sz w:val="24"/>
+          <w:szCs w:val="24"/>
+        </w:rPr>
+        <w:t xml:space="preserve"> smart</w:t>
+      </w:r>
+      <w:r>
+        <w:rPr>
+          <w:rFonts w:ascii="Times New Roman" w:hAnsi="Times New Roman" w:cs="Times New Roman"/>
+          <w:sz w:val="24"/>
+          <w:szCs w:val="24"/>
+        </w:rPr>
+        <w:t xml:space="preserve"> devices </w:t>
+      </w:r>
+      <w:r>
+        <w:rPr>
+          <w:rFonts w:ascii="Times New Roman" w:hAnsi="Times New Roman" w:cs="Times New Roman"/>
+          <w:sz w:val="24"/>
+          <w:szCs w:val="24"/>
+        </w:rPr>
+        <w:t xml:space="preserve">lacking </w:t>
+      </w:r>
+      <w:r>
+        <w:rPr>
+          <w:rFonts w:ascii="Times New Roman" w:hAnsi="Times New Roman" w:cs="Times New Roman"/>
+          <w:sz w:val="24"/>
+          <w:szCs w:val="24"/>
+        </w:rPr>
+        <w:t xml:space="preserve">rigidly </w:t>
+      </w:r>
+      <w:r>
+        <w:rPr>
+          <w:rFonts w:ascii="Times New Roman" w:hAnsi="Times New Roman" w:cs="Times New Roman"/>
+          <w:sz w:val="24"/>
+          <w:szCs w:val="24"/>
+        </w:rPr>
+        <w:t>secure defences</w:t>
+      </w:r>
+      <w:r>
+        <w:rPr>
+          <w:rFonts w:ascii="Times New Roman" w:hAnsi="Times New Roman" w:cs="Times New Roman"/>
+          <w:sz w:val="24"/>
+          <w:szCs w:val="24"/>
+        </w:rPr>
+        <w:t xml:space="preserve">, </w:t>
+      </w:r>
+      <w:r>
+        <w:rPr>
+          <w:rFonts w:ascii="Times New Roman" w:hAnsi="Times New Roman" w:cs="Times New Roman"/>
+          <w:sz w:val="24"/>
+          <w:szCs w:val="24"/>
+        </w:rPr>
+        <w:t xml:space="preserve">the botnet was able to </w:t>
+      </w:r>
+      <w:r>
+        <w:rPr>
+          <w:rFonts w:ascii="Times New Roman" w:hAnsi="Times New Roman" w:cs="Times New Roman"/>
+          <w:sz w:val="24"/>
+          <w:szCs w:val="24"/>
+        </w:rPr>
+        <w:t>infect hundreds of thousands of devices</w:t>
+      </w:r>
+      <w:r>
+        <w:rPr>
+          <w:rFonts w:ascii="Times New Roman" w:hAnsi="Times New Roman" w:cs="Times New Roman"/>
+          <w:sz w:val="24"/>
+          <w:szCs w:val="24"/>
+        </w:rPr>
+        <w:t xml:space="preserve"> across the world</w:t>
+      </w:r>
+      <w:r>
+        <w:rPr>
+          <w:rFonts w:ascii="Times New Roman" w:hAnsi="Times New Roman" w:cs="Times New Roman"/>
+          <w:sz w:val="24"/>
+          <w:szCs w:val="24"/>
+        </w:rPr>
+        <w:t xml:space="preserve"> in its first twenty hours</w:t>
+      </w:r>
+      <w:r>
+        <w:rPr>
+          <w:rFonts w:ascii="Times New Roman" w:hAnsi="Times New Roman" w:cs="Times New Roman"/>
+          <w:sz w:val="24"/>
+          <w:szCs w:val="24"/>
+        </w:rPr>
+        <w:t xml:space="preserve"> </w:t>
+      </w:r>
+      <w:r>
+        <w:rPr>
+          <w:rFonts w:ascii="Times New Roman" w:hAnsi="Times New Roman" w:cs="Times New Roman"/>
+          <w:sz w:val="24"/>
+          <w:szCs w:val="24"/>
+        </w:rPr>
+        <w:t>(</w:t>
+      </w:r>
+      <w:r>
+        <w:rPr>
+          <w:rFonts w:ascii="Times New Roman" w:hAnsi="Times New Roman" w:cs="Times New Roman"/>
+          <w:sz w:val="24"/>
+          <w:szCs w:val="24"/>
+        </w:rPr>
+        <w:t>Antonakakis et al., 2020)</w:t>
+      </w:r>
+      <w:r>
+        <w:rPr>
+          <w:rFonts w:ascii="Times New Roman" w:hAnsi="Times New Roman" w:cs="Times New Roman"/>
+          <w:sz w:val="24"/>
+          <w:szCs w:val="24"/>
+        </w:rPr>
+        <w:t>.</w:t>
+      </w:r>
+      <w:r>
+        <w:rPr>
+          <w:rFonts w:ascii="Times New Roman" w:hAnsi="Times New Roman" w:cs="Times New Roman"/>
+          <w:sz w:val="24"/>
+          <w:szCs w:val="24"/>
+        </w:rPr>
+        <w:t xml:space="preserve"> </w:t>
+      </w:r>
+      <w:r>
+        <w:rPr>
+          <w:rFonts w:ascii="Times New Roman" w:hAnsi="Times New Roman" w:cs="Times New Roman"/>
+          <w:sz w:val="24"/>
+          <w:szCs w:val="24"/>
+        </w:rPr>
+        <w:t xml:space="preserve"> It </w:t>
+      </w:r>
+      <w:r>
+        <w:rPr>
+          <w:rFonts w:ascii="Times New Roman" w:hAnsi="Times New Roman" w:cs="Times New Roman"/>
+          <w:sz w:val="24"/>
+          <w:szCs w:val="24"/>
+        </w:rPr>
+        <w:t xml:space="preserve">propagated as a worm </w:t>
+      </w:r>
+      <w:r>
+        <w:rPr>
+          <w:rFonts w:ascii="Times New Roman" w:hAnsi="Times New Roman" w:cs="Times New Roman"/>
+          <w:sz w:val="24"/>
+          <w:szCs w:val="24"/>
+        </w:rPr>
+        <w:t xml:space="preserve">using each new zombie to </w:t>
+      </w:r>
+      <w:r>
+        <w:rPr>
+          <w:rFonts w:ascii="Times New Roman" w:hAnsi="Times New Roman" w:cs="Times New Roman"/>
+          <w:sz w:val="24"/>
+          <w:szCs w:val="24"/>
+        </w:rPr>
+        <w:t xml:space="preserve">scan for further </w:t>
+      </w:r>
+      <w:r>
+        <w:rPr>
+          <w:rFonts w:ascii="Times New Roman" w:hAnsi="Times New Roman" w:cs="Times New Roman"/>
+          <w:sz w:val="24"/>
+          <w:szCs w:val="24"/>
+        </w:rPr>
+        <w:t>devices</w:t>
+      </w:r>
+      <w:r>
+        <w:rPr>
+          <w:rFonts w:ascii="Times New Roman" w:hAnsi="Times New Roman" w:cs="Times New Roman"/>
+          <w:sz w:val="24"/>
+          <w:szCs w:val="24"/>
+        </w:rPr>
+        <w:t xml:space="preserve"> </w:t>
+      </w:r>
+      <w:r>
+        <w:rPr>
+          <w:rFonts w:ascii="Times New Roman" w:hAnsi="Times New Roman" w:cs="Times New Roman"/>
+          <w:sz w:val="24"/>
+          <w:szCs w:val="24"/>
+        </w:rPr>
+        <w:t>with</w:t>
+      </w:r>
+      <w:r>
+        <w:rPr>
+          <w:rFonts w:ascii="Times New Roman" w:hAnsi="Times New Roman" w:cs="Times New Roman"/>
+          <w:sz w:val="24"/>
+          <w:szCs w:val="24"/>
+        </w:rPr>
+        <w:t xml:space="preserve"> open SSH or Telnet </w:t>
+      </w:r>
+      <w:r>
+        <w:rPr>
+          <w:rFonts w:ascii="Times New Roman" w:hAnsi="Times New Roman" w:cs="Times New Roman"/>
+          <w:sz w:val="24"/>
+          <w:szCs w:val="24"/>
+        </w:rPr>
+        <w:t>ports</w:t>
+      </w:r>
+      <w:r>
+        <w:rPr>
+          <w:rFonts w:ascii="Times New Roman" w:hAnsi="Times New Roman" w:cs="Times New Roman"/>
+          <w:sz w:val="24"/>
+          <w:szCs w:val="24"/>
+        </w:rPr>
+        <w:t xml:space="preserve">, and </w:t>
+      </w:r>
+      <w:r>
+        <w:rPr>
+          <w:rFonts w:ascii="Times New Roman" w:hAnsi="Times New Roman" w:cs="Times New Roman"/>
+          <w:sz w:val="24"/>
+          <w:szCs w:val="24"/>
+        </w:rPr>
+        <w:t>o</w:t>
+      </w:r>
+      <w:r>
+        <w:rPr>
+          <w:rFonts w:ascii="Times New Roman" w:hAnsi="Times New Roman" w:cs="Times New Roman"/>
+          <w:sz w:val="24"/>
+          <w:szCs w:val="24"/>
+        </w:rPr>
+        <w:t xml:space="preserve">nce </w:t>
+      </w:r>
+      <w:r>
+        <w:rPr>
+          <w:rFonts w:ascii="Times New Roman" w:hAnsi="Times New Roman" w:cs="Times New Roman"/>
+          <w:sz w:val="24"/>
+          <w:szCs w:val="24"/>
+        </w:rPr>
+        <w:t xml:space="preserve">found, </w:t>
+      </w:r>
+      <w:r>
+        <w:rPr>
+          <w:rFonts w:ascii="Times New Roman" w:hAnsi="Times New Roman" w:cs="Times New Roman"/>
+          <w:sz w:val="24"/>
+          <w:szCs w:val="24"/>
+        </w:rPr>
+        <w:t xml:space="preserve">attempted </w:t>
+      </w:r>
+      <w:r>
+        <w:rPr>
+          <w:rFonts w:ascii="Times New Roman" w:hAnsi="Times New Roman" w:cs="Times New Roman"/>
+          <w:sz w:val="24"/>
+          <w:szCs w:val="24"/>
+        </w:rPr>
+        <w:t xml:space="preserve">authentication using </w:t>
+      </w:r>
+      <w:r>
+        <w:rPr>
+          <w:rFonts w:ascii="Times New Roman" w:hAnsi="Times New Roman" w:cs="Times New Roman"/>
+          <w:sz w:val="24"/>
+          <w:szCs w:val="24"/>
+        </w:rPr>
+        <w:t>a pre</w:t>
+      </w:r>
+      <w:r>
+        <w:rPr>
+          <w:rFonts w:ascii="Times New Roman" w:hAnsi="Times New Roman" w:cs="Times New Roman"/>
+          <w:sz w:val="24"/>
+          <w:szCs w:val="24"/>
+        </w:rPr>
+        <w:t>-</w:t>
+      </w:r>
+      <w:r>
+        <w:rPr>
+          <w:rFonts w:ascii="Times New Roman" w:hAnsi="Times New Roman" w:cs="Times New Roman"/>
+          <w:sz w:val="24"/>
+          <w:szCs w:val="24"/>
+        </w:rPr>
+        <w:t>determined</w:t>
+      </w:r>
+      <w:r>
+        <w:rPr>
+          <w:rFonts w:ascii="Times New Roman" w:hAnsi="Times New Roman" w:cs="Times New Roman"/>
+          <w:sz w:val="24"/>
+          <w:szCs w:val="24"/>
+        </w:rPr>
+        <w:t xml:space="preserve"> list of </w:t>
+      </w:r>
+      <w:r>
+        <w:rPr>
+          <w:rFonts w:ascii="Times New Roman" w:hAnsi="Times New Roman" w:cs="Times New Roman"/>
+          <w:sz w:val="24"/>
+          <w:szCs w:val="24"/>
+        </w:rPr>
+        <w:t xml:space="preserve">credential </w:t>
+      </w:r>
+      <w:r>
+        <w:rPr>
+          <w:rFonts w:ascii="Times New Roman" w:hAnsi="Times New Roman" w:cs="Times New Roman"/>
+          <w:sz w:val="24"/>
+          <w:szCs w:val="24"/>
+        </w:rPr>
+        <w:t>combinations</w:t>
+      </w:r>
+      <w:r>
+        <w:rPr>
+          <w:rFonts w:ascii="Times New Roman" w:hAnsi="Times New Roman" w:cs="Times New Roman"/>
+          <w:sz w:val="24"/>
+          <w:szCs w:val="24"/>
+        </w:rPr>
+        <w:t>.</w:t>
+      </w:r>
+      <w:r>
+        <w:rPr>
+          <w:rFonts w:ascii="Times New Roman" w:hAnsi="Times New Roman" w:cs="Times New Roman"/>
+          <w:sz w:val="24"/>
+          <w:szCs w:val="24"/>
+        </w:rPr>
+        <w:t xml:space="preserve">  </w:t>
+      </w:r>
+      <w:r>
+        <w:rPr>
+          <w:rFonts w:ascii="Times New Roman" w:hAnsi="Times New Roman" w:cs="Times New Roman"/>
+          <w:sz w:val="24"/>
+          <w:szCs w:val="24"/>
+        </w:rPr>
+        <w:t>L</w:t>
+      </w:r>
+      <w:r>
+        <w:rPr>
+          <w:rFonts w:ascii="Times New Roman" w:hAnsi="Times New Roman" w:cs="Times New Roman"/>
+          <w:sz w:val="24"/>
+          <w:szCs w:val="24"/>
+        </w:rPr>
+        <w:t xml:space="preserve">ikely </w:t>
+      </w:r>
+      <w:r>
+        <w:rPr>
+          <w:rFonts w:ascii="Times New Roman" w:hAnsi="Times New Roman" w:cs="Times New Roman"/>
+          <w:sz w:val="24"/>
+          <w:szCs w:val="24"/>
+        </w:rPr>
+        <w:t>evolving</w:t>
+      </w:r>
+      <w:r>
+        <w:rPr>
+          <w:rFonts w:ascii="Times New Roman" w:hAnsi="Times New Roman" w:cs="Times New Roman"/>
+          <w:sz w:val="24"/>
+          <w:szCs w:val="24"/>
+        </w:rPr>
+        <w:t xml:space="preserve"> from</w:t>
+      </w:r>
+      <w:r>
+        <w:rPr>
+          <w:rFonts w:ascii="Times New Roman" w:hAnsi="Times New Roman" w:cs="Times New Roman"/>
+          <w:sz w:val="24"/>
+          <w:szCs w:val="24"/>
+        </w:rPr>
+        <w:t xml:space="preserve"> a</w:t>
+      </w:r>
+      <w:r>
+        <w:rPr>
+          <w:rFonts w:ascii="Times New Roman" w:hAnsi="Times New Roman" w:cs="Times New Roman"/>
+          <w:sz w:val="24"/>
+          <w:szCs w:val="24"/>
+        </w:rPr>
+        <w:t xml:space="preserve"> </w:t>
+      </w:r>
+      <w:r>
+        <w:rPr>
+          <w:rFonts w:ascii="Times New Roman" w:hAnsi="Times New Roman" w:cs="Times New Roman"/>
+          <w:sz w:val="24"/>
+          <w:szCs w:val="24"/>
+        </w:rPr>
+        <w:t>pr</w:t>
+      </w:r>
+      <w:r>
+        <w:rPr>
+          <w:rFonts w:ascii="Times New Roman" w:hAnsi="Times New Roman" w:cs="Times New Roman"/>
+          <w:sz w:val="24"/>
+          <w:szCs w:val="24"/>
+        </w:rPr>
+        <w:t xml:space="preserve">evious </w:t>
+      </w:r>
+      <w:r>
+        <w:rPr>
+          <w:rFonts w:ascii="Times New Roman" w:hAnsi="Times New Roman" w:cs="Times New Roman"/>
+          <w:sz w:val="24"/>
+          <w:szCs w:val="24"/>
+        </w:rPr>
+        <w:lastRenderedPageBreak/>
+        <w:t xml:space="preserve">Trojan </w:t>
+      </w:r>
+      <w:r>
+        <w:rPr>
+          <w:rFonts w:ascii="Times New Roman" w:hAnsi="Times New Roman" w:cs="Times New Roman"/>
+          <w:sz w:val="24"/>
+          <w:szCs w:val="24"/>
+        </w:rPr>
+        <w:t>named Bashlight,</w:t>
+      </w:r>
+      <w:r>
+        <w:rPr>
+          <w:rFonts w:ascii="Times New Roman" w:hAnsi="Times New Roman" w:cs="Times New Roman"/>
+          <w:sz w:val="24"/>
+          <w:szCs w:val="24"/>
+        </w:rPr>
+        <w:t xml:space="preserve"> </w:t>
+      </w:r>
+      <w:r>
+        <w:rPr>
+          <w:rFonts w:ascii="Times New Roman" w:hAnsi="Times New Roman" w:cs="Times New Roman"/>
+          <w:sz w:val="24"/>
+          <w:szCs w:val="24"/>
+        </w:rPr>
+        <w:t xml:space="preserve">Mirai </w:t>
+      </w:r>
+      <w:r>
+        <w:rPr>
+          <w:rFonts w:ascii="Times New Roman" w:hAnsi="Times New Roman" w:cs="Times New Roman"/>
+          <w:sz w:val="24"/>
+          <w:szCs w:val="24"/>
+        </w:rPr>
+        <w:t xml:space="preserve">produced multiple </w:t>
+      </w:r>
+      <w:r>
+        <w:rPr>
+          <w:rFonts w:ascii="Times New Roman" w:hAnsi="Times New Roman" w:cs="Times New Roman"/>
+          <w:sz w:val="24"/>
+          <w:szCs w:val="24"/>
+        </w:rPr>
+        <w:t>variants</w:t>
+      </w:r>
+      <w:r>
+        <w:rPr>
+          <w:rFonts w:ascii="Times New Roman" w:hAnsi="Times New Roman" w:cs="Times New Roman"/>
+          <w:sz w:val="24"/>
+          <w:szCs w:val="24"/>
+        </w:rPr>
+        <w:t xml:space="preserve"> </w:t>
+      </w:r>
+      <w:r>
+        <w:rPr>
+          <w:rFonts w:ascii="Times New Roman" w:hAnsi="Times New Roman" w:cs="Times New Roman"/>
+          <w:sz w:val="24"/>
+          <w:szCs w:val="24"/>
+        </w:rPr>
+        <w:t xml:space="preserve">and </w:t>
+      </w:r>
+      <w:r>
+        <w:rPr>
+          <w:rFonts w:ascii="Times New Roman" w:hAnsi="Times New Roman" w:cs="Times New Roman"/>
+          <w:sz w:val="24"/>
+          <w:szCs w:val="24"/>
+        </w:rPr>
+        <w:t xml:space="preserve">zombies from </w:t>
+      </w:r>
+      <w:r>
+        <w:rPr>
+          <w:rFonts w:ascii="Times New Roman" w:hAnsi="Times New Roman" w:cs="Times New Roman"/>
+          <w:sz w:val="24"/>
+          <w:szCs w:val="24"/>
+        </w:rPr>
+        <w:t>the resultant botnet</w:t>
+      </w:r>
+      <w:r>
+        <w:rPr>
+          <w:rFonts w:ascii="Times New Roman" w:hAnsi="Times New Roman" w:cs="Times New Roman"/>
+          <w:sz w:val="24"/>
+          <w:szCs w:val="24"/>
+        </w:rPr>
+        <w:t>,</w:t>
+      </w:r>
+      <w:r>
+        <w:rPr>
+          <w:rFonts w:ascii="Times New Roman" w:hAnsi="Times New Roman" w:cs="Times New Roman"/>
+          <w:sz w:val="24"/>
+          <w:szCs w:val="24"/>
+        </w:rPr>
+        <w:t xml:space="preserve"> comprising of nearly half a million zombies</w:t>
+      </w:r>
+      <w:r>
+        <w:rPr>
+          <w:rFonts w:ascii="Times New Roman" w:hAnsi="Times New Roman" w:cs="Times New Roman"/>
+          <w:sz w:val="24"/>
+          <w:szCs w:val="24"/>
+        </w:rPr>
+        <w:t>,</w:t>
+      </w:r>
+      <w:r>
+        <w:rPr>
+          <w:rFonts w:ascii="Times New Roman" w:hAnsi="Times New Roman" w:cs="Times New Roman"/>
+          <w:sz w:val="24"/>
+          <w:szCs w:val="24"/>
+        </w:rPr>
+        <w:t xml:space="preserve"> </w:t>
+      </w:r>
+      <w:r>
+        <w:rPr>
+          <w:rFonts w:ascii="Times New Roman" w:hAnsi="Times New Roman" w:cs="Times New Roman"/>
+          <w:sz w:val="24"/>
+          <w:szCs w:val="24"/>
+        </w:rPr>
+        <w:t xml:space="preserve">were </w:t>
+      </w:r>
+      <w:r>
+        <w:rPr>
+          <w:rFonts w:ascii="Times New Roman" w:hAnsi="Times New Roman" w:cs="Times New Roman"/>
+          <w:sz w:val="24"/>
+          <w:szCs w:val="24"/>
+        </w:rPr>
+        <w:t xml:space="preserve">eventually </w:t>
+      </w:r>
+      <w:r>
+        <w:rPr>
+          <w:rFonts w:ascii="Times New Roman" w:hAnsi="Times New Roman" w:cs="Times New Roman"/>
+          <w:sz w:val="24"/>
+          <w:szCs w:val="24"/>
+        </w:rPr>
+        <w:t>used to target</w:t>
+      </w:r>
+      <w:r>
+        <w:rPr>
+          <w:rFonts w:ascii="Times New Roman" w:hAnsi="Times New Roman" w:cs="Times New Roman"/>
+          <w:sz w:val="24"/>
+          <w:szCs w:val="24"/>
+        </w:rPr>
+        <w:t xml:space="preserve"> </w:t>
+      </w:r>
+      <w:r>
+        <w:rPr>
+          <w:rFonts w:ascii="Times New Roman" w:hAnsi="Times New Roman" w:cs="Times New Roman"/>
+          <w:sz w:val="24"/>
+          <w:szCs w:val="24"/>
+        </w:rPr>
+        <w:t xml:space="preserve">Dyn, a </w:t>
+      </w:r>
+      <w:r>
+        <w:rPr>
+          <w:rFonts w:ascii="Times New Roman" w:hAnsi="Times New Roman" w:cs="Times New Roman"/>
+          <w:sz w:val="24"/>
+          <w:szCs w:val="24"/>
+        </w:rPr>
+        <w:t xml:space="preserve">hosting company </w:t>
+      </w:r>
+      <w:r>
+        <w:rPr>
+          <w:rFonts w:ascii="Times New Roman" w:hAnsi="Times New Roman" w:cs="Times New Roman"/>
+          <w:sz w:val="24"/>
+          <w:szCs w:val="24"/>
+        </w:rPr>
+        <w:t>providing</w:t>
+      </w:r>
+      <w:r>
+        <w:rPr>
+          <w:rFonts w:ascii="Times New Roman" w:hAnsi="Times New Roman" w:cs="Times New Roman"/>
+          <w:sz w:val="24"/>
+          <w:szCs w:val="24"/>
+        </w:rPr>
+        <w:t xml:space="preserve"> </w:t>
+      </w:r>
+      <w:r>
+        <w:rPr>
+          <w:rFonts w:ascii="Times New Roman" w:hAnsi="Times New Roman" w:cs="Times New Roman"/>
+          <w:sz w:val="24"/>
+          <w:szCs w:val="24"/>
+        </w:rPr>
+        <w:t>DNS services</w:t>
+      </w:r>
+      <w:r>
+        <w:rPr>
+          <w:rFonts w:ascii="Times New Roman" w:hAnsi="Times New Roman" w:cs="Times New Roman"/>
+          <w:sz w:val="24"/>
+          <w:szCs w:val="24"/>
+        </w:rPr>
+        <w:t xml:space="preserve"> </w:t>
+      </w:r>
+      <w:r>
+        <w:rPr>
+          <w:rFonts w:ascii="Times New Roman" w:hAnsi="Times New Roman" w:cs="Times New Roman"/>
+          <w:sz w:val="24"/>
+          <w:szCs w:val="24"/>
+        </w:rPr>
+        <w:t>(</w:t>
+      </w:r>
+      <w:r>
+        <w:rPr>
+          <w:rFonts w:ascii="Times New Roman" w:hAnsi="Times New Roman" w:cs="Times New Roman"/>
+          <w:sz w:val="24"/>
+          <w:szCs w:val="24"/>
+        </w:rPr>
+        <w:t>Kambourakis</w:t>
+      </w:r>
+      <w:r>
+        <w:rPr>
+          <w:rFonts w:ascii="Times New Roman" w:hAnsi="Times New Roman" w:cs="Times New Roman"/>
+          <w:sz w:val="24"/>
+          <w:szCs w:val="24"/>
+        </w:rPr>
+        <w:t xml:space="preserve"> et al., </w:t>
+      </w:r>
+      <w:r>
+        <w:rPr>
+          <w:rFonts w:ascii="Times New Roman" w:hAnsi="Times New Roman" w:cs="Times New Roman"/>
+          <w:sz w:val="24"/>
+          <w:szCs w:val="24"/>
+        </w:rPr>
+        <w:t>2017)</w:t>
+      </w:r>
+      <w:r>
+        <w:rPr>
+          <w:rFonts w:ascii="Times New Roman" w:hAnsi="Times New Roman" w:cs="Times New Roman"/>
+          <w:sz w:val="24"/>
+          <w:szCs w:val="24"/>
+        </w:rPr>
+        <w:t xml:space="preserve">, </w:t>
+      </w:r>
+      <w:r>
+        <w:rPr>
+          <w:rFonts w:ascii="Times New Roman" w:hAnsi="Times New Roman" w:cs="Times New Roman"/>
+          <w:sz w:val="24"/>
+          <w:szCs w:val="24"/>
+        </w:rPr>
+        <w:t>rendering</w:t>
+      </w:r>
+      <w:r>
+        <w:rPr>
+          <w:rFonts w:ascii="Times New Roman" w:hAnsi="Times New Roman" w:cs="Times New Roman"/>
+          <w:sz w:val="24"/>
+          <w:szCs w:val="24"/>
+        </w:rPr>
+        <w:t xml:space="preserve"> several </w:t>
+      </w:r>
+      <w:r>
+        <w:rPr>
+          <w:rFonts w:ascii="Times New Roman" w:hAnsi="Times New Roman" w:cs="Times New Roman"/>
+          <w:sz w:val="24"/>
+          <w:szCs w:val="24"/>
+        </w:rPr>
+        <w:t xml:space="preserve">well-known </w:t>
+      </w:r>
+      <w:r>
+        <w:rPr>
+          <w:rFonts w:ascii="Times New Roman" w:hAnsi="Times New Roman" w:cs="Times New Roman"/>
+          <w:sz w:val="24"/>
+          <w:szCs w:val="24"/>
+        </w:rPr>
+        <w:t xml:space="preserve">sites </w:t>
+      </w:r>
+      <w:r>
+        <w:rPr>
+          <w:rFonts w:ascii="Times New Roman" w:hAnsi="Times New Roman" w:cs="Times New Roman"/>
+          <w:sz w:val="24"/>
+          <w:szCs w:val="24"/>
+        </w:rPr>
+        <w:t>unavailable</w:t>
+      </w:r>
+      <w:r>
+        <w:rPr>
+          <w:rFonts w:ascii="Times New Roman" w:hAnsi="Times New Roman" w:cs="Times New Roman"/>
+          <w:sz w:val="24"/>
+          <w:szCs w:val="24"/>
+        </w:rPr>
+        <w:t>.</w:t>
+      </w:r>
+    </w:p>
+    <w:p>
+      <w:pPr>
+        <w:spacing w:line="360" w:lineRule="auto"/>
+        <w:contextualSpacing/>
+        <w:rPr>
+          <w:rFonts w:ascii="Times New Roman" w:hAnsi="Times New Roman" w:cs="Times New Roman"/>
+          <w:sz w:val="24"/>
+          <w:szCs w:val="24"/>
+        </w:rPr>
+      </w:pPr>
+    </w:p>
+    <w:p>
+      <w:pPr>
+        <w:spacing w:line="360" w:lineRule="auto"/>
+        <w:contextualSpacing/>
+        <w:rPr>
+          <w:rFonts w:ascii="Times New Roman" w:hAnsi="Times New Roman" w:cs="Times New Roman"/>
+          <w:sz w:val="24"/>
+          <w:szCs w:val="24"/>
+        </w:rPr>
+      </w:pPr>
+      <w:r>
+        <w:rPr>
+          <w:rFonts w:ascii="Times New Roman" w:hAnsi="Times New Roman" w:cs="Times New Roman"/>
+          <w:sz w:val="24"/>
+          <w:szCs w:val="24"/>
+        </w:rPr>
         <w:t>The</w:t>
       </w:r>
       <w:r>
@@ -18271,7 +17497,6 @@
           <w:sz w:val="24"/>
           <w:szCs w:val="24"/>
         </w:rPr>
-        <w:lastRenderedPageBreak/>
         <w:t>drugs</w:t>
       </w:r>
       <w:r>
@@ -19409,7 +18634,16 @@
           <w:sz w:val="24"/>
           <w:szCs w:val="24"/>
         </w:rPr>
-        <w:t>embedded systems</w:t>
+        <w:t xml:space="preserve">embedded </w:t>
+      </w:r>
+      <w:r>
+        <w:rPr>
+          <w:rFonts w:ascii="Times New Roman" w:hAnsi="Times New Roman" w:cs="Times New Roman"/>
+          <w:sz w:val="24"/>
+          <w:szCs w:val="24"/>
+        </w:rPr>
+        <w:lastRenderedPageBreak/>
+        <w:t>systems</w:t>
       </w:r>
       <w:r>
         <w:rPr>
@@ -20045,7 +19279,6 @@
           <w:sz w:val="24"/>
           <w:szCs w:val="24"/>
         </w:rPr>
-        <w:lastRenderedPageBreak/>
         <w:t xml:space="preserve">hacktivism and </w:t>
       </w:r>
       <w:r>
@@ -20724,8 +19957,6 @@
         </w:rPr>
         <w:t>(vulnerabilities)</w:t>
       </w:r>
-      <w:bookmarkStart w:id="6" w:name="_GoBack"/>
-      <w:bookmarkEnd w:id="6"/>
       <w:r>
         <w:rPr>
           <w:rFonts w:ascii="Times New Roman" w:hAnsi="Times New Roman" w:cs="Times New Roman"/>
@@ -21039,6 +20270,167 @@
           <w:szCs w:val="24"/>
         </w:rPr>
       </w:pPr>
+      <w:r>
+        <w:rPr>
+          <w:rFonts w:ascii="Times New Roman" w:hAnsi="Times New Roman" w:cs="Times New Roman"/>
+          <w:sz w:val="24"/>
+          <w:szCs w:val="24"/>
+        </w:rPr>
+        <w:lastRenderedPageBreak/>
+        <w:t>Literature</w:t>
+      </w:r>
+      <w:r>
+        <w:rPr>
+          <w:rFonts w:ascii="Times New Roman" w:hAnsi="Times New Roman" w:cs="Times New Roman"/>
+          <w:sz w:val="24"/>
+          <w:szCs w:val="24"/>
+        </w:rPr>
+        <w:t xml:space="preserve"> on sports stadium </w:t>
+      </w:r>
+      <w:r>
+        <w:rPr>
+          <w:rFonts w:ascii="Times New Roman" w:hAnsi="Times New Roman" w:cs="Times New Roman"/>
+          <w:sz w:val="24"/>
+          <w:szCs w:val="24"/>
+        </w:rPr>
+        <w:t xml:space="preserve">IoT </w:t>
+      </w:r>
+      <w:r>
+        <w:rPr>
+          <w:rFonts w:ascii="Times New Roman" w:hAnsi="Times New Roman" w:cs="Times New Roman"/>
+          <w:sz w:val="24"/>
+          <w:szCs w:val="24"/>
+        </w:rPr>
+        <w:t xml:space="preserve">security is thin, however many </w:t>
+      </w:r>
+      <w:r>
+        <w:rPr>
+          <w:rFonts w:ascii="Times New Roman" w:hAnsi="Times New Roman" w:cs="Times New Roman"/>
+          <w:sz w:val="24"/>
+          <w:szCs w:val="24"/>
+        </w:rPr>
+        <w:t xml:space="preserve">IoT security </w:t>
+      </w:r>
+      <w:r>
+        <w:rPr>
+          <w:rFonts w:ascii="Times New Roman" w:hAnsi="Times New Roman" w:cs="Times New Roman"/>
+          <w:sz w:val="24"/>
+          <w:szCs w:val="24"/>
+        </w:rPr>
+        <w:t xml:space="preserve">based </w:t>
+      </w:r>
+      <w:r>
+        <w:rPr>
+          <w:rFonts w:ascii="Times New Roman" w:hAnsi="Times New Roman" w:cs="Times New Roman"/>
+          <w:sz w:val="24"/>
+          <w:szCs w:val="24"/>
+        </w:rPr>
+        <w:t>problems</w:t>
+      </w:r>
+      <w:r>
+        <w:rPr>
+          <w:rFonts w:ascii="Times New Roman" w:hAnsi="Times New Roman" w:cs="Times New Roman"/>
+          <w:sz w:val="24"/>
+          <w:szCs w:val="24"/>
+        </w:rPr>
+        <w:t xml:space="preserve"> have been discussed</w:t>
+      </w:r>
+      <w:r>
+        <w:rPr>
+          <w:rFonts w:ascii="Times New Roman" w:hAnsi="Times New Roman" w:cs="Times New Roman"/>
+          <w:sz w:val="24"/>
+          <w:szCs w:val="24"/>
+        </w:rPr>
+        <w:t xml:space="preserve"> as the </w:t>
+      </w:r>
+      <w:r>
+        <w:rPr>
+          <w:rFonts w:ascii="Times New Roman" w:hAnsi="Times New Roman" w:cs="Times New Roman"/>
+          <w:sz w:val="24"/>
+          <w:szCs w:val="24"/>
+        </w:rPr>
+        <w:t xml:space="preserve">potential </w:t>
+      </w:r>
+      <w:r>
+        <w:rPr>
+          <w:rFonts w:ascii="Times New Roman" w:hAnsi="Times New Roman" w:cs="Times New Roman"/>
+          <w:sz w:val="24"/>
+          <w:szCs w:val="24"/>
+        </w:rPr>
+        <w:t xml:space="preserve">disasters are well-known and </w:t>
+      </w:r>
+      <w:r>
+        <w:rPr>
+          <w:rFonts w:ascii="Times New Roman" w:hAnsi="Times New Roman" w:cs="Times New Roman"/>
+          <w:sz w:val="24"/>
+          <w:szCs w:val="24"/>
+        </w:rPr>
+        <w:t>feared</w:t>
+      </w:r>
+      <w:r>
+        <w:rPr>
+          <w:rFonts w:ascii="Times New Roman" w:hAnsi="Times New Roman" w:cs="Times New Roman"/>
+          <w:sz w:val="24"/>
+          <w:szCs w:val="24"/>
+        </w:rPr>
+        <w:t>.</w:t>
+      </w:r>
+      <w:r>
+        <w:rPr>
+          <w:rFonts w:ascii="Times New Roman" w:hAnsi="Times New Roman" w:cs="Times New Roman"/>
+          <w:sz w:val="24"/>
+          <w:szCs w:val="24"/>
+        </w:rPr>
+        <w:t xml:space="preserve">  </w:t>
+      </w:r>
+      <w:r>
+        <w:rPr>
+          <w:rFonts w:ascii="Times New Roman" w:hAnsi="Times New Roman" w:cs="Times New Roman"/>
+          <w:sz w:val="24"/>
+          <w:szCs w:val="24"/>
+        </w:rPr>
+        <w:t>Melander (2020</w:t>
+      </w:r>
+      <w:r>
+        <w:rPr>
+          <w:rFonts w:ascii="Times New Roman" w:hAnsi="Times New Roman" w:cs="Times New Roman"/>
+          <w:sz w:val="24"/>
+          <w:szCs w:val="24"/>
+        </w:rPr>
+        <w:t xml:space="preserve">) </w:t>
+      </w:r>
+      <w:r>
+        <w:rPr>
+          <w:rFonts w:ascii="Times New Roman" w:hAnsi="Times New Roman" w:cs="Times New Roman"/>
+          <w:sz w:val="24"/>
+          <w:szCs w:val="24"/>
+        </w:rPr>
+        <w:t xml:space="preserve">gives </w:t>
+      </w:r>
+      <w:r>
+        <w:rPr>
+          <w:rFonts w:ascii="Times New Roman" w:hAnsi="Times New Roman" w:cs="Times New Roman"/>
+          <w:sz w:val="24"/>
+          <w:szCs w:val="24"/>
+        </w:rPr>
+        <w:t xml:space="preserve">an example of </w:t>
+      </w:r>
+      <w:r>
+        <w:rPr>
+          <w:rFonts w:ascii="Times New Roman" w:hAnsi="Times New Roman" w:cs="Times New Roman"/>
+          <w:sz w:val="24"/>
+          <w:szCs w:val="24"/>
+        </w:rPr>
+        <w:t xml:space="preserve">a sensor failing to report a fire to </w:t>
+      </w:r>
+      <w:r>
+        <w:rPr>
+          <w:rFonts w:ascii="Times New Roman" w:hAnsi="Times New Roman" w:cs="Times New Roman"/>
+          <w:sz w:val="24"/>
+          <w:szCs w:val="24"/>
+        </w:rPr>
+        <w:t>IoT, with disastrous consequences.</w:t>
+      </w:r>
     </w:p>
     <w:p>
       <w:pPr>
@@ -21050,166 +20442,6 @@
           <w:szCs w:val="24"/>
         </w:rPr>
       </w:pPr>
-      <w:r>
-        <w:rPr>
-          <w:rFonts w:ascii="Times New Roman" w:hAnsi="Times New Roman" w:cs="Times New Roman"/>
-          <w:sz w:val="24"/>
-          <w:szCs w:val="24"/>
-        </w:rPr>
-        <w:t>Literature</w:t>
-      </w:r>
-      <w:r>
-        <w:rPr>
-          <w:rFonts w:ascii="Times New Roman" w:hAnsi="Times New Roman" w:cs="Times New Roman"/>
-          <w:sz w:val="24"/>
-          <w:szCs w:val="24"/>
-        </w:rPr>
-        <w:t xml:space="preserve"> on sports stadium </w:t>
-      </w:r>
-      <w:r>
-        <w:rPr>
-          <w:rFonts w:ascii="Times New Roman" w:hAnsi="Times New Roman" w:cs="Times New Roman"/>
-          <w:sz w:val="24"/>
-          <w:szCs w:val="24"/>
-        </w:rPr>
-        <w:t xml:space="preserve">IoT </w:t>
-      </w:r>
-      <w:r>
-        <w:rPr>
-          <w:rFonts w:ascii="Times New Roman" w:hAnsi="Times New Roman" w:cs="Times New Roman"/>
-          <w:sz w:val="24"/>
-          <w:szCs w:val="24"/>
-        </w:rPr>
-        <w:t xml:space="preserve">security is thin, however many </w:t>
-      </w:r>
-      <w:r>
-        <w:rPr>
-          <w:rFonts w:ascii="Times New Roman" w:hAnsi="Times New Roman" w:cs="Times New Roman"/>
-          <w:sz w:val="24"/>
-          <w:szCs w:val="24"/>
-        </w:rPr>
-        <w:t xml:space="preserve">IoT security </w:t>
-      </w:r>
-      <w:r>
-        <w:rPr>
-          <w:rFonts w:ascii="Times New Roman" w:hAnsi="Times New Roman" w:cs="Times New Roman"/>
-          <w:sz w:val="24"/>
-          <w:szCs w:val="24"/>
-        </w:rPr>
-        <w:t xml:space="preserve">based </w:t>
-      </w:r>
-      <w:r>
-        <w:rPr>
-          <w:rFonts w:ascii="Times New Roman" w:hAnsi="Times New Roman" w:cs="Times New Roman"/>
-          <w:sz w:val="24"/>
-          <w:szCs w:val="24"/>
-        </w:rPr>
-        <w:t>problems</w:t>
-      </w:r>
-      <w:r>
-        <w:rPr>
-          <w:rFonts w:ascii="Times New Roman" w:hAnsi="Times New Roman" w:cs="Times New Roman"/>
-          <w:sz w:val="24"/>
-          <w:szCs w:val="24"/>
-        </w:rPr>
-        <w:t xml:space="preserve"> have been discussed</w:t>
-      </w:r>
-      <w:r>
-        <w:rPr>
-          <w:rFonts w:ascii="Times New Roman" w:hAnsi="Times New Roman" w:cs="Times New Roman"/>
-          <w:sz w:val="24"/>
-          <w:szCs w:val="24"/>
-        </w:rPr>
-        <w:t xml:space="preserve"> as the </w:t>
-      </w:r>
-      <w:r>
-        <w:rPr>
-          <w:rFonts w:ascii="Times New Roman" w:hAnsi="Times New Roman" w:cs="Times New Roman"/>
-          <w:sz w:val="24"/>
-          <w:szCs w:val="24"/>
-        </w:rPr>
-        <w:t xml:space="preserve">potential </w:t>
-      </w:r>
-      <w:r>
-        <w:rPr>
-          <w:rFonts w:ascii="Times New Roman" w:hAnsi="Times New Roman" w:cs="Times New Roman"/>
-          <w:sz w:val="24"/>
-          <w:szCs w:val="24"/>
-        </w:rPr>
-        <w:t xml:space="preserve">disasters are well-known and </w:t>
-      </w:r>
-      <w:r>
-        <w:rPr>
-          <w:rFonts w:ascii="Times New Roman" w:hAnsi="Times New Roman" w:cs="Times New Roman"/>
-          <w:sz w:val="24"/>
-          <w:szCs w:val="24"/>
-        </w:rPr>
-        <w:t>feared</w:t>
-      </w:r>
-      <w:r>
-        <w:rPr>
-          <w:rFonts w:ascii="Times New Roman" w:hAnsi="Times New Roman" w:cs="Times New Roman"/>
-          <w:sz w:val="24"/>
-          <w:szCs w:val="24"/>
-        </w:rPr>
-        <w:t>.</w:t>
-      </w:r>
-      <w:r>
-        <w:rPr>
-          <w:rFonts w:ascii="Times New Roman" w:hAnsi="Times New Roman" w:cs="Times New Roman"/>
-          <w:sz w:val="24"/>
-          <w:szCs w:val="24"/>
-        </w:rPr>
-        <w:t xml:space="preserve">  </w:t>
-      </w:r>
-      <w:r>
-        <w:rPr>
-          <w:rFonts w:ascii="Times New Roman" w:hAnsi="Times New Roman" w:cs="Times New Roman"/>
-          <w:sz w:val="24"/>
-          <w:szCs w:val="24"/>
-        </w:rPr>
-        <w:t>Melander (2020</w:t>
-      </w:r>
-      <w:r>
-        <w:rPr>
-          <w:rFonts w:ascii="Times New Roman" w:hAnsi="Times New Roman" w:cs="Times New Roman"/>
-          <w:sz w:val="24"/>
-          <w:szCs w:val="24"/>
-        </w:rPr>
-        <w:t xml:space="preserve">) </w:t>
-      </w:r>
-      <w:r>
-        <w:rPr>
-          <w:rFonts w:ascii="Times New Roman" w:hAnsi="Times New Roman" w:cs="Times New Roman"/>
-          <w:sz w:val="24"/>
-          <w:szCs w:val="24"/>
-        </w:rPr>
-        <w:t xml:space="preserve">gives </w:t>
-      </w:r>
-      <w:r>
-        <w:rPr>
-          <w:rFonts w:ascii="Times New Roman" w:hAnsi="Times New Roman" w:cs="Times New Roman"/>
-          <w:sz w:val="24"/>
-          <w:szCs w:val="24"/>
-        </w:rPr>
-        <w:t xml:space="preserve">an example of </w:t>
-      </w:r>
-      <w:r>
-        <w:rPr>
-          <w:rFonts w:ascii="Times New Roman" w:hAnsi="Times New Roman" w:cs="Times New Roman"/>
-          <w:sz w:val="24"/>
-          <w:szCs w:val="24"/>
-        </w:rPr>
-        <w:t xml:space="preserve">a sensor failing to report a fire to </w:t>
-      </w:r>
-      <w:r>
-        <w:rPr>
-          <w:rFonts w:ascii="Times New Roman" w:hAnsi="Times New Roman" w:cs="Times New Roman"/>
-          <w:sz w:val="24"/>
-          <w:szCs w:val="24"/>
-        </w:rPr>
-        <w:t>IoT, with disastrous consequences.</w:t>
-      </w:r>
     </w:p>
     <w:p>
       <w:pPr>
@@ -21221,6 +20453,54 @@
           <w:szCs w:val="24"/>
         </w:rPr>
       </w:pPr>
+      <w:r>
+        <w:rPr>
+          <w:rFonts w:ascii="Times New Roman" w:hAnsi="Times New Roman" w:cs="Times New Roman"/>
+          <w:sz w:val="24"/>
+          <w:szCs w:val="24"/>
+        </w:rPr>
+        <w:t>Wan et al. (2022</w:t>
+      </w:r>
+      <w:r>
+        <w:rPr>
+          <w:rFonts w:ascii="Times New Roman" w:hAnsi="Times New Roman" w:cs="Times New Roman"/>
+          <w:sz w:val="24"/>
+          <w:szCs w:val="24"/>
+        </w:rPr>
+        <w:t xml:space="preserve">) proposed a cost-effective </w:t>
+      </w:r>
+      <w:r>
+        <w:rPr>
+          <w:rFonts w:ascii="Times New Roman" w:hAnsi="Times New Roman" w:cs="Times New Roman"/>
+          <w:sz w:val="24"/>
+          <w:szCs w:val="24"/>
+        </w:rPr>
+        <w:t xml:space="preserve">AI model </w:t>
+      </w:r>
+      <w:r>
+        <w:rPr>
+          <w:rFonts w:ascii="Times New Roman" w:hAnsi="Times New Roman" w:cs="Times New Roman"/>
+          <w:sz w:val="24"/>
+          <w:szCs w:val="24"/>
+        </w:rPr>
+        <w:t>to</w:t>
+      </w:r>
+      <w:r>
+        <w:rPr>
+          <w:rFonts w:ascii="Times New Roman" w:hAnsi="Times New Roman" w:cs="Times New Roman"/>
+          <w:sz w:val="24"/>
+          <w:szCs w:val="24"/>
+        </w:rPr>
+        <w:t xml:space="preserve"> </w:t>
+      </w:r>
+      <w:r>
+        <w:rPr>
+          <w:rFonts w:ascii="Times New Roman" w:hAnsi="Times New Roman" w:cs="Times New Roman"/>
+          <w:sz w:val="24"/>
+          <w:szCs w:val="24"/>
+        </w:rPr>
+        <w:t>determine cyber-attacks to cyber-physical systems which enhanced prediction and accuracy on abnormal network traffic.</w:t>
+      </w:r>
     </w:p>
     <w:p>
       <w:pPr>
@@ -21232,54 +20512,6 @@
           <w:szCs w:val="24"/>
         </w:rPr>
       </w:pPr>
-      <w:r>
-        <w:rPr>
-          <w:rFonts w:ascii="Times New Roman" w:hAnsi="Times New Roman" w:cs="Times New Roman"/>
-          <w:sz w:val="24"/>
-          <w:szCs w:val="24"/>
-        </w:rPr>
-        <w:t>Wan et al. (2022</w:t>
-      </w:r>
-      <w:r>
-        <w:rPr>
-          <w:rFonts w:ascii="Times New Roman" w:hAnsi="Times New Roman" w:cs="Times New Roman"/>
-          <w:sz w:val="24"/>
-          <w:szCs w:val="24"/>
-        </w:rPr>
-        <w:t xml:space="preserve">) proposed a cost-effective </w:t>
-      </w:r>
-      <w:r>
-        <w:rPr>
-          <w:rFonts w:ascii="Times New Roman" w:hAnsi="Times New Roman" w:cs="Times New Roman"/>
-          <w:sz w:val="24"/>
-          <w:szCs w:val="24"/>
-        </w:rPr>
-        <w:t xml:space="preserve">AI model </w:t>
-      </w:r>
-      <w:r>
-        <w:rPr>
-          <w:rFonts w:ascii="Times New Roman" w:hAnsi="Times New Roman" w:cs="Times New Roman"/>
-          <w:sz w:val="24"/>
-          <w:szCs w:val="24"/>
-        </w:rPr>
-        <w:t>to</w:t>
-      </w:r>
-      <w:r>
-        <w:rPr>
-          <w:rFonts w:ascii="Times New Roman" w:hAnsi="Times New Roman" w:cs="Times New Roman"/>
-          <w:sz w:val="24"/>
-          <w:szCs w:val="24"/>
-        </w:rPr>
-        <w:t xml:space="preserve"> </w:t>
-      </w:r>
-      <w:r>
-        <w:rPr>
-          <w:rFonts w:ascii="Times New Roman" w:hAnsi="Times New Roman" w:cs="Times New Roman"/>
-          <w:sz w:val="24"/>
-          <w:szCs w:val="24"/>
-        </w:rPr>
-        <w:t>determine cyber-attacks to cyber-physical systems which enhanced prediction and accuracy on abnormal network traffic.</w:t>
-      </w:r>
     </w:p>
     <w:p>
       <w:pPr>
@@ -21291,6 +20523,174 @@
           <w:szCs w:val="24"/>
         </w:rPr>
       </w:pPr>
+      <w:r>
+        <w:rPr>
+          <w:rFonts w:ascii="Times New Roman" w:hAnsi="Times New Roman" w:cs="Times New Roman"/>
+          <w:sz w:val="24"/>
+          <w:szCs w:val="24"/>
+        </w:rPr>
+        <w:t>Li et al. (</w:t>
+      </w:r>
+      <w:r>
+        <w:rPr>
+          <w:rFonts w:ascii="Times New Roman" w:hAnsi="Times New Roman" w:cs="Times New Roman"/>
+          <w:sz w:val="24"/>
+          <w:szCs w:val="24"/>
+        </w:rPr>
+        <w:t xml:space="preserve">2018) </w:t>
+      </w:r>
+      <w:r>
+        <w:rPr>
+          <w:rFonts w:ascii="Times New Roman" w:hAnsi="Times New Roman" w:cs="Times New Roman"/>
+          <w:sz w:val="24"/>
+          <w:szCs w:val="24"/>
+        </w:rPr>
+        <w:t>highli</w:t>
+      </w:r>
+      <w:r>
+        <w:rPr>
+          <w:rFonts w:ascii="Times New Roman" w:hAnsi="Times New Roman" w:cs="Times New Roman"/>
+          <w:sz w:val="24"/>
+          <w:szCs w:val="24"/>
+        </w:rPr>
+        <w:t>g</w:t>
+      </w:r>
+      <w:r>
+        <w:rPr>
+          <w:rFonts w:ascii="Times New Roman" w:hAnsi="Times New Roman" w:cs="Times New Roman"/>
+          <w:sz w:val="24"/>
+          <w:szCs w:val="24"/>
+        </w:rPr>
+        <w:t>h</w:t>
+      </w:r>
+      <w:r>
+        <w:rPr>
+          <w:rFonts w:ascii="Times New Roman" w:hAnsi="Times New Roman" w:cs="Times New Roman"/>
+          <w:sz w:val="24"/>
+          <w:szCs w:val="24"/>
+        </w:rPr>
+        <w:t xml:space="preserve">ted </w:t>
+      </w:r>
+      <w:r>
+        <w:rPr>
+          <w:rFonts w:ascii="Times New Roman" w:hAnsi="Times New Roman" w:cs="Times New Roman"/>
+          <w:sz w:val="24"/>
+          <w:szCs w:val="24"/>
+        </w:rPr>
+        <w:t xml:space="preserve">some </w:t>
+      </w:r>
+      <w:r>
+        <w:rPr>
+          <w:rFonts w:ascii="Times New Roman" w:hAnsi="Times New Roman" w:cs="Times New Roman"/>
+          <w:sz w:val="24"/>
+          <w:szCs w:val="24"/>
+        </w:rPr>
+        <w:t xml:space="preserve">security challenges with the introduction of 5G </w:t>
+      </w:r>
+      <w:r>
+        <w:rPr>
+          <w:rFonts w:ascii="Times New Roman" w:hAnsi="Times New Roman" w:cs="Times New Roman"/>
+          <w:sz w:val="24"/>
+          <w:szCs w:val="24"/>
+        </w:rPr>
+        <w:t xml:space="preserve">technology, including </w:t>
+      </w:r>
+      <w:r>
+        <w:rPr>
+          <w:rFonts w:ascii="Times New Roman" w:hAnsi="Times New Roman" w:cs="Times New Roman"/>
+          <w:sz w:val="24"/>
+          <w:szCs w:val="24"/>
+        </w:rPr>
+        <w:t xml:space="preserve">how to </w:t>
+      </w:r>
+      <w:r>
+        <w:rPr>
+          <w:rFonts w:ascii="Times New Roman" w:hAnsi="Times New Roman" w:cs="Times New Roman"/>
+          <w:sz w:val="24"/>
+          <w:szCs w:val="24"/>
+        </w:rPr>
+        <w:t>secure communications</w:t>
+      </w:r>
+      <w:r>
+        <w:rPr>
+          <w:rFonts w:ascii="Times New Roman" w:hAnsi="Times New Roman" w:cs="Times New Roman"/>
+          <w:sz w:val="24"/>
+          <w:szCs w:val="24"/>
+        </w:rPr>
+        <w:t xml:space="preserve"> through cryptographic </w:t>
+      </w:r>
+      <w:r>
+        <w:rPr>
+          <w:rFonts w:ascii="Times New Roman" w:hAnsi="Times New Roman" w:cs="Times New Roman"/>
+          <w:sz w:val="24"/>
+          <w:szCs w:val="24"/>
+        </w:rPr>
+        <w:t xml:space="preserve">means and at the device level, </w:t>
+      </w:r>
+      <w:r>
+        <w:rPr>
+          <w:rFonts w:ascii="Times New Roman" w:hAnsi="Times New Roman" w:cs="Times New Roman"/>
+          <w:sz w:val="24"/>
+          <w:szCs w:val="24"/>
+        </w:rPr>
+        <w:t>how to provide energy-efficient security</w:t>
+      </w:r>
+      <w:r>
+        <w:rPr>
+          <w:rFonts w:ascii="Times New Roman" w:hAnsi="Times New Roman" w:cs="Times New Roman"/>
+          <w:sz w:val="24"/>
+          <w:szCs w:val="24"/>
+        </w:rPr>
+        <w:t xml:space="preserve"> </w:t>
+      </w:r>
+      <w:r>
+        <w:rPr>
+          <w:rFonts w:ascii="Times New Roman" w:hAnsi="Times New Roman" w:cs="Times New Roman"/>
+          <w:sz w:val="24"/>
+          <w:szCs w:val="24"/>
+        </w:rPr>
+        <w:t>for resource-constrain</w:t>
+      </w:r>
+      <w:r>
+        <w:rPr>
+          <w:rFonts w:ascii="Times New Roman" w:hAnsi="Times New Roman" w:cs="Times New Roman"/>
+          <w:sz w:val="24"/>
+          <w:szCs w:val="24"/>
+        </w:rPr>
+        <w:t>ed devic</w:t>
+      </w:r>
+      <w:r>
+        <w:rPr>
+          <w:rFonts w:ascii="Times New Roman" w:hAnsi="Times New Roman" w:cs="Times New Roman"/>
+          <w:sz w:val="24"/>
+          <w:szCs w:val="24"/>
+        </w:rPr>
+        <w:t>es</w:t>
+      </w:r>
+      <w:r>
+        <w:rPr>
+          <w:rFonts w:ascii="Times New Roman" w:hAnsi="Times New Roman" w:cs="Times New Roman"/>
+          <w:sz w:val="24"/>
+          <w:szCs w:val="24"/>
+        </w:rPr>
+        <w:t xml:space="preserve">, and how to provide trust assurance </w:t>
+      </w:r>
+      <w:r>
+        <w:rPr>
+          <w:rFonts w:ascii="Times New Roman" w:hAnsi="Times New Roman" w:cs="Times New Roman"/>
+          <w:sz w:val="24"/>
+          <w:szCs w:val="24"/>
+        </w:rPr>
+        <w:t>through the IoT stack</w:t>
+      </w:r>
+      <w:r>
+        <w:rPr>
+          <w:rFonts w:ascii="Times New Roman" w:hAnsi="Times New Roman" w:cs="Times New Roman"/>
+          <w:sz w:val="24"/>
+          <w:szCs w:val="24"/>
+        </w:rPr>
+        <w:t>.</w:t>
+      </w:r>
     </w:p>
     <w:p>
       <w:pPr>
@@ -21302,174 +20702,6 @@
           <w:szCs w:val="24"/>
         </w:rPr>
       </w:pPr>
-      <w:r>
-        <w:rPr>
-          <w:rFonts w:ascii="Times New Roman" w:hAnsi="Times New Roman" w:cs="Times New Roman"/>
-          <w:sz w:val="24"/>
-          <w:szCs w:val="24"/>
-        </w:rPr>
-        <w:t>Li et al. (</w:t>
-      </w:r>
-      <w:r>
-        <w:rPr>
-          <w:rFonts w:ascii="Times New Roman" w:hAnsi="Times New Roman" w:cs="Times New Roman"/>
-          <w:sz w:val="24"/>
-          <w:szCs w:val="24"/>
-        </w:rPr>
-        <w:t xml:space="preserve">2018) </w:t>
-      </w:r>
-      <w:r>
-        <w:rPr>
-          <w:rFonts w:ascii="Times New Roman" w:hAnsi="Times New Roman" w:cs="Times New Roman"/>
-          <w:sz w:val="24"/>
-          <w:szCs w:val="24"/>
-        </w:rPr>
-        <w:t>highli</w:t>
-      </w:r>
-      <w:r>
-        <w:rPr>
-          <w:rFonts w:ascii="Times New Roman" w:hAnsi="Times New Roman" w:cs="Times New Roman"/>
-          <w:sz w:val="24"/>
-          <w:szCs w:val="24"/>
-        </w:rPr>
-        <w:t>g</w:t>
-      </w:r>
-      <w:r>
-        <w:rPr>
-          <w:rFonts w:ascii="Times New Roman" w:hAnsi="Times New Roman" w:cs="Times New Roman"/>
-          <w:sz w:val="24"/>
-          <w:szCs w:val="24"/>
-        </w:rPr>
-        <w:t>h</w:t>
-      </w:r>
-      <w:r>
-        <w:rPr>
-          <w:rFonts w:ascii="Times New Roman" w:hAnsi="Times New Roman" w:cs="Times New Roman"/>
-          <w:sz w:val="24"/>
-          <w:szCs w:val="24"/>
-        </w:rPr>
-        <w:t xml:space="preserve">ted </w:t>
-      </w:r>
-      <w:r>
-        <w:rPr>
-          <w:rFonts w:ascii="Times New Roman" w:hAnsi="Times New Roman" w:cs="Times New Roman"/>
-          <w:sz w:val="24"/>
-          <w:szCs w:val="24"/>
-        </w:rPr>
-        <w:t xml:space="preserve">some </w:t>
-      </w:r>
-      <w:r>
-        <w:rPr>
-          <w:rFonts w:ascii="Times New Roman" w:hAnsi="Times New Roman" w:cs="Times New Roman"/>
-          <w:sz w:val="24"/>
-          <w:szCs w:val="24"/>
-        </w:rPr>
-        <w:t xml:space="preserve">security challenges with the introduction of 5G </w:t>
-      </w:r>
-      <w:r>
-        <w:rPr>
-          <w:rFonts w:ascii="Times New Roman" w:hAnsi="Times New Roman" w:cs="Times New Roman"/>
-          <w:sz w:val="24"/>
-          <w:szCs w:val="24"/>
-        </w:rPr>
-        <w:t xml:space="preserve">technology, including </w:t>
-      </w:r>
-      <w:r>
-        <w:rPr>
-          <w:rFonts w:ascii="Times New Roman" w:hAnsi="Times New Roman" w:cs="Times New Roman"/>
-          <w:sz w:val="24"/>
-          <w:szCs w:val="24"/>
-        </w:rPr>
-        <w:t xml:space="preserve">how to </w:t>
-      </w:r>
-      <w:r>
-        <w:rPr>
-          <w:rFonts w:ascii="Times New Roman" w:hAnsi="Times New Roman" w:cs="Times New Roman"/>
-          <w:sz w:val="24"/>
-          <w:szCs w:val="24"/>
-        </w:rPr>
-        <w:t>secure communications</w:t>
-      </w:r>
-      <w:r>
-        <w:rPr>
-          <w:rFonts w:ascii="Times New Roman" w:hAnsi="Times New Roman" w:cs="Times New Roman"/>
-          <w:sz w:val="24"/>
-          <w:szCs w:val="24"/>
-        </w:rPr>
-        <w:t xml:space="preserve"> through cryptographic </w:t>
-      </w:r>
-      <w:r>
-        <w:rPr>
-          <w:rFonts w:ascii="Times New Roman" w:hAnsi="Times New Roman" w:cs="Times New Roman"/>
-          <w:sz w:val="24"/>
-          <w:szCs w:val="24"/>
-        </w:rPr>
-        <w:t xml:space="preserve">means and at the device level, </w:t>
-      </w:r>
-      <w:r>
-        <w:rPr>
-          <w:rFonts w:ascii="Times New Roman" w:hAnsi="Times New Roman" w:cs="Times New Roman"/>
-          <w:sz w:val="24"/>
-          <w:szCs w:val="24"/>
-        </w:rPr>
-        <w:t>how to provide energy-efficient security</w:t>
-      </w:r>
-      <w:r>
-        <w:rPr>
-          <w:rFonts w:ascii="Times New Roman" w:hAnsi="Times New Roman" w:cs="Times New Roman"/>
-          <w:sz w:val="24"/>
-          <w:szCs w:val="24"/>
-        </w:rPr>
-        <w:t xml:space="preserve"> </w:t>
-      </w:r>
-      <w:r>
-        <w:rPr>
-          <w:rFonts w:ascii="Times New Roman" w:hAnsi="Times New Roman" w:cs="Times New Roman"/>
-          <w:sz w:val="24"/>
-          <w:szCs w:val="24"/>
-        </w:rPr>
-        <w:t>for resource-constrain</w:t>
-      </w:r>
-      <w:r>
-        <w:rPr>
-          <w:rFonts w:ascii="Times New Roman" w:hAnsi="Times New Roman" w:cs="Times New Roman"/>
-          <w:sz w:val="24"/>
-          <w:szCs w:val="24"/>
-        </w:rPr>
-        <w:t>ed devic</w:t>
-      </w:r>
-      <w:r>
-        <w:rPr>
-          <w:rFonts w:ascii="Times New Roman" w:hAnsi="Times New Roman" w:cs="Times New Roman"/>
-          <w:sz w:val="24"/>
-          <w:szCs w:val="24"/>
-        </w:rPr>
-        <w:t>es</w:t>
-      </w:r>
-      <w:r>
-        <w:rPr>
-          <w:rFonts w:ascii="Times New Roman" w:hAnsi="Times New Roman" w:cs="Times New Roman"/>
-          <w:sz w:val="24"/>
-          <w:szCs w:val="24"/>
-        </w:rPr>
-        <w:t xml:space="preserve">, and how to provide trust assurance </w:t>
-      </w:r>
-      <w:r>
-        <w:rPr>
-          <w:rFonts w:ascii="Times New Roman" w:hAnsi="Times New Roman" w:cs="Times New Roman"/>
-          <w:sz w:val="24"/>
-          <w:szCs w:val="24"/>
-        </w:rPr>
-        <w:t>through the IoT stack</w:t>
-      </w:r>
-      <w:r>
-        <w:rPr>
-          <w:rFonts w:ascii="Times New Roman" w:hAnsi="Times New Roman" w:cs="Times New Roman"/>
-          <w:sz w:val="24"/>
-          <w:szCs w:val="24"/>
-        </w:rPr>
-        <w:t>.</w:t>
-      </w:r>
     </w:p>
     <w:p>
       <w:pPr>
@@ -21481,24 +20713,12 @@
           <w:szCs w:val="24"/>
         </w:rPr>
       </w:pPr>
-    </w:p>
-    <w:p>
-      <w:pPr>
-        <w:spacing w:line="360" w:lineRule="auto"/>
-        <w:contextualSpacing/>
-        <w:rPr>
-          <w:rFonts w:ascii="Times New Roman" w:hAnsi="Times New Roman" w:cs="Times New Roman"/>
-          <w:sz w:val="24"/>
-          <w:szCs w:val="24"/>
-        </w:rPr>
-      </w:pPr>
-      <w:r>
-        <w:rPr>
-          <w:rFonts w:ascii="Times New Roman" w:hAnsi="Times New Roman" w:cs="Times New Roman"/>
-          <w:sz w:val="24"/>
-          <w:szCs w:val="24"/>
-        </w:rPr>
-        <w:lastRenderedPageBreak/>
+      <w:r>
+        <w:rPr>
+          <w:rFonts w:ascii="Times New Roman" w:hAnsi="Times New Roman" w:cs="Times New Roman"/>
+          <w:sz w:val="24"/>
+          <w:szCs w:val="24"/>
+        </w:rPr>
         <w:t xml:space="preserve">Most IoT attacks are also found in traditional </w:t>
       </w:r>
       <w:r>
@@ -21903,7 +21123,7 @@
           <w:szCs w:val="24"/>
         </w:rPr>
       </w:pPr>
-      <w:bookmarkStart w:id="7" w:name="_Toc132872633"/>
+      <w:bookmarkStart w:id="6" w:name="_Toc132872633"/>
       <w:r>
         <w:rPr>
           <w:rFonts w:ascii="Times New Roman" w:hAnsi="Times New Roman" w:cs="Times New Roman"/>
@@ -21911,6 +21131,40 @@
           <w:szCs w:val="24"/>
         </w:rPr>
         <w:t>Methodology</w:t>
+      </w:r>
+      <w:bookmarkEnd w:id="6"/>
+    </w:p>
+    <w:p>
+      <w:pPr>
+        <w:pStyle w:val="Heading2"/>
+        <w:spacing w:line="360" w:lineRule="auto"/>
+        <w:contextualSpacing/>
+        <w:rPr>
+          <w:rFonts w:ascii="Times New Roman" w:hAnsi="Times New Roman" w:cs="Times New Roman"/>
+          <w:sz w:val="24"/>
+          <w:szCs w:val="24"/>
+        </w:rPr>
+      </w:pPr>
+    </w:p>
+    <w:p>
+      <w:pPr>
+        <w:pStyle w:val="Heading1"/>
+        <w:spacing w:line="360" w:lineRule="auto"/>
+        <w:contextualSpacing/>
+        <w:rPr>
+          <w:rFonts w:ascii="Times New Roman" w:hAnsi="Times New Roman" w:cs="Times New Roman"/>
+          <w:sz w:val="24"/>
+          <w:szCs w:val="24"/>
+        </w:rPr>
+      </w:pPr>
+      <w:bookmarkStart w:id="7" w:name="_Toc132872634"/>
+      <w:r>
+        <w:rPr>
+          <w:rFonts w:ascii="Times New Roman" w:hAnsi="Times New Roman" w:cs="Times New Roman"/>
+          <w:sz w:val="24"/>
+          <w:szCs w:val="24"/>
+        </w:rPr>
+        <w:t>Results</w:t>
       </w:r>
       <w:bookmarkEnd w:id="7"/>
     </w:p>
@@ -21937,14 +21191,14 @@
           <w:szCs w:val="24"/>
         </w:rPr>
       </w:pPr>
-      <w:bookmarkStart w:id="8" w:name="_Toc132872634"/>
-      <w:r>
-        <w:rPr>
-          <w:rFonts w:ascii="Times New Roman" w:hAnsi="Times New Roman" w:cs="Times New Roman"/>
-          <w:sz w:val="24"/>
-          <w:szCs w:val="24"/>
-        </w:rPr>
-        <w:t>Results</w:t>
+      <w:bookmarkStart w:id="8" w:name="_Toc132872635"/>
+      <w:r>
+        <w:rPr>
+          <w:rFonts w:ascii="Times New Roman" w:hAnsi="Times New Roman" w:cs="Times New Roman"/>
+          <w:sz w:val="24"/>
+          <w:szCs w:val="24"/>
+        </w:rPr>
+        <w:t>Discussion</w:t>
       </w:r>
       <w:bookmarkEnd w:id="8"/>
     </w:p>
@@ -21971,20 +21225,19 @@
           <w:szCs w:val="24"/>
         </w:rPr>
       </w:pPr>
-      <w:bookmarkStart w:id="9" w:name="_Toc132872635"/>
-      <w:r>
-        <w:rPr>
-          <w:rFonts w:ascii="Times New Roman" w:hAnsi="Times New Roman" w:cs="Times New Roman"/>
-          <w:sz w:val="24"/>
-          <w:szCs w:val="24"/>
-        </w:rPr>
-        <w:t>Discussion</w:t>
+      <w:bookmarkStart w:id="9" w:name="_Toc132872636"/>
+      <w:r>
+        <w:rPr>
+          <w:rFonts w:ascii="Times New Roman" w:hAnsi="Times New Roman" w:cs="Times New Roman"/>
+          <w:sz w:val="24"/>
+          <w:szCs w:val="24"/>
+        </w:rPr>
+        <w:t>Conclusion</w:t>
       </w:r>
       <w:bookmarkEnd w:id="9"/>
     </w:p>
     <w:p>
       <w:pPr>
-        <w:pStyle w:val="Heading2"/>
         <w:spacing w:line="360" w:lineRule="auto"/>
         <w:contextualSpacing/>
         <w:rPr>
@@ -22005,82 +21258,27 @@
           <w:szCs w:val="24"/>
         </w:rPr>
       </w:pPr>
-      <w:bookmarkStart w:id="10" w:name="_Toc132872636"/>
-      <w:r>
-        <w:rPr>
-          <w:rFonts w:ascii="Times New Roman" w:hAnsi="Times New Roman" w:cs="Times New Roman"/>
-          <w:sz w:val="24"/>
-          <w:szCs w:val="24"/>
-        </w:rPr>
-        <w:t>Conclusion</w:t>
+      <w:bookmarkStart w:id="10" w:name="_Toc132872637"/>
+      <w:bookmarkStart w:id="11" w:name="_GoBack"/>
+      <w:bookmarkEnd w:id="11"/>
+      <w:r>
+        <w:rPr>
+          <w:rFonts w:ascii="Times New Roman" w:hAnsi="Times New Roman" w:cs="Times New Roman"/>
+          <w:sz w:val="24"/>
+          <w:szCs w:val="24"/>
+        </w:rPr>
+        <w:lastRenderedPageBreak/>
+        <w:t>R</w:t>
+      </w:r>
+      <w:r>
+        <w:rPr>
+          <w:rFonts w:ascii="Times New Roman" w:hAnsi="Times New Roman" w:cs="Times New Roman"/>
+          <w:sz w:val="24"/>
+          <w:szCs w:val="24"/>
+        </w:rPr>
+        <w:t>eferences</w:t>
       </w:r>
       <w:bookmarkEnd w:id="10"/>
-    </w:p>
-    <w:p>
-      <w:pPr>
-        <w:spacing w:line="360" w:lineRule="auto"/>
-        <w:contextualSpacing/>
-        <w:rPr>
-          <w:rFonts w:ascii="Times New Roman" w:hAnsi="Times New Roman" w:cs="Times New Roman"/>
-          <w:sz w:val="24"/>
-          <w:szCs w:val="24"/>
-        </w:rPr>
-      </w:pPr>
-    </w:p>
-    <w:p>
-      <w:pPr>
-        <w:spacing w:line="360" w:lineRule="auto"/>
-        <w:contextualSpacing/>
-        <w:rPr>
-          <w:rFonts w:ascii="Times New Roman" w:hAnsi="Times New Roman" w:cs="Times New Roman"/>
-          <w:sz w:val="24"/>
-          <w:szCs w:val="24"/>
-        </w:rPr>
-      </w:pPr>
-    </w:p>
-    <w:p>
-      <w:pPr>
-        <w:spacing w:line="360" w:lineRule="auto"/>
-        <w:contextualSpacing/>
-        <w:rPr>
-          <w:rFonts w:ascii="Times New Roman" w:hAnsi="Times New Roman" w:cs="Times New Roman"/>
-          <w:b/>
-          <w:sz w:val="24"/>
-          <w:szCs w:val="24"/>
-        </w:rPr>
-      </w:pPr>
-      <w:r>
-        <w:rPr>
-          <w:rFonts w:ascii="Times New Roman" w:hAnsi="Times New Roman" w:cs="Times New Roman"/>
-          <w:b/>
-          <w:sz w:val="24"/>
-          <w:szCs w:val="24"/>
-        </w:rPr>
-        <w:br w:type="page"/>
-      </w:r>
-    </w:p>
-    <w:p>
-      <w:pPr>
-        <w:pStyle w:val="Heading1"/>
-        <w:spacing w:line="360" w:lineRule="auto"/>
-        <w:contextualSpacing/>
-        <w:rPr>
-          <w:rFonts w:ascii="Times New Roman" w:hAnsi="Times New Roman" w:cs="Times New Roman"/>
-          <w:sz w:val="24"/>
-          <w:szCs w:val="24"/>
-        </w:rPr>
-      </w:pPr>
-      <w:bookmarkStart w:id="11" w:name="_Toc132872637"/>
-      <w:r>
-        <w:rPr>
-          <w:rFonts w:ascii="Times New Roman" w:hAnsi="Times New Roman" w:cs="Times New Roman"/>
-          <w:sz w:val="24"/>
-          <w:szCs w:val="24"/>
-        </w:rPr>
-        <w:lastRenderedPageBreak/>
-        <w:t>References</w:t>
-      </w:r>
-      <w:bookmarkEnd w:id="11"/>
     </w:p>
     <w:p>
       <w:pPr>
@@ -30663,7 +29861,7 @@
 </file>
 
 <file path=customXml/itemProps1.xml><?xml version="1.0" encoding="utf-8"?>
-<ds:datastoreItem xmlns:ds="http://schemas.openxmlformats.org/officeDocument/2006/customXml" ds:itemID="{8402D219-0759-410F-B011-F96316380FAA}">
+<ds:datastoreItem xmlns:ds="http://schemas.openxmlformats.org/officeDocument/2006/customXml" ds:itemID="{6AD283BA-9270-4E07-A542-B9324E613EAA}">
   <ds:schemaRefs>
     <ds:schemaRef ds:uri="http://schemas.openxmlformats.org/officeDocument/2006/bibliography"/>
   </ds:schemaRefs>
